--- a/analysis2.docx
+++ b/analysis2.docx
@@ -163,6 +163,426 @@
     </w:p>
     <w:p>
       <w:pPr>
+        <w:spacing w:line="0" w:lineRule="atLeast"/>
+        <w:rPr>
+          <w:rFonts w:asciiTheme="minorHAnsi" w:eastAsia="Arial" w:hAnsiTheme="minorHAnsi"/>
+          <w:sz w:val="29"/>
+        </w:rPr>
+      </w:pPr>
+      <w:r>
+        <w:rPr>
+          <w:rFonts w:asciiTheme="minorHAnsi" w:eastAsia="Arial" w:hAnsiTheme="minorHAnsi"/>
+          <w:sz w:val="29"/>
+        </w:rPr>
+        <w:t>1.</w:t>
+      </w:r>
+      <w:r>
+        <w:rPr>
+          <w:rFonts w:asciiTheme="minorHAnsi" w:eastAsia="Arial" w:hAnsiTheme="minorHAnsi"/>
+          <w:sz w:val="29"/>
+        </w:rPr>
+        <w:tab/>
+      </w:r>
+      <w:r>
+        <w:rPr>
+          <w:rFonts w:asciiTheme="minorHAnsi" w:eastAsia="Arial" w:hAnsiTheme="minorHAnsi"/>
+          <w:sz w:val="29"/>
+        </w:rPr>
+        <w:t>Optimization Algorithms</w:t>
+      </w:r>
+    </w:p>
+    <w:p>
+      <w:pPr>
+        <w:spacing w:line="208" w:lineRule="exact"/>
+        <w:rPr>
+          <w:rFonts w:asciiTheme="minorHAnsi" w:eastAsia="Times New Roman" w:hAnsiTheme="minorHAnsi"/>
+        </w:rPr>
+      </w:pPr>
+    </w:p>
+    <w:p>
+      <w:pPr>
+        <w:spacing w:line="0" w:lineRule="atLeast"/>
+        <w:rPr>
+          <w:rFonts w:asciiTheme="minorHAnsi" w:eastAsia="Arial" w:hAnsiTheme="minorHAnsi"/>
+          <w:sz w:val="22"/>
+        </w:rPr>
+      </w:pPr>
+      <w:r>
+        <w:rPr>
+          <w:rFonts w:asciiTheme="minorHAnsi" w:eastAsia="Arial" w:hAnsiTheme="minorHAnsi"/>
+          <w:sz w:val="22"/>
+        </w:rPr>
+        <w:t xml:space="preserve">The </w:t>
+      </w:r>
+      <w:r>
+        <w:rPr>
+          <w:rFonts w:asciiTheme="minorHAnsi" w:eastAsia="Arial" w:hAnsiTheme="minorHAnsi"/>
+          <w:sz w:val="22"/>
+        </w:rPr>
+        <w:t xml:space="preserve">randomized optimization </w:t>
+      </w:r>
+      <w:r>
+        <w:rPr>
+          <w:rFonts w:asciiTheme="minorHAnsi" w:eastAsia="Arial" w:hAnsiTheme="minorHAnsi"/>
+          <w:sz w:val="22"/>
+        </w:rPr>
+        <w:t xml:space="preserve">algorithms </w:t>
+      </w:r>
+      <w:r>
+        <w:rPr>
+          <w:rFonts w:asciiTheme="minorHAnsi" w:eastAsia="Arial" w:hAnsiTheme="minorHAnsi"/>
+          <w:sz w:val="22"/>
+        </w:rPr>
+        <w:t>under comparison are:</w:t>
+      </w:r>
+    </w:p>
+    <w:p>
+      <w:pPr>
+        <w:spacing w:line="185" w:lineRule="exact"/>
+        <w:rPr>
+          <w:rFonts w:asciiTheme="minorHAnsi" w:eastAsia="Times New Roman" w:hAnsiTheme="minorHAnsi"/>
+        </w:rPr>
+      </w:pPr>
+    </w:p>
+    <w:p>
+      <w:pPr>
+        <w:numPr>
+          <w:ilvl w:val="0"/>
+          <w:numId w:val="9"/>
+        </w:numPr>
+        <w:rPr>
+          <w:rFonts w:ascii="Times New Roman" w:eastAsia="Times New Roman" w:hAnsi="Times New Roman" w:cs="Times New Roman"/>
+          <w:sz w:val="24"/>
+          <w:szCs w:val="24"/>
+        </w:rPr>
+      </w:pPr>
+      <w:r>
+        <w:rPr>
+          <w:rFonts w:asciiTheme="minorHAnsi" w:eastAsia="Arial" w:hAnsiTheme="minorHAnsi"/>
+          <w:sz w:val="21"/>
+        </w:rPr>
+        <w:t>R</w:t>
+      </w:r>
+      <w:r>
+        <w:rPr>
+          <w:rFonts w:asciiTheme="minorHAnsi" w:eastAsia="Arial" w:hAnsiTheme="minorHAnsi"/>
+          <w:sz w:val="21"/>
+        </w:rPr>
+        <w:t>andomized Hill-Climbing (RHC)</w:t>
+      </w:r>
+      <w:r>
+        <w:rPr>
+          <w:rFonts w:asciiTheme="minorHAnsi" w:eastAsia="Arial" w:hAnsiTheme="minorHAnsi"/>
+          <w:sz w:val="21"/>
+        </w:rPr>
+        <w:t xml:space="preserve">: </w:t>
+      </w:r>
+      <w:r>
+        <w:rPr>
+          <w:rFonts w:ascii="Times New Roman" w:eastAsia="Times New Roman" w:hAnsi="Times New Roman" w:cs="Times New Roman"/>
+          <w:sz w:val="24"/>
+          <w:szCs w:val="24"/>
+        </w:rPr>
+        <w:t xml:space="preserve">locates local optima by moving towards more optimal neighbors until it reaches a peak. With random restarts, RHC randomizes its starting position to locate other local optima, and selects the value with the highest value as the global optimum. RHC was performed using </w:t>
+      </w:r>
+      <w:proofErr w:type="spellStart"/>
+      <w:r>
+        <w:rPr>
+          <w:rFonts w:ascii="Times New Roman" w:eastAsia="Times New Roman" w:hAnsi="Times New Roman" w:cs="Times New Roman"/>
+          <w:sz w:val="24"/>
+          <w:szCs w:val="24"/>
+        </w:rPr>
+        <w:t>RandomizedHillClimbing</w:t>
+      </w:r>
+      <w:proofErr w:type="spellEnd"/>
+      <w:r>
+        <w:rPr>
+          <w:rFonts w:ascii="Times New Roman" w:eastAsia="Times New Roman" w:hAnsi="Times New Roman" w:cs="Times New Roman"/>
+          <w:sz w:val="24"/>
+          <w:szCs w:val="24"/>
+        </w:rPr>
+        <w:t>()</w:t>
+      </w:r>
+      <w:r>
+        <w:rPr>
+          <w:rFonts w:ascii="Times New Roman" w:eastAsia="Times New Roman" w:hAnsi="Times New Roman" w:cs="Times New Roman"/>
+          <w:sz w:val="24"/>
+          <w:szCs w:val="24"/>
+        </w:rPr>
+        <w:t xml:space="preserve"> in ABAGAIL on Java.</w:t>
+      </w:r>
+    </w:p>
+    <w:p>
+      <w:pPr>
+        <w:spacing w:line="158" w:lineRule="exact"/>
+        <w:rPr>
+          <w:rFonts w:asciiTheme="minorHAnsi" w:eastAsia="Times New Roman" w:hAnsiTheme="minorHAnsi"/>
+        </w:rPr>
+      </w:pPr>
+    </w:p>
+    <w:p>
+      <w:pPr>
+        <w:numPr>
+          <w:ilvl w:val="0"/>
+          <w:numId w:val="9"/>
+        </w:numPr>
+        <w:rPr>
+          <w:rFonts w:ascii="Times New Roman" w:eastAsia="Times New Roman" w:hAnsi="Times New Roman" w:cs="Times New Roman"/>
+          <w:sz w:val="24"/>
+          <w:szCs w:val="24"/>
+        </w:rPr>
+      </w:pPr>
+      <w:r>
+        <w:rPr>
+          <w:rFonts w:asciiTheme="minorHAnsi" w:eastAsia="Arial" w:hAnsiTheme="minorHAnsi"/>
+          <w:sz w:val="22"/>
+        </w:rPr>
+        <w:t>Genetic Algorithm (GA)</w:t>
+      </w:r>
+      <w:r>
+        <w:rPr>
+          <w:rFonts w:asciiTheme="minorHAnsi" w:eastAsia="Arial" w:hAnsiTheme="minorHAnsi"/>
+          <w:sz w:val="22"/>
+        </w:rPr>
+        <w:t>:</w:t>
+      </w:r>
+      <w:r>
+        <w:rPr>
+          <w:rFonts w:asciiTheme="minorHAnsi" w:eastAsia="Times New Roman" w:hAnsiTheme="minorHAnsi"/>
+        </w:rPr>
+        <w:t xml:space="preserve"> </w:t>
+      </w:r>
+      <w:r>
+        <w:rPr>
+          <w:rFonts w:ascii="Times New Roman" w:eastAsia="Times New Roman" w:hAnsi="Times New Roman" w:cs="Times New Roman"/>
+          <w:sz w:val="24"/>
+          <w:szCs w:val="24"/>
+        </w:rPr>
+        <w:t xml:space="preserve">inspired by biology in which the population evolves by iteratively mating and mutating parts to crossover the best traits and to eliminate irrelevant traits. A significant disadvantage of GA is that it does not handle a large hypothesis space, which is dictated exponentially by the number of attributes. SA was performed using </w:t>
+      </w:r>
+      <w:proofErr w:type="spellStart"/>
+      <w:r>
+        <w:rPr>
+          <w:rFonts w:ascii="Times New Roman" w:eastAsia="Times New Roman" w:hAnsi="Times New Roman" w:cs="Times New Roman"/>
+          <w:sz w:val="24"/>
+          <w:szCs w:val="24"/>
+        </w:rPr>
+        <w:t>StandardGeneticAlgorithm</w:t>
+      </w:r>
+      <w:proofErr w:type="spellEnd"/>
+      <w:r>
+        <w:rPr>
+          <w:rFonts w:ascii="Times New Roman" w:eastAsia="Times New Roman" w:hAnsi="Times New Roman" w:cs="Times New Roman"/>
+          <w:sz w:val="24"/>
+          <w:szCs w:val="24"/>
+        </w:rPr>
+        <w:t>()</w:t>
+      </w:r>
+      <w:r>
+        <w:rPr>
+          <w:rFonts w:ascii="Times New Roman" w:eastAsia="Times New Roman" w:hAnsi="Times New Roman" w:cs="Times New Roman"/>
+          <w:sz w:val="24"/>
+          <w:szCs w:val="24"/>
+        </w:rPr>
+        <w:t xml:space="preserve"> in ABAGAIL on Java</w:t>
+      </w:r>
+    </w:p>
+    <w:p>
+      <w:pPr>
+        <w:spacing w:line="165" w:lineRule="exact"/>
+        <w:rPr>
+          <w:rFonts w:asciiTheme="minorHAnsi" w:eastAsia="Times New Roman" w:hAnsiTheme="minorHAnsi"/>
+        </w:rPr>
+      </w:pPr>
+    </w:p>
+    <w:p>
+      <w:pPr>
+        <w:numPr>
+          <w:ilvl w:val="0"/>
+          <w:numId w:val="9"/>
+        </w:numPr>
+        <w:rPr>
+          <w:rFonts w:ascii="Times New Roman" w:eastAsia="Times New Roman" w:hAnsi="Times New Roman" w:cs="Times New Roman"/>
+          <w:sz w:val="24"/>
+          <w:szCs w:val="24"/>
+        </w:rPr>
+      </w:pPr>
+      <w:r>
+        <w:rPr>
+          <w:rFonts w:asciiTheme="minorHAnsi" w:eastAsia="Arial" w:hAnsiTheme="minorHAnsi"/>
+          <w:sz w:val="22"/>
+        </w:rPr>
+        <w:t>Simulated annealing (SA)</w:t>
+      </w:r>
+      <w:r>
+        <w:rPr>
+          <w:rFonts w:asciiTheme="minorHAnsi" w:eastAsia="Arial" w:hAnsiTheme="minorHAnsi"/>
+          <w:sz w:val="22"/>
+        </w:rPr>
+        <w:t>:</w:t>
+      </w:r>
+      <w:r>
+        <w:rPr>
+          <w:rFonts w:asciiTheme="minorHAnsi" w:eastAsia="Times New Roman" w:hAnsiTheme="minorHAnsi"/>
+        </w:rPr>
+        <w:t xml:space="preserve"> </w:t>
+      </w:r>
+      <w:r>
+        <w:rPr>
+          <w:rFonts w:ascii="Times New Roman" w:eastAsia="Times New Roman" w:hAnsi="Times New Roman" w:cs="Times New Roman"/>
+          <w:sz w:val="24"/>
+          <w:szCs w:val="24"/>
+        </w:rPr>
+        <w:t xml:space="preserve">originates from metallurgy where the ductility in metals are improved by heating to a higher temperature (below melting, above the annealing temperature where residual structural stresses are relieved) and then slowly cooled to maintain its structure. The algorithm, a function of initial temperature and cooling rate, strikes a balance between exploring new points and exploiting nearby neighbors in search of local optima. Initially, at high temperatures, the algorithm explores by randomly seeking new points and as it cools, it proceeds to evaluate neighbors for local peaks. SA was performed using </w:t>
+      </w:r>
+      <w:proofErr w:type="spellStart"/>
+      <w:r>
+        <w:rPr>
+          <w:rFonts w:ascii="Times New Roman" w:eastAsia="Times New Roman" w:hAnsi="Times New Roman" w:cs="Times New Roman"/>
+          <w:sz w:val="24"/>
+          <w:szCs w:val="24"/>
+        </w:rPr>
+        <w:t>SimulatedAnnealing</w:t>
+      </w:r>
+      <w:proofErr w:type="spellEnd"/>
+      <w:r>
+        <w:rPr>
+          <w:rFonts w:ascii="Times New Roman" w:eastAsia="Times New Roman" w:hAnsi="Times New Roman" w:cs="Times New Roman"/>
+          <w:sz w:val="24"/>
+          <w:szCs w:val="24"/>
+        </w:rPr>
+        <w:t>()</w:t>
+      </w:r>
+      <w:r>
+        <w:rPr>
+          <w:rFonts w:ascii="Times New Roman" w:eastAsia="Times New Roman" w:hAnsi="Times New Roman" w:cs="Times New Roman"/>
+          <w:sz w:val="24"/>
+          <w:szCs w:val="24"/>
+        </w:rPr>
+        <w:t xml:space="preserve"> in ABAGAIL on Java</w:t>
+      </w:r>
+    </w:p>
+    <w:p>
+      <w:pPr>
+        <w:spacing w:line="259" w:lineRule="auto"/>
+        <w:ind w:left="720" w:right="400"/>
+        <w:rPr>
+          <w:rFonts w:asciiTheme="minorHAnsi" w:eastAsia="Arial" w:hAnsiTheme="minorHAnsi"/>
+          <w:sz w:val="22"/>
+        </w:rPr>
+      </w:pPr>
+    </w:p>
+    <w:p>
+      <w:pPr>
+        <w:spacing w:line="259" w:lineRule="auto"/>
+        <w:ind w:left="720" w:right="400"/>
+        <w:rPr>
+          <w:rFonts w:asciiTheme="minorHAnsi" w:eastAsia="Arial" w:hAnsiTheme="minorHAnsi"/>
+          <w:sz w:val="22"/>
+        </w:rPr>
+      </w:pPr>
+      <w:r>
+        <w:rPr>
+          <w:rFonts w:asciiTheme="minorHAnsi" w:eastAsia="Arial" w:hAnsiTheme="minorHAnsi"/>
+          <w:sz w:val="22"/>
+        </w:rPr>
+        <w:t>Simulated annealing was found to be sensitive to the initial temperature and the perturbation functions used. An exhaustive search for the best parameters like for SVMs could be used, but would take a significant amount of time and was considered to be beyond the scope of the assignment. The values were adapted by try and error. It has been found that not the absolute values for initial temperature and the amount of perturbation were significant but their ratio.</w:t>
+      </w:r>
+    </w:p>
+    <w:p>
+      <w:pPr>
+        <w:spacing w:line="169" w:lineRule="exact"/>
+        <w:rPr>
+          <w:rFonts w:asciiTheme="minorHAnsi" w:eastAsia="Times New Roman" w:hAnsiTheme="minorHAnsi"/>
+        </w:rPr>
+      </w:pPr>
+    </w:p>
+    <w:p>
+      <w:pPr>
+        <w:numPr>
+          <w:ilvl w:val="0"/>
+          <w:numId w:val="9"/>
+        </w:numPr>
+        <w:rPr>
+          <w:rFonts w:ascii="Times New Roman" w:eastAsia="Times New Roman" w:hAnsi="Times New Roman" w:cs="Times New Roman"/>
+          <w:sz w:val="24"/>
+          <w:szCs w:val="24"/>
+        </w:rPr>
+      </w:pPr>
+      <w:r>
+        <w:rPr>
+          <w:rFonts w:asciiTheme="minorHAnsi" w:eastAsia="Arial" w:hAnsiTheme="minorHAnsi"/>
+          <w:sz w:val="22"/>
+        </w:rPr>
+        <w:t>MIMIC</w:t>
+      </w:r>
+      <w:r>
+        <w:rPr>
+          <w:rFonts w:asciiTheme="minorHAnsi" w:eastAsia="Arial" w:hAnsiTheme="minorHAnsi"/>
+          <w:sz w:val="22"/>
+        </w:rPr>
+        <w:t>:</w:t>
+      </w:r>
+      <w:r>
+        <w:rPr>
+          <w:rFonts w:asciiTheme="minorHAnsi" w:eastAsia="Arial" w:hAnsiTheme="minorHAnsi"/>
+          <w:sz w:val="22"/>
+        </w:rPr>
+        <w:t xml:space="preserve"> </w:t>
+      </w:r>
+      <w:r>
+        <w:rPr>
+          <w:rFonts w:ascii="Times New Roman" w:eastAsia="Times New Roman" w:hAnsi="Times New Roman" w:cs="Times New Roman"/>
+          <w:sz w:val="24"/>
+          <w:szCs w:val="24"/>
+        </w:rPr>
+        <w:t>MIMIC algorithm, as opposed to most optimization algorithms, “remembers” previous iterations and uses probability densities to build structure of the solution space and find optima. MIMIC was performed using MIMIC in ABAGAIL on Java.</w:t>
+      </w:r>
+    </w:p>
+    <w:p>
+      <w:pPr>
+        <w:spacing w:line="158" w:lineRule="exact"/>
+        <w:rPr>
+          <w:rFonts w:asciiTheme="minorHAnsi" w:eastAsia="Times New Roman" w:hAnsiTheme="minorHAnsi"/>
+        </w:rPr>
+      </w:pPr>
+    </w:p>
+    <w:p>
+      <w:pPr>
+        <w:spacing w:line="260" w:lineRule="auto"/>
+        <w:ind w:right="400"/>
+        <w:jc w:val="both"/>
+        <w:rPr>
+          <w:rFonts w:asciiTheme="minorHAnsi" w:eastAsia="Arial" w:hAnsiTheme="minorHAnsi"/>
+          <w:sz w:val="22"/>
+        </w:rPr>
+      </w:pPr>
+      <w:r>
+        <w:rPr>
+          <w:rFonts w:asciiTheme="minorHAnsi" w:eastAsia="Arial" w:hAnsiTheme="minorHAnsi"/>
+          <w:sz w:val="22"/>
+        </w:rPr>
+        <w:lastRenderedPageBreak/>
+        <w:t xml:space="preserve">Because </w:t>
+      </w:r>
+      <w:r>
+        <w:rPr>
+          <w:rFonts w:asciiTheme="minorHAnsi" w:eastAsia="Arial" w:hAnsiTheme="minorHAnsi"/>
+          <w:sz w:val="22"/>
+        </w:rPr>
+        <w:t>all algorithms are randomly initialized, running an algorithm once on the data and try to derive conclusions about the nature of the algorithm is not suited. Instead all algorithms were run several times and the mean was used for comparison. The specific iterations are given in the results.</w:t>
+      </w:r>
+    </w:p>
+    <w:p>
+      <w:pPr>
+        <w:spacing w:line="350" w:lineRule="exact"/>
+        <w:rPr>
+          <w:rFonts w:asciiTheme="minorHAnsi" w:eastAsia="Times New Roman" w:hAnsiTheme="minorHAnsi"/>
+        </w:rPr>
+      </w:pPr>
+    </w:p>
+    <w:p>
+      <w:pPr>
         <w:spacing w:line="299" w:lineRule="exact"/>
         <w:rPr>
           <w:rFonts w:asciiTheme="minorHAnsi" w:eastAsia="Times New Roman" w:hAnsiTheme="minorHAnsi"/>
@@ -172,9 +592,10 @@
     </w:p>
     <w:p>
       <w:pPr>
+        <w:pStyle w:val="ListParagraph"/>
         <w:numPr>
           <w:ilvl w:val="0"/>
-          <w:numId w:val="8"/>
+          <w:numId w:val="10"/>
         </w:numPr>
         <w:spacing w:line="0" w:lineRule="atLeast"/>
         <w:ind w:hanging="720"/>
@@ -265,7 +686,7 @@
           <w:rFonts w:asciiTheme="minorHAnsi" w:eastAsia="Arial" w:hAnsiTheme="minorHAnsi"/>
           <w:sz w:val="24"/>
         </w:rPr>
-        <w:t>1.1</w:t>
+        <w:t>2.1</w:t>
       </w:r>
       <w:r>
         <w:rPr>
@@ -348,7 +769,47 @@
           <w:sz w:val="22"/>
           <w:szCs w:val="22"/>
         </w:rPr>
-        <w:t>four-peaks problem, which was originally presented in [Baluja and Caruana, 1995]</w:t>
+        <w:t>four-peaks problem, which was originally presented in [</w:t>
+      </w:r>
+      <w:proofErr w:type="spellStart"/>
+      <w:r>
+        <w:rPr>
+          <w:rFonts w:asciiTheme="minorHAnsi" w:hAnsiTheme="minorHAnsi" w:cs="Times"/>
+          <w:color w:val="000000"/>
+          <w:sz w:val="22"/>
+          <w:szCs w:val="22"/>
+        </w:rPr>
+        <w:t>Baluja</w:t>
+      </w:r>
+      <w:proofErr w:type="spellEnd"/>
+      <w:r>
+        <w:rPr>
+          <w:rFonts w:asciiTheme="minorHAnsi" w:hAnsiTheme="minorHAnsi" w:cs="Times"/>
+          <w:color w:val="000000"/>
+          <w:sz w:val="22"/>
+          <w:szCs w:val="22"/>
+        </w:rPr>
+        <w:t xml:space="preserve"> and </w:t>
+      </w:r>
+      <w:proofErr w:type="spellStart"/>
+      <w:r>
+        <w:rPr>
+          <w:rFonts w:asciiTheme="minorHAnsi" w:hAnsiTheme="minorHAnsi" w:cs="Times"/>
+          <w:color w:val="000000"/>
+          <w:sz w:val="22"/>
+          <w:szCs w:val="22"/>
+        </w:rPr>
+        <w:t>Caruana</w:t>
+      </w:r>
+      <w:proofErr w:type="spellEnd"/>
+      <w:r>
+        <w:rPr>
+          <w:rFonts w:asciiTheme="minorHAnsi" w:hAnsiTheme="minorHAnsi" w:cs="Times"/>
+          <w:color w:val="000000"/>
+          <w:sz w:val="22"/>
+          <w:szCs w:val="22"/>
+        </w:rPr>
+        <w:t>, 1995]</w:t>
       </w:r>
       <w:r>
         <w:rPr>
@@ -403,7 +864,27 @@
           <w:sz w:val="22"/>
           <w:szCs w:val="22"/>
         </w:rPr>
-        <w:t xml:space="preserve">The four peaks problems also have two suboptimal local optima with fitnesses of N (independent of T). One of these is at tail(0,X)=N, head(1,X)=0 and the other is at tail(0,X)=0, head(1,X)=N. Hill-climbing will quickly get trapped in these local optima. For hill-climbing to work well here, it must repeatedly make “correct” decisions while searching large plateaus; this is extremely unlikely in practice. By increasing T, the basins of attraction surrounding the inferior local optima increase in size exponentially while the basins around the global optima decrease at the same rate. </w:t>
+        <w:t xml:space="preserve">The four peaks problems also have two suboptimal local optima with </w:t>
+      </w:r>
+      <w:proofErr w:type="spellStart"/>
+      <w:r>
+        <w:rPr>
+          <w:rFonts w:asciiTheme="minorHAnsi" w:hAnsiTheme="minorHAnsi" w:cs="Times"/>
+          <w:color w:val="000000"/>
+          <w:sz w:val="22"/>
+          <w:szCs w:val="22"/>
+        </w:rPr>
+        <w:t>fitnesses</w:t>
+      </w:r>
+      <w:proofErr w:type="spellEnd"/>
+      <w:r>
+        <w:rPr>
+          <w:rFonts w:asciiTheme="minorHAnsi" w:hAnsiTheme="minorHAnsi" w:cs="Times"/>
+          <w:color w:val="000000"/>
+          <w:sz w:val="22"/>
+          <w:szCs w:val="22"/>
+        </w:rPr>
+        <w:t xml:space="preserve"> of N (independent of T). One of these is at tail(0,X)=N, head(1,X)=0 and the other is at tail(0,X)=0, head(1,X)=N. Hill-climbing will quickly get trapped in these local optima. For hill-climbing to work well here, it must repeatedly make “correct” decisions while searching large plateaus; this is extremely unlikely in practice. By increasing T, the basins of attraction surrounding the inferior local optima increase in size exponentially while the basins around the global optima decrease at the same rate. </w:t>
       </w:r>
     </w:p>
     <w:p>
@@ -573,16 +1054,7 @@
           <w:sz w:val="22"/>
           <w:szCs w:val="22"/>
         </w:rPr>
-        <w:t xml:space="preserve">For example, </w:t>
-      </w:r>
-      <w:r>
-        <w:rPr>
-          <w:rFonts w:asciiTheme="minorHAnsi" w:eastAsia="Times New Roman" w:hAnsiTheme="minorHAnsi" w:cs="Times New Roman"/>
-          <w:sz w:val="22"/>
-          <w:szCs w:val="22"/>
-        </w:rPr>
-        <w:lastRenderedPageBreak/>
-        <w:t>MIMIC is highly computationally intensive, primarily because the additional time it takes to build structure while learning enables the algorithm to learn with fewer iterations.</w:t>
+        <w:t>For example, MIMIC is highly computationally intensive, primarily because the additional time it takes to build structure while learning enables the algorithm to learn with fewer iterations.</w:t>
       </w:r>
     </w:p>
     <w:p>
@@ -789,8 +1261,18 @@
           <w:sz w:val="22"/>
           <w:szCs w:val="22"/>
         </w:rPr>
-        <w:t>00, toMate</w:t>
-      </w:r>
+        <w:t xml:space="preserve">00, </w:t>
+      </w:r>
+      <w:proofErr w:type="spellStart"/>
+      <w:r>
+        <w:rPr>
+          <w:rFonts w:asciiTheme="minorHAnsi" w:eastAsia="Times New Roman" w:hAnsiTheme="minorHAnsi" w:cs="Times New Roman"/>
+          <w:sz w:val="22"/>
+          <w:szCs w:val="22"/>
+        </w:rPr>
+        <w:t>toMate</w:t>
+      </w:r>
+      <w:proofErr w:type="spellEnd"/>
       <w:r>
         <w:rPr>
           <w:rFonts w:asciiTheme="minorHAnsi" w:eastAsia="Times New Roman" w:hAnsiTheme="minorHAnsi" w:cs="Times New Roman"/>
@@ -813,7 +1295,25 @@
           <w:sz w:val="22"/>
           <w:szCs w:val="22"/>
         </w:rPr>
-        <w:t>[50, 30, 10], toMutate (varying value) = [50, 30, 10]</w:t>
+        <w:t xml:space="preserve">[50, 30, 10], </w:t>
+      </w:r>
+      <w:proofErr w:type="spellStart"/>
+      <w:r>
+        <w:rPr>
+          <w:rFonts w:asciiTheme="minorHAnsi" w:eastAsia="Times New Roman" w:hAnsiTheme="minorHAnsi" w:cs="Times New Roman"/>
+          <w:sz w:val="22"/>
+          <w:szCs w:val="22"/>
+        </w:rPr>
+        <w:t>toMutate</w:t>
+      </w:r>
+      <w:proofErr w:type="spellEnd"/>
+      <w:r>
+        <w:rPr>
+          <w:rFonts w:asciiTheme="minorHAnsi" w:eastAsia="Times New Roman" w:hAnsiTheme="minorHAnsi" w:cs="Times New Roman"/>
+          <w:sz w:val="22"/>
+          <w:szCs w:val="22"/>
+        </w:rPr>
+        <w:t xml:space="preserve"> (varying value) = [50, 30, 10]</w:t>
       </w:r>
     </w:p>
     <w:p>
@@ -1614,7 +2114,43 @@
           <w:sz w:val="22"/>
           <w:szCs w:val="22"/>
         </w:rPr>
-        <w:t xml:space="preserve">he toMate and toMutate parameters, GA’s running time varies – it could be in the range of SA/RHC but it did progressive get worse when the number of computations gets larger given the parameters, which is consistent with our understanding. Of all the algorithms, MIMIC took the longest and its running time in terms of wall time were an order of magnitude larger compared to others. </w:t>
+        <w:t xml:space="preserve">he </w:t>
+      </w:r>
+      <w:proofErr w:type="spellStart"/>
+      <w:r>
+        <w:rPr>
+          <w:rFonts w:asciiTheme="minorHAnsi" w:eastAsia="Times New Roman" w:hAnsiTheme="minorHAnsi"/>
+          <w:sz w:val="22"/>
+          <w:szCs w:val="22"/>
+        </w:rPr>
+        <w:t>toMate</w:t>
+      </w:r>
+      <w:proofErr w:type="spellEnd"/>
+      <w:r>
+        <w:rPr>
+          <w:rFonts w:asciiTheme="minorHAnsi" w:eastAsia="Times New Roman" w:hAnsiTheme="minorHAnsi"/>
+          <w:sz w:val="22"/>
+          <w:szCs w:val="22"/>
+        </w:rPr>
+        <w:t xml:space="preserve"> and </w:t>
+      </w:r>
+      <w:proofErr w:type="spellStart"/>
+      <w:r>
+        <w:rPr>
+          <w:rFonts w:asciiTheme="minorHAnsi" w:eastAsia="Times New Roman" w:hAnsiTheme="minorHAnsi"/>
+          <w:sz w:val="22"/>
+          <w:szCs w:val="22"/>
+        </w:rPr>
+        <w:t>toMutate</w:t>
+      </w:r>
+      <w:proofErr w:type="spellEnd"/>
+      <w:r>
+        <w:rPr>
+          <w:rFonts w:asciiTheme="minorHAnsi" w:eastAsia="Times New Roman" w:hAnsiTheme="minorHAnsi"/>
+          <w:sz w:val="22"/>
+          <w:szCs w:val="22"/>
+        </w:rPr>
+        <w:t xml:space="preserve"> parameters, GA’s running time varies – it could be in the range of SA/RHC but it did progressive get worse when the number of computations gets larger given the parameters, which is consistent with our understanding. Of all the algorithms, MIMIC took the longest and its running time in terms of wall time were an order of magnitude larger compared to others. </w:t>
       </w:r>
       <w:r>
         <w:rPr>
@@ -1645,12 +2181,13 @@
     </w:p>
     <w:p>
       <w:pPr>
+        <w:pStyle w:val="ListParagraph"/>
         <w:numPr>
           <w:ilvl w:val="1"/>
-          <w:numId w:val="8"/>
+          <w:numId w:val="10"/>
         </w:numPr>
         <w:spacing w:line="0" w:lineRule="atLeast"/>
-        <w:ind w:hanging="760"/>
+        <w:ind w:hanging="720"/>
         <w:rPr>
           <w:rFonts w:asciiTheme="minorHAnsi" w:eastAsia="Arial" w:hAnsiTheme="minorHAnsi"/>
           <w:sz w:val="24"/>
@@ -1996,8 +2533,6 @@
           <w:szCs w:val="22"/>
         </w:rPr>
       </w:pPr>
-      <w:bookmarkStart w:id="1" w:name="_GoBack"/>
-      <w:bookmarkEnd w:id="1"/>
     </w:p>
     <w:p>
       <w:pPr>
@@ -2015,13 +2550,23 @@
         </w:rPr>
         <w:t xml:space="preserve">the </w:t>
       </w:r>
-      <w:r>
-        <w:rPr>
-          <w:rFonts w:asciiTheme="minorHAnsi" w:eastAsia="Times New Roman" w:hAnsiTheme="minorHAnsi" w:cs="Times New Roman"/>
-          <w:sz w:val="22"/>
-          <w:szCs w:val="22"/>
-        </w:rPr>
-        <w:t xml:space="preserve">The default parameters in ABAGAIL were </w:t>
+      <w:proofErr w:type="spellStart"/>
+      <w:r>
+        <w:rPr>
+          <w:rFonts w:asciiTheme="minorHAnsi" w:eastAsia="Times New Roman" w:hAnsiTheme="minorHAnsi" w:cs="Times New Roman"/>
+          <w:sz w:val="22"/>
+          <w:szCs w:val="22"/>
+        </w:rPr>
+        <w:t>The</w:t>
+      </w:r>
+      <w:proofErr w:type="spellEnd"/>
+      <w:r>
+        <w:rPr>
+          <w:rFonts w:asciiTheme="minorHAnsi" w:eastAsia="Times New Roman" w:hAnsiTheme="minorHAnsi" w:cs="Times New Roman"/>
+          <w:sz w:val="22"/>
+          <w:szCs w:val="22"/>
+        </w:rPr>
+        <w:t xml:space="preserve"> default parameters in ABAGAIL were </w:t>
       </w:r>
       <w:r>
         <w:rPr>
@@ -2120,8 +2665,18 @@
           <w:sz w:val="22"/>
           <w:szCs w:val="22"/>
         </w:rPr>
-        <w:t>00, toMate</w:t>
-      </w:r>
+        <w:t xml:space="preserve">00, </w:t>
+      </w:r>
+      <w:proofErr w:type="spellStart"/>
+      <w:r>
+        <w:rPr>
+          <w:rFonts w:asciiTheme="minorHAnsi" w:eastAsia="Times New Roman" w:hAnsiTheme="minorHAnsi" w:cs="Times New Roman"/>
+          <w:sz w:val="22"/>
+          <w:szCs w:val="22"/>
+        </w:rPr>
+        <w:t>toMate</w:t>
+      </w:r>
+      <w:proofErr w:type="spellEnd"/>
       <w:r>
         <w:rPr>
           <w:rFonts w:asciiTheme="minorHAnsi" w:eastAsia="Times New Roman" w:hAnsiTheme="minorHAnsi" w:cs="Times New Roman"/>
@@ -2144,7 +2699,25 @@
           <w:sz w:val="22"/>
           <w:szCs w:val="22"/>
         </w:rPr>
-        <w:t>[50, 30, 10], toMutate (varying value) = [50, 30, 10]</w:t>
+        <w:t xml:space="preserve">[50, 30, 10], </w:t>
+      </w:r>
+      <w:proofErr w:type="spellStart"/>
+      <w:r>
+        <w:rPr>
+          <w:rFonts w:asciiTheme="minorHAnsi" w:eastAsia="Times New Roman" w:hAnsiTheme="minorHAnsi" w:cs="Times New Roman"/>
+          <w:sz w:val="22"/>
+          <w:szCs w:val="22"/>
+        </w:rPr>
+        <w:t>toMutate</w:t>
+      </w:r>
+      <w:proofErr w:type="spellEnd"/>
+      <w:r>
+        <w:rPr>
+          <w:rFonts w:asciiTheme="minorHAnsi" w:eastAsia="Times New Roman" w:hAnsiTheme="minorHAnsi" w:cs="Times New Roman"/>
+          <w:sz w:val="22"/>
+          <w:szCs w:val="22"/>
+        </w:rPr>
+        <w:t xml:space="preserve"> (varying value) = [50, 30, 10]</w:t>
       </w:r>
     </w:p>
     <w:p>
@@ -2250,7 +2823,7 @@
           <w:rFonts w:asciiTheme="minorHAnsi" w:eastAsia="Arial" w:hAnsiTheme="minorHAnsi"/>
           <w:sz w:val="22"/>
         </w:rPr>
-        <w:t>1.3</w:t>
+        <w:t>2.3</w:t>
       </w:r>
       <w:r>
         <w:rPr>
@@ -2294,20 +2867,13 @@
     </w:p>
     <w:p>
       <w:pPr>
-        <w:pStyle w:val="NormalWeb"/>
-        <w:shd w:val="clear" w:color="auto" w:fill="FFFFFF"/>
-        <w:spacing w:before="120" w:beforeAutospacing="0" w:after="120" w:afterAutospacing="0"/>
-        <w:rPr>
-          <w:rFonts w:asciiTheme="minorHAnsi" w:hAnsiTheme="minorHAnsi"/>
-          <w:color w:val="222222"/>
-          <w:sz w:val="22"/>
-          <w:szCs w:val="22"/>
-        </w:rPr>
-      </w:pPr>
-      <w:r>
-        <w:rPr>
-          <w:rFonts w:asciiTheme="minorHAnsi" w:hAnsiTheme="minorHAnsi"/>
-          <w:color w:val="222222"/>
+        <w:rPr>
+          <w:sz w:val="22"/>
+          <w:szCs w:val="22"/>
+        </w:rPr>
+      </w:pPr>
+      <w:r>
+        <w:rPr>
           <w:sz w:val="22"/>
           <w:szCs w:val="22"/>
         </w:rPr>
@@ -2315,10 +2881,8 @@
       </w:r>
       <w:r>
         <w:rPr>
-          <w:rFonts w:asciiTheme="minorHAnsi" w:hAnsiTheme="minorHAnsi"/>
           <w:i/>
           <w:iCs/>
-          <w:color w:val="222222"/>
           <w:sz w:val="22"/>
           <w:szCs w:val="22"/>
         </w:rPr>
@@ -2326,8 +2890,6 @@
       </w:r>
       <w:r>
         <w:rPr>
-          <w:rFonts w:asciiTheme="minorHAnsi" w:hAnsiTheme="minorHAnsi"/>
-          <w:color w:val="222222"/>
           <w:sz w:val="22"/>
           <w:szCs w:val="22"/>
         </w:rPr>
@@ -2348,8 +2910,6 @@
       </w:hyperlink>
       <w:r>
         <w:rPr>
-          <w:rFonts w:asciiTheme="minorHAnsi" w:hAnsiTheme="minorHAnsi"/>
-          <w:color w:val="222222"/>
           <w:sz w:val="22"/>
           <w:szCs w:val="22"/>
         </w:rPr>
@@ -2357,10 +2917,8 @@
       </w:r>
       <w:r>
         <w:rPr>
-          <w:rFonts w:asciiTheme="minorHAnsi" w:hAnsiTheme="minorHAnsi"/>
           <w:i/>
           <w:iCs/>
-          <w:color w:val="222222"/>
           <w:sz w:val="22"/>
           <w:szCs w:val="22"/>
         </w:rPr>
@@ -2368,8 +2926,6 @@
       </w:r>
       <w:r>
         <w:rPr>
-          <w:rFonts w:asciiTheme="minorHAnsi" w:hAnsiTheme="minorHAnsi"/>
-          <w:color w:val="222222"/>
           <w:sz w:val="22"/>
           <w:szCs w:val="22"/>
         </w:rPr>
@@ -2391,20 +2947,13 @@
     </w:p>
     <w:p>
       <w:pPr>
-        <w:pStyle w:val="NormalWeb"/>
-        <w:shd w:val="clear" w:color="auto" w:fill="FFFFFF"/>
-        <w:spacing w:before="120" w:beforeAutospacing="0" w:after="120" w:afterAutospacing="0"/>
-        <w:rPr>
-          <w:rFonts w:asciiTheme="minorHAnsi" w:hAnsiTheme="minorHAnsi"/>
-          <w:color w:val="222222"/>
-          <w:sz w:val="22"/>
-          <w:szCs w:val="22"/>
-        </w:rPr>
-      </w:pPr>
-      <w:r>
-        <w:rPr>
-          <w:rFonts w:asciiTheme="minorHAnsi" w:hAnsiTheme="minorHAnsi"/>
-          <w:color w:val="222222"/>
+        <w:rPr>
+          <w:sz w:val="22"/>
+          <w:szCs w:val="22"/>
+        </w:rPr>
+      </w:pPr>
+      <w:r>
+        <w:rPr>
           <w:sz w:val="22"/>
           <w:szCs w:val="22"/>
         </w:rPr>
@@ -2424,8 +2973,6 @@
       </w:hyperlink>
       <w:r>
         <w:rPr>
-          <w:rFonts w:asciiTheme="minorHAnsi" w:hAnsiTheme="minorHAnsi"/>
-          <w:color w:val="222222"/>
           <w:sz w:val="22"/>
           <w:szCs w:val="22"/>
         </w:rPr>
@@ -2445,8 +2992,6 @@
       </w:hyperlink>
       <w:r>
         <w:rPr>
-          <w:rFonts w:asciiTheme="minorHAnsi" w:hAnsiTheme="minorHAnsi"/>
-          <w:color w:val="222222"/>
           <w:sz w:val="22"/>
           <w:szCs w:val="22"/>
         </w:rPr>
@@ -2466,8 +3011,6 @@
       </w:hyperlink>
       <w:r>
         <w:rPr>
-          <w:rFonts w:asciiTheme="minorHAnsi" w:hAnsiTheme="minorHAnsi"/>
-          <w:color w:val="222222"/>
           <w:sz w:val="22"/>
           <w:szCs w:val="22"/>
         </w:rPr>
@@ -2487,8 +3030,6 @@
       </w:hyperlink>
       <w:r>
         <w:rPr>
-          <w:rFonts w:asciiTheme="minorHAnsi" w:hAnsiTheme="minorHAnsi"/>
-          <w:color w:val="222222"/>
           <w:sz w:val="22"/>
           <w:szCs w:val="22"/>
         </w:rPr>
@@ -2508,8 +3049,6 @@
       </w:hyperlink>
       <w:r>
         <w:rPr>
-          <w:rFonts w:asciiTheme="minorHAnsi" w:hAnsiTheme="minorHAnsi"/>
-          <w:color w:val="222222"/>
           <w:sz w:val="22"/>
           <w:szCs w:val="22"/>
         </w:rPr>
@@ -2518,20 +3057,21 @@
     </w:p>
     <w:p>
       <w:pPr>
-        <w:pStyle w:val="NormalWeb"/>
-        <w:shd w:val="clear" w:color="auto" w:fill="FFFFFF"/>
-        <w:spacing w:before="120" w:beforeAutospacing="0" w:after="120" w:afterAutospacing="0"/>
-        <w:rPr>
-          <w:rFonts w:asciiTheme="minorHAnsi" w:hAnsiTheme="minorHAnsi"/>
-          <w:color w:val="222222"/>
-          <w:sz w:val="22"/>
-          <w:szCs w:val="22"/>
-        </w:rPr>
-      </w:pPr>
-      <w:r>
-        <w:rPr>
-          <w:rFonts w:asciiTheme="minorHAnsi" w:hAnsiTheme="minorHAnsi"/>
-          <w:color w:val="222222"/>
+        <w:rPr>
+          <w:sz w:val="22"/>
+          <w:szCs w:val="22"/>
+        </w:rPr>
+      </w:pPr>
+    </w:p>
+    <w:p>
+      <w:pPr>
+        <w:rPr>
+          <w:sz w:val="22"/>
+          <w:szCs w:val="22"/>
+        </w:rPr>
+      </w:pPr>
+      <w:r>
+        <w:rPr>
           <w:sz w:val="22"/>
           <w:szCs w:val="22"/>
         </w:rPr>
@@ -2551,8 +3091,6 @@
       </w:hyperlink>
       <w:r>
         <w:rPr>
-          <w:rFonts w:asciiTheme="minorHAnsi" w:hAnsiTheme="minorHAnsi"/>
-          <w:color w:val="222222"/>
           <w:sz w:val="22"/>
           <w:szCs w:val="22"/>
         </w:rPr>
@@ -2561,20 +3099,13 @@
     </w:p>
     <w:p>
       <w:pPr>
-        <w:pStyle w:val="NormalWeb"/>
-        <w:shd w:val="clear" w:color="auto" w:fill="FFFFFF"/>
-        <w:spacing w:before="120" w:beforeAutospacing="0" w:after="120" w:afterAutospacing="0"/>
-        <w:rPr>
-          <w:rFonts w:asciiTheme="minorHAnsi" w:hAnsiTheme="minorHAnsi"/>
-          <w:color w:val="222222"/>
-          <w:sz w:val="22"/>
-          <w:szCs w:val="22"/>
-        </w:rPr>
-      </w:pPr>
-      <w:r>
-        <w:rPr>
-          <w:rFonts w:asciiTheme="minorHAnsi" w:hAnsiTheme="minorHAnsi"/>
-          <w:color w:val="222222"/>
+        <w:rPr>
+          <w:sz w:val="22"/>
+          <w:szCs w:val="22"/>
+        </w:rPr>
+      </w:pPr>
+      <w:r>
+        <w:rPr>
           <w:sz w:val="22"/>
           <w:szCs w:val="22"/>
         </w:rPr>
@@ -2594,8 +3125,6 @@
       </w:hyperlink>
       <w:r>
         <w:rPr>
-          <w:rFonts w:asciiTheme="minorHAnsi" w:hAnsiTheme="minorHAnsi"/>
-          <w:color w:val="222222"/>
           <w:sz w:val="22"/>
           <w:szCs w:val="22"/>
         </w:rPr>
@@ -2603,8 +3132,6 @@
       </w:r>
       <w:r>
         <w:rPr>
-          <w:rFonts w:asciiTheme="minorHAnsi" w:hAnsiTheme="minorHAnsi"/>
-          <w:color w:val="222222"/>
           <w:sz w:val="22"/>
           <w:szCs w:val="22"/>
         </w:rPr>
@@ -2613,97 +3140,204 @@
     </w:p>
     <w:p>
       <w:pPr>
-        <w:pStyle w:val="NormalWeb"/>
-        <w:shd w:val="clear" w:color="auto" w:fill="FFFFFF"/>
-        <w:spacing w:before="120" w:beforeAutospacing="0" w:after="120" w:afterAutospacing="0"/>
-        <w:rPr>
-          <w:rFonts w:asciiTheme="minorHAnsi" w:hAnsiTheme="minorHAnsi"/>
-          <w:color w:val="222222"/>
-          <w:sz w:val="22"/>
-          <w:szCs w:val="22"/>
-        </w:rPr>
-      </w:pPr>
-    </w:p>
-    <w:p>
-      <w:pPr>
-        <w:spacing w:line="0" w:lineRule="atLeast"/>
-        <w:rPr>
-          <w:rFonts w:asciiTheme="minorHAnsi" w:eastAsia="Arial" w:hAnsiTheme="minorHAnsi"/>
-          <w:sz w:val="29"/>
-        </w:rPr>
-      </w:pPr>
-      <w:r>
-        <w:rPr>
-          <w:rFonts w:asciiTheme="minorHAnsi" w:eastAsia="Arial" w:hAnsiTheme="minorHAnsi"/>
-          <w:sz w:val="29"/>
-        </w:rPr>
-        <w:t>2</w:t>
-      </w:r>
-      <w:r>
-        <w:rPr>
-          <w:rFonts w:asciiTheme="minorHAnsi" w:eastAsia="Arial" w:hAnsiTheme="minorHAnsi"/>
-          <w:sz w:val="29"/>
-        </w:rPr>
-        <w:tab/>
-      </w:r>
-      <w:r>
-        <w:rPr>
-          <w:rFonts w:asciiTheme="minorHAnsi" w:eastAsia="Arial" w:hAnsiTheme="minorHAnsi"/>
-          <w:sz w:val="29"/>
-        </w:rPr>
-        <w:t>Optimization Algorithms</w:t>
-      </w:r>
-    </w:p>
-    <w:p>
-      <w:pPr>
-        <w:spacing w:line="208" w:lineRule="exact"/>
-        <w:rPr>
-          <w:rFonts w:asciiTheme="minorHAnsi" w:eastAsia="Times New Roman" w:hAnsiTheme="minorHAnsi"/>
-        </w:rPr>
-      </w:pPr>
-    </w:p>
-    <w:p>
-      <w:pPr>
-        <w:spacing w:line="0" w:lineRule="atLeast"/>
-        <w:rPr>
-          <w:rFonts w:asciiTheme="minorHAnsi" w:eastAsia="Arial" w:hAnsiTheme="minorHAnsi"/>
-          <w:sz w:val="22"/>
-        </w:rPr>
-      </w:pPr>
-      <w:r>
-        <w:rPr>
-          <w:rFonts w:asciiTheme="minorHAnsi" w:eastAsia="Arial" w:hAnsiTheme="minorHAnsi"/>
-          <w:sz w:val="22"/>
-        </w:rPr>
-        <w:t xml:space="preserve">The </w:t>
-      </w:r>
-      <w:r>
-        <w:rPr>
-          <w:rFonts w:asciiTheme="minorHAnsi" w:eastAsia="Arial" w:hAnsiTheme="minorHAnsi"/>
-          <w:sz w:val="22"/>
-        </w:rPr>
-        <w:t xml:space="preserve">randomized optimization </w:t>
-      </w:r>
-      <w:r>
-        <w:rPr>
-          <w:rFonts w:asciiTheme="minorHAnsi" w:eastAsia="Arial" w:hAnsiTheme="minorHAnsi"/>
-          <w:sz w:val="22"/>
-        </w:rPr>
-        <w:t xml:space="preserve">algorithms </w:t>
-      </w:r>
-      <w:r>
-        <w:rPr>
-          <w:rFonts w:asciiTheme="minorHAnsi" w:eastAsia="Arial" w:hAnsiTheme="minorHAnsi"/>
-          <w:sz w:val="22"/>
-        </w:rPr>
-        <w:t>under comparison are:</w:t>
-      </w:r>
-    </w:p>
-    <w:p>
-      <w:pPr>
-        <w:spacing w:line="185" w:lineRule="exact"/>
-        <w:rPr>
-          <w:rFonts w:asciiTheme="minorHAnsi" w:eastAsia="Times New Roman" w:hAnsiTheme="minorHAnsi"/>
+        <w:rPr>
+          <w:rFonts w:cs="Times New Roman"/>
+          <w:sz w:val="22"/>
+          <w:szCs w:val="22"/>
+        </w:rPr>
+      </w:pPr>
+    </w:p>
+    <w:p>
+      <w:pPr>
+        <w:rPr>
+          <w:rFonts w:eastAsia="Times New Roman" w:cs="Times New Roman"/>
+          <w:sz w:val="22"/>
+          <w:szCs w:val="22"/>
+        </w:rPr>
+      </w:pPr>
+      <w:bookmarkStart w:id="1" w:name="_GoBack"/>
+      <w:bookmarkEnd w:id="1"/>
+      <w:r>
+        <w:rPr>
+          <w:rFonts w:eastAsia="Times New Roman" w:cs="Times New Roman"/>
+          <w:sz w:val="22"/>
+          <w:szCs w:val="22"/>
+        </w:rPr>
+        <w:t xml:space="preserve">Each of these tests were run 5 trials and the average function value is reported. The fitness score and running time were reported every 10 iterations. </w:t>
+      </w:r>
+    </w:p>
+    <w:p>
+      <w:pPr>
+        <w:rPr>
+          <w:rFonts w:asciiTheme="minorHAnsi" w:eastAsia="Times New Roman" w:hAnsiTheme="minorHAnsi" w:cs="Times New Roman"/>
+          <w:sz w:val="22"/>
+          <w:szCs w:val="22"/>
+        </w:rPr>
+      </w:pPr>
+    </w:p>
+    <w:p>
+      <w:pPr>
+        <w:rPr>
+          <w:rFonts w:asciiTheme="minorHAnsi" w:eastAsia="Times New Roman" w:hAnsiTheme="minorHAnsi" w:cs="Times New Roman"/>
+          <w:sz w:val="22"/>
+          <w:szCs w:val="22"/>
+        </w:rPr>
+      </w:pPr>
+      <w:r>
+        <w:rPr>
+          <w:rFonts w:asciiTheme="minorHAnsi" w:eastAsia="Times New Roman" w:hAnsiTheme="minorHAnsi" w:cs="Times New Roman"/>
+          <w:sz w:val="22"/>
+          <w:szCs w:val="22"/>
+        </w:rPr>
+        <w:t>In solving the Traveling Salesman’s problem, the existing cost function of</w:t>
+      </w:r>
+      <w:r>
+        <w:rPr>
+          <w:rFonts w:asciiTheme="minorHAnsi" w:eastAsia="Times New Roman" w:hAnsiTheme="minorHAnsi" w:cs="Times New Roman"/>
+          <w:sz w:val="22"/>
+          <w:szCs w:val="22"/>
+        </w:rPr>
+        <w:t xml:space="preserve"> </w:t>
+      </w:r>
+      <w:r>
+        <w:rPr>
+          <w:rFonts w:asciiTheme="minorHAnsi" w:eastAsia="Times New Roman" w:hAnsiTheme="minorHAnsi" w:cs="Times New Roman"/>
+          <w:sz w:val="22"/>
+          <w:szCs w:val="22"/>
+        </w:rPr>
+        <w:t xml:space="preserve">the JAVA library, </w:t>
+      </w:r>
+      <w:r>
+        <w:rPr>
+          <w:rFonts w:asciiTheme="minorHAnsi" w:eastAsia="Times New Roman" w:hAnsiTheme="minorHAnsi" w:cs="Times New Roman"/>
+          <w:sz w:val="22"/>
+          <w:szCs w:val="22"/>
+        </w:rPr>
+        <w:t>ABAGAIL</w:t>
+      </w:r>
+      <w:r>
+        <w:rPr>
+          <w:rFonts w:asciiTheme="minorHAnsi" w:eastAsia="Times New Roman" w:hAnsiTheme="minorHAnsi" w:cs="Times New Roman"/>
+          <w:sz w:val="22"/>
+          <w:szCs w:val="22"/>
+        </w:rPr>
+        <w:t>,</w:t>
+      </w:r>
+      <w:r>
+        <w:rPr>
+          <w:rFonts w:asciiTheme="minorHAnsi" w:eastAsia="Times New Roman" w:hAnsiTheme="minorHAnsi" w:cs="Times New Roman"/>
+          <w:sz w:val="22"/>
+          <w:szCs w:val="22"/>
+        </w:rPr>
+        <w:t xml:space="preserve"> </w:t>
+      </w:r>
+      <w:r>
+        <w:rPr>
+          <w:rFonts w:asciiTheme="minorHAnsi" w:eastAsia="Times New Roman" w:hAnsiTheme="minorHAnsi" w:cs="Times New Roman"/>
+          <w:sz w:val="22"/>
+          <w:szCs w:val="22"/>
+        </w:rPr>
+        <w:t xml:space="preserve">was </w:t>
+      </w:r>
+      <w:r>
+        <w:rPr>
+          <w:rFonts w:asciiTheme="minorHAnsi" w:eastAsia="Times New Roman" w:hAnsiTheme="minorHAnsi" w:cs="Times New Roman"/>
+          <w:sz w:val="22"/>
+          <w:szCs w:val="22"/>
+        </w:rPr>
+        <w:t xml:space="preserve">used. Each algorithm was run using </w:t>
+      </w:r>
+      <w:r>
+        <w:rPr>
+          <w:rFonts w:asciiTheme="minorHAnsi" w:eastAsia="Times New Roman" w:hAnsiTheme="minorHAnsi" w:cs="Times New Roman"/>
+          <w:sz w:val="22"/>
+          <w:szCs w:val="22"/>
+        </w:rPr>
+        <w:t>2000</w:t>
+      </w:r>
+      <w:r>
+        <w:rPr>
+          <w:rFonts w:asciiTheme="minorHAnsi" w:eastAsia="Times New Roman" w:hAnsiTheme="minorHAnsi" w:cs="Times New Roman"/>
+          <w:sz w:val="22"/>
+          <w:szCs w:val="22"/>
+        </w:rPr>
+        <w:t>0</w:t>
+      </w:r>
+      <w:r>
+        <w:rPr>
+          <w:rFonts w:asciiTheme="minorHAnsi" w:eastAsia="Times New Roman" w:hAnsiTheme="minorHAnsi" w:cs="Times New Roman"/>
+          <w:sz w:val="22"/>
+          <w:szCs w:val="22"/>
+        </w:rPr>
+        <w:t xml:space="preserve"> </w:t>
+      </w:r>
+      <w:r>
+        <w:rPr>
+          <w:rFonts w:asciiTheme="minorHAnsi" w:eastAsia="Times New Roman" w:hAnsiTheme="minorHAnsi" w:cs="Times New Roman"/>
+          <w:sz w:val="22"/>
+          <w:szCs w:val="22"/>
+        </w:rPr>
+        <w:t>iterations to observe how quickly the algorithms converge on the optima.</w:t>
+      </w:r>
+    </w:p>
+    <w:p>
+      <w:pPr>
+        <w:rPr>
+          <w:rFonts w:asciiTheme="minorHAnsi" w:eastAsia="Times New Roman" w:hAnsiTheme="minorHAnsi" w:cs="Times New Roman"/>
+          <w:sz w:val="22"/>
+          <w:szCs w:val="22"/>
+        </w:rPr>
+      </w:pPr>
+    </w:p>
+    <w:p>
+      <w:pPr>
+        <w:rPr>
+          <w:rFonts w:asciiTheme="minorHAnsi" w:eastAsia="Times New Roman" w:hAnsiTheme="minorHAnsi" w:cs="Times New Roman"/>
+          <w:sz w:val="22"/>
+          <w:szCs w:val="22"/>
+        </w:rPr>
+      </w:pPr>
+      <w:r>
+        <w:rPr>
+          <w:rFonts w:asciiTheme="minorHAnsi" w:eastAsia="Times New Roman" w:hAnsiTheme="minorHAnsi" w:cs="Times New Roman"/>
+          <w:sz w:val="22"/>
+          <w:szCs w:val="22"/>
+        </w:rPr>
+        <w:t xml:space="preserve">the </w:t>
+      </w:r>
+      <w:proofErr w:type="spellStart"/>
+      <w:r>
+        <w:rPr>
+          <w:rFonts w:asciiTheme="minorHAnsi" w:eastAsia="Times New Roman" w:hAnsiTheme="minorHAnsi" w:cs="Times New Roman"/>
+          <w:sz w:val="22"/>
+          <w:szCs w:val="22"/>
+        </w:rPr>
+        <w:t>The</w:t>
+      </w:r>
+      <w:proofErr w:type="spellEnd"/>
+      <w:r>
+        <w:rPr>
+          <w:rFonts w:asciiTheme="minorHAnsi" w:eastAsia="Times New Roman" w:hAnsiTheme="minorHAnsi" w:cs="Times New Roman"/>
+          <w:sz w:val="22"/>
+          <w:szCs w:val="22"/>
+        </w:rPr>
+        <w:t xml:space="preserve"> default parameters in ABAGAIL were </w:t>
+      </w:r>
+      <w:r>
+        <w:rPr>
+          <w:rFonts w:asciiTheme="minorHAnsi" w:eastAsia="Times New Roman" w:hAnsiTheme="minorHAnsi" w:cs="Times New Roman"/>
+          <w:sz w:val="22"/>
+          <w:szCs w:val="22"/>
+        </w:rPr>
+        <w:t>as follows:</w:t>
+      </w:r>
+    </w:p>
+    <w:p>
+      <w:pPr>
+        <w:rPr>
+          <w:rFonts w:asciiTheme="minorHAnsi" w:eastAsia="Times New Roman" w:hAnsiTheme="minorHAnsi" w:cs="Times New Roman"/>
+          <w:sz w:val="22"/>
+          <w:szCs w:val="22"/>
         </w:rPr>
       </w:pPr>
     </w:p>
@@ -2714,64 +3348,35 @@
           <w:numId w:val="9"/>
         </w:numPr>
         <w:rPr>
-          <w:rFonts w:ascii="Times New Roman" w:eastAsia="Times New Roman" w:hAnsi="Times New Roman" w:cs="Times New Roman"/>
-          <w:sz w:val="24"/>
-          <w:szCs w:val="24"/>
-        </w:rPr>
-      </w:pPr>
-      <w:r>
-        <w:rPr>
-          <w:rFonts w:asciiTheme="minorHAnsi" w:eastAsia="Arial" w:hAnsiTheme="minorHAnsi"/>
-          <w:sz w:val="21"/>
-        </w:rPr>
-        <w:t>R</w:t>
-      </w:r>
-      <w:r>
-        <w:rPr>
-          <w:rFonts w:asciiTheme="minorHAnsi" w:eastAsia="Arial" w:hAnsiTheme="minorHAnsi"/>
-          <w:sz w:val="21"/>
-        </w:rPr>
-        <w:t>andomized Hill-Climbing (RHC)</w:t>
-      </w:r>
-      <w:r>
-        <w:rPr>
-          <w:rFonts w:asciiTheme="minorHAnsi" w:eastAsia="Arial" w:hAnsiTheme="minorHAnsi"/>
-          <w:sz w:val="21"/>
-        </w:rPr>
-        <w:t xml:space="preserve">: </w:t>
-      </w:r>
-      <w:r>
-        <w:rPr>
-          <w:rFonts w:ascii="Times New Roman" w:eastAsia="Times New Roman" w:hAnsi="Times New Roman" w:cs="Times New Roman"/>
-          <w:sz w:val="24"/>
-          <w:szCs w:val="24"/>
-        </w:rPr>
-        <w:t>locates local optima by moving towards more optimal neighbors until it reaches a peak. With random restarts, RHC randomizes its starting position to locate other local optima, and selects the value with the highest value as the global optimum. RHC was performed using RandomizedHillClimbing</w:t>
-      </w:r>
-      <w:r>
-        <w:rPr>
-          <w:rFonts w:ascii="Times New Roman" w:eastAsia="Times New Roman" w:hAnsi="Times New Roman" w:cs="Times New Roman"/>
-          <w:sz w:val="24"/>
-          <w:szCs w:val="24"/>
-        </w:rPr>
-        <w:t>()</w:t>
-      </w:r>
-      <w:r>
-        <w:rPr>
-          <w:rFonts w:ascii="Times New Roman" w:eastAsia="Times New Roman" w:hAnsi="Times New Roman" w:cs="Times New Roman"/>
-          <w:sz w:val="24"/>
-          <w:szCs w:val="24"/>
-        </w:rPr>
-        <w:t xml:space="preserve"> in ABAGAIL on Java.</w:t>
-      </w:r>
-    </w:p>
-    <w:p>
-      <w:pPr>
-        <w:spacing w:line="158" w:lineRule="exact"/>
-        <w:rPr>
-          <w:rFonts w:asciiTheme="minorHAnsi" w:eastAsia="Times New Roman" w:hAnsiTheme="minorHAnsi"/>
-        </w:rPr>
-      </w:pPr>
+          <w:rFonts w:asciiTheme="minorHAnsi" w:eastAsia="Times New Roman" w:hAnsiTheme="minorHAnsi" w:cs="Times New Roman"/>
+          <w:sz w:val="22"/>
+          <w:szCs w:val="22"/>
+        </w:rPr>
+      </w:pPr>
+      <w:r>
+        <w:rPr>
+          <w:rFonts w:asciiTheme="minorHAnsi" w:eastAsia="Times New Roman" w:hAnsiTheme="minorHAnsi" w:cs="Times New Roman"/>
+          <w:sz w:val="22"/>
+          <w:szCs w:val="22"/>
+        </w:rPr>
+        <w:t xml:space="preserve">Simulated Annealing: </w:t>
+      </w:r>
+      <w:r>
+        <w:rPr>
+          <w:rFonts w:asciiTheme="minorHAnsi" w:eastAsia="Times New Roman" w:hAnsiTheme="minorHAnsi" w:cs="Times New Roman"/>
+          <w:sz w:val="22"/>
+          <w:szCs w:val="22"/>
+        </w:rPr>
+        <w:t>te</w:t>
+      </w:r>
+      <w:r>
+        <w:rPr>
+          <w:rFonts w:asciiTheme="minorHAnsi" w:eastAsia="Times New Roman" w:hAnsiTheme="minorHAnsi" w:cs="Times New Roman"/>
+          <w:sz w:val="22"/>
+          <w:szCs w:val="22"/>
+        </w:rPr>
+        <w:t>mperature = 1E11, cooling rate = [0.15, 0.35, 0.55, 0.75, 0.95]</w:t>
+      </w:r>
     </w:p>
     <w:p>
       <w:pPr>
@@ -2780,63 +3385,95 @@
           <w:numId w:val="9"/>
         </w:numPr>
         <w:rPr>
-          <w:rFonts w:ascii="Times New Roman" w:eastAsia="Times New Roman" w:hAnsi="Times New Roman" w:cs="Times New Roman"/>
-          <w:sz w:val="24"/>
-          <w:szCs w:val="24"/>
-        </w:rPr>
-      </w:pPr>
-      <w:r>
-        <w:rPr>
-          <w:rFonts w:asciiTheme="minorHAnsi" w:eastAsia="Arial" w:hAnsiTheme="minorHAnsi"/>
-          <w:sz w:val="22"/>
-        </w:rPr>
-        <w:t>Genetic Algorithm (GA)</w:t>
-      </w:r>
-      <w:r>
-        <w:rPr>
-          <w:rFonts w:asciiTheme="minorHAnsi" w:eastAsia="Arial" w:hAnsiTheme="minorHAnsi"/>
-          <w:sz w:val="22"/>
-        </w:rPr>
-        <w:t>:</w:t>
-      </w:r>
-      <w:r>
-        <w:rPr>
-          <w:rFonts w:asciiTheme="minorHAnsi" w:eastAsia="Times New Roman" w:hAnsiTheme="minorHAnsi"/>
-        </w:rPr>
-        <w:t xml:space="preserve"> </w:t>
-      </w:r>
-      <w:r>
-        <w:rPr>
-          <w:rFonts w:ascii="Times New Roman" w:eastAsia="Times New Roman" w:hAnsi="Times New Roman" w:cs="Times New Roman"/>
-          <w:sz w:val="24"/>
-          <w:szCs w:val="24"/>
-        </w:rPr>
-        <w:t>inspired by biology in which the population evolves by iteratively mating and mutating parts to crossover the best traits and to eliminate irrelevant traits. A significant disadvantage of GA is that it does not handle a large hypothesis space, which is dictated exponentially by the number of attributes. SA was performed using StandardGeneticAlgorithm</w:t>
-      </w:r>
-      <w:r>
-        <w:rPr>
-          <w:rFonts w:ascii="Times New Roman" w:eastAsia="Times New Roman" w:hAnsi="Times New Roman" w:cs="Times New Roman"/>
-          <w:sz w:val="24"/>
-          <w:szCs w:val="24"/>
-        </w:rPr>
-        <w:t>()</w:t>
-      </w:r>
-      <w:r>
-        <w:rPr>
-          <w:rFonts w:ascii="Times New Roman" w:eastAsia="Times New Roman" w:hAnsi="Times New Roman" w:cs="Times New Roman"/>
-          <w:sz w:val="24"/>
-          <w:szCs w:val="24"/>
-        </w:rPr>
-        <w:t xml:space="preserve"> in ABAGAIL on Java</w:t>
-      </w:r>
-    </w:p>
-    <w:p>
-      <w:pPr>
-        <w:spacing w:line="165" w:lineRule="exact"/>
-        <w:rPr>
-          <w:rFonts w:asciiTheme="minorHAnsi" w:eastAsia="Times New Roman" w:hAnsiTheme="minorHAnsi"/>
-        </w:rPr>
-      </w:pPr>
+          <w:rFonts w:asciiTheme="minorHAnsi" w:eastAsia="Times New Roman" w:hAnsiTheme="minorHAnsi" w:cs="Times New Roman"/>
+          <w:sz w:val="22"/>
+          <w:szCs w:val="22"/>
+        </w:rPr>
+      </w:pPr>
+      <w:r>
+        <w:rPr>
+          <w:rFonts w:asciiTheme="minorHAnsi" w:eastAsia="Times New Roman" w:hAnsiTheme="minorHAnsi" w:cs="Times New Roman"/>
+          <w:sz w:val="22"/>
+          <w:szCs w:val="22"/>
+        </w:rPr>
+        <w:t xml:space="preserve">Genetic algorithm: </w:t>
+      </w:r>
+      <w:r>
+        <w:rPr>
+          <w:rFonts w:asciiTheme="minorHAnsi" w:eastAsia="Times New Roman" w:hAnsiTheme="minorHAnsi" w:cs="Times New Roman"/>
+          <w:sz w:val="22"/>
+          <w:szCs w:val="22"/>
+        </w:rPr>
+        <w:t>population</w:t>
+      </w:r>
+      <w:r>
+        <w:rPr>
+          <w:rFonts w:asciiTheme="minorHAnsi" w:eastAsia="Times New Roman" w:hAnsiTheme="minorHAnsi" w:cs="Times New Roman"/>
+          <w:sz w:val="22"/>
+          <w:szCs w:val="22"/>
+        </w:rPr>
+        <w:t xml:space="preserve"> size = 1</w:t>
+      </w:r>
+      <w:r>
+        <w:rPr>
+          <w:rFonts w:asciiTheme="minorHAnsi" w:eastAsia="Times New Roman" w:hAnsiTheme="minorHAnsi" w:cs="Times New Roman"/>
+          <w:sz w:val="22"/>
+          <w:szCs w:val="22"/>
+        </w:rPr>
+        <w:t xml:space="preserve">00, </w:t>
+      </w:r>
+      <w:proofErr w:type="spellStart"/>
+      <w:r>
+        <w:rPr>
+          <w:rFonts w:asciiTheme="minorHAnsi" w:eastAsia="Times New Roman" w:hAnsiTheme="minorHAnsi" w:cs="Times New Roman"/>
+          <w:sz w:val="22"/>
+          <w:szCs w:val="22"/>
+        </w:rPr>
+        <w:t>toMate</w:t>
+      </w:r>
+      <w:proofErr w:type="spellEnd"/>
+      <w:r>
+        <w:rPr>
+          <w:rFonts w:asciiTheme="minorHAnsi" w:eastAsia="Times New Roman" w:hAnsiTheme="minorHAnsi" w:cs="Times New Roman"/>
+          <w:sz w:val="22"/>
+          <w:szCs w:val="22"/>
+        </w:rPr>
+        <w:t xml:space="preserve"> (varying value)</w:t>
+      </w:r>
+      <w:r>
+        <w:rPr>
+          <w:rFonts w:asciiTheme="minorHAnsi" w:eastAsia="Times New Roman" w:hAnsiTheme="minorHAnsi" w:cs="Times New Roman"/>
+          <w:sz w:val="22"/>
+          <w:szCs w:val="22"/>
+        </w:rPr>
+        <w:t xml:space="preserve"> = </w:t>
+      </w:r>
+      <w:r>
+        <w:rPr>
+          <w:rFonts w:asciiTheme="minorHAnsi" w:eastAsia="Times New Roman" w:hAnsiTheme="minorHAnsi" w:cs="Times New Roman"/>
+          <w:sz w:val="22"/>
+          <w:szCs w:val="22"/>
+        </w:rPr>
+        <w:t xml:space="preserve">[50, 30, 10], </w:t>
+      </w:r>
+      <w:proofErr w:type="spellStart"/>
+      <w:r>
+        <w:rPr>
+          <w:rFonts w:asciiTheme="minorHAnsi" w:eastAsia="Times New Roman" w:hAnsiTheme="minorHAnsi" w:cs="Times New Roman"/>
+          <w:sz w:val="22"/>
+          <w:szCs w:val="22"/>
+        </w:rPr>
+        <w:t>toMutate</w:t>
+      </w:r>
+      <w:proofErr w:type="spellEnd"/>
+      <w:r>
+        <w:rPr>
+          <w:rFonts w:asciiTheme="minorHAnsi" w:eastAsia="Times New Roman" w:hAnsiTheme="minorHAnsi" w:cs="Times New Roman"/>
+          <w:sz w:val="22"/>
+          <w:szCs w:val="22"/>
+        </w:rPr>
+        <w:t xml:space="preserve"> (varying value) = [50, 30, 10]</w:t>
+      </w:r>
     </w:p>
     <w:p>
       <w:pPr>
@@ -2845,171 +3482,59 @@
           <w:numId w:val="9"/>
         </w:numPr>
         <w:rPr>
-          <w:rFonts w:ascii="Times New Roman" w:eastAsia="Times New Roman" w:hAnsi="Times New Roman" w:cs="Times New Roman"/>
-          <w:sz w:val="24"/>
-          <w:szCs w:val="24"/>
-        </w:rPr>
-      </w:pPr>
-      <w:r>
-        <w:rPr>
-          <w:rFonts w:asciiTheme="minorHAnsi" w:eastAsia="Arial" w:hAnsiTheme="minorHAnsi"/>
-          <w:sz w:val="22"/>
-        </w:rPr>
-        <w:t>Simulated annealing (SA)</w:t>
-      </w:r>
-      <w:r>
-        <w:rPr>
-          <w:rFonts w:asciiTheme="minorHAnsi" w:eastAsia="Arial" w:hAnsiTheme="minorHAnsi"/>
-          <w:sz w:val="22"/>
-        </w:rPr>
-        <w:t>:</w:t>
-      </w:r>
-      <w:r>
-        <w:rPr>
-          <w:rFonts w:asciiTheme="minorHAnsi" w:eastAsia="Times New Roman" w:hAnsiTheme="minorHAnsi"/>
+          <w:rFonts w:asciiTheme="minorHAnsi" w:eastAsia="Times New Roman" w:hAnsiTheme="minorHAnsi" w:cs="Times New Roman"/>
+          <w:sz w:val="22"/>
+          <w:szCs w:val="22"/>
+        </w:rPr>
+      </w:pPr>
+      <w:r>
+        <w:rPr>
+          <w:rFonts w:asciiTheme="minorHAnsi" w:eastAsia="Times New Roman" w:hAnsiTheme="minorHAnsi" w:cs="Times New Roman"/>
+          <w:sz w:val="22"/>
+          <w:szCs w:val="22"/>
+        </w:rPr>
+        <w:t>MIMIC</w:t>
+      </w:r>
+      <w:r>
+        <w:rPr>
+          <w:rFonts w:asciiTheme="minorHAnsi" w:eastAsia="Times New Roman" w:hAnsiTheme="minorHAnsi" w:cs="Times New Roman"/>
+          <w:sz w:val="22"/>
+          <w:szCs w:val="22"/>
+        </w:rPr>
+        <w:t>:  sample size = 100, keep = 50, m (varying value) = [0.1, 0.3, 0.5, 0,7, 0.9]</w:t>
+      </w:r>
+      <w:r>
+        <w:rPr>
+          <w:rFonts w:asciiTheme="minorHAnsi" w:eastAsia="Times New Roman" w:hAnsiTheme="minorHAnsi" w:cs="Times New Roman"/>
+          <w:sz w:val="22"/>
+          <w:szCs w:val="22"/>
         </w:rPr>
         <w:t xml:space="preserve"> </w:t>
       </w:r>
-      <w:r>
-        <w:rPr>
-          <w:rFonts w:ascii="Times New Roman" w:eastAsia="Times New Roman" w:hAnsi="Times New Roman" w:cs="Times New Roman"/>
-          <w:sz w:val="24"/>
-          <w:szCs w:val="24"/>
-        </w:rPr>
-        <w:t>originates from metallurgy where the ductility in metals are improved by heating to a higher temperature (below melting, above the annealing temperature where residual structural stresses are relieved) and then slowly cooled to maintain its structure. The algorithm, a function of initial temperature and cooling rate, strikes a balance between exploring new points and exploiting nearby neighbors in search of local optima. Initially, at high temperatures, the algorithm explores by randomly seeking new points and as it cools, it proceeds to evaluate neighbors for local peaks. SA was performed using SimulatedAnnealing</w:t>
-      </w:r>
-      <w:r>
-        <w:rPr>
-          <w:rFonts w:ascii="Times New Roman" w:eastAsia="Times New Roman" w:hAnsi="Times New Roman" w:cs="Times New Roman"/>
-          <w:sz w:val="24"/>
-          <w:szCs w:val="24"/>
-        </w:rPr>
-        <w:t>()</w:t>
-      </w:r>
-      <w:r>
-        <w:rPr>
-          <w:rFonts w:ascii="Times New Roman" w:eastAsia="Times New Roman" w:hAnsi="Times New Roman" w:cs="Times New Roman"/>
-          <w:sz w:val="24"/>
-          <w:szCs w:val="24"/>
-        </w:rPr>
-        <w:t xml:space="preserve"> in ABAGAIL on Java</w:t>
-      </w:r>
-    </w:p>
-    <w:p>
-      <w:pPr>
-        <w:spacing w:line="259" w:lineRule="auto"/>
-        <w:ind w:left="720" w:right="400"/>
-        <w:rPr>
-          <w:rFonts w:asciiTheme="minorHAnsi" w:eastAsia="Arial" w:hAnsiTheme="minorHAnsi"/>
-          <w:sz w:val="22"/>
-        </w:rPr>
-      </w:pPr>
-    </w:p>
-    <w:p>
-      <w:pPr>
-        <w:spacing w:line="259" w:lineRule="auto"/>
-        <w:ind w:left="720" w:right="400"/>
-        <w:rPr>
-          <w:rFonts w:asciiTheme="minorHAnsi" w:eastAsia="Arial" w:hAnsiTheme="minorHAnsi"/>
-          <w:sz w:val="22"/>
-        </w:rPr>
-      </w:pPr>
-      <w:r>
-        <w:rPr>
-          <w:rFonts w:asciiTheme="minorHAnsi" w:eastAsia="Arial" w:hAnsiTheme="minorHAnsi"/>
-          <w:sz w:val="22"/>
-        </w:rPr>
-        <w:t>Simulated annealing was found to be sensitive to the initial temperature and the perturbation functions used. An exhaustive search for the best parameters like for SVMs could be used, but would take a significant amount of time and was considered to be beyond the scope of the assignment. The values were adapted by try and error. It has been found that not the absolute values for initial temperature and the amount of perturbation were significant but their ratio.</w:t>
-      </w:r>
-    </w:p>
-    <w:p>
-      <w:pPr>
-        <w:spacing w:line="169" w:lineRule="exact"/>
-        <w:rPr>
-          <w:rFonts w:asciiTheme="minorHAnsi" w:eastAsia="Times New Roman" w:hAnsiTheme="minorHAnsi"/>
-        </w:rPr>
-      </w:pPr>
-    </w:p>
-    <w:p>
-      <w:pPr>
-        <w:numPr>
-          <w:ilvl w:val="0"/>
-          <w:numId w:val="9"/>
-        </w:numPr>
-        <w:rPr>
-          <w:rFonts w:ascii="Times New Roman" w:eastAsia="Times New Roman" w:hAnsi="Times New Roman" w:cs="Times New Roman"/>
-          <w:sz w:val="24"/>
-          <w:szCs w:val="24"/>
-        </w:rPr>
-      </w:pPr>
-      <w:r>
-        <w:rPr>
-          <w:rFonts w:asciiTheme="minorHAnsi" w:eastAsia="Arial" w:hAnsiTheme="minorHAnsi"/>
-          <w:sz w:val="22"/>
-        </w:rPr>
-        <w:t>MIMIC</w:t>
-      </w:r>
-      <w:r>
-        <w:rPr>
-          <w:rFonts w:asciiTheme="minorHAnsi" w:eastAsia="Arial" w:hAnsiTheme="minorHAnsi"/>
-          <w:sz w:val="22"/>
-        </w:rPr>
-        <w:t>:</w:t>
-      </w:r>
-      <w:r>
-        <w:rPr>
-          <w:rFonts w:asciiTheme="minorHAnsi" w:eastAsia="Arial" w:hAnsiTheme="minorHAnsi"/>
-          <w:sz w:val="22"/>
-        </w:rPr>
-        <w:t xml:space="preserve"> </w:t>
-      </w:r>
-      <w:r>
-        <w:rPr>
-          <w:rFonts w:ascii="Times New Roman" w:eastAsia="Times New Roman" w:hAnsi="Times New Roman" w:cs="Times New Roman"/>
-          <w:sz w:val="24"/>
-          <w:szCs w:val="24"/>
-        </w:rPr>
-        <w:t>MIMIC algorithm, as opposed to most optimization algorithms, “remembers” previous iterations and uses probability densities to build structure of the solution space and find optima. MIMIC was performed using MIMIC in ABAGAIL on Java.</w:t>
-      </w:r>
-    </w:p>
-    <w:p>
-      <w:pPr>
-        <w:spacing w:line="158" w:lineRule="exact"/>
-        <w:rPr>
-          <w:rFonts w:asciiTheme="minorHAnsi" w:eastAsia="Times New Roman" w:hAnsiTheme="minorHAnsi"/>
-        </w:rPr>
-      </w:pPr>
-    </w:p>
-    <w:p>
-      <w:pPr>
-        <w:spacing w:line="260" w:lineRule="auto"/>
-        <w:ind w:right="400"/>
-        <w:jc w:val="both"/>
-        <w:rPr>
-          <w:rFonts w:asciiTheme="minorHAnsi" w:eastAsia="Arial" w:hAnsiTheme="minorHAnsi"/>
-          <w:sz w:val="22"/>
-        </w:rPr>
-      </w:pPr>
-      <w:r>
-        <w:rPr>
-          <w:rFonts w:asciiTheme="minorHAnsi" w:eastAsia="Arial" w:hAnsiTheme="minorHAnsi"/>
-          <w:sz w:val="22"/>
-        </w:rPr>
-        <w:t xml:space="preserve">Because </w:t>
-      </w:r>
-      <w:r>
-        <w:rPr>
-          <w:rFonts w:asciiTheme="minorHAnsi" w:eastAsia="Arial" w:hAnsiTheme="minorHAnsi"/>
-          <w:sz w:val="22"/>
-        </w:rPr>
-        <w:t>all algorithms are randomly initialized, running an algorithm once on the data and try to derive conclusions about the nature of the algorithm is not suited. Instead all algorithms were run several times and the mean was used for comparison. The specific iterations are given in the results.</w:t>
-      </w:r>
-    </w:p>
-    <w:p>
-      <w:pPr>
-        <w:spacing w:line="350" w:lineRule="exact"/>
-        <w:rPr>
-          <w:rFonts w:asciiTheme="minorHAnsi" w:eastAsia="Times New Roman" w:hAnsiTheme="minorHAnsi"/>
+    </w:p>
+    <w:p>
+      <w:pPr>
+        <w:pStyle w:val="NormalWeb"/>
+        <w:shd w:val="clear" w:color="auto" w:fill="FFFFFF"/>
+        <w:spacing w:before="120" w:beforeAutospacing="0" w:after="120" w:afterAutospacing="0"/>
+        <w:rPr>
+          <w:rFonts w:asciiTheme="minorHAnsi" w:hAnsiTheme="minorHAnsi"/>
+          <w:color w:val="222222"/>
+          <w:sz w:val="22"/>
+          <w:szCs w:val="22"/>
+        </w:rPr>
+      </w:pPr>
+    </w:p>
+    <w:p>
+      <w:pPr>
+        <w:pStyle w:val="NormalWeb"/>
+        <w:shd w:val="clear" w:color="auto" w:fill="FFFFFF"/>
+        <w:spacing w:before="120" w:beforeAutospacing="0" w:after="120" w:afterAutospacing="0"/>
+        <w:rPr>
+          <w:rFonts w:asciiTheme="minorHAnsi" w:hAnsiTheme="minorHAnsi"/>
+          <w:color w:val="222222"/>
+          <w:sz w:val="22"/>
+          <w:szCs w:val="22"/>
         </w:rPr>
       </w:pPr>
     </w:p>
@@ -3140,7 +3665,39 @@
           <w:rFonts w:asciiTheme="minorHAnsi" w:eastAsia="Arial" w:hAnsiTheme="minorHAnsi"/>
           <w:sz w:val="21"/>
         </w:rPr>
-        <w:t xml:space="preserve">The error is the distance to the true minimal function value given by the optimal tour. A tour was represented by the permutation that one obtain when sorting a vector. This enables to use ordinary addition and cross-over operators, while calculating the neighbor or the cross-over of two permutations is not trivial. One could argue, that this may lead to bad results, but it has found in a separate test, that substituting the neighbor operation by swapping two cities does not improve the optimization results. One can think of many definitions of a neighbor of a permutation and they are all equally well. Clearly all algorithms perform not very good, the route they compute is in average 50 % too long. Like with Rastrigin’s function GA improves with increasing population size, therefore the charts are omitted. Unlike with Rastrigin’s function the TSP problem is not smooth and hard to analyze. It seems, that due to its ’discontinuities’ </w:t>
+        <w:t xml:space="preserve">The error is the distance to the true minimal function value given by the optimal tour. A tour was represented by the permutation that one obtain when sorting a vector. This enables to use ordinary addition and cross-over operators, while calculating the neighbor or the cross-over of two permutations is not trivial. One could argue, that this may lead to bad results, but it has found in a separate test, that substituting the neighbor operation by swapping two cities does not improve the optimization results. One can think of many definitions of a neighbor of a permutation and they are all equally well. Clearly all algorithms perform not very good, the route they compute is in average 50 % too long. Like with </w:t>
+      </w:r>
+      <w:proofErr w:type="spellStart"/>
+      <w:r>
+        <w:rPr>
+          <w:rFonts w:asciiTheme="minorHAnsi" w:eastAsia="Arial" w:hAnsiTheme="minorHAnsi"/>
+          <w:sz w:val="21"/>
+        </w:rPr>
+        <w:t>Rastrigin’s</w:t>
+      </w:r>
+      <w:proofErr w:type="spellEnd"/>
+      <w:r>
+        <w:rPr>
+          <w:rFonts w:asciiTheme="minorHAnsi" w:eastAsia="Arial" w:hAnsiTheme="minorHAnsi"/>
+          <w:sz w:val="21"/>
+        </w:rPr>
+        <w:t xml:space="preserve"> function GA improves with increasing population size, therefore the charts are omitted. Unlike with </w:t>
+      </w:r>
+      <w:proofErr w:type="spellStart"/>
+      <w:r>
+        <w:rPr>
+          <w:rFonts w:asciiTheme="minorHAnsi" w:eastAsia="Arial" w:hAnsiTheme="minorHAnsi"/>
+          <w:sz w:val="21"/>
+        </w:rPr>
+        <w:t>Rastrigin’s</w:t>
+      </w:r>
+      <w:proofErr w:type="spellEnd"/>
+      <w:r>
+        <w:rPr>
+          <w:rFonts w:asciiTheme="minorHAnsi" w:eastAsia="Arial" w:hAnsiTheme="minorHAnsi"/>
+          <w:sz w:val="21"/>
+        </w:rPr>
+        <w:t xml:space="preserve"> function the TSP problem is not smooth and hard to analyze. It seems, that due to its ’discontinuities’ </w:t>
       </w:r>
       <w:hyperlink w:anchor="page6" w:history="1">
         <w:r>
@@ -3434,7 +3991,14 @@
           <w:rFonts w:asciiTheme="minorHAnsi" w:eastAsia="Arial" w:hAnsiTheme="minorHAnsi"/>
           <w:sz w:val="29"/>
         </w:rPr>
-        <w:t>4.</w:t>
+        <w:t>3</w:t>
+      </w:r>
+      <w:r>
+        <w:rPr>
+          <w:rFonts w:asciiTheme="minorHAnsi" w:eastAsia="Arial" w:hAnsiTheme="minorHAnsi"/>
+          <w:sz w:val="29"/>
+        </w:rPr>
+        <w:t>.</w:t>
       </w:r>
       <w:r>
         <w:rPr>
@@ -3692,12 +4256,21 @@
                 <w:sz w:val="22"/>
               </w:rPr>
             </w:pPr>
+            <w:proofErr w:type="spellStart"/>
             <w:r>
               <w:rPr>
                 <w:rFonts w:asciiTheme="minorHAnsi" w:eastAsia="Arial" w:hAnsiTheme="minorHAnsi"/>
                 <w:sz w:val="22"/>
               </w:rPr>
-              <w:t>optim. time s</w:t>
+              <w:t>optim</w:t>
+            </w:r>
+            <w:proofErr w:type="spellEnd"/>
+            <w:r>
+              <w:rPr>
+                <w:rFonts w:asciiTheme="minorHAnsi" w:eastAsia="Arial" w:hAnsiTheme="minorHAnsi"/>
+                <w:sz w:val="22"/>
+              </w:rPr>
+              <w:t>. time s</w:t>
             </w:r>
           </w:p>
         </w:tc>
@@ -3727,8 +4300,17 @@
                 <w:rFonts w:asciiTheme="minorHAnsi" w:eastAsia="Arial" w:hAnsiTheme="minorHAnsi"/>
                 <w:sz w:val="22"/>
               </w:rPr>
-              <w:t>fun-evals</w:t>
+              <w:t>fun-</w:t>
             </w:r>
+            <w:proofErr w:type="spellStart"/>
+            <w:r>
+              <w:rPr>
+                <w:rFonts w:asciiTheme="minorHAnsi" w:eastAsia="Arial" w:hAnsiTheme="minorHAnsi"/>
+                <w:sz w:val="22"/>
+              </w:rPr>
+              <w:t>evals</w:t>
+            </w:r>
+            <w:proofErr w:type="spellEnd"/>
           </w:p>
         </w:tc>
         <w:tc>
@@ -3819,7 +4401,23 @@
                 <w:rFonts w:asciiTheme="minorHAnsi" w:eastAsia="Arial" w:hAnsiTheme="minorHAnsi"/>
                 <w:sz w:val="22"/>
               </w:rPr>
-              <w:t>best recogn. rate</w:t>
+              <w:t xml:space="preserve">best </w:t>
+            </w:r>
+            <w:proofErr w:type="spellStart"/>
+            <w:r>
+              <w:rPr>
+                <w:rFonts w:asciiTheme="minorHAnsi" w:eastAsia="Arial" w:hAnsiTheme="minorHAnsi"/>
+                <w:sz w:val="22"/>
+              </w:rPr>
+              <w:t>recogn</w:t>
+            </w:r>
+            <w:proofErr w:type="spellEnd"/>
+            <w:r>
+              <w:rPr>
+                <w:rFonts w:asciiTheme="minorHAnsi" w:eastAsia="Arial" w:hAnsiTheme="minorHAnsi"/>
+                <w:sz w:val="22"/>
+              </w:rPr>
+              <w:t>. rate</w:t>
             </w:r>
           </w:p>
         </w:tc>
@@ -4654,7 +5252,14 @@
           <w:rFonts w:asciiTheme="minorHAnsi" w:eastAsia="Arial" w:hAnsiTheme="minorHAnsi"/>
           <w:sz w:val="29"/>
         </w:rPr>
-        <w:t>5.</w:t>
+        <w:t>4</w:t>
+      </w:r>
+      <w:r>
+        <w:rPr>
+          <w:rFonts w:asciiTheme="minorHAnsi" w:eastAsia="Arial" w:hAnsiTheme="minorHAnsi"/>
+          <w:sz w:val="29"/>
+        </w:rPr>
+        <w:t>.</w:t>
       </w:r>
       <w:r>
         <w:rPr>
@@ -4703,12 +5308,21 @@
         </w:rPr>
         <w:t>solved best with SA (</w:t>
       </w:r>
-      <w:r>
-        <w:rPr>
-          <w:rFonts w:asciiTheme="minorHAnsi" w:eastAsia="Arial" w:hAnsiTheme="minorHAnsi"/>
-          <w:sz w:val="22"/>
-        </w:rPr>
-        <w:t>Rastrigin’s function and neural network training), while ’discreet smooth’ problems like One-Max are best suited for MIMIC. RHC is an exhaustive search which performs very well on smooth problems, but has serious diﬃculties with discontinuities. All 4 algorithms does not perform well on problems like TSPs, where special variants of them are needed to obtain good results. If we have a smooth problem with a global minima, like in the case of minimizing the SSD in case of the NN, none of the algorithms can outperform an ordinary Gradient descent method.</w:t>
+      <w:proofErr w:type="spellStart"/>
+      <w:r>
+        <w:rPr>
+          <w:rFonts w:asciiTheme="minorHAnsi" w:eastAsia="Arial" w:hAnsiTheme="minorHAnsi"/>
+          <w:sz w:val="22"/>
+        </w:rPr>
+        <w:t>Rastrigin’s</w:t>
+      </w:r>
+      <w:proofErr w:type="spellEnd"/>
+      <w:r>
+        <w:rPr>
+          <w:rFonts w:asciiTheme="minorHAnsi" w:eastAsia="Arial" w:hAnsiTheme="minorHAnsi"/>
+          <w:sz w:val="22"/>
+        </w:rPr>
+        <w:t xml:space="preserve"> function and neural network training), while ’discreet smooth’ problems like One-Max are best suited for MIMIC. RHC is an exhaustive search which performs very well on smooth problems, but has serious diﬃculties with discontinuities. All 4 algorithms does not perform well on problems like TSPs, where special variants of them are needed to obtain good results. If we have a smooth problem with a global minima, like in the case of minimizing the SSD in case of the NN, none of the algorithms can outperform an ordinary Gradient descent method.</w:t>
       </w:r>
     </w:p>
     <w:p>
@@ -5369,6 +5983,127 @@
     </w:lvl>
   </w:abstractNum>
   <w:abstractNum w:abstractNumId="7">
+    <w:nsid w:val="33615F07"/>
+    <w:multiLevelType w:val="multilevel"/>
+    <w:tmpl w:val="AD6A337A"/>
+    <w:lvl w:ilvl="0">
+      <w:start w:val="2"/>
+      <w:numFmt w:val="decimal"/>
+      <w:lvlText w:val="%1."/>
+      <w:lvlJc w:val="left"/>
+      <w:pPr>
+        <w:ind w:left="720" w:hanging="360"/>
+      </w:pPr>
+      <w:rPr>
+        <w:rFonts w:hint="default"/>
+      </w:rPr>
+    </w:lvl>
+    <w:lvl w:ilvl="1">
+      <w:start w:val="2"/>
+      <w:numFmt w:val="decimal"/>
+      <w:isLgl/>
+      <w:lvlText w:val="%1.%2"/>
+      <w:lvlJc w:val="left"/>
+      <w:pPr>
+        <w:ind w:left="720" w:hanging="360"/>
+      </w:pPr>
+      <w:rPr>
+        <w:rFonts w:hint="default"/>
+      </w:rPr>
+    </w:lvl>
+    <w:lvl w:ilvl="2">
+      <w:start w:val="1"/>
+      <w:numFmt w:val="decimal"/>
+      <w:isLgl/>
+      <w:lvlText w:val="%1.%2.%3"/>
+      <w:lvlJc w:val="left"/>
+      <w:pPr>
+        <w:ind w:left="1080" w:hanging="720"/>
+      </w:pPr>
+      <w:rPr>
+        <w:rFonts w:hint="default"/>
+      </w:rPr>
+    </w:lvl>
+    <w:lvl w:ilvl="3">
+      <w:start w:val="1"/>
+      <w:numFmt w:val="decimal"/>
+      <w:isLgl/>
+      <w:lvlText w:val="%1.%2.%3.%4"/>
+      <w:lvlJc w:val="left"/>
+      <w:pPr>
+        <w:ind w:left="1080" w:hanging="720"/>
+      </w:pPr>
+      <w:rPr>
+        <w:rFonts w:hint="default"/>
+      </w:rPr>
+    </w:lvl>
+    <w:lvl w:ilvl="4">
+      <w:start w:val="1"/>
+      <w:numFmt w:val="decimal"/>
+      <w:isLgl/>
+      <w:lvlText w:val="%1.%2.%3.%4.%5"/>
+      <w:lvlJc w:val="left"/>
+      <w:pPr>
+        <w:ind w:left="1440" w:hanging="1080"/>
+      </w:pPr>
+      <w:rPr>
+        <w:rFonts w:hint="default"/>
+      </w:rPr>
+    </w:lvl>
+    <w:lvl w:ilvl="5">
+      <w:start w:val="1"/>
+      <w:numFmt w:val="decimal"/>
+      <w:isLgl/>
+      <w:lvlText w:val="%1.%2.%3.%4.%5.%6"/>
+      <w:lvlJc w:val="left"/>
+      <w:pPr>
+        <w:ind w:left="1440" w:hanging="1080"/>
+      </w:pPr>
+      <w:rPr>
+        <w:rFonts w:hint="default"/>
+      </w:rPr>
+    </w:lvl>
+    <w:lvl w:ilvl="6">
+      <w:start w:val="1"/>
+      <w:numFmt w:val="decimal"/>
+      <w:isLgl/>
+      <w:lvlText w:val="%1.%2.%3.%4.%5.%6.%7"/>
+      <w:lvlJc w:val="left"/>
+      <w:pPr>
+        <w:ind w:left="1800" w:hanging="1440"/>
+      </w:pPr>
+      <w:rPr>
+        <w:rFonts w:hint="default"/>
+      </w:rPr>
+    </w:lvl>
+    <w:lvl w:ilvl="7">
+      <w:start w:val="1"/>
+      <w:numFmt w:val="decimal"/>
+      <w:isLgl/>
+      <w:lvlText w:val="%1.%2.%3.%4.%5.%6.%7.%8"/>
+      <w:lvlJc w:val="left"/>
+      <w:pPr>
+        <w:ind w:left="1800" w:hanging="1440"/>
+      </w:pPr>
+      <w:rPr>
+        <w:rFonts w:hint="default"/>
+      </w:rPr>
+    </w:lvl>
+    <w:lvl w:ilvl="8">
+      <w:start w:val="1"/>
+      <w:numFmt w:val="decimal"/>
+      <w:isLgl/>
+      <w:lvlText w:val="%1.%2.%3.%4.%5.%6.%7.%8.%9"/>
+      <w:lvlJc w:val="left"/>
+      <w:pPr>
+        <w:ind w:left="2160" w:hanging="1800"/>
+      </w:pPr>
+      <w:rPr>
+        <w:rFonts w:hint="default"/>
+      </w:rPr>
+    </w:lvl>
+  </w:abstractNum>
+  <w:abstractNum w:abstractNumId="8">
     <w:nsid w:val="453133ED"/>
     <w:multiLevelType w:val="hybridMultilevel"/>
     <w:tmpl w:val="1FFC6864"/>
@@ -5457,7 +6192,7 @@
       </w:pPr>
     </w:lvl>
   </w:abstractNum>
-  <w:abstractNum w:abstractNumId="8">
+  <w:abstractNum w:abstractNumId="9">
     <w:nsid w:val="7F1055E7"/>
     <w:multiLevelType w:val="hybridMultilevel"/>
     <w:tmpl w:val="F7C029B2"/>
@@ -5589,13 +6324,16 @@
     <w:abstractNumId w:val="5"/>
   </w:num>
   <w:num w:numId="7">
-    <w:abstractNumId w:val="7"/>
+    <w:abstractNumId w:val="8"/>
   </w:num>
   <w:num w:numId="8">
     <w:abstractNumId w:val="6"/>
   </w:num>
   <w:num w:numId="9">
-    <w:abstractNumId w:val="8"/>
+    <w:abstractNumId w:val="9"/>
+  </w:num>
+  <w:num w:numId="10">
+    <w:abstractNumId w:val="7"/>
   </w:num>
 </w:numbering>
 </file>
@@ -6085,6 +6823,17 @@
       <w:szCs w:val="24"/>
     </w:rPr>
   </w:style>
+  <w:style w:type="paragraph" w:styleId="ListParagraph">
+    <w:name w:val="List Paragraph"/>
+    <w:basedOn w:val="Normal"/>
+    <w:uiPriority w:val="34"/>
+    <w:qFormat/>
+    <w:rsid w:val="00946CDC"/>
+    <w:pPr>
+      <w:ind w:left="720"/>
+      <w:contextualSpacing/>
+    </w:pPr>
+  </w:style>
 </w:styles>
 </file>
 
@@ -6354,7 +7103,7 @@
 </file>
 
 <file path=customXml/itemProps1.xml><?xml version="1.0" encoding="utf-8"?>
-<ds:datastoreItem xmlns:ds="http://schemas.openxmlformats.org/officeDocument/2006/customXml" ds:itemID="{EED4A210-BF8F-A845-939A-44D30E9E403F}">
+<ds:datastoreItem xmlns:ds="http://schemas.openxmlformats.org/officeDocument/2006/customXml" ds:itemID="{43B425A4-5AD4-5044-A8AE-1692CB19D9D2}">
   <ds:schemaRefs>
     <ds:schemaRef ds:uri="http://schemas.openxmlformats.org/officeDocument/2006/bibliography"/>
   </ds:schemaRefs>

--- a/analysis2.docx
+++ b/analysis2.docx
@@ -251,65 +251,44 @@
           <w:numId w:val="9"/>
         </w:numPr>
         <w:rPr>
-          <w:rFonts w:ascii="Times New Roman" w:eastAsia="Times New Roman" w:hAnsi="Times New Roman" w:cs="Times New Roman"/>
-          <w:sz w:val="24"/>
-          <w:szCs w:val="24"/>
-        </w:rPr>
-      </w:pPr>
-      <w:r>
-        <w:rPr>
-          <w:rFonts w:asciiTheme="minorHAnsi" w:eastAsia="Arial" w:hAnsiTheme="minorHAnsi"/>
-          <w:sz w:val="21"/>
-        </w:rPr>
-        <w:t>R</w:t>
-      </w:r>
-      <w:r>
-        <w:rPr>
-          <w:rFonts w:asciiTheme="minorHAnsi" w:eastAsia="Arial" w:hAnsiTheme="minorHAnsi"/>
-          <w:sz w:val="21"/>
-        </w:rPr>
-        <w:t>andomized Hill-Climbing (RHC)</w:t>
-      </w:r>
-      <w:r>
-        <w:rPr>
-          <w:rFonts w:asciiTheme="minorHAnsi" w:eastAsia="Arial" w:hAnsiTheme="minorHAnsi"/>
-          <w:sz w:val="21"/>
-        </w:rPr>
-        <w:t xml:space="preserve">: </w:t>
-      </w:r>
-      <w:r>
-        <w:rPr>
-          <w:rFonts w:ascii="Times New Roman" w:eastAsia="Times New Roman" w:hAnsi="Times New Roman" w:cs="Times New Roman"/>
-          <w:sz w:val="24"/>
-          <w:szCs w:val="24"/>
+          <w:rFonts w:asciiTheme="minorHAnsi" w:eastAsia="Times New Roman" w:hAnsiTheme="minorHAnsi" w:cs="Times New Roman"/>
+          <w:sz w:val="22"/>
+          <w:szCs w:val="22"/>
+        </w:rPr>
+      </w:pPr>
+      <w:r>
+        <w:rPr>
+          <w:rFonts w:asciiTheme="minorHAnsi" w:eastAsia="Arial" w:hAnsiTheme="minorHAnsi"/>
+          <w:sz w:val="22"/>
+          <w:szCs w:val="22"/>
+        </w:rPr>
+        <w:t xml:space="preserve">Randomized Hill-Climbing (RHC): </w:t>
+      </w:r>
+      <w:r>
+        <w:rPr>
+          <w:rFonts w:asciiTheme="minorHAnsi" w:eastAsia="Times New Roman" w:hAnsiTheme="minorHAnsi" w:cs="Times New Roman"/>
+          <w:sz w:val="22"/>
+          <w:szCs w:val="22"/>
         </w:rPr>
         <w:t xml:space="preserve">locates local optima by moving towards more optimal neighbors until it reaches a peak. With random restarts, RHC randomizes its starting position to locate other local optima, and selects the value with the highest value as the global optimum. RHC was performed using </w:t>
       </w:r>
       <w:proofErr w:type="spellStart"/>
       <w:r>
         <w:rPr>
-          <w:rFonts w:ascii="Times New Roman" w:eastAsia="Times New Roman" w:hAnsi="Times New Roman" w:cs="Times New Roman"/>
-          <w:sz w:val="24"/>
-          <w:szCs w:val="24"/>
+          <w:rFonts w:asciiTheme="minorHAnsi" w:eastAsia="Times New Roman" w:hAnsiTheme="minorHAnsi" w:cs="Times New Roman"/>
+          <w:sz w:val="22"/>
+          <w:szCs w:val="22"/>
         </w:rPr>
         <w:t>RandomizedHillClimbing</w:t>
       </w:r>
       <w:proofErr w:type="spellEnd"/>
       <w:r>
         <w:rPr>
-          <w:rFonts w:ascii="Times New Roman" w:eastAsia="Times New Roman" w:hAnsi="Times New Roman" w:cs="Times New Roman"/>
-          <w:sz w:val="24"/>
-          <w:szCs w:val="24"/>
-        </w:rPr>
-        <w:t>()</w:t>
-      </w:r>
-      <w:r>
-        <w:rPr>
-          <w:rFonts w:ascii="Times New Roman" w:eastAsia="Times New Roman" w:hAnsi="Times New Roman" w:cs="Times New Roman"/>
-          <w:sz w:val="24"/>
-          <w:szCs w:val="24"/>
-        </w:rPr>
-        <w:t xml:space="preserve"> in ABAGAIL on Java.</w:t>
+          <w:rFonts w:asciiTheme="minorHAnsi" w:eastAsia="Times New Roman" w:hAnsiTheme="minorHAnsi" w:cs="Times New Roman"/>
+          <w:sz w:val="22"/>
+          <w:szCs w:val="22"/>
+        </w:rPr>
+        <w:t>() in ABAGAIL on Java.</w:t>
       </w:r>
     </w:p>
     <w:p>
@@ -317,6 +296,8 @@
         <w:spacing w:line="158" w:lineRule="exact"/>
         <w:rPr>
           <w:rFonts w:asciiTheme="minorHAnsi" w:eastAsia="Times New Roman" w:hAnsiTheme="minorHAnsi"/>
+          <w:sz w:val="22"/>
+          <w:szCs w:val="22"/>
         </w:rPr>
       </w:pPr>
     </w:p>
@@ -327,64 +308,52 @@
           <w:numId w:val="9"/>
         </w:numPr>
         <w:rPr>
-          <w:rFonts w:ascii="Times New Roman" w:eastAsia="Times New Roman" w:hAnsi="Times New Roman" w:cs="Times New Roman"/>
-          <w:sz w:val="24"/>
-          <w:szCs w:val="24"/>
-        </w:rPr>
-      </w:pPr>
-      <w:r>
-        <w:rPr>
-          <w:rFonts w:asciiTheme="minorHAnsi" w:eastAsia="Arial" w:hAnsiTheme="minorHAnsi"/>
-          <w:sz w:val="22"/>
-        </w:rPr>
-        <w:t>Genetic Algorithm (GA)</w:t>
-      </w:r>
-      <w:r>
-        <w:rPr>
-          <w:rFonts w:asciiTheme="minorHAnsi" w:eastAsia="Arial" w:hAnsiTheme="minorHAnsi"/>
-          <w:sz w:val="22"/>
-        </w:rPr>
-        <w:t>:</w:t>
+          <w:rFonts w:asciiTheme="minorHAnsi" w:eastAsia="Times New Roman" w:hAnsiTheme="minorHAnsi" w:cs="Times New Roman"/>
+          <w:sz w:val="22"/>
+          <w:szCs w:val="22"/>
+        </w:rPr>
+      </w:pPr>
+      <w:r>
+        <w:rPr>
+          <w:rFonts w:asciiTheme="minorHAnsi" w:eastAsia="Arial" w:hAnsiTheme="minorHAnsi"/>
+          <w:sz w:val="22"/>
+          <w:szCs w:val="22"/>
+        </w:rPr>
+        <w:t>Genetic Algorithm (GA):</w:t>
       </w:r>
       <w:r>
         <w:rPr>
           <w:rFonts w:asciiTheme="minorHAnsi" w:eastAsia="Times New Roman" w:hAnsiTheme="minorHAnsi"/>
+          <w:sz w:val="22"/>
+          <w:szCs w:val="22"/>
         </w:rPr>
         <w:t xml:space="preserve"> </w:t>
       </w:r>
       <w:r>
         <w:rPr>
-          <w:rFonts w:ascii="Times New Roman" w:eastAsia="Times New Roman" w:hAnsi="Times New Roman" w:cs="Times New Roman"/>
-          <w:sz w:val="24"/>
-          <w:szCs w:val="24"/>
+          <w:rFonts w:asciiTheme="minorHAnsi" w:eastAsia="Times New Roman" w:hAnsiTheme="minorHAnsi" w:cs="Times New Roman"/>
+          <w:sz w:val="22"/>
+          <w:szCs w:val="22"/>
         </w:rPr>
         <w:t xml:space="preserve">inspired by biology in which the population evolves by iteratively mating and mutating parts to crossover the best traits and to eliminate irrelevant traits. A significant disadvantage of GA is that it does not handle a large hypothesis space, which is dictated exponentially by the number of attributes. SA was performed using </w:t>
       </w:r>
       <w:proofErr w:type="spellStart"/>
       <w:r>
         <w:rPr>
-          <w:rFonts w:ascii="Times New Roman" w:eastAsia="Times New Roman" w:hAnsi="Times New Roman" w:cs="Times New Roman"/>
-          <w:sz w:val="24"/>
-          <w:szCs w:val="24"/>
+          <w:rFonts w:asciiTheme="minorHAnsi" w:eastAsia="Times New Roman" w:hAnsiTheme="minorHAnsi" w:cs="Times New Roman"/>
+          <w:sz w:val="22"/>
+          <w:szCs w:val="22"/>
         </w:rPr>
         <w:t>StandardGeneticAlgorithm</w:t>
       </w:r>
       <w:proofErr w:type="spellEnd"/>
       <w:r>
         <w:rPr>
-          <w:rFonts w:ascii="Times New Roman" w:eastAsia="Times New Roman" w:hAnsi="Times New Roman" w:cs="Times New Roman"/>
-          <w:sz w:val="24"/>
-          <w:szCs w:val="24"/>
-        </w:rPr>
-        <w:t>()</w:t>
-      </w:r>
-      <w:r>
-        <w:rPr>
-          <w:rFonts w:ascii="Times New Roman" w:eastAsia="Times New Roman" w:hAnsi="Times New Roman" w:cs="Times New Roman"/>
-          <w:sz w:val="24"/>
-          <w:szCs w:val="24"/>
-        </w:rPr>
-        <w:t xml:space="preserve"> in ABAGAIL on Java</w:t>
+          <w:rFonts w:asciiTheme="minorHAnsi" w:eastAsia="Times New Roman" w:hAnsiTheme="minorHAnsi" w:cs="Times New Roman"/>
+          <w:sz w:val="22"/>
+          <w:szCs w:val="22"/>
+        </w:rPr>
+        <w:t>() in ABAGAIL on Java</w:t>
       </w:r>
     </w:p>
     <w:p>
@@ -392,6 +361,8 @@
         <w:spacing w:line="165" w:lineRule="exact"/>
         <w:rPr>
           <w:rFonts w:asciiTheme="minorHAnsi" w:eastAsia="Times New Roman" w:hAnsiTheme="minorHAnsi"/>
+          <w:sz w:val="22"/>
+          <w:szCs w:val="22"/>
         </w:rPr>
       </w:pPr>
     </w:p>
@@ -402,64 +373,52 @@
           <w:numId w:val="9"/>
         </w:numPr>
         <w:rPr>
-          <w:rFonts w:ascii="Times New Roman" w:eastAsia="Times New Roman" w:hAnsi="Times New Roman" w:cs="Times New Roman"/>
-          <w:sz w:val="24"/>
-          <w:szCs w:val="24"/>
-        </w:rPr>
-      </w:pPr>
-      <w:r>
-        <w:rPr>
-          <w:rFonts w:asciiTheme="minorHAnsi" w:eastAsia="Arial" w:hAnsiTheme="minorHAnsi"/>
-          <w:sz w:val="22"/>
-        </w:rPr>
-        <w:t>Simulated annealing (SA)</w:t>
-      </w:r>
-      <w:r>
-        <w:rPr>
-          <w:rFonts w:asciiTheme="minorHAnsi" w:eastAsia="Arial" w:hAnsiTheme="minorHAnsi"/>
-          <w:sz w:val="22"/>
-        </w:rPr>
-        <w:t>:</w:t>
+          <w:rFonts w:asciiTheme="minorHAnsi" w:eastAsia="Times New Roman" w:hAnsiTheme="minorHAnsi" w:cs="Times New Roman"/>
+          <w:sz w:val="22"/>
+          <w:szCs w:val="22"/>
+        </w:rPr>
+      </w:pPr>
+      <w:r>
+        <w:rPr>
+          <w:rFonts w:asciiTheme="minorHAnsi" w:eastAsia="Arial" w:hAnsiTheme="minorHAnsi"/>
+          <w:sz w:val="22"/>
+          <w:szCs w:val="22"/>
+        </w:rPr>
+        <w:t>Simulated annealing (SA):</w:t>
       </w:r>
       <w:r>
         <w:rPr>
           <w:rFonts w:asciiTheme="minorHAnsi" w:eastAsia="Times New Roman" w:hAnsiTheme="minorHAnsi"/>
+          <w:sz w:val="22"/>
+          <w:szCs w:val="22"/>
         </w:rPr>
         <w:t xml:space="preserve"> </w:t>
       </w:r>
       <w:r>
         <w:rPr>
-          <w:rFonts w:ascii="Times New Roman" w:eastAsia="Times New Roman" w:hAnsi="Times New Roman" w:cs="Times New Roman"/>
-          <w:sz w:val="24"/>
-          <w:szCs w:val="24"/>
+          <w:rFonts w:asciiTheme="minorHAnsi" w:eastAsia="Times New Roman" w:hAnsiTheme="minorHAnsi" w:cs="Times New Roman"/>
+          <w:sz w:val="22"/>
+          <w:szCs w:val="22"/>
         </w:rPr>
         <w:t xml:space="preserve">originates from metallurgy where the ductility in metals are improved by heating to a higher temperature (below melting, above the annealing temperature where residual structural stresses are relieved) and then slowly cooled to maintain its structure. The algorithm, a function of initial temperature and cooling rate, strikes a balance between exploring new points and exploiting nearby neighbors in search of local optima. Initially, at high temperatures, the algorithm explores by randomly seeking new points and as it cools, it proceeds to evaluate neighbors for local peaks. SA was performed using </w:t>
       </w:r>
       <w:proofErr w:type="spellStart"/>
       <w:r>
         <w:rPr>
-          <w:rFonts w:ascii="Times New Roman" w:eastAsia="Times New Roman" w:hAnsi="Times New Roman" w:cs="Times New Roman"/>
-          <w:sz w:val="24"/>
-          <w:szCs w:val="24"/>
+          <w:rFonts w:asciiTheme="minorHAnsi" w:eastAsia="Times New Roman" w:hAnsiTheme="minorHAnsi" w:cs="Times New Roman"/>
+          <w:sz w:val="22"/>
+          <w:szCs w:val="22"/>
         </w:rPr>
         <w:t>SimulatedAnnealing</w:t>
       </w:r>
       <w:proofErr w:type="spellEnd"/>
       <w:r>
         <w:rPr>
-          <w:rFonts w:ascii="Times New Roman" w:eastAsia="Times New Roman" w:hAnsi="Times New Roman" w:cs="Times New Roman"/>
-          <w:sz w:val="24"/>
-          <w:szCs w:val="24"/>
-        </w:rPr>
-        <w:t>()</w:t>
-      </w:r>
-      <w:r>
-        <w:rPr>
-          <w:rFonts w:ascii="Times New Roman" w:eastAsia="Times New Roman" w:hAnsi="Times New Roman" w:cs="Times New Roman"/>
-          <w:sz w:val="24"/>
-          <w:szCs w:val="24"/>
-        </w:rPr>
-        <w:t xml:space="preserve"> in ABAGAIL on Java</w:t>
+          <w:rFonts w:asciiTheme="minorHAnsi" w:eastAsia="Times New Roman" w:hAnsiTheme="minorHAnsi" w:cs="Times New Roman"/>
+          <w:sz w:val="22"/>
+          <w:szCs w:val="22"/>
+        </w:rPr>
+        <w:t>() in ABAGAIL on Java</w:t>
       </w:r>
     </w:p>
     <w:p>
@@ -469,6 +428,7 @@
         <w:rPr>
           <w:rFonts w:asciiTheme="minorHAnsi" w:eastAsia="Arial" w:hAnsiTheme="minorHAnsi"/>
           <w:sz w:val="22"/>
+          <w:szCs w:val="22"/>
         </w:rPr>
       </w:pPr>
     </w:p>
@@ -479,12 +439,14 @@
         <w:rPr>
           <w:rFonts w:asciiTheme="minorHAnsi" w:eastAsia="Arial" w:hAnsiTheme="minorHAnsi"/>
           <w:sz w:val="22"/>
-        </w:rPr>
-      </w:pPr>
-      <w:r>
-        <w:rPr>
-          <w:rFonts w:asciiTheme="minorHAnsi" w:eastAsia="Arial" w:hAnsiTheme="minorHAnsi"/>
-          <w:sz w:val="22"/>
+          <w:szCs w:val="22"/>
+        </w:rPr>
+      </w:pPr>
+      <w:r>
+        <w:rPr>
+          <w:rFonts w:asciiTheme="minorHAnsi" w:eastAsia="Arial" w:hAnsiTheme="minorHAnsi"/>
+          <w:sz w:val="22"/>
+          <w:szCs w:val="22"/>
         </w:rPr>
         <w:t>Simulated annealing was found to be sensitive to the initial temperature and the perturbation functions used. An exhaustive search for the best parameters like for SVMs could be used, but would take a significant amount of time and was considered to be beyond the scope of the assignment. The values were adapted by try and error. It has been found that not the absolute values for initial temperature and the amount of perturbation were significant but their ratio.</w:t>
       </w:r>
@@ -494,6 +456,8 @@
         <w:spacing w:line="169" w:lineRule="exact"/>
         <w:rPr>
           <w:rFonts w:asciiTheme="minorHAnsi" w:eastAsia="Times New Roman" w:hAnsiTheme="minorHAnsi"/>
+          <w:sz w:val="22"/>
+          <w:szCs w:val="22"/>
         </w:rPr>
       </w:pPr>
     </w:p>
@@ -504,37 +468,24 @@
           <w:numId w:val="9"/>
         </w:numPr>
         <w:rPr>
-          <w:rFonts w:ascii="Times New Roman" w:eastAsia="Times New Roman" w:hAnsi="Times New Roman" w:cs="Times New Roman"/>
-          <w:sz w:val="24"/>
-          <w:szCs w:val="24"/>
-        </w:rPr>
-      </w:pPr>
-      <w:r>
-        <w:rPr>
-          <w:rFonts w:asciiTheme="minorHAnsi" w:eastAsia="Arial" w:hAnsiTheme="minorHAnsi"/>
-          <w:sz w:val="22"/>
-        </w:rPr>
-        <w:t>MIMIC</w:t>
-      </w:r>
-      <w:r>
-        <w:rPr>
-          <w:rFonts w:asciiTheme="minorHAnsi" w:eastAsia="Arial" w:hAnsiTheme="minorHAnsi"/>
-          <w:sz w:val="22"/>
-        </w:rPr>
-        <w:t>:</w:t>
-      </w:r>
-      <w:r>
-        <w:rPr>
-          <w:rFonts w:asciiTheme="minorHAnsi" w:eastAsia="Arial" w:hAnsiTheme="minorHAnsi"/>
-          <w:sz w:val="22"/>
-        </w:rPr>
-        <w:t xml:space="preserve"> </w:t>
-      </w:r>
-      <w:r>
-        <w:rPr>
-          <w:rFonts w:ascii="Times New Roman" w:eastAsia="Times New Roman" w:hAnsi="Times New Roman" w:cs="Times New Roman"/>
-          <w:sz w:val="24"/>
-          <w:szCs w:val="24"/>
+          <w:rFonts w:asciiTheme="minorHAnsi" w:eastAsia="Times New Roman" w:hAnsiTheme="minorHAnsi" w:cs="Times New Roman"/>
+          <w:sz w:val="22"/>
+          <w:szCs w:val="22"/>
+        </w:rPr>
+      </w:pPr>
+      <w:r>
+        <w:rPr>
+          <w:rFonts w:asciiTheme="minorHAnsi" w:eastAsia="Arial" w:hAnsiTheme="minorHAnsi"/>
+          <w:sz w:val="22"/>
+          <w:szCs w:val="22"/>
+        </w:rPr>
+        <w:t xml:space="preserve">MIMIC: </w:t>
+      </w:r>
+      <w:r>
+        <w:rPr>
+          <w:rFonts w:asciiTheme="minorHAnsi" w:eastAsia="Times New Roman" w:hAnsiTheme="minorHAnsi" w:cs="Times New Roman"/>
+          <w:sz w:val="22"/>
+          <w:szCs w:val="22"/>
         </w:rPr>
         <w:t>MIMIC algorithm, as opposed to most optimization algorithms, “remembers” previous iterations and uses probability densities to build structure of the solution space and find optima. MIMIC was performed using MIMIC in ABAGAIL on Java.</w:t>
       </w:r>
@@ -544,6 +495,8 @@
         <w:spacing w:line="158" w:lineRule="exact"/>
         <w:rPr>
           <w:rFonts w:asciiTheme="minorHAnsi" w:eastAsia="Times New Roman" w:hAnsiTheme="minorHAnsi"/>
+          <w:sz w:val="22"/>
+          <w:szCs w:val="22"/>
         </w:rPr>
       </w:pPr>
     </w:p>
@@ -555,22 +508,17 @@
         <w:rPr>
           <w:rFonts w:asciiTheme="minorHAnsi" w:eastAsia="Arial" w:hAnsiTheme="minorHAnsi"/>
           <w:sz w:val="22"/>
-        </w:rPr>
-      </w:pPr>
-      <w:r>
-        <w:rPr>
-          <w:rFonts w:asciiTheme="minorHAnsi" w:eastAsia="Arial" w:hAnsiTheme="minorHAnsi"/>
-          <w:sz w:val="22"/>
+          <w:szCs w:val="22"/>
+        </w:rPr>
+      </w:pPr>
+      <w:r>
+        <w:rPr>
+          <w:rFonts w:asciiTheme="minorHAnsi" w:eastAsia="Arial" w:hAnsiTheme="minorHAnsi"/>
+          <w:sz w:val="22"/>
+          <w:szCs w:val="22"/>
         </w:rPr>
         <w:lastRenderedPageBreak/>
-        <w:t xml:space="preserve">Because </w:t>
-      </w:r>
-      <w:r>
-        <w:rPr>
-          <w:rFonts w:asciiTheme="minorHAnsi" w:eastAsia="Arial" w:hAnsiTheme="minorHAnsi"/>
-          <w:sz w:val="22"/>
-        </w:rPr>
-        <w:t>all algorithms are randomly initialized, running an algorithm once on the data and try to derive conclusions about the nature of the algorithm is not suited. Instead all algorithms were run several times and the mean was used for comparison. The specific iterations are given in the results.</w:t>
+        <w:t>Because all algorithms are randomly initialized, running an algorithm once on the data and try to derive conclusions about the nature of the algorithm is not suited. Instead all algorithms were run several times and the mean was used for comparison. The specific iterations are given in the results.</w:t>
       </w:r>
     </w:p>
     <w:p>
@@ -578,6 +526,8 @@
         <w:spacing w:line="350" w:lineRule="exact"/>
         <w:rPr>
           <w:rFonts w:asciiTheme="minorHAnsi" w:eastAsia="Times New Roman" w:hAnsiTheme="minorHAnsi"/>
+          <w:sz w:val="22"/>
+          <w:szCs w:val="22"/>
         </w:rPr>
       </w:pPr>
     </w:p>
@@ -586,7 +536,8 @@
         <w:spacing w:line="299" w:lineRule="exact"/>
         <w:rPr>
           <w:rFonts w:asciiTheme="minorHAnsi" w:eastAsia="Times New Roman" w:hAnsiTheme="minorHAnsi"/>
-          <w:sz w:val="24"/>
+          <w:sz w:val="22"/>
+          <w:szCs w:val="22"/>
         </w:rPr>
       </w:pPr>
     </w:p>
@@ -1216,7 +1167,15 @@
           <w:sz w:val="22"/>
           <w:szCs w:val="22"/>
         </w:rPr>
-        <w:t>mperature = 1E11, cooling rate = [0.15, 0.35, 0.55, 0.75, 0.95]</w:t>
+        <w:t>mperature = 1E1</w:t>
+      </w:r>
+      <w:r>
+        <w:rPr>
+          <w:rFonts w:asciiTheme="minorHAnsi" w:eastAsia="Times New Roman" w:hAnsiTheme="minorHAnsi" w:cs="Times New Roman"/>
+          <w:sz w:val="22"/>
+          <w:szCs w:val="22"/>
+        </w:rPr>
+        <w:t>, cooling rate = [0.15, 0.35, 0.55, 0.75, 0.95]</w:t>
       </w:r>
     </w:p>
     <w:p>
@@ -1653,6 +1612,78 @@
     <w:p>
       <w:pPr>
         <w:rPr>
+          <w:rFonts w:asciiTheme="minorHAnsi" w:eastAsia="Arial" w:hAnsiTheme="minorHAnsi"/>
+          <w:sz w:val="22"/>
+          <w:szCs w:val="22"/>
+        </w:rPr>
+      </w:pPr>
+    </w:p>
+    <w:p>
+      <w:pPr>
+        <w:rPr>
+          <w:rFonts w:asciiTheme="minorHAnsi" w:eastAsia="Arial" w:hAnsiTheme="minorHAnsi"/>
+          <w:sz w:val="22"/>
+          <w:szCs w:val="22"/>
+        </w:rPr>
+      </w:pPr>
+    </w:p>
+    <w:p>
+      <w:pPr>
+        <w:rPr>
+          <w:rFonts w:asciiTheme="minorHAnsi" w:eastAsia="Arial" w:hAnsiTheme="minorHAnsi"/>
+          <w:sz w:val="22"/>
+          <w:szCs w:val="22"/>
+        </w:rPr>
+      </w:pPr>
+    </w:p>
+    <w:p>
+      <w:pPr>
+        <w:rPr>
+          <w:rFonts w:asciiTheme="minorHAnsi" w:eastAsia="Arial" w:hAnsiTheme="minorHAnsi"/>
+          <w:sz w:val="22"/>
+          <w:szCs w:val="22"/>
+        </w:rPr>
+      </w:pPr>
+    </w:p>
+    <w:p>
+      <w:pPr>
+        <w:rPr>
+          <w:rFonts w:asciiTheme="minorHAnsi" w:eastAsia="Arial" w:hAnsiTheme="minorHAnsi"/>
+          <w:sz w:val="22"/>
+          <w:szCs w:val="22"/>
+        </w:rPr>
+      </w:pPr>
+    </w:p>
+    <w:p>
+      <w:pPr>
+        <w:rPr>
+          <w:rFonts w:asciiTheme="minorHAnsi" w:eastAsia="Arial" w:hAnsiTheme="minorHAnsi"/>
+          <w:sz w:val="22"/>
+          <w:szCs w:val="22"/>
+        </w:rPr>
+      </w:pPr>
+    </w:p>
+    <w:p>
+      <w:pPr>
+        <w:rPr>
+          <w:rFonts w:asciiTheme="minorHAnsi" w:eastAsia="Arial" w:hAnsiTheme="minorHAnsi"/>
+          <w:sz w:val="22"/>
+          <w:szCs w:val="22"/>
+        </w:rPr>
+      </w:pPr>
+    </w:p>
+    <w:p>
+      <w:pPr>
+        <w:rPr>
+          <w:rFonts w:asciiTheme="minorHAnsi" w:eastAsia="Arial" w:hAnsiTheme="minorHAnsi"/>
+          <w:sz w:val="22"/>
+          <w:szCs w:val="22"/>
+        </w:rPr>
+      </w:pPr>
+    </w:p>
+    <w:p>
+      <w:pPr>
+        <w:rPr>
           <w:rFonts w:asciiTheme="minorHAnsi" w:eastAsia="Times New Roman" w:hAnsiTheme="minorHAnsi" w:cs="Times New Roman"/>
           <w:sz w:val="22"/>
           <w:szCs w:val="22"/>
@@ -2011,23 +2042,57 @@
           <w:sz w:val="22"/>
           <w:szCs w:val="22"/>
         </w:rPr>
-        <w:t xml:space="preserve"> – but what is interesting about MIMIC is that, it tends to achieve higher fitness much earlier on, compared to all other algorithms considered. This is </w:t>
-      </w:r>
-      <w:r>
-        <w:rPr>
-          <w:rFonts w:asciiTheme="minorHAnsi" w:eastAsia="Times New Roman" w:hAnsiTheme="minorHAnsi" w:cs="Times New Roman"/>
-          <w:sz w:val="22"/>
-          <w:szCs w:val="22"/>
-        </w:rPr>
-        <w:t xml:space="preserve">primarily because it takes </w:t>
-      </w:r>
-      <w:r>
-        <w:rPr>
-          <w:rFonts w:asciiTheme="minorHAnsi" w:eastAsia="Times New Roman" w:hAnsiTheme="minorHAnsi" w:cs="Times New Roman"/>
-          <w:sz w:val="22"/>
-          <w:szCs w:val="22"/>
-        </w:rPr>
-        <w:t xml:space="preserve">the time to </w:t>
+        <w:t xml:space="preserve"> – but what is interesting about MIMIC is that, it tends to achieve higher fitness much earlier on, compared to all other algorithms considered</w:t>
+      </w:r>
+      <w:r>
+        <w:rPr>
+          <w:rFonts w:asciiTheme="minorHAnsi" w:eastAsia="Times New Roman" w:hAnsiTheme="minorHAnsi" w:cs="Times New Roman"/>
+          <w:sz w:val="22"/>
+          <w:szCs w:val="22"/>
+        </w:rPr>
+        <w:t xml:space="preserve">, but in this problem, MIMIC tends to converge after that, and only make very small improvement to the fitness after that, while all other algorithms continued to improve. </w:t>
+      </w:r>
+    </w:p>
+    <w:p>
+      <w:pPr>
+        <w:rPr>
+          <w:rFonts w:asciiTheme="minorHAnsi" w:eastAsia="Times New Roman" w:hAnsiTheme="minorHAnsi" w:cs="Times New Roman"/>
+          <w:sz w:val="22"/>
+          <w:szCs w:val="22"/>
+        </w:rPr>
+      </w:pPr>
+    </w:p>
+    <w:p>
+      <w:pPr>
+        <w:rPr>
+          <w:rFonts w:asciiTheme="minorHAnsi" w:eastAsia="Times New Roman" w:hAnsiTheme="minorHAnsi" w:cs="Times New Roman"/>
+          <w:sz w:val="22"/>
+          <w:szCs w:val="22"/>
+        </w:rPr>
+      </w:pPr>
+      <w:r>
+        <w:rPr>
+          <w:rFonts w:asciiTheme="minorHAnsi" w:eastAsia="Times New Roman" w:hAnsiTheme="minorHAnsi" w:cs="Times New Roman"/>
+          <w:sz w:val="22"/>
+          <w:szCs w:val="22"/>
+        </w:rPr>
+        <w:t>Based on the above, we</w:t>
+      </w:r>
+      <w:r>
+        <w:rPr>
+          <w:rFonts w:asciiTheme="minorHAnsi" w:eastAsia="Times New Roman" w:hAnsiTheme="minorHAnsi" w:cs="Times New Roman"/>
+          <w:sz w:val="22"/>
+          <w:szCs w:val="22"/>
+        </w:rPr>
+        <w:t xml:space="preserve"> clearly observed the artifact of MIMIC taking the time </w:t>
+      </w:r>
+      <w:r>
+        <w:rPr>
+          <w:rFonts w:asciiTheme="minorHAnsi" w:eastAsia="Times New Roman" w:hAnsiTheme="minorHAnsi" w:cs="Times New Roman"/>
+          <w:sz w:val="22"/>
+          <w:szCs w:val="22"/>
+        </w:rPr>
+        <w:t xml:space="preserve">to </w:t>
       </w:r>
       <w:r>
         <w:rPr>
@@ -2273,15 +2338,71 @@
           <w:sz w:val="22"/>
           <w:szCs w:val="22"/>
         </w:rPr>
-        <w:t>day life. Planning optimal routes between cities is a crucial task for logistic companies or a backpacker who wants to visit some lan</w:t>
-      </w:r>
-      <w:r>
-        <w:rPr>
-          <w:rFonts w:asciiTheme="minorHAnsi" w:eastAsia="Arial" w:hAnsiTheme="minorHAnsi"/>
-          <w:sz w:val="22"/>
-          <w:szCs w:val="22"/>
-        </w:rPr>
-        <w:t>dmarks. Although in this cases N</w:t>
+        <w:t xml:space="preserve">day life. </w:t>
+      </w:r>
+      <w:r>
+        <w:rPr>
+          <w:rFonts w:asciiTheme="minorHAnsi" w:eastAsia="Arial" w:hAnsiTheme="minorHAnsi"/>
+          <w:sz w:val="22"/>
+          <w:szCs w:val="22"/>
+        </w:rPr>
+        <w:t xml:space="preserve">In business, planning </w:t>
+      </w:r>
+      <w:r>
+        <w:rPr>
+          <w:rFonts w:asciiTheme="minorHAnsi" w:eastAsia="Arial" w:hAnsiTheme="minorHAnsi"/>
+          <w:sz w:val="22"/>
+          <w:szCs w:val="22"/>
+        </w:rPr>
+        <w:t xml:space="preserve">optimal routes between </w:t>
+      </w:r>
+      <w:r>
+        <w:rPr>
+          <w:rFonts w:asciiTheme="minorHAnsi" w:eastAsia="Arial" w:hAnsiTheme="minorHAnsi"/>
+          <w:sz w:val="22"/>
+          <w:szCs w:val="22"/>
+        </w:rPr>
+        <w:t xml:space="preserve">destinations </w:t>
+      </w:r>
+      <w:r>
+        <w:rPr>
+          <w:rFonts w:asciiTheme="minorHAnsi" w:eastAsia="Arial" w:hAnsiTheme="minorHAnsi"/>
+          <w:sz w:val="22"/>
+          <w:szCs w:val="22"/>
+        </w:rPr>
+        <w:t xml:space="preserve">cities is a crucial task for logistic companies </w:t>
+      </w:r>
+      <w:r>
+        <w:rPr>
+          <w:rFonts w:asciiTheme="minorHAnsi" w:eastAsia="Arial" w:hAnsiTheme="minorHAnsi"/>
+          <w:sz w:val="22"/>
+          <w:szCs w:val="22"/>
+        </w:rPr>
+        <w:t xml:space="preserve">such as UPS and </w:t>
+      </w:r>
+      <w:r>
+        <w:rPr>
+          <w:rFonts w:asciiTheme="minorHAnsi" w:eastAsia="Arial" w:hAnsiTheme="minorHAnsi"/>
+          <w:sz w:val="22"/>
+          <w:szCs w:val="22"/>
+        </w:rPr>
+        <w:t>FedEx</w:t>
+      </w:r>
+      <w:r>
+        <w:rPr>
+          <w:rFonts w:asciiTheme="minorHAnsi" w:eastAsia="Arial" w:hAnsiTheme="minorHAnsi"/>
+          <w:sz w:val="22"/>
+          <w:szCs w:val="22"/>
+        </w:rPr>
+        <w:t xml:space="preserve">. </w:t>
+      </w:r>
+      <w:r>
+        <w:rPr>
+          <w:rFonts w:asciiTheme="minorHAnsi" w:eastAsia="Arial" w:hAnsiTheme="minorHAnsi"/>
+          <w:sz w:val="22"/>
+          <w:szCs w:val="22"/>
+        </w:rPr>
+        <w:t>Although in this cases N</w:t>
       </w:r>
       <w:r>
         <w:rPr>
@@ -2620,7 +2741,15 @@
           <w:sz w:val="22"/>
           <w:szCs w:val="22"/>
         </w:rPr>
-        <w:t>mperature = 1E11, cooling rate = [0.15, 0.35, 0.55, 0.75, 0.95]</w:t>
+        <w:t>mperature = 1E10</w:t>
+      </w:r>
+      <w:r>
+        <w:rPr>
+          <w:rFonts w:asciiTheme="minorHAnsi" w:eastAsia="Times New Roman" w:hAnsiTheme="minorHAnsi" w:cs="Times New Roman"/>
+          <w:sz w:val="22"/>
+          <w:szCs w:val="22"/>
+        </w:rPr>
+        <w:t>, cooling rate = [0.15, 0.35, 0.55, 0.75, 0.95]</w:t>
       </w:r>
     </w:p>
     <w:p>
@@ -2746,7 +2875,23 @@
           <w:sz w:val="22"/>
           <w:szCs w:val="22"/>
         </w:rPr>
-        <w:t>:  sample size = 100, keep = 50, m (varying value) = [0.1, 0.3, 0.5, 0,7, 0.9]</w:t>
+        <w:t xml:space="preserve">:  sample size = 100, keep = 50, m (varying value) </w:t>
+      </w:r>
+      <w:r>
+        <w:rPr>
+          <w:rFonts w:asciiTheme="minorHAnsi" w:eastAsia="Times New Roman" w:hAnsiTheme="minorHAnsi" w:cs="Times New Roman"/>
+          <w:sz w:val="22"/>
+          <w:szCs w:val="22"/>
+        </w:rPr>
+        <w:t>= [0.5,</w:t>
+      </w:r>
+      <w:r>
+        <w:rPr>
+          <w:rFonts w:asciiTheme="minorHAnsi" w:eastAsia="Times New Roman" w:hAnsiTheme="minorHAnsi" w:cs="Times New Roman"/>
+          <w:sz w:val="22"/>
+          <w:szCs w:val="22"/>
+        </w:rPr>
+        <w:t xml:space="preserve"> 0.9]</w:t>
       </w:r>
       <w:r>
         <w:rPr>
@@ -2770,6 +2915,23 @@
     </w:p>
     <w:p>
       <w:pPr>
+        <w:rPr>
+          <w:rFonts w:asciiTheme="minorHAnsi" w:eastAsia="Times New Roman" w:hAnsiTheme="minorHAnsi" w:cs="Times New Roman"/>
+          <w:sz w:val="22"/>
+          <w:szCs w:val="22"/>
+        </w:rPr>
+      </w:pPr>
+      <w:r>
+        <w:rPr>
+          <w:rFonts w:asciiTheme="minorHAnsi" w:eastAsia="Arial" w:hAnsiTheme="minorHAnsi"/>
+          <w:sz w:val="22"/>
+          <w:szCs w:val="22"/>
+        </w:rPr>
+        <w:t>The outcomes of fitness functions were plotted against number of iterations below.</w:t>
+      </w:r>
+    </w:p>
+    <w:p>
+      <w:pPr>
         <w:spacing w:line="266" w:lineRule="auto"/>
         <w:ind w:right="400"/>
         <w:rPr>
@@ -2789,6 +2951,113 @@
           <w:szCs w:val="22"/>
         </w:rPr>
       </w:pPr>
+      <w:r>
+        <w:rPr>
+          <w:rFonts w:asciiTheme="minorHAnsi" w:eastAsia="Arial" w:hAnsiTheme="minorHAnsi"/>
+          <w:noProof/>
+          <w:sz w:val="22"/>
+          <w:szCs w:val="22"/>
+        </w:rPr>
+        <w:drawing>
+          <wp:inline distT="0" distB="0" distL="0" distR="0" wp14:anchorId="5D2E4C7D" wp14:editId="3CF4C001">
+            <wp:extent cx="2247108" cy="1685331"/>
+            <wp:effectExtent l="0" t="0" r="0" b="0"/>
+            <wp:docPr id="15" name="Picture 15"/>
+            <wp:cNvGraphicFramePr>
+              <a:graphicFrameLocks xmlns:a="http://schemas.openxmlformats.org/drawingml/2006/main" noChangeAspect="1"/>
+            </wp:cNvGraphicFramePr>
+            <a:graphic xmlns:a="http://schemas.openxmlformats.org/drawingml/2006/main">
+              <a:graphicData uri="http://schemas.openxmlformats.org/drawingml/2006/picture">
+                <pic:pic xmlns:pic="http://schemas.openxmlformats.org/drawingml/2006/picture">
+                  <pic:nvPicPr>
+                    <pic:cNvPr id="15" name="Fitness_RHC.png"/>
+                    <pic:cNvPicPr/>
+                  </pic:nvPicPr>
+                  <pic:blipFill>
+                    <a:blip r:embed="rId17">
+                      <a:extLst>
+                        <a:ext uri="{28A0092B-C50C-407E-A947-70E740481C1C}">
+                          <a14:useLocalDpi xmlns:a14="http://schemas.microsoft.com/office/drawing/2010/main" val="0"/>
+                        </a:ext>
+                      </a:extLst>
+                    </a:blip>
+                    <a:stretch>
+                      <a:fillRect/>
+                    </a:stretch>
+                  </pic:blipFill>
+                  <pic:spPr>
+                    <a:xfrm>
+                      <a:off x="0" y="0"/>
+                      <a:ext cx="2271476" cy="1703607"/>
+                    </a:xfrm>
+                    <a:prstGeom prst="rect">
+                      <a:avLst/>
+                    </a:prstGeom>
+                  </pic:spPr>
+                </pic:pic>
+              </a:graphicData>
+            </a:graphic>
+          </wp:inline>
+        </w:drawing>
+      </w:r>
+      <w:r>
+        <w:rPr>
+          <w:rFonts w:asciiTheme="minorHAnsi" w:eastAsia="Arial" w:hAnsiTheme="minorHAnsi"/>
+          <w:noProof/>
+          <w:sz w:val="22"/>
+          <w:szCs w:val="22"/>
+        </w:rPr>
+        <w:t xml:space="preserve">             </w:t>
+      </w:r>
+      <w:r>
+        <w:rPr>
+          <w:rFonts w:asciiTheme="minorHAnsi" w:eastAsia="Arial" w:hAnsiTheme="minorHAnsi"/>
+          <w:noProof/>
+          <w:sz w:val="22"/>
+          <w:szCs w:val="22"/>
+        </w:rPr>
+        <w:drawing>
+          <wp:inline distT="0" distB="0" distL="0" distR="0" wp14:anchorId="1D0F2CE0" wp14:editId="40B6B458">
+            <wp:extent cx="2310684" cy="1733013"/>
+            <wp:effectExtent l="0" t="0" r="1270" b="0"/>
+            <wp:docPr id="19" name="Picture 19"/>
+            <wp:cNvGraphicFramePr>
+              <a:graphicFrameLocks xmlns:a="http://schemas.openxmlformats.org/drawingml/2006/main" noChangeAspect="1"/>
+            </wp:cNvGraphicFramePr>
+            <a:graphic xmlns:a="http://schemas.openxmlformats.org/drawingml/2006/main">
+              <a:graphicData uri="http://schemas.openxmlformats.org/drawingml/2006/picture">
+                <pic:pic xmlns:pic="http://schemas.openxmlformats.org/drawingml/2006/picture">
+                  <pic:nvPicPr>
+                    <pic:cNvPr id="19" name="Fitness_SA.png"/>
+                    <pic:cNvPicPr/>
+                  </pic:nvPicPr>
+                  <pic:blipFill>
+                    <a:blip r:embed="rId18">
+                      <a:extLst>
+                        <a:ext uri="{28A0092B-C50C-407E-A947-70E740481C1C}">
+                          <a14:useLocalDpi xmlns:a14="http://schemas.microsoft.com/office/drawing/2010/main" val="0"/>
+                        </a:ext>
+                      </a:extLst>
+                    </a:blip>
+                    <a:stretch>
+                      <a:fillRect/>
+                    </a:stretch>
+                  </pic:blipFill>
+                  <pic:spPr>
+                    <a:xfrm>
+                      <a:off x="0" y="0"/>
+                      <a:ext cx="2353543" cy="1765157"/>
+                    </a:xfrm>
+                    <a:prstGeom prst="rect">
+                      <a:avLst/>
+                    </a:prstGeom>
+                  </pic:spPr>
+                </pic:pic>
+              </a:graphicData>
+            </a:graphic>
+          </wp:inline>
+        </w:drawing>
+      </w:r>
     </w:p>
     <w:p>
       <w:pPr>
@@ -2800,6 +3069,712 @@
           <w:szCs w:val="22"/>
         </w:rPr>
       </w:pPr>
+      <w:r>
+        <w:rPr>
+          <w:rFonts w:asciiTheme="minorHAnsi" w:eastAsia="Arial" w:hAnsiTheme="minorHAnsi"/>
+          <w:sz w:val="22"/>
+          <w:szCs w:val="22"/>
+        </w:rPr>
+        <w:t xml:space="preserve">           </w:t>
+      </w:r>
+    </w:p>
+    <w:p>
+      <w:pPr>
+        <w:spacing w:line="266" w:lineRule="auto"/>
+        <w:ind w:right="400"/>
+        <w:rPr>
+          <w:rFonts w:asciiTheme="minorHAnsi" w:eastAsia="Arial" w:hAnsiTheme="minorHAnsi"/>
+          <w:noProof/>
+          <w:sz w:val="22"/>
+          <w:szCs w:val="22"/>
+        </w:rPr>
+      </w:pPr>
+      <w:r>
+        <w:rPr>
+          <w:rFonts w:asciiTheme="minorHAnsi" w:eastAsia="Arial" w:hAnsiTheme="minorHAnsi"/>
+          <w:noProof/>
+          <w:sz w:val="22"/>
+          <w:szCs w:val="22"/>
+        </w:rPr>
+        <w:drawing>
+          <wp:inline distT="0" distB="0" distL="0" distR="0" wp14:anchorId="29CC223D" wp14:editId="18C5079D">
+            <wp:extent cx="2419342" cy="1814506"/>
+            <wp:effectExtent l="0" t="0" r="0" b="0"/>
+            <wp:docPr id="17" name="Picture 17"/>
+            <wp:cNvGraphicFramePr>
+              <a:graphicFrameLocks xmlns:a="http://schemas.openxmlformats.org/drawingml/2006/main" noChangeAspect="1"/>
+            </wp:cNvGraphicFramePr>
+            <a:graphic xmlns:a="http://schemas.openxmlformats.org/drawingml/2006/main">
+              <a:graphicData uri="http://schemas.openxmlformats.org/drawingml/2006/picture">
+                <pic:pic xmlns:pic="http://schemas.openxmlformats.org/drawingml/2006/picture">
+                  <pic:nvPicPr>
+                    <pic:cNvPr id="17" name="Fitness_GA.png"/>
+                    <pic:cNvPicPr/>
+                  </pic:nvPicPr>
+                  <pic:blipFill>
+                    <a:blip r:embed="rId19">
+                      <a:extLst>
+                        <a:ext uri="{28A0092B-C50C-407E-A947-70E740481C1C}">
+                          <a14:useLocalDpi xmlns:a14="http://schemas.microsoft.com/office/drawing/2010/main" val="0"/>
+                        </a:ext>
+                      </a:extLst>
+                    </a:blip>
+                    <a:stretch>
+                      <a:fillRect/>
+                    </a:stretch>
+                  </pic:blipFill>
+                  <pic:spPr>
+                    <a:xfrm>
+                      <a:off x="0" y="0"/>
+                      <a:ext cx="2463069" cy="1847301"/>
+                    </a:xfrm>
+                    <a:prstGeom prst="rect">
+                      <a:avLst/>
+                    </a:prstGeom>
+                  </pic:spPr>
+                </pic:pic>
+              </a:graphicData>
+            </a:graphic>
+          </wp:inline>
+        </w:drawing>
+      </w:r>
+      <w:r>
+        <w:rPr>
+          <w:rFonts w:asciiTheme="minorHAnsi" w:eastAsia="Arial" w:hAnsiTheme="minorHAnsi"/>
+          <w:noProof/>
+          <w:sz w:val="22"/>
+          <w:szCs w:val="22"/>
+        </w:rPr>
+        <w:t xml:space="preserve">       </w:t>
+      </w:r>
+      <w:r>
+        <w:rPr>
+          <w:rFonts w:asciiTheme="minorHAnsi" w:eastAsia="Arial" w:hAnsiTheme="minorHAnsi"/>
+          <w:noProof/>
+          <w:sz w:val="22"/>
+          <w:szCs w:val="22"/>
+        </w:rPr>
+        <w:drawing>
+          <wp:inline distT="0" distB="0" distL="0" distR="0" wp14:anchorId="7726E6B4" wp14:editId="38C5CDD6">
+            <wp:extent cx="2444439" cy="1833330"/>
+            <wp:effectExtent l="0" t="0" r="0" b="0"/>
+            <wp:docPr id="20" name="Picture 20"/>
+            <wp:cNvGraphicFramePr>
+              <a:graphicFrameLocks xmlns:a="http://schemas.openxmlformats.org/drawingml/2006/main" noChangeAspect="1"/>
+            </wp:cNvGraphicFramePr>
+            <a:graphic xmlns:a="http://schemas.openxmlformats.org/drawingml/2006/main">
+              <a:graphicData uri="http://schemas.openxmlformats.org/drawingml/2006/picture">
+                <pic:pic xmlns:pic="http://schemas.openxmlformats.org/drawingml/2006/picture">
+                  <pic:nvPicPr>
+                    <pic:cNvPr id="20" name="Fitness_MIMIC.png"/>
+                    <pic:cNvPicPr/>
+                  </pic:nvPicPr>
+                  <pic:blipFill>
+                    <a:blip r:embed="rId20">
+                      <a:extLst>
+                        <a:ext uri="{28A0092B-C50C-407E-A947-70E740481C1C}">
+                          <a14:useLocalDpi xmlns:a14="http://schemas.microsoft.com/office/drawing/2010/main" val="0"/>
+                        </a:ext>
+                      </a:extLst>
+                    </a:blip>
+                    <a:stretch>
+                      <a:fillRect/>
+                    </a:stretch>
+                  </pic:blipFill>
+                  <pic:spPr>
+                    <a:xfrm>
+                      <a:off x="0" y="0"/>
+                      <a:ext cx="2462768" cy="1847077"/>
+                    </a:xfrm>
+                    <a:prstGeom prst="rect">
+                      <a:avLst/>
+                    </a:prstGeom>
+                  </pic:spPr>
+                </pic:pic>
+              </a:graphicData>
+            </a:graphic>
+          </wp:inline>
+        </w:drawing>
+      </w:r>
+    </w:p>
+    <w:p>
+      <w:pPr>
+        <w:spacing w:line="266" w:lineRule="auto"/>
+        <w:ind w:right="400"/>
+        <w:rPr>
+          <w:rFonts w:asciiTheme="minorHAnsi" w:eastAsia="Arial" w:hAnsiTheme="minorHAnsi"/>
+          <w:noProof/>
+          <w:sz w:val="22"/>
+          <w:szCs w:val="22"/>
+        </w:rPr>
+      </w:pPr>
+    </w:p>
+    <w:p>
+      <w:pPr>
+        <w:rPr>
+          <w:rFonts w:asciiTheme="minorHAnsi" w:eastAsia="Times New Roman" w:hAnsiTheme="minorHAnsi" w:cs="Times New Roman"/>
+          <w:sz w:val="24"/>
+          <w:szCs w:val="24"/>
+        </w:rPr>
+      </w:pPr>
+      <w:r>
+        <w:rPr>
+          <w:rFonts w:asciiTheme="minorHAnsi" w:eastAsia="Times New Roman" w:hAnsiTheme="minorHAnsi" w:cs="Times New Roman"/>
+          <w:sz w:val="24"/>
+          <w:szCs w:val="24"/>
+        </w:rPr>
+        <w:t xml:space="preserve">In the travelling salesperson problem, we seek to minimize </w:t>
+      </w:r>
+      <w:r>
+        <w:rPr>
+          <w:rFonts w:asciiTheme="minorHAnsi" w:eastAsia="Times New Roman" w:hAnsiTheme="minorHAnsi" w:cs="Times New Roman"/>
+          <w:sz w:val="24"/>
+          <w:szCs w:val="24"/>
+        </w:rPr>
+        <w:t xml:space="preserve">the travel distance between many locations is minimized (assuming each location is visited once). This has useful applications to the travel, transportation, shipping and logistics in which destinations rarely lie along a line and some extent of detours is required to visit all locations. </w:t>
+      </w:r>
+    </w:p>
+    <w:p>
+      <w:pPr>
+        <w:rPr>
+          <w:rFonts w:ascii="Times New Roman" w:eastAsia="Times New Roman" w:hAnsi="Times New Roman" w:cs="Times New Roman"/>
+          <w:sz w:val="24"/>
+          <w:szCs w:val="24"/>
+        </w:rPr>
+      </w:pPr>
+    </w:p>
+    <w:p>
+      <w:pPr>
+        <w:spacing w:line="265" w:lineRule="auto"/>
+        <w:ind w:right="400"/>
+        <w:jc w:val="both"/>
+        <w:rPr>
+          <w:rFonts w:asciiTheme="minorHAnsi" w:eastAsia="Arial" w:hAnsiTheme="minorHAnsi"/>
+          <w:sz w:val="22"/>
+          <w:szCs w:val="22"/>
+        </w:rPr>
+      </w:pPr>
+      <w:r>
+        <w:rPr>
+          <w:rFonts w:asciiTheme="minorHAnsi" w:eastAsia="Arial" w:hAnsiTheme="minorHAnsi"/>
+          <w:sz w:val="22"/>
+          <w:szCs w:val="22"/>
+        </w:rPr>
+        <w:t xml:space="preserve">Interpolation among them may fool the algorithms. It should be noted, that there exists TSP-optimized variants that implement more sophisticated cross-over and mutation operations. In my representation a mutation might not change the route at all. RHC and SA perform equally well, although this time the complete poll strategy for RHC leads to a 1000 mi better route in average. I think both algorithms perform pretty good, cause they explore a huge search space and are likely to find good routes. The best obtained route for SA and GA are given in figure </w:t>
+      </w:r>
+      <w:hyperlink w:anchor="page7" w:history="1">
+        <w:r>
+          <w:rPr>
+            <w:rFonts w:asciiTheme="minorHAnsi" w:eastAsia="Arial" w:hAnsiTheme="minorHAnsi"/>
+            <w:sz w:val="22"/>
+            <w:szCs w:val="22"/>
+          </w:rPr>
+          <w:t xml:space="preserve">6. </w:t>
+        </w:r>
+      </w:hyperlink>
+      <w:r>
+        <w:rPr>
+          <w:rFonts w:asciiTheme="minorHAnsi" w:eastAsia="Arial" w:hAnsiTheme="minorHAnsi"/>
+          <w:sz w:val="22"/>
+          <w:szCs w:val="22"/>
+        </w:rPr>
+        <w:t>Although RHC performs equally well to SA, it is way slower. Also RHC expands its search radius, it stays in its current neighborhood and searches within it. The restart from a diﬀerent random point may change this. SA evaluates not only points in the current neighborhood but also other points. That might be why it finds a ’good’ route faster than RHC.</w:t>
+      </w:r>
+    </w:p>
+    <w:p>
+      <w:pPr>
+        <w:spacing w:line="20" w:lineRule="exact"/>
+        <w:rPr>
+          <w:rFonts w:asciiTheme="minorHAnsi" w:eastAsia="Arial" w:hAnsiTheme="minorHAnsi"/>
+          <w:sz w:val="21"/>
+        </w:rPr>
+      </w:pPr>
+    </w:p>
+    <w:p>
+      <w:pPr>
+        <w:rPr>
+          <w:rFonts w:asciiTheme="minorHAnsi" w:eastAsia="Arial" w:hAnsiTheme="minorHAnsi"/>
+          <w:sz w:val="22"/>
+          <w:szCs w:val="22"/>
+        </w:rPr>
+      </w:pPr>
+    </w:p>
+    <w:p>
+      <w:pPr>
+        <w:rPr>
+          <w:rFonts w:asciiTheme="minorHAnsi" w:eastAsia="Arial" w:hAnsiTheme="minorHAnsi"/>
+          <w:sz w:val="22"/>
+          <w:szCs w:val="22"/>
+        </w:rPr>
+      </w:pPr>
+      <w:r>
+        <w:rPr>
+          <w:rFonts w:asciiTheme="minorHAnsi" w:eastAsia="Arial" w:hAnsiTheme="minorHAnsi"/>
+          <w:sz w:val="22"/>
+          <w:szCs w:val="22"/>
+        </w:rPr>
+        <w:t>Clearly SA</w:t>
+      </w:r>
+      <w:r>
+        <w:rPr>
+          <w:rFonts w:asciiTheme="minorHAnsi" w:eastAsia="Arial" w:hAnsiTheme="minorHAnsi"/>
+          <w:sz w:val="22"/>
+          <w:szCs w:val="22"/>
+        </w:rPr>
+        <w:t xml:space="preserve"> outperform</w:t>
+      </w:r>
+      <w:r>
+        <w:rPr>
+          <w:rFonts w:asciiTheme="minorHAnsi" w:eastAsia="Arial" w:hAnsiTheme="minorHAnsi"/>
+          <w:sz w:val="22"/>
+          <w:szCs w:val="22"/>
+        </w:rPr>
+        <w:t>s</w:t>
+      </w:r>
+      <w:r>
+        <w:rPr>
+          <w:rFonts w:asciiTheme="minorHAnsi" w:eastAsia="Arial" w:hAnsiTheme="minorHAnsi"/>
+          <w:sz w:val="22"/>
+          <w:szCs w:val="22"/>
+        </w:rPr>
+        <w:t xml:space="preserve"> the other algorithms</w:t>
+      </w:r>
+      <w:r>
+        <w:rPr>
+          <w:rFonts w:asciiTheme="minorHAnsi" w:eastAsia="Arial" w:hAnsiTheme="minorHAnsi"/>
+          <w:sz w:val="22"/>
+          <w:szCs w:val="22"/>
+        </w:rPr>
+        <w:t xml:space="preserve"> with the highest fitness</w:t>
+      </w:r>
+      <w:r>
+        <w:rPr>
+          <w:rFonts w:asciiTheme="minorHAnsi" w:eastAsia="Arial" w:hAnsiTheme="minorHAnsi"/>
+          <w:sz w:val="22"/>
+          <w:szCs w:val="22"/>
+        </w:rPr>
+        <w:t xml:space="preserve"> (maximizing the inverse of distance travelled, namely, minimizing distances travelled)</w:t>
+      </w:r>
+      <w:r>
+        <w:rPr>
+          <w:rFonts w:asciiTheme="minorHAnsi" w:eastAsia="Arial" w:hAnsiTheme="minorHAnsi"/>
+          <w:sz w:val="22"/>
+          <w:szCs w:val="22"/>
+        </w:rPr>
+        <w:t xml:space="preserve">. SA </w:t>
+      </w:r>
+      <w:r>
+        <w:rPr>
+          <w:rFonts w:asciiTheme="minorHAnsi" w:eastAsia="Arial" w:hAnsiTheme="minorHAnsi"/>
+          <w:sz w:val="22"/>
+          <w:szCs w:val="22"/>
+        </w:rPr>
+        <w:t xml:space="preserve">achieved this </w:t>
+      </w:r>
+      <w:r>
+        <w:rPr>
+          <w:rFonts w:asciiTheme="minorHAnsi" w:eastAsia="Arial" w:hAnsiTheme="minorHAnsi"/>
+          <w:sz w:val="22"/>
+          <w:szCs w:val="22"/>
+        </w:rPr>
+        <w:t xml:space="preserve">while running at least 200000 iterations  (averaged over 5 trials), and we were to let the iteration numbers increase, it is likely that the fitness will continue to increase as well. The worst performing algorithm for this problem is MIMIC. It took an extremely long time while only able to complete 5000 iterations, with very low fitness score. </w:t>
+      </w:r>
+      <w:r>
+        <w:rPr>
+          <w:rFonts w:asciiTheme="minorHAnsi" w:eastAsia="Arial" w:hAnsiTheme="minorHAnsi"/>
+          <w:sz w:val="22"/>
+          <w:szCs w:val="22"/>
+        </w:rPr>
+        <w:t xml:space="preserve">MIMIC does not perform well here because as a two-dimensional NP-hard problem,  the hypothesis space is simply too </w:t>
+      </w:r>
+      <w:r>
+        <w:rPr>
+          <w:rFonts w:asciiTheme="minorHAnsi" w:eastAsia="Arial" w:hAnsiTheme="minorHAnsi"/>
+          <w:sz w:val="22"/>
+          <w:szCs w:val="22"/>
+        </w:rPr>
+        <w:t xml:space="preserve">complex. MIMIC had to go through this very complex and large hypothesis space to build the structure of joint probability distributions, and the results were in fact dismal. </w:t>
+      </w:r>
+    </w:p>
+    <w:p>
+      <w:pPr>
+        <w:rPr>
+          <w:rFonts w:asciiTheme="minorHAnsi" w:eastAsia="Arial" w:hAnsiTheme="minorHAnsi"/>
+          <w:sz w:val="22"/>
+          <w:szCs w:val="22"/>
+        </w:rPr>
+      </w:pPr>
+    </w:p>
+    <w:p>
+      <w:pPr>
+        <w:rPr>
+          <w:rFonts w:asciiTheme="minorHAnsi" w:eastAsia="Arial" w:hAnsiTheme="minorHAnsi"/>
+          <w:sz w:val="22"/>
+          <w:szCs w:val="22"/>
+        </w:rPr>
+      </w:pPr>
+      <w:r>
+        <w:rPr>
+          <w:rFonts w:asciiTheme="minorHAnsi" w:eastAsia="Arial" w:hAnsiTheme="minorHAnsi"/>
+          <w:sz w:val="22"/>
+          <w:szCs w:val="22"/>
+        </w:rPr>
+        <w:t>Running time were plotted against number of iterations below.</w:t>
+      </w:r>
+    </w:p>
+    <w:p>
+      <w:pPr>
+        <w:rPr>
+          <w:rFonts w:asciiTheme="minorHAnsi" w:eastAsia="Arial" w:hAnsiTheme="minorHAnsi"/>
+          <w:sz w:val="22"/>
+          <w:szCs w:val="22"/>
+        </w:rPr>
+      </w:pPr>
+    </w:p>
+    <w:p>
+      <w:pPr>
+        <w:rPr>
+          <w:rFonts w:asciiTheme="minorHAnsi" w:eastAsia="Times New Roman" w:hAnsiTheme="minorHAnsi" w:cs="Times New Roman"/>
+          <w:sz w:val="22"/>
+          <w:szCs w:val="22"/>
+        </w:rPr>
+      </w:pPr>
+      <w:r>
+        <w:rPr>
+          <w:rFonts w:asciiTheme="minorHAnsi" w:eastAsia="Times New Roman" w:hAnsiTheme="minorHAnsi" w:cs="Times New Roman"/>
+          <w:noProof/>
+          <w:sz w:val="22"/>
+          <w:szCs w:val="22"/>
+        </w:rPr>
+        <w:drawing>
+          <wp:inline distT="0" distB="0" distL="0" distR="0" wp14:anchorId="055D3EB2" wp14:editId="4F6F8472">
+            <wp:extent cx="2471141" cy="1853355"/>
+            <wp:effectExtent l="0" t="0" r="0" b="1270"/>
+            <wp:docPr id="21" name="Picture 21"/>
+            <wp:cNvGraphicFramePr>
+              <a:graphicFrameLocks xmlns:a="http://schemas.openxmlformats.org/drawingml/2006/main" noChangeAspect="1"/>
+            </wp:cNvGraphicFramePr>
+            <a:graphic xmlns:a="http://schemas.openxmlformats.org/drawingml/2006/main">
+              <a:graphicData uri="http://schemas.openxmlformats.org/drawingml/2006/picture">
+                <pic:pic xmlns:pic="http://schemas.openxmlformats.org/drawingml/2006/picture">
+                  <pic:nvPicPr>
+                    <pic:cNvPr id="21" name="Time_RHC.png"/>
+                    <pic:cNvPicPr/>
+                  </pic:nvPicPr>
+                  <pic:blipFill>
+                    <a:blip r:embed="rId21">
+                      <a:extLst>
+                        <a:ext uri="{28A0092B-C50C-407E-A947-70E740481C1C}">
+                          <a14:useLocalDpi xmlns:a14="http://schemas.microsoft.com/office/drawing/2010/main" val="0"/>
+                        </a:ext>
+                      </a:extLst>
+                    </a:blip>
+                    <a:stretch>
+                      <a:fillRect/>
+                    </a:stretch>
+                  </pic:blipFill>
+                  <pic:spPr>
+                    <a:xfrm>
+                      <a:off x="0" y="0"/>
+                      <a:ext cx="2471141" cy="1853355"/>
+                    </a:xfrm>
+                    <a:prstGeom prst="rect">
+                      <a:avLst/>
+                    </a:prstGeom>
+                  </pic:spPr>
+                </pic:pic>
+              </a:graphicData>
+            </a:graphic>
+          </wp:inline>
+        </w:drawing>
+      </w:r>
+      <w:r>
+        <w:rPr>
+          <w:rFonts w:asciiTheme="minorHAnsi" w:eastAsia="Times New Roman" w:hAnsiTheme="minorHAnsi" w:cs="Times New Roman"/>
+          <w:sz w:val="22"/>
+          <w:szCs w:val="22"/>
+        </w:rPr>
+        <w:t xml:space="preserve">         </w:t>
+      </w:r>
+      <w:r>
+        <w:rPr>
+          <w:rFonts w:asciiTheme="minorHAnsi" w:eastAsia="Times New Roman" w:hAnsiTheme="minorHAnsi" w:cs="Times New Roman"/>
+          <w:noProof/>
+          <w:sz w:val="22"/>
+          <w:szCs w:val="22"/>
+        </w:rPr>
+        <w:drawing>
+          <wp:inline distT="0" distB="0" distL="0" distR="0" wp14:anchorId="57239D09" wp14:editId="72963052">
+            <wp:extent cx="2442007" cy="1831505"/>
+            <wp:effectExtent l="0" t="0" r="0" b="0"/>
+            <wp:docPr id="22" name="Picture 22"/>
+            <wp:cNvGraphicFramePr>
+              <a:graphicFrameLocks xmlns:a="http://schemas.openxmlformats.org/drawingml/2006/main" noChangeAspect="1"/>
+            </wp:cNvGraphicFramePr>
+            <a:graphic xmlns:a="http://schemas.openxmlformats.org/drawingml/2006/main">
+              <a:graphicData uri="http://schemas.openxmlformats.org/drawingml/2006/picture">
+                <pic:pic xmlns:pic="http://schemas.openxmlformats.org/drawingml/2006/picture">
+                  <pic:nvPicPr>
+                    <pic:cNvPr id="22" name="Time_SA.png"/>
+                    <pic:cNvPicPr/>
+                  </pic:nvPicPr>
+                  <pic:blipFill>
+                    <a:blip r:embed="rId22">
+                      <a:extLst>
+                        <a:ext uri="{28A0092B-C50C-407E-A947-70E740481C1C}">
+                          <a14:useLocalDpi xmlns:a14="http://schemas.microsoft.com/office/drawing/2010/main" val="0"/>
+                        </a:ext>
+                      </a:extLst>
+                    </a:blip>
+                    <a:stretch>
+                      <a:fillRect/>
+                    </a:stretch>
+                  </pic:blipFill>
+                  <pic:spPr>
+                    <a:xfrm>
+                      <a:off x="0" y="0"/>
+                      <a:ext cx="2442007" cy="1831505"/>
+                    </a:xfrm>
+                    <a:prstGeom prst="rect">
+                      <a:avLst/>
+                    </a:prstGeom>
+                  </pic:spPr>
+                </pic:pic>
+              </a:graphicData>
+            </a:graphic>
+          </wp:inline>
+        </w:drawing>
+      </w:r>
+    </w:p>
+    <w:p>
+      <w:pPr>
+        <w:spacing w:line="0" w:lineRule="atLeast"/>
+        <w:rPr>
+          <w:rFonts w:asciiTheme="minorHAnsi" w:eastAsia="Arial" w:hAnsiTheme="minorHAnsi"/>
+          <w:sz w:val="22"/>
+        </w:rPr>
+      </w:pPr>
+    </w:p>
+    <w:p>
+      <w:pPr>
+        <w:spacing w:line="0" w:lineRule="atLeast"/>
+        <w:rPr>
+          <w:rFonts w:asciiTheme="minorHAnsi" w:eastAsia="Arial" w:hAnsiTheme="minorHAnsi"/>
+          <w:sz w:val="22"/>
+        </w:rPr>
+      </w:pPr>
+      <w:r>
+        <w:rPr>
+          <w:rFonts w:asciiTheme="minorHAnsi" w:eastAsia="Arial" w:hAnsiTheme="minorHAnsi"/>
+          <w:noProof/>
+          <w:sz w:val="22"/>
+        </w:rPr>
+        <w:drawing>
+          <wp:inline distT="0" distB="0" distL="0" distR="0" wp14:anchorId="1916C685" wp14:editId="2B7238C8">
+            <wp:extent cx="2494749" cy="1871061"/>
+            <wp:effectExtent l="0" t="0" r="0" b="8890"/>
+            <wp:docPr id="23" name="Picture 23"/>
+            <wp:cNvGraphicFramePr>
+              <a:graphicFrameLocks xmlns:a="http://schemas.openxmlformats.org/drawingml/2006/main" noChangeAspect="1"/>
+            </wp:cNvGraphicFramePr>
+            <a:graphic xmlns:a="http://schemas.openxmlformats.org/drawingml/2006/main">
+              <a:graphicData uri="http://schemas.openxmlformats.org/drawingml/2006/picture">
+                <pic:pic xmlns:pic="http://schemas.openxmlformats.org/drawingml/2006/picture">
+                  <pic:nvPicPr>
+                    <pic:cNvPr id="23" name="Time_GA.png"/>
+                    <pic:cNvPicPr/>
+                  </pic:nvPicPr>
+                  <pic:blipFill>
+                    <a:blip r:embed="rId23">
+                      <a:extLst>
+                        <a:ext uri="{28A0092B-C50C-407E-A947-70E740481C1C}">
+                          <a14:useLocalDpi xmlns:a14="http://schemas.microsoft.com/office/drawing/2010/main" val="0"/>
+                        </a:ext>
+                      </a:extLst>
+                    </a:blip>
+                    <a:stretch>
+                      <a:fillRect/>
+                    </a:stretch>
+                  </pic:blipFill>
+                  <pic:spPr>
+                    <a:xfrm>
+                      <a:off x="0" y="0"/>
+                      <a:ext cx="2494749" cy="1871061"/>
+                    </a:xfrm>
+                    <a:prstGeom prst="rect">
+                      <a:avLst/>
+                    </a:prstGeom>
+                  </pic:spPr>
+                </pic:pic>
+              </a:graphicData>
+            </a:graphic>
+          </wp:inline>
+        </w:drawing>
+      </w:r>
+      <w:r>
+        <w:rPr>
+          <w:rFonts w:asciiTheme="minorHAnsi" w:eastAsia="Arial" w:hAnsiTheme="minorHAnsi"/>
+          <w:sz w:val="22"/>
+        </w:rPr>
+        <w:t xml:space="preserve">        </w:t>
+      </w:r>
+      <w:r>
+        <w:rPr>
+          <w:rFonts w:asciiTheme="minorHAnsi" w:eastAsia="Arial" w:hAnsiTheme="minorHAnsi"/>
+          <w:noProof/>
+          <w:sz w:val="22"/>
+        </w:rPr>
+        <w:drawing>
+          <wp:inline distT="0" distB="0" distL="0" distR="0" wp14:anchorId="0016BD4E" wp14:editId="2DF72932">
+            <wp:extent cx="2566035" cy="1924526"/>
+            <wp:effectExtent l="0" t="0" r="0" b="6350"/>
+            <wp:docPr id="24" name="Picture 24"/>
+            <wp:cNvGraphicFramePr>
+              <a:graphicFrameLocks xmlns:a="http://schemas.openxmlformats.org/drawingml/2006/main" noChangeAspect="1"/>
+            </wp:cNvGraphicFramePr>
+            <a:graphic xmlns:a="http://schemas.openxmlformats.org/drawingml/2006/main">
+              <a:graphicData uri="http://schemas.openxmlformats.org/drawingml/2006/picture">
+                <pic:pic xmlns:pic="http://schemas.openxmlformats.org/drawingml/2006/picture">
+                  <pic:nvPicPr>
+                    <pic:cNvPr id="24" name="Time_MIMIC.png"/>
+                    <pic:cNvPicPr/>
+                  </pic:nvPicPr>
+                  <pic:blipFill>
+                    <a:blip r:embed="rId24">
+                      <a:extLst>
+                        <a:ext uri="{28A0092B-C50C-407E-A947-70E740481C1C}">
+                          <a14:useLocalDpi xmlns:a14="http://schemas.microsoft.com/office/drawing/2010/main" val="0"/>
+                        </a:ext>
+                      </a:extLst>
+                    </a:blip>
+                    <a:stretch>
+                      <a:fillRect/>
+                    </a:stretch>
+                  </pic:blipFill>
+                  <pic:spPr>
+                    <a:xfrm>
+                      <a:off x="0" y="0"/>
+                      <a:ext cx="2566035" cy="1924526"/>
+                    </a:xfrm>
+                    <a:prstGeom prst="rect">
+                      <a:avLst/>
+                    </a:prstGeom>
+                  </pic:spPr>
+                </pic:pic>
+              </a:graphicData>
+            </a:graphic>
+          </wp:inline>
+        </w:drawing>
+      </w:r>
+    </w:p>
+    <w:p>
+      <w:pPr>
+        <w:spacing w:line="0" w:lineRule="atLeast"/>
+        <w:rPr>
+          <w:rFonts w:asciiTheme="minorHAnsi" w:eastAsia="Arial" w:hAnsiTheme="minorHAnsi"/>
+          <w:sz w:val="22"/>
+        </w:rPr>
+      </w:pPr>
+    </w:p>
+    <w:p>
+      <w:pPr>
+        <w:tabs>
+          <w:tab w:val="left" w:pos="685"/>
+        </w:tabs>
+        <w:spacing w:line="272" w:lineRule="auto"/>
+        <w:ind w:right="400"/>
+        <w:rPr>
+          <w:rFonts w:asciiTheme="minorHAnsi" w:eastAsia="Arial" w:hAnsiTheme="minorHAnsi"/>
+          <w:sz w:val="22"/>
+          <w:szCs w:val="22"/>
+        </w:rPr>
+      </w:pPr>
+    </w:p>
+    <w:p>
+      <w:pPr>
+        <w:rPr>
+          <w:rFonts w:asciiTheme="minorHAnsi" w:eastAsia="Times New Roman" w:hAnsiTheme="minorHAnsi"/>
+          <w:sz w:val="22"/>
+          <w:szCs w:val="22"/>
+        </w:rPr>
+      </w:pPr>
+      <w:r>
+        <w:rPr>
+          <w:rFonts w:asciiTheme="minorHAnsi" w:eastAsia="Times New Roman" w:hAnsiTheme="minorHAnsi"/>
+          <w:sz w:val="22"/>
+          <w:szCs w:val="22"/>
+        </w:rPr>
+        <w:t>In terms of time complexity f</w:t>
+      </w:r>
+      <w:r>
+        <w:rPr>
+          <w:rFonts w:asciiTheme="minorHAnsi" w:eastAsia="Times New Roman" w:hAnsiTheme="minorHAnsi"/>
+          <w:sz w:val="22"/>
+          <w:szCs w:val="22"/>
+        </w:rPr>
+        <w:t xml:space="preserve">or algorithms, </w:t>
+      </w:r>
+      <w:r>
+        <w:rPr>
+          <w:rFonts w:asciiTheme="minorHAnsi" w:eastAsia="Times New Roman" w:hAnsiTheme="minorHAnsi"/>
+          <w:sz w:val="22"/>
+          <w:szCs w:val="22"/>
+        </w:rPr>
+        <w:t xml:space="preserve">RHC and SA have very similar time complexity per iterations. We also observed that GA’s run time were indeed more than </w:t>
+      </w:r>
+      <w:proofErr w:type="spellStart"/>
+      <w:r>
+        <w:rPr>
+          <w:rFonts w:asciiTheme="minorHAnsi" w:eastAsia="Times New Roman" w:hAnsiTheme="minorHAnsi"/>
+          <w:sz w:val="22"/>
+          <w:szCs w:val="22"/>
+        </w:rPr>
+        <w:t>a</w:t>
+      </w:r>
+      <w:proofErr w:type="spellEnd"/>
+      <w:r>
+        <w:rPr>
+          <w:rFonts w:asciiTheme="minorHAnsi" w:eastAsia="Times New Roman" w:hAnsiTheme="minorHAnsi"/>
+          <w:sz w:val="22"/>
+          <w:szCs w:val="22"/>
+        </w:rPr>
+        <w:t xml:space="preserve"> order of magnitude higher than both the RHC and SA. The same could be said about MIMIC. In fact, when it comes to MIMIC, the time complexity had exploded when compared to the other algorithms. </w:t>
+      </w:r>
+    </w:p>
+    <w:p>
+      <w:pPr>
+        <w:rPr>
+          <w:rFonts w:asciiTheme="minorHAnsi" w:eastAsia="Times New Roman" w:hAnsiTheme="minorHAnsi"/>
+          <w:sz w:val="22"/>
+          <w:szCs w:val="22"/>
+        </w:rPr>
+      </w:pPr>
+    </w:p>
+    <w:p>
+      <w:pPr>
+        <w:rPr>
+          <w:rFonts w:asciiTheme="minorHAnsi" w:eastAsia="Times New Roman" w:hAnsiTheme="minorHAnsi"/>
+          <w:sz w:val="22"/>
+          <w:szCs w:val="22"/>
+        </w:rPr>
+      </w:pPr>
+      <w:r>
+        <w:rPr>
+          <w:rFonts w:asciiTheme="minorHAnsi" w:eastAsia="Times New Roman" w:hAnsiTheme="minorHAnsi"/>
+          <w:sz w:val="22"/>
+          <w:szCs w:val="22"/>
+        </w:rPr>
+        <w:t xml:space="preserve">When we view the fitness score and the time complexity together, we see that the best algorithm to solve the Traveling Salesperson problem, given our specific parameters, is indeed SA (Simulated Annealing). </w:t>
+      </w:r>
+    </w:p>
+    <w:p>
+      <w:pPr>
+        <w:spacing w:line="0" w:lineRule="atLeast"/>
+        <w:rPr>
+          <w:rFonts w:asciiTheme="minorHAnsi" w:eastAsia="Arial" w:hAnsiTheme="minorHAnsi"/>
+          <w:sz w:val="22"/>
+        </w:rPr>
+      </w:pPr>
     </w:p>
     <w:p>
       <w:pPr>
@@ -2895,7 +3870,7 @@
         </w:rPr>
         <w:t>,</w:t>
       </w:r>
-      <w:hyperlink r:id="rId17" w:anchor="cite_note-pedroni-1" w:history="1">
+      <w:hyperlink r:id="rId25" w:anchor="cite_note-pedroni-1" w:history="1">
         <w:r>
           <w:rPr>
             <w:rStyle w:val="Hyperlink"/>
@@ -2931,7 +3906,7 @@
         </w:rPr>
         <w:t>.</w:t>
       </w:r>
-      <w:hyperlink r:id="rId18" w:anchor="cite_note-ee42-2" w:history="1">
+      <w:hyperlink r:id="rId26" w:anchor="cite_note-ee42-2" w:history="1">
         <w:r>
           <w:rPr>
             <w:rStyle w:val="Hyperlink"/>
@@ -2959,7 +3934,7 @@
         </w:rPr>
         <w:t>Simple flip-flops can be built around a single pair of cross-coupled inverting elements: </w:t>
       </w:r>
-      <w:hyperlink r:id="rId19" w:tooltip="Vacuum tube" w:history="1">
+      <w:hyperlink r:id="rId27" w:tooltip="Vacuum tube" w:history="1">
         <w:r>
           <w:rPr>
             <w:rStyle w:val="Hyperlink"/>
@@ -2978,7 +3953,7 @@
         </w:rPr>
         <w:t>, </w:t>
       </w:r>
-      <w:hyperlink r:id="rId20" w:tooltip="Bipolar transistor" w:history="1">
+      <w:hyperlink r:id="rId28" w:tooltip="Bipolar transistor" w:history="1">
         <w:r>
           <w:rPr>
             <w:rStyle w:val="Hyperlink"/>
@@ -2997,7 +3972,7 @@
         </w:rPr>
         <w:t>, </w:t>
       </w:r>
-      <w:hyperlink r:id="rId21" w:tooltip="Field effect transistor" w:history="1">
+      <w:hyperlink r:id="rId29" w:tooltip="Field effect transistor" w:history="1">
         <w:r>
           <w:rPr>
             <w:rStyle w:val="Hyperlink"/>
@@ -3016,7 +3991,7 @@
         </w:rPr>
         <w:t>, </w:t>
       </w:r>
-      <w:hyperlink r:id="rId22" w:tooltip="Inverter (logic gate)" w:history="1">
+      <w:hyperlink r:id="rId30" w:tooltip="Inverter (logic gate)" w:history="1">
         <w:r>
           <w:rPr>
             <w:rStyle w:val="Hyperlink"/>
@@ -3035,7 +4010,7 @@
         </w:rPr>
         <w:t>, and inverting </w:t>
       </w:r>
-      <w:hyperlink r:id="rId23" w:tooltip="Logic gate" w:history="1">
+      <w:hyperlink r:id="rId31" w:tooltip="Logic gate" w:history="1">
         <w:r>
           <w:rPr>
             <w:rStyle w:val="Hyperlink"/>
@@ -3077,7 +4052,7 @@
         </w:rPr>
         <w:t>Clocked devices are specially designed for synchronous systems; such devices ignore their inputs except at the transition of a dedicated clock signal (known as clocking, pulsing, or strobing). Clocking causes the flip-flop either to change or to retain its output signal based upon the values of the input signals at the transition. Some flip-flops change output on the rising </w:t>
       </w:r>
-      <w:hyperlink r:id="rId24" w:tooltip="Signal edge" w:history="1">
+      <w:hyperlink r:id="rId32" w:tooltip="Signal edge" w:history="1">
         <w:r>
           <w:rPr>
             <w:rStyle w:val="Hyperlink"/>
@@ -3111,7 +4086,7 @@
         </w:rPr>
         <w:t>Since the elementary amplifying stages are inverting, two stages can be connected in succession (as a cascade) to form the needed non-inverting amplifier. In this configuration, each amplifier may be considered as an active inverting feedback network for the other inverting amplifier. Thus the two stages are connected in a non-inverting loop although the circuit diagram is usually drawn as a symmetric cross-coupled pair (both the </w:t>
       </w:r>
-      <w:hyperlink r:id="rId25" w:tooltip="File:Eccles-Jordan trigger circuit flip-flip drawings.png" w:history="1">
+      <w:hyperlink r:id="rId33" w:tooltip="File:Eccles-Jordan trigger circuit flip-flip drawings.png" w:history="1">
         <w:r>
           <w:rPr>
             <w:rStyle w:val="Hyperlink"/>
@@ -3155,8 +4130,6 @@
           <w:szCs w:val="22"/>
         </w:rPr>
       </w:pPr>
-      <w:bookmarkStart w:id="1" w:name="_GoBack"/>
-      <w:bookmarkEnd w:id="1"/>
       <w:r>
         <w:rPr>
           <w:rFonts w:eastAsia="Times New Roman" w:cs="Times New Roman"/>
@@ -3535,446 +4508,6 @@
           <w:color w:val="222222"/>
           <w:sz w:val="22"/>
           <w:szCs w:val="22"/>
-        </w:rPr>
-      </w:pPr>
-    </w:p>
-    <w:p>
-      <w:pPr>
-        <w:spacing w:line="0" w:lineRule="atLeast"/>
-        <w:rPr>
-          <w:rFonts w:asciiTheme="minorHAnsi" w:eastAsia="Arial" w:hAnsiTheme="minorHAnsi"/>
-          <w:sz w:val="29"/>
-        </w:rPr>
-      </w:pPr>
-      <w:r>
-        <w:rPr>
-          <w:rFonts w:asciiTheme="minorHAnsi" w:eastAsia="Arial" w:hAnsiTheme="minorHAnsi"/>
-          <w:sz w:val="29"/>
-        </w:rPr>
-        <w:t>3 Results</w:t>
-      </w:r>
-    </w:p>
-    <w:p>
-      <w:pPr>
-        <w:spacing w:line="208" w:lineRule="exact"/>
-        <w:rPr>
-          <w:rFonts w:asciiTheme="minorHAnsi" w:eastAsia="Times New Roman" w:hAnsiTheme="minorHAnsi"/>
-        </w:rPr>
-      </w:pPr>
-    </w:p>
-    <w:p>
-      <w:pPr>
-        <w:spacing w:line="267" w:lineRule="auto"/>
-        <w:ind w:right="400"/>
-        <w:jc w:val="both"/>
-        <w:rPr>
-          <w:rFonts w:asciiTheme="minorHAnsi" w:eastAsia="Arial" w:hAnsiTheme="minorHAnsi"/>
-          <w:sz w:val="22"/>
-        </w:rPr>
-      </w:pPr>
-      <w:r>
-        <w:rPr>
-          <w:rFonts w:asciiTheme="minorHAnsi" w:eastAsia="Arial" w:hAnsiTheme="minorHAnsi"/>
-          <w:sz w:val="22"/>
-        </w:rPr>
-        <w:t>This section gives details about the parameters used for optimization as well as the results of the diﬀerent algorithms.</w:t>
-      </w:r>
-    </w:p>
-    <w:p>
-      <w:pPr>
-        <w:spacing w:line="342" w:lineRule="exact"/>
-        <w:rPr>
-          <w:rFonts w:asciiTheme="minorHAnsi" w:eastAsia="Times New Roman" w:hAnsiTheme="minorHAnsi"/>
-        </w:rPr>
-      </w:pPr>
-    </w:p>
-    <w:p>
-      <w:pPr>
-        <w:spacing w:line="233" w:lineRule="exact"/>
-        <w:rPr>
-          <w:rFonts w:asciiTheme="minorHAnsi" w:eastAsia="Times New Roman" w:hAnsiTheme="minorHAnsi"/>
-        </w:rPr>
-      </w:pPr>
-    </w:p>
-    <w:p>
-      <w:pPr>
-        <w:spacing w:line="0" w:lineRule="atLeast"/>
-        <w:rPr>
-          <w:rFonts w:asciiTheme="minorHAnsi" w:eastAsia="Arial" w:hAnsiTheme="minorHAnsi"/>
-          <w:sz w:val="29"/>
-        </w:rPr>
-      </w:pPr>
-      <w:r>
-        <w:rPr>
-          <w:rFonts w:asciiTheme="minorHAnsi" w:eastAsia="Arial" w:hAnsiTheme="minorHAnsi"/>
-          <w:sz w:val="29"/>
-        </w:rPr>
-        <w:t>3.2</w:t>
-      </w:r>
-      <w:r>
-        <w:rPr>
-          <w:rFonts w:asciiTheme="minorHAnsi" w:eastAsia="Arial" w:hAnsiTheme="minorHAnsi"/>
-          <w:sz w:val="29"/>
-        </w:rPr>
-        <w:tab/>
-      </w:r>
-      <w:r>
-        <w:rPr>
-          <w:rFonts w:asciiTheme="minorHAnsi" w:eastAsia="Arial" w:hAnsiTheme="minorHAnsi"/>
-          <w:sz w:val="29"/>
-        </w:rPr>
-        <w:t>TSP</w:t>
-      </w:r>
-    </w:p>
-    <w:p>
-      <w:pPr>
-        <w:spacing w:line="208" w:lineRule="exact"/>
-        <w:rPr>
-          <w:rFonts w:asciiTheme="minorHAnsi" w:eastAsia="Times New Roman" w:hAnsiTheme="minorHAnsi"/>
-        </w:rPr>
-      </w:pPr>
-    </w:p>
-    <w:p>
-      <w:pPr>
-        <w:spacing w:line="265" w:lineRule="auto"/>
-        <w:ind w:right="400"/>
-        <w:jc w:val="both"/>
-        <w:rPr>
-          <w:rFonts w:asciiTheme="minorHAnsi" w:eastAsia="Arial" w:hAnsiTheme="minorHAnsi"/>
-          <w:sz w:val="21"/>
-        </w:rPr>
-      </w:pPr>
-      <w:r>
-        <w:rPr>
-          <w:rFonts w:asciiTheme="minorHAnsi" w:eastAsia="Arial" w:hAnsiTheme="minorHAnsi"/>
-          <w:sz w:val="21"/>
-        </w:rPr>
-        <w:t xml:space="preserve">All algorithms were run 10 times, except MIMIC which was run 5 times. In addition the GA was run for varying population sizes varying from 5 to 50. The average results are given in in table </w:t>
-      </w:r>
-      <w:hyperlink w:anchor="page5" w:history="1">
-        <w:r>
-          <w:rPr>
-            <w:rFonts w:asciiTheme="minorHAnsi" w:eastAsia="Arial" w:hAnsiTheme="minorHAnsi"/>
-            <w:sz w:val="21"/>
-          </w:rPr>
-          <w:t xml:space="preserve">1. </w:t>
-        </w:r>
-      </w:hyperlink>
-      <w:r>
-        <w:rPr>
-          <w:rFonts w:asciiTheme="minorHAnsi" w:eastAsia="Arial" w:hAnsiTheme="minorHAnsi"/>
-          <w:sz w:val="21"/>
-        </w:rPr>
-        <w:t xml:space="preserve">The error is the distance to the true minimal function value given by the optimal tour. A tour was represented by the permutation that one obtain when sorting a vector. This enables to use ordinary addition and cross-over operators, while calculating the neighbor or the cross-over of two permutations is not trivial. One could argue, that this may lead to bad results, but it has found in a separate test, that substituting the neighbor operation by swapping two cities does not improve the optimization results. One can think of many definitions of a neighbor of a permutation and they are all equally well. Clearly all algorithms perform not very good, the route they compute is in average 50 % too long. Like with </w:t>
-      </w:r>
-      <w:proofErr w:type="spellStart"/>
-      <w:r>
-        <w:rPr>
-          <w:rFonts w:asciiTheme="minorHAnsi" w:eastAsia="Arial" w:hAnsiTheme="minorHAnsi"/>
-          <w:sz w:val="21"/>
-        </w:rPr>
-        <w:t>Rastrigin’s</w:t>
-      </w:r>
-      <w:proofErr w:type="spellEnd"/>
-      <w:r>
-        <w:rPr>
-          <w:rFonts w:asciiTheme="minorHAnsi" w:eastAsia="Arial" w:hAnsiTheme="minorHAnsi"/>
-          <w:sz w:val="21"/>
-        </w:rPr>
-        <w:t xml:space="preserve"> function GA improves with increasing population size, therefore the charts are omitted. Unlike with </w:t>
-      </w:r>
-      <w:proofErr w:type="spellStart"/>
-      <w:r>
-        <w:rPr>
-          <w:rFonts w:asciiTheme="minorHAnsi" w:eastAsia="Arial" w:hAnsiTheme="minorHAnsi"/>
-          <w:sz w:val="21"/>
-        </w:rPr>
-        <w:t>Rastrigin’s</w:t>
-      </w:r>
-      <w:proofErr w:type="spellEnd"/>
-      <w:r>
-        <w:rPr>
-          <w:rFonts w:asciiTheme="minorHAnsi" w:eastAsia="Arial" w:hAnsiTheme="minorHAnsi"/>
-          <w:sz w:val="21"/>
-        </w:rPr>
-        <w:t xml:space="preserve"> function the TSP problem is not smooth and hard to analyze. It seems, that due to its ’discontinuities’ </w:t>
-      </w:r>
-      <w:hyperlink w:anchor="page6" w:history="1">
-        <w:r>
-          <w:rPr>
-            <w:rFonts w:asciiTheme="minorHAnsi" w:eastAsia="Arial" w:hAnsiTheme="minorHAnsi"/>
-            <w:sz w:val="30"/>
-            <w:vertAlign w:val="superscript"/>
-          </w:rPr>
-          <w:t>4</w:t>
-        </w:r>
-        <w:r>
-          <w:rPr>
-            <w:rFonts w:asciiTheme="minorHAnsi" w:eastAsia="Arial" w:hAnsiTheme="minorHAnsi"/>
-            <w:sz w:val="21"/>
-          </w:rPr>
-          <w:t xml:space="preserve"> </w:t>
-        </w:r>
-      </w:hyperlink>
-      <w:r>
-        <w:rPr>
-          <w:rFonts w:asciiTheme="minorHAnsi" w:eastAsia="Arial" w:hAnsiTheme="minorHAnsi"/>
-          <w:sz w:val="21"/>
-        </w:rPr>
-        <w:t xml:space="preserve">MIMIC and GA perform bad. Interpolation among them may fool the algorithms. It should be noted, that there exists TSP-optimized variants that implement more sophisticated cross-over and mutation operations. In my representation a mutation might not change the route at all. RHC and SA perform equally well, although this time the complete poll strategy for RHC leads to a 1000 mi better route in average. I think both algorithms perform pretty good, cause they explore a huge search space and are likely to find good routes. The best obtained route for SA and GA are given in figure </w:t>
-      </w:r>
-      <w:hyperlink w:anchor="page7" w:history="1">
-        <w:r>
-          <w:rPr>
-            <w:rFonts w:asciiTheme="minorHAnsi" w:eastAsia="Arial" w:hAnsiTheme="minorHAnsi"/>
-            <w:sz w:val="21"/>
-          </w:rPr>
-          <w:t xml:space="preserve">6. </w:t>
-        </w:r>
-      </w:hyperlink>
-      <w:r>
-        <w:rPr>
-          <w:rFonts w:asciiTheme="minorHAnsi" w:eastAsia="Arial" w:hAnsiTheme="minorHAnsi"/>
-          <w:sz w:val="21"/>
-        </w:rPr>
-        <w:t>Although RHC performs equally well to SA, it is way slower. Also RHC expands its search radius, it stays in its current neighborhood and searches within it. The restart from a diﬀerent random point may change this. SA evaluates not only points in the current neighborhood but also other points. That might be why it finds a ’good’ route faster than RHC.</w:t>
-      </w:r>
-    </w:p>
-    <w:p>
-      <w:pPr>
-        <w:spacing w:line="20" w:lineRule="exact"/>
-        <w:rPr>
-          <w:rFonts w:asciiTheme="minorHAnsi" w:eastAsia="Arial" w:hAnsiTheme="minorHAnsi"/>
-          <w:sz w:val="21"/>
-        </w:rPr>
-      </w:pPr>
-    </w:p>
-    <w:p>
-      <w:pPr>
-        <w:spacing w:line="200" w:lineRule="exact"/>
-        <w:rPr>
-          <w:rFonts w:asciiTheme="minorHAnsi" w:eastAsia="Times New Roman" w:hAnsiTheme="minorHAnsi"/>
-        </w:rPr>
-      </w:pPr>
-    </w:p>
-    <w:p>
-      <w:pPr>
-        <w:spacing w:line="200" w:lineRule="exact"/>
-        <w:rPr>
-          <w:rFonts w:asciiTheme="minorHAnsi" w:eastAsia="Times New Roman" w:hAnsiTheme="minorHAnsi"/>
-        </w:rPr>
-      </w:pPr>
-    </w:p>
-    <w:p>
-      <w:pPr>
-        <w:spacing w:line="200" w:lineRule="exact"/>
-        <w:rPr>
-          <w:rFonts w:asciiTheme="minorHAnsi" w:eastAsia="Times New Roman" w:hAnsiTheme="minorHAnsi"/>
-        </w:rPr>
-      </w:pPr>
-    </w:p>
-    <w:p>
-      <w:pPr>
-        <w:spacing w:line="200" w:lineRule="exact"/>
-        <w:rPr>
-          <w:rFonts w:asciiTheme="minorHAnsi" w:eastAsia="Times New Roman" w:hAnsiTheme="minorHAnsi"/>
-        </w:rPr>
-      </w:pPr>
-    </w:p>
-    <w:p>
-      <w:pPr>
-        <w:spacing w:line="200" w:lineRule="exact"/>
-        <w:rPr>
-          <w:rFonts w:asciiTheme="minorHAnsi" w:eastAsia="Times New Roman" w:hAnsiTheme="minorHAnsi"/>
-        </w:rPr>
-      </w:pPr>
-    </w:p>
-    <w:p>
-      <w:pPr>
-        <w:spacing w:line="200" w:lineRule="exact"/>
-        <w:rPr>
-          <w:rFonts w:asciiTheme="minorHAnsi" w:eastAsia="Times New Roman" w:hAnsiTheme="minorHAnsi"/>
-        </w:rPr>
-      </w:pPr>
-    </w:p>
-    <w:p>
-      <w:pPr>
-        <w:spacing w:line="200" w:lineRule="exact"/>
-        <w:rPr>
-          <w:rFonts w:asciiTheme="minorHAnsi" w:eastAsia="Times New Roman" w:hAnsiTheme="minorHAnsi"/>
-        </w:rPr>
-      </w:pPr>
-    </w:p>
-    <w:p>
-      <w:pPr>
-        <w:spacing w:line="200" w:lineRule="exact"/>
-        <w:rPr>
-          <w:rFonts w:asciiTheme="minorHAnsi" w:eastAsia="Times New Roman" w:hAnsiTheme="minorHAnsi"/>
-        </w:rPr>
-      </w:pPr>
-    </w:p>
-    <w:p>
-      <w:pPr>
-        <w:spacing w:line="200" w:lineRule="exact"/>
-        <w:rPr>
-          <w:rFonts w:asciiTheme="minorHAnsi" w:eastAsia="Times New Roman" w:hAnsiTheme="minorHAnsi"/>
-        </w:rPr>
-      </w:pPr>
-    </w:p>
-    <w:p>
-      <w:pPr>
-        <w:spacing w:line="200" w:lineRule="exact"/>
-        <w:rPr>
-          <w:rFonts w:asciiTheme="minorHAnsi" w:eastAsia="Times New Roman" w:hAnsiTheme="minorHAnsi"/>
-        </w:rPr>
-      </w:pPr>
-    </w:p>
-    <w:p>
-      <w:pPr>
-        <w:spacing w:line="200" w:lineRule="exact"/>
-        <w:rPr>
-          <w:rFonts w:asciiTheme="minorHAnsi" w:eastAsia="Times New Roman" w:hAnsiTheme="minorHAnsi"/>
-        </w:rPr>
-      </w:pPr>
-    </w:p>
-    <w:p>
-      <w:pPr>
-        <w:spacing w:line="200" w:lineRule="exact"/>
-        <w:rPr>
-          <w:rFonts w:asciiTheme="minorHAnsi" w:eastAsia="Times New Roman" w:hAnsiTheme="minorHAnsi"/>
-        </w:rPr>
-      </w:pPr>
-    </w:p>
-    <w:p>
-      <w:pPr>
-        <w:spacing w:line="200" w:lineRule="exact"/>
-        <w:rPr>
-          <w:rFonts w:asciiTheme="minorHAnsi" w:eastAsia="Times New Roman" w:hAnsiTheme="minorHAnsi"/>
-        </w:rPr>
-      </w:pPr>
-    </w:p>
-    <w:p>
-      <w:pPr>
-        <w:spacing w:line="273" w:lineRule="exact"/>
-        <w:rPr>
-          <w:rFonts w:asciiTheme="minorHAnsi" w:eastAsia="Times New Roman" w:hAnsiTheme="minorHAnsi"/>
-        </w:rPr>
-      </w:pPr>
-    </w:p>
-    <w:p>
-      <w:pPr>
-        <w:spacing w:line="0" w:lineRule="atLeast"/>
-        <w:rPr>
-          <w:rFonts w:asciiTheme="minorHAnsi" w:eastAsia="Arial" w:hAnsiTheme="minorHAnsi"/>
-          <w:sz w:val="29"/>
-        </w:rPr>
-      </w:pPr>
-      <w:r>
-        <w:rPr>
-          <w:rFonts w:asciiTheme="minorHAnsi" w:eastAsia="Arial" w:hAnsiTheme="minorHAnsi"/>
-          <w:sz w:val="29"/>
-        </w:rPr>
-        <w:t>3.3</w:t>
-      </w:r>
-      <w:r>
-        <w:rPr>
-          <w:rFonts w:asciiTheme="minorHAnsi" w:eastAsia="Arial" w:hAnsiTheme="minorHAnsi"/>
-          <w:sz w:val="29"/>
-        </w:rPr>
-        <w:tab/>
-      </w:r>
-      <w:r>
-        <w:rPr>
-          <w:rFonts w:asciiTheme="minorHAnsi" w:eastAsia="Arial" w:hAnsiTheme="minorHAnsi"/>
-          <w:sz w:val="29"/>
-        </w:rPr>
-        <w:t>One-Max</w:t>
-      </w:r>
-    </w:p>
-    <w:p>
-      <w:pPr>
-        <w:spacing w:line="208" w:lineRule="exact"/>
-        <w:rPr>
-          <w:rFonts w:asciiTheme="minorHAnsi" w:eastAsia="Times New Roman" w:hAnsiTheme="minorHAnsi"/>
-        </w:rPr>
-      </w:pPr>
-    </w:p>
-    <w:p>
-      <w:pPr>
-        <w:spacing w:line="262" w:lineRule="auto"/>
-        <w:ind w:right="400"/>
-        <w:jc w:val="both"/>
-        <w:rPr>
-          <w:rFonts w:asciiTheme="minorHAnsi" w:eastAsia="Arial" w:hAnsiTheme="minorHAnsi"/>
-          <w:sz w:val="22"/>
-        </w:rPr>
-      </w:pPr>
-      <w:r>
-        <w:rPr>
-          <w:rFonts w:asciiTheme="minorHAnsi" w:eastAsia="Arial" w:hAnsiTheme="minorHAnsi"/>
-          <w:sz w:val="22"/>
-        </w:rPr>
-        <w:t>The optimization of One-Max was done with the ABIGAIL package and the average results over 100 runs (MIMIC 10 runs) are given in table ??. n is set to 80, so the maximum should be obtained at 80.</w:t>
-      </w:r>
-    </w:p>
-    <w:p>
-      <w:pPr>
-        <w:spacing w:line="262" w:lineRule="auto"/>
-        <w:ind w:right="400"/>
-        <w:jc w:val="both"/>
-        <w:rPr>
-          <w:rFonts w:asciiTheme="minorHAnsi" w:eastAsia="Arial" w:hAnsiTheme="minorHAnsi"/>
-          <w:sz w:val="22"/>
-        </w:rPr>
-      </w:pPr>
-    </w:p>
-    <w:p>
-      <w:pPr>
-        <w:spacing w:line="340" w:lineRule="exact"/>
-        <w:rPr>
-          <w:rFonts w:asciiTheme="minorHAnsi" w:eastAsia="Times New Roman" w:hAnsiTheme="minorHAnsi"/>
-        </w:rPr>
-      </w:pPr>
-    </w:p>
-    <w:p>
-      <w:pPr>
-        <w:spacing w:line="273" w:lineRule="auto"/>
-        <w:ind w:right="400" w:firstLine="218"/>
-        <w:jc w:val="both"/>
-        <w:rPr>
-          <w:rFonts w:asciiTheme="minorHAnsi" w:eastAsia="Arial" w:hAnsiTheme="minorHAnsi"/>
-          <w:sz w:val="21"/>
-        </w:rPr>
-      </w:pPr>
-      <w:r>
-        <w:rPr>
-          <w:rFonts w:asciiTheme="minorHAnsi" w:eastAsia="Arial" w:hAnsiTheme="minorHAnsi"/>
-          <w:sz w:val="21"/>
-        </w:rPr>
-        <w:t xml:space="preserve">In this case SA performs worst, although it evaluates many points. The reason is that one-max relies on a search scheme that interpolates evaluated points, that is why MIMIC excels all other optimization algorithms, which only check neighbors. As can be seen in figure </w:t>
-      </w:r>
-      <w:hyperlink w:anchor="page3" w:history="1">
-        <w:r>
-          <w:rPr>
-            <w:rFonts w:asciiTheme="minorHAnsi" w:eastAsia="Arial" w:hAnsiTheme="minorHAnsi"/>
-            <w:sz w:val="21"/>
-          </w:rPr>
-          <w:t xml:space="preserve">3 </w:t>
-        </w:r>
-      </w:hyperlink>
-      <w:r>
-        <w:rPr>
-          <w:rFonts w:asciiTheme="minorHAnsi" w:eastAsia="Arial" w:hAnsiTheme="minorHAnsi"/>
-          <w:sz w:val="21"/>
-        </w:rPr>
-        <w:t>this will often lead to local minima or worse configurations. I think MIMIC most probably performs better that the other algorithms, cause One-Max is ’discrete continuous’, so an interpolation will seriously guide the search towards the optimum value.</w:t>
-      </w:r>
-    </w:p>
-    <w:p>
-      <w:pPr>
-        <w:spacing w:line="340" w:lineRule="exact"/>
-        <w:rPr>
-          <w:rFonts w:asciiTheme="minorHAnsi" w:eastAsia="Times New Roman" w:hAnsiTheme="minorHAnsi"/>
         </w:rPr>
       </w:pPr>
     </w:p>
@@ -4087,6 +4620,8 @@
           <w:docGrid w:linePitch="360"/>
         </w:sectPr>
       </w:pPr>
+      <w:bookmarkStart w:id="1" w:name="_GoBack"/>
+      <w:bookmarkEnd w:id="1"/>
     </w:p>
     <w:p>
       <w:pPr>
@@ -4111,1125 +4646,6 @@
           <w:rFonts w:asciiTheme="minorHAnsi" w:eastAsia="Times New Roman" w:hAnsiTheme="minorHAnsi"/>
         </w:rPr>
       </w:pPr>
-    </w:p>
-    <w:p>
-      <w:pPr>
-        <w:spacing w:line="200" w:lineRule="exact"/>
-        <w:rPr>
-          <w:rFonts w:asciiTheme="minorHAnsi" w:eastAsia="Times New Roman" w:hAnsiTheme="minorHAnsi"/>
-        </w:rPr>
-      </w:pPr>
-    </w:p>
-    <w:p>
-      <w:pPr>
-        <w:spacing w:line="200" w:lineRule="exact"/>
-        <w:rPr>
-          <w:rFonts w:asciiTheme="minorHAnsi" w:eastAsia="Times New Roman" w:hAnsiTheme="minorHAnsi"/>
-        </w:rPr>
-      </w:pPr>
-    </w:p>
-    <w:p>
-      <w:pPr>
-        <w:spacing w:line="214" w:lineRule="exact"/>
-        <w:rPr>
-          <w:rFonts w:asciiTheme="minorHAnsi" w:eastAsia="Times New Roman" w:hAnsiTheme="minorHAnsi"/>
-        </w:rPr>
-      </w:pPr>
-    </w:p>
-    <w:p>
-      <w:pPr>
-        <w:spacing w:line="0" w:lineRule="atLeast"/>
-        <w:jc w:val="center"/>
-        <w:rPr>
-          <w:rFonts w:asciiTheme="minorHAnsi" w:eastAsia="Arial" w:hAnsiTheme="minorHAnsi"/>
-          <w:sz w:val="21"/>
-        </w:rPr>
-      </w:pPr>
-      <w:r>
-        <w:rPr>
-          <w:rFonts w:asciiTheme="minorHAnsi" w:eastAsia="Arial" w:hAnsiTheme="minorHAnsi"/>
-          <w:sz w:val="21"/>
-        </w:rPr>
-        <w:t>8</w:t>
-      </w:r>
-    </w:p>
-    <w:p>
-      <w:pPr>
-        <w:spacing w:line="0" w:lineRule="atLeast"/>
-        <w:jc w:val="center"/>
-        <w:rPr>
-          <w:rFonts w:asciiTheme="minorHAnsi" w:eastAsia="Arial" w:hAnsiTheme="minorHAnsi"/>
-          <w:sz w:val="21"/>
-        </w:rPr>
-        <w:sectPr>
-          <w:type w:val="continuous"/>
-          <w:pgSz w:w="12240" w:h="15840"/>
-          <w:pgMar w:top="1440" w:right="1440" w:bottom="1440" w:left="1440" w:header="0" w:footer="0" w:gutter="0"/>
-          <w:cols w:space="0" w:equalWidth="0">
-            <w:col w:w="9360"/>
-          </w:cols>
-          <w:docGrid w:linePitch="360"/>
-        </w:sectPr>
-      </w:pPr>
-    </w:p>
-    <w:p>
-      <w:pPr>
-        <w:spacing w:line="144" w:lineRule="exact"/>
-        <w:rPr>
-          <w:rFonts w:asciiTheme="minorHAnsi" w:eastAsia="Times New Roman" w:hAnsiTheme="minorHAnsi"/>
-        </w:rPr>
-      </w:pPr>
-      <w:bookmarkStart w:id="2" w:name="page9"/>
-      <w:bookmarkEnd w:id="2"/>
-    </w:p>
-    <w:tbl>
-      <w:tblPr>
-        <w:tblW w:w="0" w:type="auto"/>
-        <w:tblInd w:w="410" w:type="dxa"/>
-        <w:tblLayout w:type="fixed"/>
-        <w:tblCellMar>
-          <w:left w:w="0" w:type="dxa"/>
-          <w:right w:w="0" w:type="dxa"/>
-        </w:tblCellMar>
-        <w:tblLook w:val="0000" w:firstRow="0" w:lastRow="0" w:firstColumn="0" w:lastColumn="0" w:noHBand="0" w:noVBand="0"/>
-      </w:tblPr>
-      <w:tblGrid>
-        <w:gridCol w:w="1760"/>
-        <w:gridCol w:w="1540"/>
-        <w:gridCol w:w="1080"/>
-        <w:gridCol w:w="1880"/>
-        <w:gridCol w:w="1200"/>
-        <w:gridCol w:w="1860"/>
-      </w:tblGrid>
-      <w:tr>
-        <w:trPr>
-          <w:trHeight w:val="276"/>
-        </w:trPr>
-        <w:tc>
-          <w:tcPr>
-            <w:tcW w:w="1760" w:type="dxa"/>
-            <w:tcBorders>
-              <w:top w:val="single" w:sz="8" w:space="0" w:color="auto"/>
-              <w:left w:val="single" w:sz="8" w:space="0" w:color="auto"/>
-              <w:bottom w:val="single" w:sz="8" w:space="0" w:color="auto"/>
-              <w:right w:val="single" w:sz="8" w:space="0" w:color="auto"/>
-            </w:tcBorders>
-            <w:shd w:val="clear" w:color="auto" w:fill="auto"/>
-            <w:vAlign w:val="bottom"/>
-          </w:tcPr>
-          <w:p>
-            <w:pPr>
-              <w:spacing w:line="0" w:lineRule="atLeast"/>
-              <w:ind w:left="120"/>
-              <w:rPr>
-                <w:rFonts w:asciiTheme="minorHAnsi" w:eastAsia="Arial" w:hAnsiTheme="minorHAnsi"/>
-                <w:sz w:val="22"/>
-              </w:rPr>
-            </w:pPr>
-            <w:r>
-              <w:rPr>
-                <w:rFonts w:asciiTheme="minorHAnsi" w:eastAsia="Arial" w:hAnsiTheme="minorHAnsi"/>
-                <w:sz w:val="22"/>
-              </w:rPr>
-              <w:t>Algorithm</w:t>
-            </w:r>
-          </w:p>
-        </w:tc>
-        <w:tc>
-          <w:tcPr>
-            <w:tcW w:w="1540" w:type="dxa"/>
-            <w:tcBorders>
-              <w:top w:val="single" w:sz="8" w:space="0" w:color="auto"/>
-              <w:bottom w:val="single" w:sz="8" w:space="0" w:color="auto"/>
-              <w:right w:val="single" w:sz="8" w:space="0" w:color="auto"/>
-            </w:tcBorders>
-            <w:shd w:val="clear" w:color="auto" w:fill="auto"/>
-            <w:vAlign w:val="bottom"/>
-          </w:tcPr>
-          <w:p>
-            <w:pPr>
-              <w:spacing w:line="0" w:lineRule="atLeast"/>
-              <w:ind w:right="31"/>
-              <w:jc w:val="right"/>
-              <w:rPr>
-                <w:rFonts w:asciiTheme="minorHAnsi" w:eastAsia="Arial" w:hAnsiTheme="minorHAnsi"/>
-                <w:sz w:val="22"/>
-              </w:rPr>
-            </w:pPr>
-            <w:proofErr w:type="spellStart"/>
-            <w:r>
-              <w:rPr>
-                <w:rFonts w:asciiTheme="minorHAnsi" w:eastAsia="Arial" w:hAnsiTheme="minorHAnsi"/>
-                <w:sz w:val="22"/>
-              </w:rPr>
-              <w:t>optim</w:t>
-            </w:r>
-            <w:proofErr w:type="spellEnd"/>
-            <w:r>
-              <w:rPr>
-                <w:rFonts w:asciiTheme="minorHAnsi" w:eastAsia="Arial" w:hAnsiTheme="minorHAnsi"/>
-                <w:sz w:val="22"/>
-              </w:rPr>
-              <w:t>. time s</w:t>
-            </w:r>
-          </w:p>
-        </w:tc>
-        <w:tc>
-          <w:tcPr>
-            <w:tcW w:w="1080" w:type="dxa"/>
-            <w:tcBorders>
-              <w:top w:val="single" w:sz="8" w:space="0" w:color="auto"/>
-              <w:bottom w:val="single" w:sz="8" w:space="0" w:color="auto"/>
-              <w:right w:val="single" w:sz="8" w:space="0" w:color="auto"/>
-            </w:tcBorders>
-            <w:shd w:val="clear" w:color="auto" w:fill="auto"/>
-            <w:vAlign w:val="bottom"/>
-          </w:tcPr>
-          <w:p>
-            <w:pPr>
-              <w:spacing w:line="0" w:lineRule="atLeast"/>
-              <w:ind w:right="31"/>
-              <w:jc w:val="right"/>
-              <w:rPr>
-                <w:rFonts w:asciiTheme="minorHAnsi" w:eastAsia="Arial" w:hAnsiTheme="minorHAnsi"/>
-                <w:sz w:val="22"/>
-              </w:rPr>
-            </w:pPr>
-            <w:r>
-              <w:rPr>
-                <w:rFonts w:asciiTheme="minorHAnsi" w:eastAsia="Arial" w:hAnsiTheme="minorHAnsi"/>
-                <w:sz w:val="22"/>
-              </w:rPr>
-              <w:t>fun-</w:t>
-            </w:r>
-            <w:proofErr w:type="spellStart"/>
-            <w:r>
-              <w:rPr>
-                <w:rFonts w:asciiTheme="minorHAnsi" w:eastAsia="Arial" w:hAnsiTheme="minorHAnsi"/>
-                <w:sz w:val="22"/>
-              </w:rPr>
-              <w:t>evals</w:t>
-            </w:r>
-            <w:proofErr w:type="spellEnd"/>
-          </w:p>
-        </w:tc>
-        <w:tc>
-          <w:tcPr>
-            <w:tcW w:w="1880" w:type="dxa"/>
-            <w:tcBorders>
-              <w:top w:val="single" w:sz="8" w:space="0" w:color="auto"/>
-              <w:bottom w:val="single" w:sz="8" w:space="0" w:color="auto"/>
-              <w:right w:val="single" w:sz="8" w:space="0" w:color="auto"/>
-            </w:tcBorders>
-            <w:shd w:val="clear" w:color="auto" w:fill="auto"/>
-            <w:vAlign w:val="bottom"/>
-          </w:tcPr>
-          <w:p>
-            <w:pPr>
-              <w:spacing w:line="0" w:lineRule="atLeast"/>
-              <w:ind w:right="11"/>
-              <w:jc w:val="right"/>
-              <w:rPr>
-                <w:rFonts w:asciiTheme="minorHAnsi" w:eastAsia="Arial" w:hAnsiTheme="minorHAnsi"/>
-                <w:w w:val="98"/>
-                <w:sz w:val="22"/>
-              </w:rPr>
-            </w:pPr>
-            <w:r>
-              <w:rPr>
-                <w:rFonts w:asciiTheme="minorHAnsi" w:eastAsia="Arial" w:hAnsiTheme="minorHAnsi"/>
-                <w:w w:val="98"/>
-                <w:sz w:val="22"/>
-              </w:rPr>
-              <w:t>average fun-value</w:t>
-            </w:r>
-          </w:p>
-        </w:tc>
-        <w:tc>
-          <w:tcPr>
-            <w:tcW w:w="1200" w:type="dxa"/>
-            <w:tcBorders>
-              <w:top w:val="single" w:sz="8" w:space="0" w:color="auto"/>
-              <w:bottom w:val="single" w:sz="8" w:space="0" w:color="auto"/>
-              <w:right w:val="single" w:sz="8" w:space="0" w:color="auto"/>
-            </w:tcBorders>
-            <w:shd w:val="clear" w:color="auto" w:fill="auto"/>
-            <w:vAlign w:val="bottom"/>
-          </w:tcPr>
-          <w:p>
-            <w:pPr>
-              <w:spacing w:line="0" w:lineRule="atLeast"/>
-              <w:ind w:right="31"/>
-              <w:jc w:val="right"/>
-              <w:rPr>
-                <w:rFonts w:asciiTheme="minorHAnsi" w:eastAsia="Arial" w:hAnsiTheme="minorHAnsi"/>
-                <w:sz w:val="22"/>
-              </w:rPr>
-            </w:pPr>
-            <w:r>
-              <w:rPr>
-                <w:rFonts w:asciiTheme="minorHAnsi" w:eastAsia="Arial" w:hAnsiTheme="minorHAnsi"/>
-                <w:sz w:val="22"/>
-              </w:rPr>
-              <w:t>best value</w:t>
-            </w:r>
-          </w:p>
-        </w:tc>
-        <w:tc>
-          <w:tcPr>
-            <w:tcW w:w="1860" w:type="dxa"/>
-            <w:tcBorders>
-              <w:top w:val="single" w:sz="8" w:space="0" w:color="auto"/>
-              <w:bottom w:val="single" w:sz="8" w:space="0" w:color="auto"/>
-              <w:right w:val="single" w:sz="8" w:space="0" w:color="auto"/>
-            </w:tcBorders>
-            <w:shd w:val="clear" w:color="auto" w:fill="auto"/>
-            <w:vAlign w:val="bottom"/>
-          </w:tcPr>
-          <w:p>
-            <w:pPr>
-              <w:spacing w:line="0" w:lineRule="atLeast"/>
-              <w:ind w:right="31"/>
-              <w:jc w:val="right"/>
-              <w:rPr>
-                <w:rFonts w:asciiTheme="minorHAnsi" w:eastAsia="Arial" w:hAnsiTheme="minorHAnsi"/>
-                <w:sz w:val="22"/>
-              </w:rPr>
-            </w:pPr>
-            <w:r>
-              <w:rPr>
-                <w:rFonts w:asciiTheme="minorHAnsi" w:eastAsia="Arial" w:hAnsiTheme="minorHAnsi"/>
-                <w:sz w:val="22"/>
-              </w:rPr>
-              <w:t xml:space="preserve">best </w:t>
-            </w:r>
-            <w:proofErr w:type="spellStart"/>
-            <w:r>
-              <w:rPr>
-                <w:rFonts w:asciiTheme="minorHAnsi" w:eastAsia="Arial" w:hAnsiTheme="minorHAnsi"/>
-                <w:sz w:val="22"/>
-              </w:rPr>
-              <w:t>recogn</w:t>
-            </w:r>
-            <w:proofErr w:type="spellEnd"/>
-            <w:r>
-              <w:rPr>
-                <w:rFonts w:asciiTheme="minorHAnsi" w:eastAsia="Arial" w:hAnsiTheme="minorHAnsi"/>
-                <w:sz w:val="22"/>
-              </w:rPr>
-              <w:t>. rate</w:t>
-            </w:r>
-          </w:p>
-        </w:tc>
-      </w:tr>
-      <w:tr>
-        <w:trPr>
-          <w:trHeight w:val="23"/>
-        </w:trPr>
-        <w:tc>
-          <w:tcPr>
-            <w:tcW w:w="1760" w:type="dxa"/>
-            <w:tcBorders>
-              <w:bottom w:val="single" w:sz="8" w:space="0" w:color="auto"/>
-            </w:tcBorders>
-            <w:shd w:val="clear" w:color="auto" w:fill="auto"/>
-            <w:vAlign w:val="bottom"/>
-          </w:tcPr>
-          <w:p>
-            <w:pPr>
-              <w:spacing w:line="20" w:lineRule="exact"/>
-              <w:rPr>
-                <w:rFonts w:asciiTheme="minorHAnsi" w:eastAsia="Times New Roman" w:hAnsiTheme="minorHAnsi"/>
-                <w:sz w:val="1"/>
-              </w:rPr>
-            </w:pPr>
-          </w:p>
-        </w:tc>
-        <w:tc>
-          <w:tcPr>
-            <w:tcW w:w="1540" w:type="dxa"/>
-            <w:tcBorders>
-              <w:bottom w:val="single" w:sz="8" w:space="0" w:color="auto"/>
-            </w:tcBorders>
-            <w:shd w:val="clear" w:color="auto" w:fill="auto"/>
-            <w:vAlign w:val="bottom"/>
-          </w:tcPr>
-          <w:p>
-            <w:pPr>
-              <w:spacing w:line="20" w:lineRule="exact"/>
-              <w:rPr>
-                <w:rFonts w:asciiTheme="minorHAnsi" w:eastAsia="Times New Roman" w:hAnsiTheme="minorHAnsi"/>
-                <w:sz w:val="1"/>
-              </w:rPr>
-            </w:pPr>
-          </w:p>
-        </w:tc>
-        <w:tc>
-          <w:tcPr>
-            <w:tcW w:w="1080" w:type="dxa"/>
-            <w:tcBorders>
-              <w:bottom w:val="single" w:sz="8" w:space="0" w:color="auto"/>
-            </w:tcBorders>
-            <w:shd w:val="clear" w:color="auto" w:fill="auto"/>
-            <w:vAlign w:val="bottom"/>
-          </w:tcPr>
-          <w:p>
-            <w:pPr>
-              <w:spacing w:line="20" w:lineRule="exact"/>
-              <w:rPr>
-                <w:rFonts w:asciiTheme="minorHAnsi" w:eastAsia="Times New Roman" w:hAnsiTheme="minorHAnsi"/>
-                <w:sz w:val="1"/>
-              </w:rPr>
-            </w:pPr>
-          </w:p>
-        </w:tc>
-        <w:tc>
-          <w:tcPr>
-            <w:tcW w:w="1880" w:type="dxa"/>
-            <w:tcBorders>
-              <w:bottom w:val="single" w:sz="8" w:space="0" w:color="auto"/>
-            </w:tcBorders>
-            <w:shd w:val="clear" w:color="auto" w:fill="auto"/>
-            <w:vAlign w:val="bottom"/>
-          </w:tcPr>
-          <w:p>
-            <w:pPr>
-              <w:spacing w:line="20" w:lineRule="exact"/>
-              <w:rPr>
-                <w:rFonts w:asciiTheme="minorHAnsi" w:eastAsia="Times New Roman" w:hAnsiTheme="minorHAnsi"/>
-                <w:sz w:val="1"/>
-              </w:rPr>
-            </w:pPr>
-          </w:p>
-        </w:tc>
-        <w:tc>
-          <w:tcPr>
-            <w:tcW w:w="1200" w:type="dxa"/>
-            <w:tcBorders>
-              <w:bottom w:val="single" w:sz="8" w:space="0" w:color="auto"/>
-            </w:tcBorders>
-            <w:shd w:val="clear" w:color="auto" w:fill="auto"/>
-            <w:vAlign w:val="bottom"/>
-          </w:tcPr>
-          <w:p>
-            <w:pPr>
-              <w:spacing w:line="20" w:lineRule="exact"/>
-              <w:rPr>
-                <w:rFonts w:asciiTheme="minorHAnsi" w:eastAsia="Times New Roman" w:hAnsiTheme="minorHAnsi"/>
-                <w:sz w:val="1"/>
-              </w:rPr>
-            </w:pPr>
-          </w:p>
-        </w:tc>
-        <w:tc>
-          <w:tcPr>
-            <w:tcW w:w="1860" w:type="dxa"/>
-            <w:tcBorders>
-              <w:bottom w:val="single" w:sz="8" w:space="0" w:color="auto"/>
-            </w:tcBorders>
-            <w:shd w:val="clear" w:color="auto" w:fill="auto"/>
-            <w:vAlign w:val="bottom"/>
-          </w:tcPr>
-          <w:p>
-            <w:pPr>
-              <w:spacing w:line="20" w:lineRule="exact"/>
-              <w:rPr>
-                <w:rFonts w:asciiTheme="minorHAnsi" w:eastAsia="Times New Roman" w:hAnsiTheme="minorHAnsi"/>
-                <w:sz w:val="1"/>
-              </w:rPr>
-            </w:pPr>
-          </w:p>
-        </w:tc>
-      </w:tr>
-      <w:tr>
-        <w:trPr>
-          <w:trHeight w:val="256"/>
-        </w:trPr>
-        <w:tc>
-          <w:tcPr>
-            <w:tcW w:w="1760" w:type="dxa"/>
-            <w:tcBorders>
-              <w:left w:val="single" w:sz="8" w:space="0" w:color="auto"/>
-              <w:bottom w:val="single" w:sz="8" w:space="0" w:color="auto"/>
-              <w:right w:val="single" w:sz="8" w:space="0" w:color="auto"/>
-            </w:tcBorders>
-            <w:shd w:val="clear" w:color="auto" w:fill="auto"/>
-            <w:vAlign w:val="bottom"/>
-          </w:tcPr>
-          <w:p>
-            <w:pPr>
-              <w:spacing w:line="0" w:lineRule="atLeast"/>
-              <w:ind w:left="120"/>
-              <w:rPr>
-                <w:rFonts w:asciiTheme="minorHAnsi" w:eastAsia="Arial" w:hAnsiTheme="minorHAnsi"/>
-                <w:sz w:val="22"/>
-              </w:rPr>
-            </w:pPr>
-            <w:r>
-              <w:rPr>
-                <w:rFonts w:asciiTheme="minorHAnsi" w:eastAsia="Arial" w:hAnsiTheme="minorHAnsi"/>
-                <w:sz w:val="22"/>
-              </w:rPr>
-              <w:t>RHC - first poll</w:t>
-            </w:r>
-          </w:p>
-        </w:tc>
-        <w:tc>
-          <w:tcPr>
-            <w:tcW w:w="1540" w:type="dxa"/>
-            <w:tcBorders>
-              <w:bottom w:val="single" w:sz="8" w:space="0" w:color="auto"/>
-              <w:right w:val="single" w:sz="8" w:space="0" w:color="auto"/>
-            </w:tcBorders>
-            <w:shd w:val="clear" w:color="auto" w:fill="auto"/>
-            <w:vAlign w:val="bottom"/>
-          </w:tcPr>
-          <w:p>
-            <w:pPr>
-              <w:spacing w:line="0" w:lineRule="atLeast"/>
-              <w:ind w:right="31"/>
-              <w:jc w:val="right"/>
-              <w:rPr>
-                <w:rFonts w:asciiTheme="minorHAnsi" w:eastAsia="Arial" w:hAnsiTheme="minorHAnsi"/>
-                <w:sz w:val="22"/>
-              </w:rPr>
-            </w:pPr>
-            <w:r>
-              <w:rPr>
-                <w:rFonts w:asciiTheme="minorHAnsi" w:eastAsia="Arial" w:hAnsiTheme="minorHAnsi"/>
-                <w:sz w:val="22"/>
-              </w:rPr>
-              <w:t>1290.96</w:t>
-            </w:r>
-          </w:p>
-        </w:tc>
-        <w:tc>
-          <w:tcPr>
-            <w:tcW w:w="1080" w:type="dxa"/>
-            <w:tcBorders>
-              <w:bottom w:val="single" w:sz="8" w:space="0" w:color="auto"/>
-              <w:right w:val="single" w:sz="8" w:space="0" w:color="auto"/>
-            </w:tcBorders>
-            <w:shd w:val="clear" w:color="auto" w:fill="auto"/>
-            <w:vAlign w:val="bottom"/>
-          </w:tcPr>
-          <w:p>
-            <w:pPr>
-              <w:spacing w:line="0" w:lineRule="atLeast"/>
-              <w:ind w:right="31"/>
-              <w:jc w:val="right"/>
-              <w:rPr>
-                <w:rFonts w:asciiTheme="minorHAnsi" w:eastAsia="Arial" w:hAnsiTheme="minorHAnsi"/>
-                <w:sz w:val="22"/>
-              </w:rPr>
-            </w:pPr>
-            <w:r>
-              <w:rPr>
-                <w:rFonts w:asciiTheme="minorHAnsi" w:eastAsia="Arial" w:hAnsiTheme="minorHAnsi"/>
-                <w:sz w:val="22"/>
-              </w:rPr>
-              <w:t>5034.2</w:t>
-            </w:r>
-          </w:p>
-        </w:tc>
-        <w:tc>
-          <w:tcPr>
-            <w:tcW w:w="1880" w:type="dxa"/>
-            <w:tcBorders>
-              <w:bottom w:val="single" w:sz="8" w:space="0" w:color="auto"/>
-              <w:right w:val="single" w:sz="8" w:space="0" w:color="auto"/>
-            </w:tcBorders>
-            <w:shd w:val="clear" w:color="auto" w:fill="auto"/>
-            <w:vAlign w:val="bottom"/>
-          </w:tcPr>
-          <w:p>
-            <w:pPr>
-              <w:spacing w:line="0" w:lineRule="atLeast"/>
-              <w:ind w:right="11"/>
-              <w:jc w:val="right"/>
-              <w:rPr>
-                <w:rFonts w:asciiTheme="minorHAnsi" w:eastAsia="Arial" w:hAnsiTheme="minorHAnsi"/>
-                <w:sz w:val="22"/>
-              </w:rPr>
-            </w:pPr>
-            <w:r>
-              <w:rPr>
-                <w:rFonts w:asciiTheme="minorHAnsi" w:eastAsia="Arial" w:hAnsiTheme="minorHAnsi"/>
-                <w:sz w:val="22"/>
-              </w:rPr>
-              <w:t>7.3685</w:t>
-            </w:r>
-          </w:p>
-        </w:tc>
-        <w:tc>
-          <w:tcPr>
-            <w:tcW w:w="1200" w:type="dxa"/>
-            <w:tcBorders>
-              <w:bottom w:val="single" w:sz="8" w:space="0" w:color="auto"/>
-              <w:right w:val="single" w:sz="8" w:space="0" w:color="auto"/>
-            </w:tcBorders>
-            <w:shd w:val="clear" w:color="auto" w:fill="auto"/>
-            <w:vAlign w:val="bottom"/>
-          </w:tcPr>
-          <w:p>
-            <w:pPr>
-              <w:spacing w:line="0" w:lineRule="atLeast"/>
-              <w:ind w:right="31"/>
-              <w:jc w:val="right"/>
-              <w:rPr>
-                <w:rFonts w:asciiTheme="minorHAnsi" w:eastAsia="Arial" w:hAnsiTheme="minorHAnsi"/>
-                <w:sz w:val="22"/>
-              </w:rPr>
-            </w:pPr>
-            <w:r>
-              <w:rPr>
-                <w:rFonts w:asciiTheme="minorHAnsi" w:eastAsia="Arial" w:hAnsiTheme="minorHAnsi"/>
-                <w:sz w:val="22"/>
-              </w:rPr>
-              <w:t>6.6078</w:t>
-            </w:r>
-          </w:p>
-        </w:tc>
-        <w:tc>
-          <w:tcPr>
-            <w:tcW w:w="1860" w:type="dxa"/>
-            <w:tcBorders>
-              <w:bottom w:val="single" w:sz="8" w:space="0" w:color="auto"/>
-              <w:right w:val="single" w:sz="8" w:space="0" w:color="auto"/>
-            </w:tcBorders>
-            <w:shd w:val="clear" w:color="auto" w:fill="auto"/>
-            <w:vAlign w:val="bottom"/>
-          </w:tcPr>
-          <w:p>
-            <w:pPr>
-              <w:spacing w:line="0" w:lineRule="atLeast"/>
-              <w:ind w:right="31"/>
-              <w:jc w:val="right"/>
-              <w:rPr>
-                <w:rFonts w:asciiTheme="minorHAnsi" w:eastAsia="Arial" w:hAnsiTheme="minorHAnsi"/>
-                <w:sz w:val="22"/>
-              </w:rPr>
-            </w:pPr>
-            <w:r>
-              <w:rPr>
-                <w:rFonts w:asciiTheme="minorHAnsi" w:eastAsia="Arial" w:hAnsiTheme="minorHAnsi"/>
-                <w:sz w:val="22"/>
-              </w:rPr>
-              <w:t>0.76842</w:t>
-            </w:r>
-          </w:p>
-        </w:tc>
-      </w:tr>
-      <w:tr>
-        <w:trPr>
-          <w:trHeight w:val="259"/>
-        </w:trPr>
-        <w:tc>
-          <w:tcPr>
-            <w:tcW w:w="1760" w:type="dxa"/>
-            <w:tcBorders>
-              <w:left w:val="single" w:sz="8" w:space="0" w:color="auto"/>
-              <w:bottom w:val="single" w:sz="8" w:space="0" w:color="auto"/>
-              <w:right w:val="single" w:sz="8" w:space="0" w:color="auto"/>
-            </w:tcBorders>
-            <w:shd w:val="clear" w:color="auto" w:fill="auto"/>
-            <w:vAlign w:val="bottom"/>
-          </w:tcPr>
-          <w:p>
-            <w:pPr>
-              <w:spacing w:line="0" w:lineRule="atLeast"/>
-              <w:ind w:left="120"/>
-              <w:rPr>
-                <w:rFonts w:asciiTheme="minorHAnsi" w:eastAsia="Arial" w:hAnsiTheme="minorHAnsi"/>
-                <w:sz w:val="22"/>
-              </w:rPr>
-            </w:pPr>
-            <w:r>
-              <w:rPr>
-                <w:rFonts w:asciiTheme="minorHAnsi" w:eastAsia="Arial" w:hAnsiTheme="minorHAnsi"/>
-                <w:sz w:val="22"/>
-              </w:rPr>
-              <w:t>GA</w:t>
-            </w:r>
-          </w:p>
-        </w:tc>
-        <w:tc>
-          <w:tcPr>
-            <w:tcW w:w="1540" w:type="dxa"/>
-            <w:tcBorders>
-              <w:bottom w:val="single" w:sz="8" w:space="0" w:color="auto"/>
-              <w:right w:val="single" w:sz="8" w:space="0" w:color="auto"/>
-            </w:tcBorders>
-            <w:shd w:val="clear" w:color="auto" w:fill="auto"/>
-            <w:vAlign w:val="bottom"/>
-          </w:tcPr>
-          <w:p>
-            <w:pPr>
-              <w:spacing w:line="0" w:lineRule="atLeast"/>
-              <w:ind w:right="31"/>
-              <w:jc w:val="right"/>
-              <w:rPr>
-                <w:rFonts w:asciiTheme="minorHAnsi" w:eastAsia="Arial" w:hAnsiTheme="minorHAnsi"/>
-                <w:sz w:val="22"/>
-              </w:rPr>
-            </w:pPr>
-            <w:r>
-              <w:rPr>
-                <w:rFonts w:asciiTheme="minorHAnsi" w:eastAsia="Arial" w:hAnsiTheme="minorHAnsi"/>
-                <w:sz w:val="22"/>
-              </w:rPr>
-              <w:t>916.02</w:t>
-            </w:r>
-          </w:p>
-        </w:tc>
-        <w:tc>
-          <w:tcPr>
-            <w:tcW w:w="1080" w:type="dxa"/>
-            <w:tcBorders>
-              <w:bottom w:val="single" w:sz="8" w:space="0" w:color="auto"/>
-              <w:right w:val="single" w:sz="8" w:space="0" w:color="auto"/>
-            </w:tcBorders>
-            <w:shd w:val="clear" w:color="auto" w:fill="auto"/>
-            <w:vAlign w:val="bottom"/>
-          </w:tcPr>
-          <w:p>
-            <w:pPr>
-              <w:spacing w:line="0" w:lineRule="atLeast"/>
-              <w:ind w:right="31"/>
-              <w:jc w:val="right"/>
-              <w:rPr>
-                <w:rFonts w:asciiTheme="minorHAnsi" w:eastAsia="Arial" w:hAnsiTheme="minorHAnsi"/>
-                <w:sz w:val="22"/>
-              </w:rPr>
-            </w:pPr>
-            <w:r>
-              <w:rPr>
-                <w:rFonts w:asciiTheme="minorHAnsi" w:eastAsia="Arial" w:hAnsiTheme="minorHAnsi"/>
-                <w:sz w:val="22"/>
-              </w:rPr>
-              <w:t>3420</w:t>
-            </w:r>
-          </w:p>
-        </w:tc>
-        <w:tc>
-          <w:tcPr>
-            <w:tcW w:w="1880" w:type="dxa"/>
-            <w:tcBorders>
-              <w:bottom w:val="single" w:sz="8" w:space="0" w:color="auto"/>
-              <w:right w:val="single" w:sz="8" w:space="0" w:color="auto"/>
-            </w:tcBorders>
-            <w:shd w:val="clear" w:color="auto" w:fill="auto"/>
-            <w:vAlign w:val="bottom"/>
-          </w:tcPr>
-          <w:p>
-            <w:pPr>
-              <w:spacing w:line="0" w:lineRule="atLeast"/>
-              <w:ind w:right="11"/>
-              <w:jc w:val="right"/>
-              <w:rPr>
-                <w:rFonts w:asciiTheme="minorHAnsi" w:eastAsia="Arial" w:hAnsiTheme="minorHAnsi"/>
-                <w:sz w:val="22"/>
-              </w:rPr>
-            </w:pPr>
-            <w:r>
-              <w:rPr>
-                <w:rFonts w:asciiTheme="minorHAnsi" w:eastAsia="Arial" w:hAnsiTheme="minorHAnsi"/>
-                <w:sz w:val="22"/>
-              </w:rPr>
-              <w:t>14.7817</w:t>
-            </w:r>
-          </w:p>
-        </w:tc>
-        <w:tc>
-          <w:tcPr>
-            <w:tcW w:w="1200" w:type="dxa"/>
-            <w:tcBorders>
-              <w:bottom w:val="single" w:sz="8" w:space="0" w:color="auto"/>
-              <w:right w:val="single" w:sz="8" w:space="0" w:color="auto"/>
-            </w:tcBorders>
-            <w:shd w:val="clear" w:color="auto" w:fill="auto"/>
-            <w:vAlign w:val="bottom"/>
-          </w:tcPr>
-          <w:p>
-            <w:pPr>
-              <w:spacing w:line="0" w:lineRule="atLeast"/>
-              <w:ind w:right="31"/>
-              <w:jc w:val="right"/>
-              <w:rPr>
-                <w:rFonts w:asciiTheme="minorHAnsi" w:eastAsia="Arial" w:hAnsiTheme="minorHAnsi"/>
-                <w:sz w:val="22"/>
-              </w:rPr>
-            </w:pPr>
-            <w:r>
-              <w:rPr>
-                <w:rFonts w:asciiTheme="minorHAnsi" w:eastAsia="Arial" w:hAnsiTheme="minorHAnsi"/>
-                <w:sz w:val="22"/>
-              </w:rPr>
-              <w:t>10.6755</w:t>
-            </w:r>
-          </w:p>
-        </w:tc>
-        <w:tc>
-          <w:tcPr>
-            <w:tcW w:w="1860" w:type="dxa"/>
-            <w:tcBorders>
-              <w:bottom w:val="single" w:sz="8" w:space="0" w:color="auto"/>
-              <w:right w:val="single" w:sz="8" w:space="0" w:color="auto"/>
-            </w:tcBorders>
-            <w:shd w:val="clear" w:color="auto" w:fill="auto"/>
-            <w:vAlign w:val="bottom"/>
-          </w:tcPr>
-          <w:p>
-            <w:pPr>
-              <w:spacing w:line="0" w:lineRule="atLeast"/>
-              <w:ind w:right="31"/>
-              <w:jc w:val="right"/>
-              <w:rPr>
-                <w:rFonts w:asciiTheme="minorHAnsi" w:eastAsia="Arial" w:hAnsiTheme="minorHAnsi"/>
-                <w:sz w:val="22"/>
-              </w:rPr>
-            </w:pPr>
-            <w:r>
-              <w:rPr>
-                <w:rFonts w:asciiTheme="minorHAnsi" w:eastAsia="Arial" w:hAnsiTheme="minorHAnsi"/>
-                <w:sz w:val="22"/>
-              </w:rPr>
-              <w:t>0.87895</w:t>
-            </w:r>
-          </w:p>
-        </w:tc>
-      </w:tr>
-      <w:tr>
-        <w:trPr>
-          <w:trHeight w:val="259"/>
-        </w:trPr>
-        <w:tc>
-          <w:tcPr>
-            <w:tcW w:w="1760" w:type="dxa"/>
-            <w:tcBorders>
-              <w:left w:val="single" w:sz="8" w:space="0" w:color="auto"/>
-              <w:bottom w:val="single" w:sz="8" w:space="0" w:color="auto"/>
-              <w:right w:val="single" w:sz="8" w:space="0" w:color="auto"/>
-            </w:tcBorders>
-            <w:shd w:val="clear" w:color="auto" w:fill="auto"/>
-            <w:vAlign w:val="bottom"/>
-          </w:tcPr>
-          <w:p>
-            <w:pPr>
-              <w:spacing w:line="0" w:lineRule="atLeast"/>
-              <w:ind w:left="120"/>
-              <w:rPr>
-                <w:rFonts w:asciiTheme="minorHAnsi" w:eastAsia="Arial" w:hAnsiTheme="minorHAnsi"/>
-                <w:sz w:val="22"/>
-              </w:rPr>
-            </w:pPr>
-            <w:r>
-              <w:rPr>
-                <w:rFonts w:asciiTheme="minorHAnsi" w:eastAsia="Arial" w:hAnsiTheme="minorHAnsi"/>
-                <w:sz w:val="22"/>
-              </w:rPr>
-              <w:t>SA</w:t>
-            </w:r>
-          </w:p>
-        </w:tc>
-        <w:tc>
-          <w:tcPr>
-            <w:tcW w:w="1540" w:type="dxa"/>
-            <w:tcBorders>
-              <w:bottom w:val="single" w:sz="8" w:space="0" w:color="auto"/>
-              <w:right w:val="single" w:sz="8" w:space="0" w:color="auto"/>
-            </w:tcBorders>
-            <w:shd w:val="clear" w:color="auto" w:fill="auto"/>
-            <w:vAlign w:val="bottom"/>
-          </w:tcPr>
-          <w:p>
-            <w:pPr>
-              <w:spacing w:line="0" w:lineRule="atLeast"/>
-              <w:ind w:right="31"/>
-              <w:jc w:val="right"/>
-              <w:rPr>
-                <w:rFonts w:asciiTheme="minorHAnsi" w:eastAsia="Arial" w:hAnsiTheme="minorHAnsi"/>
-                <w:sz w:val="22"/>
-              </w:rPr>
-            </w:pPr>
-            <w:r>
-              <w:rPr>
-                <w:rFonts w:asciiTheme="minorHAnsi" w:eastAsia="Arial" w:hAnsiTheme="minorHAnsi"/>
-                <w:sz w:val="22"/>
-              </w:rPr>
-              <w:t>498.84</w:t>
-            </w:r>
-          </w:p>
-        </w:tc>
-        <w:tc>
-          <w:tcPr>
-            <w:tcW w:w="1080" w:type="dxa"/>
-            <w:tcBorders>
-              <w:bottom w:val="single" w:sz="8" w:space="0" w:color="auto"/>
-              <w:right w:val="single" w:sz="8" w:space="0" w:color="auto"/>
-            </w:tcBorders>
-            <w:shd w:val="clear" w:color="auto" w:fill="auto"/>
-            <w:vAlign w:val="bottom"/>
-          </w:tcPr>
-          <w:p>
-            <w:pPr>
-              <w:spacing w:line="0" w:lineRule="atLeast"/>
-              <w:ind w:right="31"/>
-              <w:jc w:val="right"/>
-              <w:rPr>
-                <w:rFonts w:asciiTheme="minorHAnsi" w:eastAsia="Arial" w:hAnsiTheme="minorHAnsi"/>
-                <w:sz w:val="22"/>
-              </w:rPr>
-            </w:pPr>
-            <w:r>
-              <w:rPr>
-                <w:rFonts w:asciiTheme="minorHAnsi" w:eastAsia="Arial" w:hAnsiTheme="minorHAnsi"/>
-                <w:sz w:val="22"/>
-              </w:rPr>
-              <w:t>3958</w:t>
-            </w:r>
-          </w:p>
-        </w:tc>
-        <w:tc>
-          <w:tcPr>
-            <w:tcW w:w="1880" w:type="dxa"/>
-            <w:tcBorders>
-              <w:bottom w:val="single" w:sz="8" w:space="0" w:color="auto"/>
-              <w:right w:val="single" w:sz="8" w:space="0" w:color="auto"/>
-            </w:tcBorders>
-            <w:shd w:val="clear" w:color="auto" w:fill="auto"/>
-            <w:vAlign w:val="bottom"/>
-          </w:tcPr>
-          <w:p>
-            <w:pPr>
-              <w:spacing w:line="0" w:lineRule="atLeast"/>
-              <w:ind w:right="11"/>
-              <w:jc w:val="right"/>
-              <w:rPr>
-                <w:rFonts w:asciiTheme="minorHAnsi" w:eastAsia="Arial" w:hAnsiTheme="minorHAnsi"/>
-                <w:sz w:val="22"/>
-              </w:rPr>
-            </w:pPr>
-            <w:r>
-              <w:rPr>
-                <w:rFonts w:asciiTheme="minorHAnsi" w:eastAsia="Arial" w:hAnsiTheme="minorHAnsi"/>
-                <w:sz w:val="22"/>
-              </w:rPr>
-              <w:t>10.5211</w:t>
-            </w:r>
-          </w:p>
-        </w:tc>
-        <w:tc>
-          <w:tcPr>
-            <w:tcW w:w="1200" w:type="dxa"/>
-            <w:tcBorders>
-              <w:bottom w:val="single" w:sz="8" w:space="0" w:color="auto"/>
-              <w:right w:val="single" w:sz="8" w:space="0" w:color="auto"/>
-            </w:tcBorders>
-            <w:shd w:val="clear" w:color="auto" w:fill="auto"/>
-            <w:vAlign w:val="bottom"/>
-          </w:tcPr>
-          <w:p>
-            <w:pPr>
-              <w:spacing w:line="0" w:lineRule="atLeast"/>
-              <w:ind w:right="31"/>
-              <w:jc w:val="right"/>
-              <w:rPr>
-                <w:rFonts w:asciiTheme="minorHAnsi" w:eastAsia="Arial" w:hAnsiTheme="minorHAnsi"/>
-                <w:sz w:val="22"/>
-              </w:rPr>
-            </w:pPr>
-            <w:r>
-              <w:rPr>
-                <w:rFonts w:asciiTheme="minorHAnsi" w:eastAsia="Arial" w:hAnsiTheme="minorHAnsi"/>
-                <w:sz w:val="22"/>
-              </w:rPr>
-              <w:t>9.3258</w:t>
-            </w:r>
-          </w:p>
-        </w:tc>
-        <w:tc>
-          <w:tcPr>
-            <w:tcW w:w="1860" w:type="dxa"/>
-            <w:tcBorders>
-              <w:bottom w:val="single" w:sz="8" w:space="0" w:color="auto"/>
-              <w:right w:val="single" w:sz="8" w:space="0" w:color="auto"/>
-            </w:tcBorders>
-            <w:shd w:val="clear" w:color="auto" w:fill="auto"/>
-            <w:vAlign w:val="bottom"/>
-          </w:tcPr>
-          <w:p>
-            <w:pPr>
-              <w:spacing w:line="0" w:lineRule="atLeast"/>
-              <w:ind w:right="31"/>
-              <w:jc w:val="right"/>
-              <w:rPr>
-                <w:rFonts w:asciiTheme="minorHAnsi" w:eastAsia="Arial" w:hAnsiTheme="minorHAnsi"/>
-                <w:sz w:val="22"/>
-              </w:rPr>
-            </w:pPr>
-            <w:r>
-              <w:rPr>
-                <w:rFonts w:asciiTheme="minorHAnsi" w:eastAsia="Arial" w:hAnsiTheme="minorHAnsi"/>
-                <w:sz w:val="22"/>
-              </w:rPr>
-              <w:t>0.71053</w:t>
-            </w:r>
-          </w:p>
-        </w:tc>
-      </w:tr>
-      <w:tr>
-        <w:trPr>
-          <w:trHeight w:val="23"/>
-        </w:trPr>
-        <w:tc>
-          <w:tcPr>
-            <w:tcW w:w="1760" w:type="dxa"/>
-            <w:tcBorders>
-              <w:bottom w:val="single" w:sz="8" w:space="0" w:color="auto"/>
-            </w:tcBorders>
-            <w:shd w:val="clear" w:color="auto" w:fill="auto"/>
-            <w:vAlign w:val="bottom"/>
-          </w:tcPr>
-          <w:p>
-            <w:pPr>
-              <w:spacing w:line="20" w:lineRule="exact"/>
-              <w:rPr>
-                <w:rFonts w:asciiTheme="minorHAnsi" w:eastAsia="Times New Roman" w:hAnsiTheme="minorHAnsi"/>
-                <w:sz w:val="1"/>
-              </w:rPr>
-            </w:pPr>
-          </w:p>
-        </w:tc>
-        <w:tc>
-          <w:tcPr>
-            <w:tcW w:w="1540" w:type="dxa"/>
-            <w:tcBorders>
-              <w:bottom w:val="single" w:sz="8" w:space="0" w:color="auto"/>
-            </w:tcBorders>
-            <w:shd w:val="clear" w:color="auto" w:fill="auto"/>
-            <w:vAlign w:val="bottom"/>
-          </w:tcPr>
-          <w:p>
-            <w:pPr>
-              <w:spacing w:line="20" w:lineRule="exact"/>
-              <w:rPr>
-                <w:rFonts w:asciiTheme="minorHAnsi" w:eastAsia="Times New Roman" w:hAnsiTheme="minorHAnsi"/>
-                <w:sz w:val="1"/>
-              </w:rPr>
-            </w:pPr>
-          </w:p>
-        </w:tc>
-        <w:tc>
-          <w:tcPr>
-            <w:tcW w:w="1080" w:type="dxa"/>
-            <w:tcBorders>
-              <w:bottom w:val="single" w:sz="8" w:space="0" w:color="auto"/>
-            </w:tcBorders>
-            <w:shd w:val="clear" w:color="auto" w:fill="auto"/>
-            <w:vAlign w:val="bottom"/>
-          </w:tcPr>
-          <w:p>
-            <w:pPr>
-              <w:spacing w:line="20" w:lineRule="exact"/>
-              <w:rPr>
-                <w:rFonts w:asciiTheme="minorHAnsi" w:eastAsia="Times New Roman" w:hAnsiTheme="minorHAnsi"/>
-                <w:sz w:val="1"/>
-              </w:rPr>
-            </w:pPr>
-          </w:p>
-        </w:tc>
-        <w:tc>
-          <w:tcPr>
-            <w:tcW w:w="1880" w:type="dxa"/>
-            <w:tcBorders>
-              <w:bottom w:val="single" w:sz="8" w:space="0" w:color="auto"/>
-            </w:tcBorders>
-            <w:shd w:val="clear" w:color="auto" w:fill="auto"/>
-            <w:vAlign w:val="bottom"/>
-          </w:tcPr>
-          <w:p>
-            <w:pPr>
-              <w:spacing w:line="20" w:lineRule="exact"/>
-              <w:rPr>
-                <w:rFonts w:asciiTheme="minorHAnsi" w:eastAsia="Times New Roman" w:hAnsiTheme="minorHAnsi"/>
-                <w:sz w:val="1"/>
-              </w:rPr>
-            </w:pPr>
-          </w:p>
-        </w:tc>
-        <w:tc>
-          <w:tcPr>
-            <w:tcW w:w="1200" w:type="dxa"/>
-            <w:tcBorders>
-              <w:bottom w:val="single" w:sz="8" w:space="0" w:color="auto"/>
-            </w:tcBorders>
-            <w:shd w:val="clear" w:color="auto" w:fill="auto"/>
-            <w:vAlign w:val="bottom"/>
-          </w:tcPr>
-          <w:p>
-            <w:pPr>
-              <w:spacing w:line="20" w:lineRule="exact"/>
-              <w:rPr>
-                <w:rFonts w:asciiTheme="minorHAnsi" w:eastAsia="Times New Roman" w:hAnsiTheme="minorHAnsi"/>
-                <w:sz w:val="1"/>
-              </w:rPr>
-            </w:pPr>
-          </w:p>
-        </w:tc>
-        <w:tc>
-          <w:tcPr>
-            <w:tcW w:w="1860" w:type="dxa"/>
-            <w:tcBorders>
-              <w:bottom w:val="single" w:sz="8" w:space="0" w:color="auto"/>
-            </w:tcBorders>
-            <w:shd w:val="clear" w:color="auto" w:fill="auto"/>
-            <w:vAlign w:val="bottom"/>
-          </w:tcPr>
-          <w:p>
-            <w:pPr>
-              <w:spacing w:line="20" w:lineRule="exact"/>
-              <w:rPr>
-                <w:rFonts w:asciiTheme="minorHAnsi" w:eastAsia="Times New Roman" w:hAnsiTheme="minorHAnsi"/>
-                <w:sz w:val="1"/>
-              </w:rPr>
-            </w:pPr>
-          </w:p>
-        </w:tc>
-      </w:tr>
-    </w:tbl>
-    <w:p>
-      <w:pPr>
-        <w:spacing w:line="200" w:lineRule="exact"/>
-        <w:rPr>
-          <w:rFonts w:asciiTheme="minorHAnsi" w:eastAsia="Times New Roman" w:hAnsiTheme="minorHAnsi"/>
-        </w:rPr>
-      </w:pPr>
-    </w:p>
-    <w:p>
-      <w:pPr>
-        <w:spacing w:line="237" w:lineRule="exact"/>
-        <w:rPr>
-          <w:rFonts w:asciiTheme="minorHAnsi" w:eastAsia="Times New Roman" w:hAnsiTheme="minorHAnsi"/>
-        </w:rPr>
-      </w:pPr>
-    </w:p>
-    <w:p>
-      <w:pPr>
-        <w:spacing w:line="0" w:lineRule="atLeast"/>
-        <w:ind w:left="2680"/>
-        <w:rPr>
-          <w:rFonts w:asciiTheme="minorHAnsi" w:eastAsia="Arial" w:hAnsiTheme="minorHAnsi"/>
-          <w:sz w:val="22"/>
-        </w:rPr>
-      </w:pPr>
-      <w:r>
-        <w:rPr>
-          <w:rFonts w:asciiTheme="minorHAnsi" w:eastAsia="Arial" w:hAnsiTheme="minorHAnsi"/>
-          <w:sz w:val="22"/>
-        </w:rPr>
-        <w:t>Table 4: Neural Network Training Results</w:t>
-      </w:r>
     </w:p>
     <w:p>
       <w:pPr>
@@ -6834,6 +6250,18 @@
       <w:contextualSpacing/>
     </w:pPr>
   </w:style>
+  <w:style w:type="character" w:styleId="FollowedHyperlink">
+    <w:name w:val="FollowedHyperlink"/>
+    <w:basedOn w:val="DefaultParagraphFont"/>
+    <w:uiPriority w:val="99"/>
+    <w:semiHidden/>
+    <w:unhideWhenUsed/>
+    <w:rsid w:val="00C1476F"/>
+    <w:rPr>
+      <w:color w:val="954F72" w:themeColor="followedHyperlink"/>
+      <w:u w:val="single"/>
+    </w:rPr>
+  </w:style>
 </w:styles>
 </file>
 
@@ -7103,7 +6531,7 @@
 </file>
 
 <file path=customXml/itemProps1.xml><?xml version="1.0" encoding="utf-8"?>
-<ds:datastoreItem xmlns:ds="http://schemas.openxmlformats.org/officeDocument/2006/customXml" ds:itemID="{43B425A4-5AD4-5044-A8AE-1692CB19D9D2}">
+<ds:datastoreItem xmlns:ds="http://schemas.openxmlformats.org/officeDocument/2006/customXml" ds:itemID="{0D9F825E-E5D0-654A-A508-DEBCE1985EC0}">
   <ds:schemaRefs>
     <ds:schemaRef ds:uri="http://schemas.openxmlformats.org/officeDocument/2006/bibliography"/>
   </ds:schemaRefs>

--- a/analysis2.docx
+++ b/analysis2.docx
@@ -3,44 +3,6 @@
 <w:document xmlns:wpc="http://schemas.microsoft.com/office/word/2010/wordprocessingCanvas" xmlns:mo="http://schemas.microsoft.com/office/mac/office/2008/main" xmlns:mc="http://schemas.openxmlformats.org/markup-compatibility/2006" xmlns:mv="urn:schemas-microsoft-com:mac:vml" xmlns:o="urn:schemas-microsoft-com:office:office" xmlns:r="http://schemas.openxmlformats.org/officeDocument/2006/relationships" xmlns:m="http://schemas.openxmlformats.org/officeDocument/2006/math" xmlns:v="urn:schemas-microsoft-com:vml" xmlns:wp14="http://schemas.microsoft.com/office/word/2010/wordprocessingDrawing" xmlns:wp="http://schemas.openxmlformats.org/drawingml/2006/wordprocessingDrawing" xmlns:w10="urn:schemas-microsoft-com:office:word" xmlns:w="http://schemas.openxmlformats.org/wordprocessingml/2006/main" xmlns:w14="http://schemas.microsoft.com/office/word/2010/wordml" xmlns:w15="http://schemas.microsoft.com/office/word/2012/wordml" xmlns:wpg="http://schemas.microsoft.com/office/word/2010/wordprocessingGroup" xmlns:wpi="http://schemas.microsoft.com/office/word/2010/wordprocessingInk" xmlns:wne="http://schemas.microsoft.com/office/word/2006/wordml" xmlns:wps="http://schemas.microsoft.com/office/word/2010/wordprocessingShape" mc:Ignorable="w14 w15 wp14">
   <w:background w:color="FFFFFF"/>
   <w:body>
-    <w:p>
-      <w:pPr>
-        <w:spacing w:line="200" w:lineRule="exact"/>
-        <w:rPr>
-          <w:rFonts w:asciiTheme="minorHAnsi" w:eastAsia="Times New Roman" w:hAnsiTheme="minorHAnsi"/>
-          <w:sz w:val="24"/>
-        </w:rPr>
-      </w:pPr>
-      <w:bookmarkStart w:id="0" w:name="page1"/>
-      <w:bookmarkEnd w:id="0"/>
-    </w:p>
-    <w:p>
-      <w:pPr>
-        <w:spacing w:line="200" w:lineRule="exact"/>
-        <w:rPr>
-          <w:rFonts w:asciiTheme="minorHAnsi" w:eastAsia="Times New Roman" w:hAnsiTheme="minorHAnsi"/>
-          <w:sz w:val="24"/>
-        </w:rPr>
-      </w:pPr>
-    </w:p>
-    <w:p>
-      <w:pPr>
-        <w:spacing w:line="200" w:lineRule="exact"/>
-        <w:rPr>
-          <w:rFonts w:asciiTheme="minorHAnsi" w:eastAsia="Times New Roman" w:hAnsiTheme="minorHAnsi"/>
-          <w:sz w:val="24"/>
-        </w:rPr>
-      </w:pPr>
-    </w:p>
-    <w:p>
-      <w:pPr>
-        <w:spacing w:line="328" w:lineRule="exact"/>
-        <w:rPr>
-          <w:rFonts w:asciiTheme="minorHAnsi" w:eastAsia="Times New Roman" w:hAnsiTheme="minorHAnsi"/>
-          <w:sz w:val="24"/>
-        </w:rPr>
-      </w:pPr>
-    </w:p>
     <w:p>
       <w:pPr>
         <w:spacing w:line="0" w:lineRule="atLeast"/>
@@ -270,25 +232,7 @@
           <w:sz w:val="22"/>
           <w:szCs w:val="22"/>
         </w:rPr>
-        <w:t xml:space="preserve">locates local optima by moving towards more optimal neighbors until it reaches a peak. With random restarts, RHC randomizes its starting position to locate other local optima, and selects the value with the highest value as the global optimum. RHC was performed using </w:t>
-      </w:r>
-      <w:proofErr w:type="spellStart"/>
-      <w:r>
-        <w:rPr>
-          <w:rFonts w:asciiTheme="minorHAnsi" w:eastAsia="Times New Roman" w:hAnsiTheme="minorHAnsi" w:cs="Times New Roman"/>
-          <w:sz w:val="22"/>
-          <w:szCs w:val="22"/>
-        </w:rPr>
-        <w:t>RandomizedHillClimbing</w:t>
-      </w:r>
-      <w:proofErr w:type="spellEnd"/>
-      <w:r>
-        <w:rPr>
-          <w:rFonts w:asciiTheme="minorHAnsi" w:eastAsia="Times New Roman" w:hAnsiTheme="minorHAnsi" w:cs="Times New Roman"/>
-          <w:sz w:val="22"/>
-          <w:szCs w:val="22"/>
-        </w:rPr>
-        <w:t>() in ABAGAIL on Java.</w:t>
+        <w:t>locates local optima by moving towards more optimal neighbors until it reaches a peak. With random restarts, RHC randomizes its starting position to locate other local optima, and selects the value with the highest value as the global optimum. RHC was performed using RandomizedHillClimbing() in ABAGAIL on Java.</w:t>
       </w:r>
     </w:p>
     <w:p>
@@ -335,25 +279,7 @@
           <w:sz w:val="22"/>
           <w:szCs w:val="22"/>
         </w:rPr>
-        <w:t xml:space="preserve">inspired by biology in which the population evolves by iteratively mating and mutating parts to crossover the best traits and to eliminate irrelevant traits. A significant disadvantage of GA is that it does not handle a large hypothesis space, which is dictated exponentially by the number of attributes. SA was performed using </w:t>
-      </w:r>
-      <w:proofErr w:type="spellStart"/>
-      <w:r>
-        <w:rPr>
-          <w:rFonts w:asciiTheme="minorHAnsi" w:eastAsia="Times New Roman" w:hAnsiTheme="minorHAnsi" w:cs="Times New Roman"/>
-          <w:sz w:val="22"/>
-          <w:szCs w:val="22"/>
-        </w:rPr>
-        <w:t>StandardGeneticAlgorithm</w:t>
-      </w:r>
-      <w:proofErr w:type="spellEnd"/>
-      <w:r>
-        <w:rPr>
-          <w:rFonts w:asciiTheme="minorHAnsi" w:eastAsia="Times New Roman" w:hAnsiTheme="minorHAnsi" w:cs="Times New Roman"/>
-          <w:sz w:val="22"/>
-          <w:szCs w:val="22"/>
-        </w:rPr>
-        <w:t>() in ABAGAIL on Java</w:t>
+        <w:t>inspired by biology in which the population evolves by iteratively mating and mutating parts to crossover the best traits and to eliminate irrelevant traits. A significant disadvantage of GA is that it does not handle a large hypothesis space, which is dictated exponentially by the number of attributes. SA was performed using StandardGeneticAlgorithm() in ABAGAIL on Java</w:t>
       </w:r>
     </w:p>
     <w:p>
@@ -400,55 +326,23 @@
           <w:sz w:val="22"/>
           <w:szCs w:val="22"/>
         </w:rPr>
-        <w:t xml:space="preserve">originates from metallurgy where the ductility in metals are improved by heating to a higher temperature (below melting, above the annealing temperature where residual structural stresses are relieved) and then slowly cooled to maintain its structure. The algorithm, a function of initial temperature and cooling rate, strikes a balance between exploring new points and exploiting nearby neighbors in search of local optima. Initially, at high temperatures, the algorithm explores by randomly seeking new points and as it cools, it proceeds to evaluate neighbors for local peaks. SA was performed using </w:t>
-      </w:r>
-      <w:proofErr w:type="spellStart"/>
-      <w:r>
-        <w:rPr>
-          <w:rFonts w:asciiTheme="minorHAnsi" w:eastAsia="Times New Roman" w:hAnsiTheme="minorHAnsi" w:cs="Times New Roman"/>
-          <w:sz w:val="22"/>
-          <w:szCs w:val="22"/>
-        </w:rPr>
-        <w:t>SimulatedAnnealing</w:t>
-      </w:r>
-      <w:proofErr w:type="spellEnd"/>
-      <w:r>
-        <w:rPr>
-          <w:rFonts w:asciiTheme="minorHAnsi" w:eastAsia="Times New Roman" w:hAnsiTheme="minorHAnsi" w:cs="Times New Roman"/>
-          <w:sz w:val="22"/>
-          <w:szCs w:val="22"/>
-        </w:rPr>
-        <w:t>() in ABAGAIL on Java</w:t>
-      </w:r>
-    </w:p>
-    <w:p>
-      <w:pPr>
-        <w:spacing w:line="259" w:lineRule="auto"/>
-        <w:ind w:left="720" w:right="400"/>
-        <w:rPr>
-          <w:rFonts w:asciiTheme="minorHAnsi" w:eastAsia="Arial" w:hAnsiTheme="minorHAnsi"/>
-          <w:sz w:val="22"/>
-          <w:szCs w:val="22"/>
-        </w:rPr>
-      </w:pPr>
-    </w:p>
-    <w:p>
-      <w:pPr>
-        <w:spacing w:line="259" w:lineRule="auto"/>
-        <w:ind w:left="720" w:right="400"/>
-        <w:rPr>
-          <w:rFonts w:asciiTheme="minorHAnsi" w:eastAsia="Arial" w:hAnsiTheme="minorHAnsi"/>
-          <w:sz w:val="22"/>
-          <w:szCs w:val="22"/>
-        </w:rPr>
-      </w:pPr>
-      <w:r>
-        <w:rPr>
-          <w:rFonts w:asciiTheme="minorHAnsi" w:eastAsia="Arial" w:hAnsiTheme="minorHAnsi"/>
-          <w:sz w:val="22"/>
-          <w:szCs w:val="22"/>
-        </w:rPr>
-        <w:t>Simulated annealing was found to be sensitive to the initial temperature and the perturbation functions used. An exhaustive search for the best parameters like for SVMs could be used, but would take a significant amount of time and was considered to be beyond the scope of the assignment. The values were adapted by try and error. It has been found that not the absolute values for initial temperature and the amount of perturbation were significant but their ratio.</w:t>
+        <w:t>originates from metallurgy where the ductility in metals are improved by heating to a higher temperature (below melting, above the annealing temperature where residual structural stresses are relieved) and then slowly cooled to maintain its structure. The algorithm, a function of initial temperature and cooling rate, strikes a balance between exploring new points and exploiting nearby neighbors in search of local optima. Initially, at high temperatures, the algorithm explores by randomly seeking new points and as it cools, it proceeds to evaluate neighbors for local peaks. SA was performed using SimulatedAnnealing() in ABAGAIL on Java</w:t>
+      </w:r>
+      <w:r>
+        <w:rPr>
+          <w:rFonts w:asciiTheme="minorHAnsi" w:eastAsia="Times New Roman" w:hAnsiTheme="minorHAnsi" w:cs="Times New Roman"/>
+          <w:sz w:val="22"/>
+          <w:szCs w:val="22"/>
+        </w:rPr>
+        <w:t xml:space="preserve">. </w:t>
+      </w:r>
+      <w:r>
+        <w:rPr>
+          <w:rFonts w:asciiTheme="minorHAnsi" w:eastAsia="Arial" w:hAnsiTheme="minorHAnsi"/>
+          <w:sz w:val="22"/>
+          <w:szCs w:val="22"/>
+        </w:rPr>
+        <w:t>Simulated annealing was found to be sensitive to the initial temperature and the perturbation functions used. The values were adapted by try and error. It has been found that not the absolute values for initial temperature and the amount of perturbation were significant but their ratio.</w:t>
       </w:r>
     </w:p>
     <w:p>
@@ -517,7 +411,6 @@
           <w:sz w:val="22"/>
           <w:szCs w:val="22"/>
         </w:rPr>
-        <w:lastRenderedPageBreak/>
         <w:t>Because all algorithms are randomly initialized, running an algorithm once on the data and try to derive conclusions about the nature of the algorithm is not suited. Instead all algorithms were run several times and the mean was used for comparison. The specific iterations are given in the results.</w:t>
       </w:r>
     </w:p>
@@ -612,7 +505,15 @@
           <w:sz w:val="22"/>
           <w:szCs w:val="22"/>
         </w:rPr>
-        <w:t xml:space="preserve"> Each of them and the motivation behind them will be explained in the following. Please note, that the first two functions are minimization problems, which can be easily transformed to maximization problems by changing the sign of the cost or the fitness function, so this is not a restriction.</w:t>
+        <w:t xml:space="preserve"> Each of them and the motivation behind them will be explained in the following. Please note, that the </w:t>
+      </w:r>
+      <w:r>
+        <w:rPr>
+          <w:sz w:val="22"/>
+          <w:szCs w:val="22"/>
+        </w:rPr>
+        <w:lastRenderedPageBreak/>
+        <w:t>first two functions are minimization problems, which can be easily transformed to maximization problems by changing the sign of the cost or the fitness function, so this is not a restriction.</w:t>
       </w:r>
     </w:p>
     <w:p>
@@ -720,47 +621,7 @@
           <w:sz w:val="22"/>
           <w:szCs w:val="22"/>
         </w:rPr>
-        <w:t>four-peaks problem, which was originally presented in [</w:t>
-      </w:r>
-      <w:proofErr w:type="spellStart"/>
-      <w:r>
-        <w:rPr>
-          <w:rFonts w:asciiTheme="minorHAnsi" w:hAnsiTheme="minorHAnsi" w:cs="Times"/>
-          <w:color w:val="000000"/>
-          <w:sz w:val="22"/>
-          <w:szCs w:val="22"/>
-        </w:rPr>
-        <w:t>Baluja</w:t>
-      </w:r>
-      <w:proofErr w:type="spellEnd"/>
-      <w:r>
-        <w:rPr>
-          <w:rFonts w:asciiTheme="minorHAnsi" w:hAnsiTheme="minorHAnsi" w:cs="Times"/>
-          <w:color w:val="000000"/>
-          <w:sz w:val="22"/>
-          <w:szCs w:val="22"/>
-        </w:rPr>
-        <w:t xml:space="preserve"> and </w:t>
-      </w:r>
-      <w:proofErr w:type="spellStart"/>
-      <w:r>
-        <w:rPr>
-          <w:rFonts w:asciiTheme="minorHAnsi" w:hAnsiTheme="minorHAnsi" w:cs="Times"/>
-          <w:color w:val="000000"/>
-          <w:sz w:val="22"/>
-          <w:szCs w:val="22"/>
-        </w:rPr>
-        <w:t>Caruana</w:t>
-      </w:r>
-      <w:proofErr w:type="spellEnd"/>
-      <w:r>
-        <w:rPr>
-          <w:rFonts w:asciiTheme="minorHAnsi" w:hAnsiTheme="minorHAnsi" w:cs="Times"/>
-          <w:color w:val="000000"/>
-          <w:sz w:val="22"/>
-          <w:szCs w:val="22"/>
-        </w:rPr>
-        <w:t>, 1995]</w:t>
+        <w:t>four-peaks problem, which was originally presented in [Baluja and Caruana, 1995]</w:t>
       </w:r>
       <w:r>
         <w:rPr>
@@ -797,7 +658,7 @@
           <w:sz w:val="22"/>
           <w:szCs w:val="22"/>
         </w:rPr>
-        <w:t>g</w:t>
+        <w:t xml:space="preserve">given an input vector X, which is composed of N binary elements, maximize the following: Fitness is maximized if a string is able to get both the REWARD of 100 and if the length of one of head(1,X) or tail(0,X) is as large as possible. </w:t>
       </w:r>
       <w:r>
         <w:rPr>
@@ -806,36 +667,7 @@
           <w:sz w:val="22"/>
           <w:szCs w:val="22"/>
         </w:rPr>
-        <w:t xml:space="preserve">iven an input vector X, which is composed of N binary elements, maximize the following: Fitness is maximized if a string is able to get both the REWARD of 100 and if the length of one of head(1,X) or tail(0,X) is as large as possible. </w:t>
-      </w:r>
-      <w:r>
-        <w:rPr>
-          <w:rFonts w:asciiTheme="minorHAnsi" w:hAnsiTheme="minorHAnsi" w:cs="Times"/>
-          <w:color w:val="000000"/>
-          <w:sz w:val="22"/>
-          <w:szCs w:val="22"/>
-        </w:rPr>
-        <w:t xml:space="preserve">The four peaks problems also have two suboptimal local optima with </w:t>
-      </w:r>
-      <w:proofErr w:type="spellStart"/>
-      <w:r>
-        <w:rPr>
-          <w:rFonts w:asciiTheme="minorHAnsi" w:hAnsiTheme="minorHAnsi" w:cs="Times"/>
-          <w:color w:val="000000"/>
-          <w:sz w:val="22"/>
-          <w:szCs w:val="22"/>
-        </w:rPr>
-        <w:t>fitnesses</w:t>
-      </w:r>
-      <w:proofErr w:type="spellEnd"/>
-      <w:r>
-        <w:rPr>
-          <w:rFonts w:asciiTheme="minorHAnsi" w:hAnsiTheme="minorHAnsi" w:cs="Times"/>
-          <w:color w:val="000000"/>
-          <w:sz w:val="22"/>
-          <w:szCs w:val="22"/>
-        </w:rPr>
-        <w:t xml:space="preserve"> of N (independent of T). One of these is at tail(0,X)=N, head(1,X)=0 and the other is at tail(0,X)=0, head(1,X)=N. Hill-climbing will quickly get trapped in these local optima. For hill-climbing to work well here, it must repeatedly make “correct” decisions while searching large plateaus; this is extremely unlikely in practice. By increasing T, the basins of attraction surrounding the inferior local optima increase in size exponentially while the basins around the global optima decrease at the same rate. </w:t>
+        <w:t xml:space="preserve">The four peaks problems also have two suboptimal local optima with fitnesses of N (independent of T). One of these is at tail(0,X)=N, head(1,X)=0 and the other is at tail(0,X)=0, head(1,X)=N. Hill-climbing will quickly get trapped in these local optima. For hill-climbing to work well here, it must repeatedly make “correct” decisions while searching large plateaus; this is extremely unlikely in practice. By increasing T, the basins of attraction surrounding the inferior local optima increase in size exponentially while the basins around the global optima decrease at the same rate. </w:t>
       </w:r>
     </w:p>
     <w:p>
@@ -1220,18 +1052,8 @@
           <w:sz w:val="22"/>
           <w:szCs w:val="22"/>
         </w:rPr>
-        <w:t xml:space="preserve">00, </w:t>
-      </w:r>
-      <w:proofErr w:type="spellStart"/>
-      <w:r>
-        <w:rPr>
-          <w:rFonts w:asciiTheme="minorHAnsi" w:eastAsia="Times New Roman" w:hAnsiTheme="minorHAnsi" w:cs="Times New Roman"/>
-          <w:sz w:val="22"/>
-          <w:szCs w:val="22"/>
-        </w:rPr>
-        <w:t>toMate</w:t>
-      </w:r>
-      <w:proofErr w:type="spellEnd"/>
+        <w:t>00, toMate</w:t>
+      </w:r>
       <w:r>
         <w:rPr>
           <w:rFonts w:asciiTheme="minorHAnsi" w:eastAsia="Times New Roman" w:hAnsiTheme="minorHAnsi" w:cs="Times New Roman"/>
@@ -1254,25 +1076,7 @@
           <w:sz w:val="22"/>
           <w:szCs w:val="22"/>
         </w:rPr>
-        <w:t xml:space="preserve">[50, 30, 10], </w:t>
-      </w:r>
-      <w:proofErr w:type="spellStart"/>
-      <w:r>
-        <w:rPr>
-          <w:rFonts w:asciiTheme="minorHAnsi" w:eastAsia="Times New Roman" w:hAnsiTheme="minorHAnsi" w:cs="Times New Roman"/>
-          <w:sz w:val="22"/>
-          <w:szCs w:val="22"/>
-        </w:rPr>
-        <w:t>toMutate</w:t>
-      </w:r>
-      <w:proofErr w:type="spellEnd"/>
-      <w:r>
-        <w:rPr>
-          <w:rFonts w:asciiTheme="minorHAnsi" w:eastAsia="Times New Roman" w:hAnsiTheme="minorHAnsi" w:cs="Times New Roman"/>
-          <w:sz w:val="22"/>
-          <w:szCs w:val="22"/>
-        </w:rPr>
-        <w:t xml:space="preserve"> (varying value) = [50, 30, 10]</w:t>
+        <w:t>[50, 30, 10], toMutate (varying value) = [50, 30, 10]</w:t>
       </w:r>
     </w:p>
     <w:p>
@@ -1621,69 +1425,6 @@
     <w:p>
       <w:pPr>
         <w:rPr>
-          <w:rFonts w:asciiTheme="minorHAnsi" w:eastAsia="Arial" w:hAnsiTheme="minorHAnsi"/>
-          <w:sz w:val="22"/>
-          <w:szCs w:val="22"/>
-        </w:rPr>
-      </w:pPr>
-    </w:p>
-    <w:p>
-      <w:pPr>
-        <w:rPr>
-          <w:rFonts w:asciiTheme="minorHAnsi" w:eastAsia="Arial" w:hAnsiTheme="minorHAnsi"/>
-          <w:sz w:val="22"/>
-          <w:szCs w:val="22"/>
-        </w:rPr>
-      </w:pPr>
-    </w:p>
-    <w:p>
-      <w:pPr>
-        <w:rPr>
-          <w:rFonts w:asciiTheme="minorHAnsi" w:eastAsia="Arial" w:hAnsiTheme="minorHAnsi"/>
-          <w:sz w:val="22"/>
-          <w:szCs w:val="22"/>
-        </w:rPr>
-      </w:pPr>
-    </w:p>
-    <w:p>
-      <w:pPr>
-        <w:rPr>
-          <w:rFonts w:asciiTheme="minorHAnsi" w:eastAsia="Arial" w:hAnsiTheme="minorHAnsi"/>
-          <w:sz w:val="22"/>
-          <w:szCs w:val="22"/>
-        </w:rPr>
-      </w:pPr>
-    </w:p>
-    <w:p>
-      <w:pPr>
-        <w:rPr>
-          <w:rFonts w:asciiTheme="minorHAnsi" w:eastAsia="Arial" w:hAnsiTheme="minorHAnsi"/>
-          <w:sz w:val="22"/>
-          <w:szCs w:val="22"/>
-        </w:rPr>
-      </w:pPr>
-    </w:p>
-    <w:p>
-      <w:pPr>
-        <w:rPr>
-          <w:rFonts w:asciiTheme="minorHAnsi" w:eastAsia="Arial" w:hAnsiTheme="minorHAnsi"/>
-          <w:sz w:val="22"/>
-          <w:szCs w:val="22"/>
-        </w:rPr>
-      </w:pPr>
-    </w:p>
-    <w:p>
-      <w:pPr>
-        <w:rPr>
-          <w:rFonts w:asciiTheme="minorHAnsi" w:eastAsia="Arial" w:hAnsiTheme="minorHAnsi"/>
-          <w:sz w:val="22"/>
-          <w:szCs w:val="22"/>
-        </w:rPr>
-      </w:pPr>
-    </w:p>
-    <w:p>
-      <w:pPr>
-        <w:rPr>
           <w:rFonts w:asciiTheme="minorHAnsi" w:eastAsia="Times New Roman" w:hAnsiTheme="minorHAnsi" w:cs="Times New Roman"/>
           <w:sz w:val="22"/>
           <w:szCs w:val="22"/>
@@ -1703,15 +1444,7 @@
           <w:sz w:val="22"/>
           <w:szCs w:val="22"/>
         </w:rPr>
-        <w:t xml:space="preserve">time </w:t>
-      </w:r>
-      <w:r>
-        <w:rPr>
-          <w:rFonts w:asciiTheme="minorHAnsi" w:eastAsia="Arial" w:hAnsiTheme="minorHAnsi"/>
-          <w:sz w:val="22"/>
-          <w:szCs w:val="22"/>
-        </w:rPr>
-        <w:t>were plotted against number of iterations below.</w:t>
+        <w:t>time were plotted against number of iterations below.</w:t>
       </w:r>
     </w:p>
     <w:p>
@@ -2179,43 +1912,7 @@
           <w:sz w:val="22"/>
           <w:szCs w:val="22"/>
         </w:rPr>
-        <w:t xml:space="preserve">he </w:t>
-      </w:r>
-      <w:proofErr w:type="spellStart"/>
-      <w:r>
-        <w:rPr>
-          <w:rFonts w:asciiTheme="minorHAnsi" w:eastAsia="Times New Roman" w:hAnsiTheme="minorHAnsi"/>
-          <w:sz w:val="22"/>
-          <w:szCs w:val="22"/>
-        </w:rPr>
-        <w:t>toMate</w:t>
-      </w:r>
-      <w:proofErr w:type="spellEnd"/>
-      <w:r>
-        <w:rPr>
-          <w:rFonts w:asciiTheme="minorHAnsi" w:eastAsia="Times New Roman" w:hAnsiTheme="minorHAnsi"/>
-          <w:sz w:val="22"/>
-          <w:szCs w:val="22"/>
-        </w:rPr>
-        <w:t xml:space="preserve"> and </w:t>
-      </w:r>
-      <w:proofErr w:type="spellStart"/>
-      <w:r>
-        <w:rPr>
-          <w:rFonts w:asciiTheme="minorHAnsi" w:eastAsia="Times New Roman" w:hAnsiTheme="minorHAnsi"/>
-          <w:sz w:val="22"/>
-          <w:szCs w:val="22"/>
-        </w:rPr>
-        <w:t>toMutate</w:t>
-      </w:r>
-      <w:proofErr w:type="spellEnd"/>
-      <w:r>
-        <w:rPr>
-          <w:rFonts w:asciiTheme="minorHAnsi" w:eastAsia="Times New Roman" w:hAnsiTheme="minorHAnsi"/>
-          <w:sz w:val="22"/>
-          <w:szCs w:val="22"/>
-        </w:rPr>
-        <w:t xml:space="preserve"> parameters, GA’s running time varies – it could be in the range of SA/RHC but it did progressive get worse when the number of computations gets larger given the parameters, which is consistent with our understanding. Of all the algorithms, MIMIC took the longest and its running time in terms of wall time were an order of magnitude larger compared to others. </w:t>
+        <w:t xml:space="preserve">he toMate and toMutate parameters, GA’s running time varies – it could be in the range of SA/RHC but it did progressive get worse when the number of computations gets larger given the parameters, which is consistent with our understanding. Of all the algorithms, MIMIC took the longest and its running time in terms of wall time were an order of magnitude larger compared to others. </w:t>
       </w:r>
       <w:r>
         <w:rPr>
@@ -2669,25 +2366,7 @@
           <w:sz w:val="22"/>
           <w:szCs w:val="22"/>
         </w:rPr>
-        <w:t xml:space="preserve">the </w:t>
-      </w:r>
-      <w:proofErr w:type="spellStart"/>
-      <w:r>
-        <w:rPr>
-          <w:rFonts w:asciiTheme="minorHAnsi" w:eastAsia="Times New Roman" w:hAnsiTheme="minorHAnsi" w:cs="Times New Roman"/>
-          <w:sz w:val="22"/>
-          <w:szCs w:val="22"/>
-        </w:rPr>
-        <w:t>The</w:t>
-      </w:r>
-      <w:proofErr w:type="spellEnd"/>
-      <w:r>
-        <w:rPr>
-          <w:rFonts w:asciiTheme="minorHAnsi" w:eastAsia="Times New Roman" w:hAnsiTheme="minorHAnsi" w:cs="Times New Roman"/>
-          <w:sz w:val="22"/>
-          <w:szCs w:val="22"/>
-        </w:rPr>
-        <w:t xml:space="preserve"> default parameters in ABAGAIL were </w:t>
+        <w:t xml:space="preserve">The default parameters in ABAGAIL were </w:t>
       </w:r>
       <w:r>
         <w:rPr>
@@ -2794,18 +2473,8 @@
           <w:sz w:val="22"/>
           <w:szCs w:val="22"/>
         </w:rPr>
-        <w:t xml:space="preserve">00, </w:t>
-      </w:r>
-      <w:proofErr w:type="spellStart"/>
-      <w:r>
-        <w:rPr>
-          <w:rFonts w:asciiTheme="minorHAnsi" w:eastAsia="Times New Roman" w:hAnsiTheme="minorHAnsi" w:cs="Times New Roman"/>
-          <w:sz w:val="22"/>
-          <w:szCs w:val="22"/>
-        </w:rPr>
-        <w:t>toMate</w:t>
-      </w:r>
-      <w:proofErr w:type="spellEnd"/>
+        <w:t>00, toMate</w:t>
+      </w:r>
       <w:r>
         <w:rPr>
           <w:rFonts w:asciiTheme="minorHAnsi" w:eastAsia="Times New Roman" w:hAnsiTheme="minorHAnsi" w:cs="Times New Roman"/>
@@ -2828,25 +2497,7 @@
           <w:sz w:val="22"/>
           <w:szCs w:val="22"/>
         </w:rPr>
-        <w:t xml:space="preserve">[50, 30, 10], </w:t>
-      </w:r>
-      <w:proofErr w:type="spellStart"/>
-      <w:r>
-        <w:rPr>
-          <w:rFonts w:asciiTheme="minorHAnsi" w:eastAsia="Times New Roman" w:hAnsiTheme="minorHAnsi" w:cs="Times New Roman"/>
-          <w:sz w:val="22"/>
-          <w:szCs w:val="22"/>
-        </w:rPr>
-        <w:t>toMutate</w:t>
-      </w:r>
-      <w:proofErr w:type="spellEnd"/>
-      <w:r>
-        <w:rPr>
-          <w:rFonts w:asciiTheme="minorHAnsi" w:eastAsia="Times New Roman" w:hAnsiTheme="minorHAnsi" w:cs="Times New Roman"/>
-          <w:sz w:val="22"/>
-          <w:szCs w:val="22"/>
-        </w:rPr>
-        <w:t xml:space="preserve"> (varying value) = [50, 30, 10]</w:t>
+        <w:t>[50, 30, 10], toMutate (varying value) = [50, 30, 10]</w:t>
       </w:r>
     </w:p>
     <w:p>
@@ -3213,25 +2864,17 @@
       <w:pPr>
         <w:rPr>
           <w:rFonts w:asciiTheme="minorHAnsi" w:eastAsia="Times New Roman" w:hAnsiTheme="minorHAnsi" w:cs="Times New Roman"/>
-          <w:sz w:val="24"/>
-          <w:szCs w:val="24"/>
-        </w:rPr>
-      </w:pPr>
-      <w:r>
-        <w:rPr>
-          <w:rFonts w:asciiTheme="minorHAnsi" w:eastAsia="Times New Roman" w:hAnsiTheme="minorHAnsi" w:cs="Times New Roman"/>
-          <w:sz w:val="24"/>
-          <w:szCs w:val="24"/>
-        </w:rPr>
-        <w:t xml:space="preserve">In the travelling salesperson problem, we seek to minimize </w:t>
-      </w:r>
-      <w:r>
-        <w:rPr>
-          <w:rFonts w:asciiTheme="minorHAnsi" w:eastAsia="Times New Roman" w:hAnsiTheme="minorHAnsi" w:cs="Times New Roman"/>
-          <w:sz w:val="24"/>
-          <w:szCs w:val="24"/>
-        </w:rPr>
-        <w:t xml:space="preserve">the travel distance between many locations is minimized (assuming each location is visited once). This has useful applications to the travel, transportation, shipping and logistics in which destinations rarely lie along a line and some extent of detours is required to visit all locations. </w:t>
+          <w:sz w:val="22"/>
+          <w:szCs w:val="22"/>
+        </w:rPr>
+      </w:pPr>
+      <w:r>
+        <w:rPr>
+          <w:rFonts w:asciiTheme="minorHAnsi" w:eastAsia="Times New Roman" w:hAnsiTheme="minorHAnsi" w:cs="Times New Roman"/>
+          <w:sz w:val="22"/>
+          <w:szCs w:val="22"/>
+        </w:rPr>
+        <w:t xml:space="preserve">In the travelling salesperson problem, we seek to minimize the travel distance between many locations is minimized (assuming each location is visited once). This has useful applications to the travel, transportation, shipping and logistics in which destinations rarely lie along a line and some extent of detours is required to visit all locations. </w:t>
       </w:r>
     </w:p>
     <w:p>
@@ -3247,38 +2890,163 @@
       <w:pPr>
         <w:spacing w:line="265" w:lineRule="auto"/>
         <w:ind w:right="400"/>
-        <w:jc w:val="both"/>
-        <w:rPr>
-          <w:rFonts w:asciiTheme="minorHAnsi" w:eastAsia="Arial" w:hAnsiTheme="minorHAnsi"/>
-          <w:sz w:val="22"/>
-          <w:szCs w:val="22"/>
-        </w:rPr>
-      </w:pPr>
-      <w:r>
-        <w:rPr>
-          <w:rFonts w:asciiTheme="minorHAnsi" w:eastAsia="Arial" w:hAnsiTheme="minorHAnsi"/>
-          <w:sz w:val="22"/>
-          <w:szCs w:val="22"/>
-        </w:rPr>
-        <w:t xml:space="preserve">Interpolation among them may fool the algorithms. It should be noted, that there exists TSP-optimized variants that implement more sophisticated cross-over and mutation operations. In my representation a mutation might not change the route at all. RHC and SA perform equally well, although this time the complete poll strategy for RHC leads to a 1000 mi better route in average. I think both algorithms perform pretty good, cause they explore a huge search space and are likely to find good routes. The best obtained route for SA and GA are given in figure </w:t>
-      </w:r>
-      <w:hyperlink w:anchor="page7" w:history="1">
-        <w:r>
-          <w:rPr>
-            <w:rFonts w:asciiTheme="minorHAnsi" w:eastAsia="Arial" w:hAnsiTheme="minorHAnsi"/>
-            <w:sz w:val="22"/>
-            <w:szCs w:val="22"/>
-          </w:rPr>
-          <w:t xml:space="preserve">6. </w:t>
-        </w:r>
-      </w:hyperlink>
-      <w:r>
-        <w:rPr>
-          <w:rFonts w:asciiTheme="minorHAnsi" w:eastAsia="Arial" w:hAnsiTheme="minorHAnsi"/>
-          <w:sz w:val="22"/>
-          <w:szCs w:val="22"/>
-        </w:rPr>
-        <w:t>Although RHC performs equally well to SA, it is way slower. Also RHC expands its search radius, it stays in its current neighborhood and searches within it. The restart from a diﬀerent random point may change this. SA evaluates not only points in the current neighborhood but also other points. That might be why it finds a ’good’ route faster than RHC.</w:t>
+        <w:rPr>
+          <w:rFonts w:asciiTheme="minorHAnsi" w:eastAsia="Arial" w:hAnsiTheme="minorHAnsi"/>
+          <w:sz w:val="22"/>
+          <w:szCs w:val="22"/>
+        </w:rPr>
+      </w:pPr>
+      <w:r>
+        <w:rPr>
+          <w:rFonts w:asciiTheme="minorHAnsi" w:eastAsia="Arial" w:hAnsiTheme="minorHAnsi"/>
+          <w:sz w:val="22"/>
+          <w:szCs w:val="22"/>
+        </w:rPr>
+        <w:t>We</w:t>
+      </w:r>
+      <w:r>
+        <w:rPr>
+          <w:rFonts w:asciiTheme="minorHAnsi" w:eastAsia="Arial" w:hAnsiTheme="minorHAnsi"/>
+          <w:sz w:val="22"/>
+          <w:szCs w:val="22"/>
+        </w:rPr>
+        <w:t xml:space="preserve"> observed that i</w:t>
+      </w:r>
+      <w:r>
+        <w:rPr>
+          <w:rFonts w:asciiTheme="minorHAnsi" w:eastAsia="Arial" w:hAnsiTheme="minorHAnsi"/>
+          <w:sz w:val="22"/>
+          <w:szCs w:val="22"/>
+        </w:rPr>
+        <w:t xml:space="preserve">nterpolation among them may fool the algorithms. It should be noted, that there exists TSP-optimized variants that implement more sophisticated cross-over and mutation </w:t>
+      </w:r>
+      <w:r>
+        <w:rPr>
+          <w:rFonts w:asciiTheme="minorHAnsi" w:eastAsia="Arial" w:hAnsiTheme="minorHAnsi"/>
+          <w:sz w:val="22"/>
+          <w:szCs w:val="22"/>
+        </w:rPr>
+        <w:t xml:space="preserve">operations. In my implementation, </w:t>
+      </w:r>
+      <w:r>
+        <w:rPr>
+          <w:rFonts w:asciiTheme="minorHAnsi" w:eastAsia="Arial" w:hAnsiTheme="minorHAnsi"/>
+          <w:sz w:val="22"/>
+          <w:szCs w:val="22"/>
+        </w:rPr>
+        <w:t xml:space="preserve">a mutation might not change the route at all. RHC and SA perform equally well. </w:t>
+      </w:r>
+      <w:r>
+        <w:rPr>
+          <w:rFonts w:asciiTheme="minorHAnsi" w:eastAsia="Arial" w:hAnsiTheme="minorHAnsi"/>
+          <w:sz w:val="22"/>
+          <w:szCs w:val="22"/>
+        </w:rPr>
+        <w:t>B</w:t>
+      </w:r>
+      <w:r>
+        <w:rPr>
+          <w:rFonts w:asciiTheme="minorHAnsi" w:eastAsia="Arial" w:hAnsiTheme="minorHAnsi"/>
+          <w:sz w:val="22"/>
+          <w:szCs w:val="22"/>
+        </w:rPr>
+        <w:t>oth algorithms perform pretty good</w:t>
+      </w:r>
+      <w:r>
+        <w:rPr>
+          <w:rFonts w:asciiTheme="minorHAnsi" w:eastAsia="Arial" w:hAnsiTheme="minorHAnsi"/>
+          <w:sz w:val="22"/>
+          <w:szCs w:val="22"/>
+        </w:rPr>
+        <w:t xml:space="preserve"> as </w:t>
+      </w:r>
+      <w:r>
+        <w:rPr>
+          <w:rFonts w:asciiTheme="minorHAnsi" w:eastAsia="Arial" w:hAnsiTheme="minorHAnsi"/>
+          <w:sz w:val="22"/>
+          <w:szCs w:val="22"/>
+        </w:rPr>
+        <w:t xml:space="preserve">they explore a huge search space and are likely to find good routes. </w:t>
+      </w:r>
+      <w:r>
+        <w:rPr>
+          <w:rFonts w:asciiTheme="minorHAnsi" w:eastAsia="Arial" w:hAnsiTheme="minorHAnsi"/>
+          <w:sz w:val="22"/>
+          <w:szCs w:val="22"/>
+        </w:rPr>
+        <w:t>In my implementation, a</w:t>
+      </w:r>
+      <w:r>
+        <w:rPr>
+          <w:rFonts w:asciiTheme="minorHAnsi" w:eastAsia="Arial" w:hAnsiTheme="minorHAnsi"/>
+          <w:sz w:val="22"/>
+          <w:szCs w:val="22"/>
+        </w:rPr>
+        <w:t xml:space="preserve">lthough RHC performs </w:t>
+      </w:r>
+      <w:r>
+        <w:rPr>
+          <w:rFonts w:asciiTheme="minorHAnsi" w:eastAsia="Arial" w:hAnsiTheme="minorHAnsi"/>
+          <w:sz w:val="22"/>
+          <w:szCs w:val="22"/>
+        </w:rPr>
+        <w:t>with roughly equal time complexity compared to SA</w:t>
+      </w:r>
+      <w:r>
+        <w:rPr>
+          <w:rFonts w:asciiTheme="minorHAnsi" w:eastAsia="Arial" w:hAnsiTheme="minorHAnsi"/>
+          <w:sz w:val="22"/>
+          <w:szCs w:val="22"/>
+        </w:rPr>
+        <w:t>, given</w:t>
+      </w:r>
+      <w:r>
+        <w:rPr>
+          <w:rFonts w:asciiTheme="minorHAnsi" w:eastAsia="Arial" w:hAnsiTheme="minorHAnsi"/>
+          <w:sz w:val="22"/>
+          <w:szCs w:val="22"/>
+        </w:rPr>
+        <w:t xml:space="preserve"> the time, it has lower fitness</w:t>
+      </w:r>
+      <w:r>
+        <w:rPr>
+          <w:rFonts w:asciiTheme="minorHAnsi" w:eastAsia="Arial" w:hAnsiTheme="minorHAnsi"/>
+          <w:sz w:val="22"/>
+          <w:szCs w:val="22"/>
+        </w:rPr>
+        <w:t xml:space="preserve">. </w:t>
+      </w:r>
+      <w:r>
+        <w:rPr>
+          <w:rFonts w:asciiTheme="minorHAnsi" w:eastAsia="Arial" w:hAnsiTheme="minorHAnsi"/>
+          <w:sz w:val="22"/>
+          <w:szCs w:val="22"/>
+        </w:rPr>
+        <w:t xml:space="preserve">This is because </w:t>
+      </w:r>
+      <w:r>
+        <w:rPr>
+          <w:rFonts w:asciiTheme="minorHAnsi" w:eastAsia="Arial" w:hAnsiTheme="minorHAnsi"/>
+          <w:sz w:val="22"/>
+          <w:szCs w:val="22"/>
+        </w:rPr>
+        <w:t>RHC expands its search radius, it stays in its current neighborhood and searches within it. The restart from a diﬀerent random point may change this. SA evaluates not only points in the current neighborhood but also other points</w:t>
+      </w:r>
+      <w:r>
+        <w:rPr>
+          <w:rFonts w:asciiTheme="minorHAnsi" w:eastAsia="Arial" w:hAnsiTheme="minorHAnsi"/>
+          <w:sz w:val="22"/>
+          <w:szCs w:val="22"/>
+        </w:rPr>
+        <w:t>. That might be why it finds a “good”</w:t>
+      </w:r>
+      <w:r>
+        <w:rPr>
+          <w:rFonts w:asciiTheme="minorHAnsi" w:eastAsia="Arial" w:hAnsiTheme="minorHAnsi"/>
+          <w:sz w:val="22"/>
+          <w:szCs w:val="22"/>
+        </w:rPr>
+        <w:t xml:space="preserve"> route faster than RHC.</w:t>
       </w:r>
     </w:p>
     <w:p>
@@ -3286,66 +3054,35 @@
         <w:spacing w:line="20" w:lineRule="exact"/>
         <w:rPr>
           <w:rFonts w:asciiTheme="minorHAnsi" w:eastAsia="Arial" w:hAnsiTheme="minorHAnsi"/>
-          <w:sz w:val="21"/>
-        </w:rPr>
-      </w:pPr>
-    </w:p>
-    <w:p>
-      <w:pPr>
-        <w:rPr>
-          <w:rFonts w:asciiTheme="minorHAnsi" w:eastAsia="Arial" w:hAnsiTheme="minorHAnsi"/>
-          <w:sz w:val="22"/>
-          <w:szCs w:val="22"/>
-        </w:rPr>
-      </w:pPr>
-    </w:p>
-    <w:p>
-      <w:pPr>
-        <w:rPr>
-          <w:rFonts w:asciiTheme="minorHAnsi" w:eastAsia="Arial" w:hAnsiTheme="minorHAnsi"/>
-          <w:sz w:val="22"/>
-          <w:szCs w:val="22"/>
-        </w:rPr>
-      </w:pPr>
-      <w:r>
-        <w:rPr>
-          <w:rFonts w:asciiTheme="minorHAnsi" w:eastAsia="Arial" w:hAnsiTheme="minorHAnsi"/>
-          <w:sz w:val="22"/>
-          <w:szCs w:val="22"/>
-        </w:rPr>
-        <w:t>Clearly SA</w:t>
-      </w:r>
-      <w:r>
-        <w:rPr>
-          <w:rFonts w:asciiTheme="minorHAnsi" w:eastAsia="Arial" w:hAnsiTheme="minorHAnsi"/>
-          <w:sz w:val="22"/>
-          <w:szCs w:val="22"/>
-        </w:rPr>
-        <w:t xml:space="preserve"> outperform</w:t>
-      </w:r>
-      <w:r>
-        <w:rPr>
-          <w:rFonts w:asciiTheme="minorHAnsi" w:eastAsia="Arial" w:hAnsiTheme="minorHAnsi"/>
-          <w:sz w:val="22"/>
-          <w:szCs w:val="22"/>
-        </w:rPr>
-        <w:t>s</w:t>
-      </w:r>
-      <w:r>
-        <w:rPr>
-          <w:rFonts w:asciiTheme="minorHAnsi" w:eastAsia="Arial" w:hAnsiTheme="minorHAnsi"/>
-          <w:sz w:val="22"/>
-          <w:szCs w:val="22"/>
-        </w:rPr>
-        <w:t xml:space="preserve"> the other algorithms</w:t>
-      </w:r>
-      <w:r>
-        <w:rPr>
-          <w:rFonts w:asciiTheme="minorHAnsi" w:eastAsia="Arial" w:hAnsiTheme="minorHAnsi"/>
-          <w:sz w:val="22"/>
-          <w:szCs w:val="22"/>
-        </w:rPr>
-        <w:t xml:space="preserve"> with the highest fitness</w:t>
+          <w:sz w:val="22"/>
+          <w:szCs w:val="22"/>
+        </w:rPr>
+      </w:pPr>
+    </w:p>
+    <w:p>
+      <w:pPr>
+        <w:rPr>
+          <w:rFonts w:asciiTheme="minorHAnsi" w:eastAsia="Arial" w:hAnsiTheme="minorHAnsi"/>
+          <w:sz w:val="22"/>
+          <w:szCs w:val="22"/>
+        </w:rPr>
+      </w:pPr>
+    </w:p>
+    <w:p>
+      <w:pPr>
+        <w:rPr>
+          <w:rFonts w:asciiTheme="minorHAnsi" w:eastAsia="Arial" w:hAnsiTheme="minorHAnsi"/>
+          <w:sz w:val="22"/>
+          <w:szCs w:val="22"/>
+        </w:rPr>
+      </w:pPr>
+      <w:r>
+        <w:rPr>
+          <w:rFonts w:asciiTheme="minorHAnsi" w:eastAsia="Arial" w:hAnsiTheme="minorHAnsi"/>
+          <w:sz w:val="22"/>
+          <w:szCs w:val="22"/>
+        </w:rPr>
+        <w:t>Clearly SA outperforms the other algorithms with the highest fitness</w:t>
       </w:r>
       <w:r>
         <w:rPr>
@@ -3377,15 +3114,47 @@
           <w:sz w:val="22"/>
           <w:szCs w:val="22"/>
         </w:rPr>
-        <w:t xml:space="preserve">while running at least 200000 iterations  (averaged over 5 trials), and we were to let the iteration numbers increase, it is likely that the fitness will continue to increase as well. The worst performing algorithm for this problem is MIMIC. It took an extremely long time while only able to complete 5000 iterations, with very low fitness score. </w:t>
-      </w:r>
-      <w:r>
-        <w:rPr>
-          <w:rFonts w:asciiTheme="minorHAnsi" w:eastAsia="Arial" w:hAnsiTheme="minorHAnsi"/>
-          <w:sz w:val="22"/>
-          <w:szCs w:val="22"/>
-        </w:rPr>
-        <w:t xml:space="preserve">MIMIC does not perform well here because as a two-dimensional NP-hard problem,  the hypothesis space is simply too </w:t>
+        <w:t>while runn</w:t>
+      </w:r>
+      <w:r>
+        <w:rPr>
+          <w:rFonts w:asciiTheme="minorHAnsi" w:eastAsia="Arial" w:hAnsiTheme="minorHAnsi"/>
+          <w:sz w:val="22"/>
+          <w:szCs w:val="22"/>
+        </w:rPr>
+        <w:t xml:space="preserve">ing at least 200000 iterations </w:t>
+      </w:r>
+      <w:r>
+        <w:rPr>
+          <w:rFonts w:asciiTheme="minorHAnsi" w:eastAsia="Arial" w:hAnsiTheme="minorHAnsi"/>
+          <w:sz w:val="22"/>
+          <w:szCs w:val="22"/>
+        </w:rPr>
+        <w:t xml:space="preserve">(averaged over 5 trials), and we were to let the iteration numbers increase, it is likely that the fitness will continue to increase as well. The worst performing algorithm for this problem is MIMIC. It took an extremely long time while only able to complete 5000 iterations, with very low fitness score. </w:t>
+      </w:r>
+      <w:r>
+        <w:rPr>
+          <w:rFonts w:asciiTheme="minorHAnsi" w:eastAsia="Arial" w:hAnsiTheme="minorHAnsi"/>
+          <w:sz w:val="22"/>
+          <w:szCs w:val="22"/>
+        </w:rPr>
+        <w:t>MIMIC does not perform well here because as a tw</w:t>
+      </w:r>
+      <w:r>
+        <w:rPr>
+          <w:rFonts w:asciiTheme="minorHAnsi" w:eastAsia="Arial" w:hAnsiTheme="minorHAnsi"/>
+          <w:sz w:val="22"/>
+          <w:szCs w:val="22"/>
+        </w:rPr>
+        <w:t xml:space="preserve">o-dimensional NP-hard problem, </w:t>
+      </w:r>
+      <w:r>
+        <w:rPr>
+          <w:rFonts w:asciiTheme="minorHAnsi" w:eastAsia="Arial" w:hAnsiTheme="minorHAnsi"/>
+          <w:sz w:val="22"/>
+          <w:szCs w:val="22"/>
+        </w:rPr>
+        <w:t xml:space="preserve">the hypothesis space is simply too </w:t>
       </w:r>
       <w:r>
         <w:rPr>
@@ -3720,25 +3489,7 @@
           <w:sz w:val="22"/>
           <w:szCs w:val="22"/>
         </w:rPr>
-        <w:t xml:space="preserve">RHC and SA have very similar time complexity per iterations. We also observed that GA’s run time were indeed more than </w:t>
-      </w:r>
-      <w:proofErr w:type="spellStart"/>
-      <w:r>
-        <w:rPr>
-          <w:rFonts w:asciiTheme="minorHAnsi" w:eastAsia="Times New Roman" w:hAnsiTheme="minorHAnsi"/>
-          <w:sz w:val="22"/>
-          <w:szCs w:val="22"/>
-        </w:rPr>
-        <w:t>a</w:t>
-      </w:r>
-      <w:proofErr w:type="spellEnd"/>
-      <w:r>
-        <w:rPr>
-          <w:rFonts w:asciiTheme="minorHAnsi" w:eastAsia="Times New Roman" w:hAnsiTheme="minorHAnsi"/>
-          <w:sz w:val="22"/>
-          <w:szCs w:val="22"/>
-        </w:rPr>
-        <w:t xml:space="preserve"> order of magnitude higher than both the RHC and SA. The same could be said about MIMIC. In fact, when it comes to MIMIC, the time complexity had exploded when compared to the other algorithms. </w:t>
+        <w:t xml:space="preserve">RHC and SA have very similar time complexity per iterations. We also observed that GA’s run time were indeed more than a order of magnitude higher than both the RHC and SA. The same could be said about MIMIC. In fact, when it comes to MIMIC, the time complexity had exploded when compared to the other algorithms. </w:t>
       </w:r>
     </w:p>
     <w:p>
@@ -4276,25 +4027,7 @@
           <w:sz w:val="22"/>
           <w:szCs w:val="22"/>
         </w:rPr>
-        <w:t xml:space="preserve">the </w:t>
-      </w:r>
-      <w:proofErr w:type="spellStart"/>
-      <w:r>
-        <w:rPr>
-          <w:rFonts w:asciiTheme="minorHAnsi" w:eastAsia="Times New Roman" w:hAnsiTheme="minorHAnsi" w:cs="Times New Roman"/>
-          <w:sz w:val="22"/>
-          <w:szCs w:val="22"/>
-        </w:rPr>
-        <w:t>The</w:t>
-      </w:r>
-      <w:proofErr w:type="spellEnd"/>
-      <w:r>
-        <w:rPr>
-          <w:rFonts w:asciiTheme="minorHAnsi" w:eastAsia="Times New Roman" w:hAnsiTheme="minorHAnsi" w:cs="Times New Roman"/>
-          <w:sz w:val="22"/>
-          <w:szCs w:val="22"/>
-        </w:rPr>
-        <w:t xml:space="preserve"> default parameters in ABAGAIL were </w:t>
+        <w:t xml:space="preserve">The default parameters in ABAGAIL were </w:t>
       </w:r>
       <w:r>
         <w:rPr>
@@ -4393,18 +4126,8 @@
           <w:sz w:val="22"/>
           <w:szCs w:val="22"/>
         </w:rPr>
-        <w:t xml:space="preserve">00, </w:t>
-      </w:r>
-      <w:proofErr w:type="spellStart"/>
-      <w:r>
-        <w:rPr>
-          <w:rFonts w:asciiTheme="minorHAnsi" w:eastAsia="Times New Roman" w:hAnsiTheme="minorHAnsi" w:cs="Times New Roman"/>
-          <w:sz w:val="22"/>
-          <w:szCs w:val="22"/>
-        </w:rPr>
-        <w:t>toMate</w:t>
-      </w:r>
-      <w:proofErr w:type="spellEnd"/>
+        <w:t>00, toMate</w:t>
+      </w:r>
       <w:r>
         <w:rPr>
           <w:rFonts w:asciiTheme="minorHAnsi" w:eastAsia="Times New Roman" w:hAnsiTheme="minorHAnsi" w:cs="Times New Roman"/>
@@ -4427,25 +4150,7 @@
           <w:sz w:val="22"/>
           <w:szCs w:val="22"/>
         </w:rPr>
-        <w:t xml:space="preserve">[50, 30, 10], </w:t>
-      </w:r>
-      <w:proofErr w:type="spellStart"/>
-      <w:r>
-        <w:rPr>
-          <w:rFonts w:asciiTheme="minorHAnsi" w:eastAsia="Times New Roman" w:hAnsiTheme="minorHAnsi" w:cs="Times New Roman"/>
-          <w:sz w:val="22"/>
-          <w:szCs w:val="22"/>
-        </w:rPr>
-        <w:t>toMutate</w:t>
-      </w:r>
-      <w:proofErr w:type="spellEnd"/>
-      <w:r>
-        <w:rPr>
-          <w:rFonts w:asciiTheme="minorHAnsi" w:eastAsia="Times New Roman" w:hAnsiTheme="minorHAnsi" w:cs="Times New Roman"/>
-          <w:sz w:val="22"/>
-          <w:szCs w:val="22"/>
-        </w:rPr>
-        <w:t xml:space="preserve"> (varying value) = [50, 30, 10]</w:t>
+        <w:t>[50, 30, 10], toMutate (varying value) = [50, 30, 10]</w:t>
       </w:r>
     </w:p>
     <w:p>
@@ -4500,6 +4205,23 @@
     </w:p>
     <w:p>
       <w:pPr>
+        <w:rPr>
+          <w:rFonts w:asciiTheme="minorHAnsi" w:eastAsia="Times New Roman" w:hAnsiTheme="minorHAnsi" w:cs="Times New Roman"/>
+          <w:sz w:val="22"/>
+          <w:szCs w:val="22"/>
+        </w:rPr>
+      </w:pPr>
+      <w:r>
+        <w:rPr>
+          <w:rFonts w:asciiTheme="minorHAnsi" w:eastAsia="Arial" w:hAnsiTheme="minorHAnsi"/>
+          <w:sz w:val="22"/>
+          <w:szCs w:val="22"/>
+        </w:rPr>
+        <w:t>The outcomes of fitness functions were plotted against number of iterations below.</w:t>
+      </w:r>
+    </w:p>
+    <w:p>
+      <w:pPr>
         <w:pStyle w:val="NormalWeb"/>
         <w:shd w:val="clear" w:color="auto" w:fill="FFFFFF"/>
         <w:spacing w:before="120" w:beforeAutospacing="0" w:after="120" w:afterAutospacing="0"/>
@@ -4513,6 +4235,809 @@
     </w:p>
     <w:p>
       <w:pPr>
+        <w:pStyle w:val="NormalWeb"/>
+        <w:shd w:val="clear" w:color="auto" w:fill="FFFFFF"/>
+        <w:spacing w:before="120" w:beforeAutospacing="0" w:after="120" w:afterAutospacing="0"/>
+        <w:rPr>
+          <w:rFonts w:asciiTheme="minorHAnsi" w:hAnsiTheme="minorHAnsi"/>
+          <w:color w:val="222222"/>
+          <w:sz w:val="22"/>
+          <w:szCs w:val="22"/>
+        </w:rPr>
+      </w:pPr>
+      <w:r>
+        <w:rPr>
+          <w:rFonts w:asciiTheme="minorHAnsi" w:hAnsiTheme="minorHAnsi"/>
+          <w:color w:val="222222"/>
+          <w:sz w:val="22"/>
+          <w:szCs w:val="22"/>
+        </w:rPr>
+        <w:t xml:space="preserve">      </w:t>
+      </w:r>
+      <w:r>
+        <w:rPr>
+          <w:rFonts w:asciiTheme="minorHAnsi" w:hAnsiTheme="minorHAnsi"/>
+          <w:noProof/>
+          <w:color w:val="222222"/>
+          <w:sz w:val="22"/>
+          <w:szCs w:val="22"/>
+        </w:rPr>
+        <w:drawing>
+          <wp:inline distT="0" distB="0" distL="0" distR="0" wp14:anchorId="3567C289" wp14:editId="0A3C698D">
+            <wp:extent cx="2115820" cy="1586865"/>
+            <wp:effectExtent l="0" t="0" r="0" b="0"/>
+            <wp:docPr id="28" name="Picture 28"/>
+            <wp:cNvGraphicFramePr>
+              <a:graphicFrameLocks xmlns:a="http://schemas.openxmlformats.org/drawingml/2006/main" noChangeAspect="1"/>
+            </wp:cNvGraphicFramePr>
+            <a:graphic xmlns:a="http://schemas.openxmlformats.org/drawingml/2006/main">
+              <a:graphicData uri="http://schemas.openxmlformats.org/drawingml/2006/picture">
+                <pic:pic xmlns:pic="http://schemas.openxmlformats.org/drawingml/2006/picture">
+                  <pic:nvPicPr>
+                    <pic:cNvPr id="28" name="Fitness_RHC.png"/>
+                    <pic:cNvPicPr/>
+                  </pic:nvPicPr>
+                  <pic:blipFill>
+                    <a:blip r:embed="rId34">
+                      <a:extLst>
+                        <a:ext uri="{28A0092B-C50C-407E-A947-70E740481C1C}">
+                          <a14:useLocalDpi xmlns:a14="http://schemas.microsoft.com/office/drawing/2010/main" val="0"/>
+                        </a:ext>
+                      </a:extLst>
+                    </a:blip>
+                    <a:stretch>
+                      <a:fillRect/>
+                    </a:stretch>
+                  </pic:blipFill>
+                  <pic:spPr>
+                    <a:xfrm>
+                      <a:off x="0" y="0"/>
+                      <a:ext cx="2122931" cy="1592198"/>
+                    </a:xfrm>
+                    <a:prstGeom prst="rect">
+                      <a:avLst/>
+                    </a:prstGeom>
+                  </pic:spPr>
+                </pic:pic>
+              </a:graphicData>
+            </a:graphic>
+          </wp:inline>
+        </w:drawing>
+      </w:r>
+      <w:r>
+        <w:rPr>
+          <w:rFonts w:asciiTheme="minorHAnsi" w:hAnsiTheme="minorHAnsi"/>
+          <w:color w:val="222222"/>
+          <w:sz w:val="22"/>
+          <w:szCs w:val="22"/>
+        </w:rPr>
+        <w:t xml:space="preserve">   </w:t>
+      </w:r>
+      <w:r>
+        <w:rPr>
+          <w:rFonts w:asciiTheme="minorHAnsi" w:hAnsiTheme="minorHAnsi"/>
+          <w:noProof/>
+          <w:color w:val="222222"/>
+          <w:sz w:val="22"/>
+          <w:szCs w:val="22"/>
+        </w:rPr>
+        <w:drawing>
+          <wp:inline distT="0" distB="0" distL="0" distR="0" wp14:anchorId="07F120C4" wp14:editId="5730B168">
+            <wp:extent cx="2220703" cy="1586230"/>
+            <wp:effectExtent l="0" t="0" r="0" b="0"/>
+            <wp:docPr id="29" name="Picture 29"/>
+            <wp:cNvGraphicFramePr>
+              <a:graphicFrameLocks xmlns:a="http://schemas.openxmlformats.org/drawingml/2006/main" noChangeAspect="1"/>
+            </wp:cNvGraphicFramePr>
+            <a:graphic xmlns:a="http://schemas.openxmlformats.org/drawingml/2006/main">
+              <a:graphicData uri="http://schemas.openxmlformats.org/drawingml/2006/picture">
+                <pic:pic xmlns:pic="http://schemas.openxmlformats.org/drawingml/2006/picture">
+                  <pic:nvPicPr>
+                    <pic:cNvPr id="29" name="Fitness_SA.png"/>
+                    <pic:cNvPicPr/>
+                  </pic:nvPicPr>
+                  <pic:blipFill>
+                    <a:blip r:embed="rId35">
+                      <a:extLst>
+                        <a:ext uri="{28A0092B-C50C-407E-A947-70E740481C1C}">
+                          <a14:useLocalDpi xmlns:a14="http://schemas.microsoft.com/office/drawing/2010/main" val="0"/>
+                        </a:ext>
+                      </a:extLst>
+                    </a:blip>
+                    <a:stretch>
+                      <a:fillRect/>
+                    </a:stretch>
+                  </pic:blipFill>
+                  <pic:spPr>
+                    <a:xfrm>
+                      <a:off x="0" y="0"/>
+                      <a:ext cx="2247734" cy="1605538"/>
+                    </a:xfrm>
+                    <a:prstGeom prst="rect">
+                      <a:avLst/>
+                    </a:prstGeom>
+                  </pic:spPr>
+                </pic:pic>
+              </a:graphicData>
+            </a:graphic>
+          </wp:inline>
+        </w:drawing>
+      </w:r>
+    </w:p>
+    <w:p>
+      <w:pPr>
+        <w:pStyle w:val="NormalWeb"/>
+        <w:shd w:val="clear" w:color="auto" w:fill="FFFFFF"/>
+        <w:spacing w:before="120" w:beforeAutospacing="0" w:after="120" w:afterAutospacing="0"/>
+        <w:rPr>
+          <w:rFonts w:asciiTheme="minorHAnsi" w:hAnsiTheme="minorHAnsi"/>
+          <w:color w:val="222222"/>
+          <w:sz w:val="22"/>
+          <w:szCs w:val="22"/>
+        </w:rPr>
+      </w:pPr>
+      <w:r>
+        <w:rPr>
+          <w:rFonts w:asciiTheme="minorHAnsi" w:hAnsiTheme="minorHAnsi"/>
+          <w:noProof/>
+          <w:color w:val="222222"/>
+          <w:sz w:val="22"/>
+          <w:szCs w:val="22"/>
+        </w:rPr>
+        <w:drawing>
+          <wp:inline distT="0" distB="0" distL="0" distR="0" wp14:anchorId="203CC839" wp14:editId="6AB08E29">
+            <wp:extent cx="2355913" cy="1766935"/>
+            <wp:effectExtent l="0" t="0" r="6350" b="11430"/>
+            <wp:docPr id="30" name="Picture 30"/>
+            <wp:cNvGraphicFramePr>
+              <a:graphicFrameLocks xmlns:a="http://schemas.openxmlformats.org/drawingml/2006/main" noChangeAspect="1"/>
+            </wp:cNvGraphicFramePr>
+            <a:graphic xmlns:a="http://schemas.openxmlformats.org/drawingml/2006/main">
+              <a:graphicData uri="http://schemas.openxmlformats.org/drawingml/2006/picture">
+                <pic:pic xmlns:pic="http://schemas.openxmlformats.org/drawingml/2006/picture">
+                  <pic:nvPicPr>
+                    <pic:cNvPr id="30" name="Fitness_GA.png"/>
+                    <pic:cNvPicPr/>
+                  </pic:nvPicPr>
+                  <pic:blipFill>
+                    <a:blip r:embed="rId36">
+                      <a:extLst>
+                        <a:ext uri="{28A0092B-C50C-407E-A947-70E740481C1C}">
+                          <a14:useLocalDpi xmlns:a14="http://schemas.microsoft.com/office/drawing/2010/main" val="0"/>
+                        </a:ext>
+                      </a:extLst>
+                    </a:blip>
+                    <a:stretch>
+                      <a:fillRect/>
+                    </a:stretch>
+                  </pic:blipFill>
+                  <pic:spPr>
+                    <a:xfrm>
+                      <a:off x="0" y="0"/>
+                      <a:ext cx="2371899" cy="1778924"/>
+                    </a:xfrm>
+                    <a:prstGeom prst="rect">
+                      <a:avLst/>
+                    </a:prstGeom>
+                  </pic:spPr>
+                </pic:pic>
+              </a:graphicData>
+            </a:graphic>
+          </wp:inline>
+        </w:drawing>
+      </w:r>
+      <w:r>
+        <w:rPr>
+          <w:rFonts w:asciiTheme="minorHAnsi" w:hAnsiTheme="minorHAnsi"/>
+          <w:color w:val="222222"/>
+          <w:sz w:val="22"/>
+          <w:szCs w:val="22"/>
+        </w:rPr>
+        <w:t xml:space="preserve">   </w:t>
+      </w:r>
+      <w:r>
+        <w:rPr>
+          <w:rFonts w:asciiTheme="minorHAnsi" w:hAnsiTheme="minorHAnsi"/>
+          <w:noProof/>
+          <w:color w:val="222222"/>
+          <w:sz w:val="22"/>
+          <w:szCs w:val="22"/>
+        </w:rPr>
+        <w:drawing>
+          <wp:inline distT="0" distB="0" distL="0" distR="0" wp14:anchorId="5E097316" wp14:editId="11216816">
+            <wp:extent cx="2443120" cy="1832340"/>
+            <wp:effectExtent l="0" t="0" r="0" b="0"/>
+            <wp:docPr id="31" name="Picture 31"/>
+            <wp:cNvGraphicFramePr>
+              <a:graphicFrameLocks xmlns:a="http://schemas.openxmlformats.org/drawingml/2006/main" noChangeAspect="1"/>
+            </wp:cNvGraphicFramePr>
+            <a:graphic xmlns:a="http://schemas.openxmlformats.org/drawingml/2006/main">
+              <a:graphicData uri="http://schemas.openxmlformats.org/drawingml/2006/picture">
+                <pic:pic xmlns:pic="http://schemas.openxmlformats.org/drawingml/2006/picture">
+                  <pic:nvPicPr>
+                    <pic:cNvPr id="31" name="Fitness_MIMIC.png"/>
+                    <pic:cNvPicPr/>
+                  </pic:nvPicPr>
+                  <pic:blipFill>
+                    <a:blip r:embed="rId37">
+                      <a:extLst>
+                        <a:ext uri="{28A0092B-C50C-407E-A947-70E740481C1C}">
+                          <a14:useLocalDpi xmlns:a14="http://schemas.microsoft.com/office/drawing/2010/main" val="0"/>
+                        </a:ext>
+                      </a:extLst>
+                    </a:blip>
+                    <a:stretch>
+                      <a:fillRect/>
+                    </a:stretch>
+                  </pic:blipFill>
+                  <pic:spPr>
+                    <a:xfrm>
+                      <a:off x="0" y="0"/>
+                      <a:ext cx="2466090" cy="1849567"/>
+                    </a:xfrm>
+                    <a:prstGeom prst="rect">
+                      <a:avLst/>
+                    </a:prstGeom>
+                  </pic:spPr>
+                </pic:pic>
+              </a:graphicData>
+            </a:graphic>
+          </wp:inline>
+        </w:drawing>
+      </w:r>
+    </w:p>
+    <w:p>
+      <w:pPr>
+        <w:rPr>
+          <w:rFonts w:asciiTheme="minorHAnsi" w:eastAsia="Arial" w:hAnsiTheme="minorHAnsi"/>
+          <w:sz w:val="22"/>
+          <w:szCs w:val="22"/>
+        </w:rPr>
+      </w:pPr>
+    </w:p>
+    <w:p>
+      <w:pPr>
+        <w:rPr>
+          <w:rFonts w:asciiTheme="minorHAnsi" w:eastAsia="Arial" w:hAnsiTheme="minorHAnsi"/>
+          <w:sz w:val="22"/>
+          <w:szCs w:val="22"/>
+        </w:rPr>
+      </w:pPr>
+      <w:r>
+        <w:rPr>
+          <w:rFonts w:asciiTheme="minorHAnsi" w:eastAsia="Arial" w:hAnsiTheme="minorHAnsi"/>
+          <w:sz w:val="22"/>
+          <w:szCs w:val="22"/>
+        </w:rPr>
+        <w:t xml:space="preserve">In the Flip Flop problem, </w:t>
+      </w:r>
+      <w:r>
+        <w:rPr>
+          <w:rFonts w:asciiTheme="minorHAnsi" w:eastAsia="Arial" w:hAnsiTheme="minorHAnsi"/>
+          <w:sz w:val="22"/>
+          <w:szCs w:val="22"/>
+        </w:rPr>
+        <w:t xml:space="preserve">clearly GA had the lowest fitness score – it achieved a reasonable fitness score early on (less than 10000 iterations) but has fitness score fluctuates up and down after that. </w:t>
+      </w:r>
+      <w:r>
+        <w:rPr>
+          <w:rFonts w:asciiTheme="minorHAnsi" w:eastAsia="Arial" w:hAnsiTheme="minorHAnsi"/>
+          <w:sz w:val="22"/>
+          <w:szCs w:val="22"/>
+        </w:rPr>
+        <w:t xml:space="preserve">Contrary to GA, RHC and MIMIC has very similar fitness scores. However, the biggest difference between RHC and MIMIC lies in the performance in terms of time complexity, which will be discussed in the following paragraph. </w:t>
+      </w:r>
+    </w:p>
+    <w:p>
+      <w:pPr>
+        <w:rPr>
+          <w:rFonts w:asciiTheme="minorHAnsi" w:eastAsia="Arial" w:hAnsiTheme="minorHAnsi"/>
+          <w:sz w:val="22"/>
+          <w:szCs w:val="22"/>
+        </w:rPr>
+      </w:pPr>
+    </w:p>
+    <w:p>
+      <w:pPr>
+        <w:rPr>
+          <w:rFonts w:asciiTheme="minorHAnsi" w:eastAsia="Arial" w:hAnsiTheme="minorHAnsi"/>
+          <w:sz w:val="22"/>
+          <w:szCs w:val="22"/>
+        </w:rPr>
+      </w:pPr>
+      <w:r>
+        <w:rPr>
+          <w:rFonts w:asciiTheme="minorHAnsi" w:eastAsia="Arial" w:hAnsiTheme="minorHAnsi"/>
+          <w:sz w:val="22"/>
+          <w:szCs w:val="22"/>
+        </w:rPr>
+        <w:t xml:space="preserve">The star algorithm for the Flip Flop problem is </w:t>
+      </w:r>
+      <w:r>
+        <w:rPr>
+          <w:rFonts w:asciiTheme="minorHAnsi" w:eastAsia="Arial" w:hAnsiTheme="minorHAnsi"/>
+          <w:sz w:val="22"/>
+          <w:szCs w:val="22"/>
+        </w:rPr>
+        <w:t xml:space="preserve">SA (Simulated Annealing), which has the highest fitness scores of all algorithms considered. </w:t>
+      </w:r>
+    </w:p>
+    <w:p>
+      <w:pPr>
+        <w:rPr>
+          <w:rFonts w:asciiTheme="minorHAnsi" w:eastAsia="Times New Roman" w:hAnsiTheme="minorHAnsi" w:cs="Times New Roman"/>
+          <w:sz w:val="22"/>
+          <w:szCs w:val="22"/>
+        </w:rPr>
+      </w:pPr>
+    </w:p>
+    <w:p>
+      <w:pPr>
+        <w:rPr>
+          <w:rFonts w:asciiTheme="minorHAnsi" w:eastAsia="Arial" w:hAnsiTheme="minorHAnsi"/>
+          <w:sz w:val="22"/>
+          <w:szCs w:val="22"/>
+        </w:rPr>
+      </w:pPr>
+      <w:r>
+        <w:rPr>
+          <w:rFonts w:asciiTheme="minorHAnsi" w:eastAsia="Arial" w:hAnsiTheme="minorHAnsi"/>
+          <w:sz w:val="22"/>
+          <w:szCs w:val="22"/>
+        </w:rPr>
+        <w:t>Running time were plotted against number of iterations below.</w:t>
+      </w:r>
+    </w:p>
+    <w:p>
+      <w:pPr>
+        <w:pStyle w:val="NormalWeb"/>
+        <w:shd w:val="clear" w:color="auto" w:fill="FFFFFF"/>
+        <w:spacing w:before="120" w:beforeAutospacing="0" w:after="120" w:afterAutospacing="0"/>
+        <w:rPr>
+          <w:rFonts w:asciiTheme="minorHAnsi" w:hAnsiTheme="minorHAnsi"/>
+          <w:color w:val="222222"/>
+          <w:sz w:val="22"/>
+          <w:szCs w:val="22"/>
+        </w:rPr>
+      </w:pPr>
+      <w:r>
+        <w:rPr>
+          <w:rFonts w:asciiTheme="minorHAnsi" w:hAnsiTheme="minorHAnsi"/>
+          <w:noProof/>
+          <w:color w:val="222222"/>
+          <w:sz w:val="22"/>
+          <w:szCs w:val="22"/>
+        </w:rPr>
+        <w:drawing>
+          <wp:inline distT="0" distB="0" distL="0" distR="0" wp14:anchorId="29591758" wp14:editId="19EA26D3">
+            <wp:extent cx="2297732" cy="1723299"/>
+            <wp:effectExtent l="0" t="0" r="0" b="4445"/>
+            <wp:docPr id="32" name="Picture 32"/>
+            <wp:cNvGraphicFramePr>
+              <a:graphicFrameLocks xmlns:a="http://schemas.openxmlformats.org/drawingml/2006/main" noChangeAspect="1"/>
+            </wp:cNvGraphicFramePr>
+            <a:graphic xmlns:a="http://schemas.openxmlformats.org/drawingml/2006/main">
+              <a:graphicData uri="http://schemas.openxmlformats.org/drawingml/2006/picture">
+                <pic:pic xmlns:pic="http://schemas.openxmlformats.org/drawingml/2006/picture">
+                  <pic:nvPicPr>
+                    <pic:cNvPr id="32" name="Time_RHC.png"/>
+                    <pic:cNvPicPr/>
+                  </pic:nvPicPr>
+                  <pic:blipFill>
+                    <a:blip r:embed="rId38">
+                      <a:extLst>
+                        <a:ext uri="{28A0092B-C50C-407E-A947-70E740481C1C}">
+                          <a14:useLocalDpi xmlns:a14="http://schemas.microsoft.com/office/drawing/2010/main" val="0"/>
+                        </a:ext>
+                      </a:extLst>
+                    </a:blip>
+                    <a:stretch>
+                      <a:fillRect/>
+                    </a:stretch>
+                  </pic:blipFill>
+                  <pic:spPr>
+                    <a:xfrm>
+                      <a:off x="0" y="0"/>
+                      <a:ext cx="2322264" cy="1741698"/>
+                    </a:xfrm>
+                    <a:prstGeom prst="rect">
+                      <a:avLst/>
+                    </a:prstGeom>
+                  </pic:spPr>
+                </pic:pic>
+              </a:graphicData>
+            </a:graphic>
+          </wp:inline>
+        </w:drawing>
+      </w:r>
+      <w:r>
+        <w:rPr>
+          <w:rFonts w:asciiTheme="minorHAnsi" w:hAnsiTheme="minorHAnsi"/>
+          <w:color w:val="222222"/>
+          <w:sz w:val="22"/>
+          <w:szCs w:val="22"/>
+        </w:rPr>
+        <w:t xml:space="preserve">   </w:t>
+      </w:r>
+      <w:r>
+        <w:rPr>
+          <w:rFonts w:asciiTheme="minorHAnsi" w:hAnsiTheme="minorHAnsi"/>
+          <w:noProof/>
+          <w:color w:val="222222"/>
+          <w:sz w:val="22"/>
+          <w:szCs w:val="22"/>
+        </w:rPr>
+        <w:drawing>
+          <wp:inline distT="0" distB="0" distL="0" distR="0" wp14:anchorId="307B713E" wp14:editId="215E9A1E">
+            <wp:extent cx="2316147" cy="1737110"/>
+            <wp:effectExtent l="0" t="0" r="0" b="0"/>
+            <wp:docPr id="33" name="Picture 33"/>
+            <wp:cNvGraphicFramePr>
+              <a:graphicFrameLocks xmlns:a="http://schemas.openxmlformats.org/drawingml/2006/main" noChangeAspect="1"/>
+            </wp:cNvGraphicFramePr>
+            <a:graphic xmlns:a="http://schemas.openxmlformats.org/drawingml/2006/main">
+              <a:graphicData uri="http://schemas.openxmlformats.org/drawingml/2006/picture">
+                <pic:pic xmlns:pic="http://schemas.openxmlformats.org/drawingml/2006/picture">
+                  <pic:nvPicPr>
+                    <pic:cNvPr id="33" name="Time_SA.png"/>
+                    <pic:cNvPicPr/>
+                  </pic:nvPicPr>
+                  <pic:blipFill>
+                    <a:blip r:embed="rId39">
+                      <a:extLst>
+                        <a:ext uri="{28A0092B-C50C-407E-A947-70E740481C1C}">
+                          <a14:useLocalDpi xmlns:a14="http://schemas.microsoft.com/office/drawing/2010/main" val="0"/>
+                        </a:ext>
+                      </a:extLst>
+                    </a:blip>
+                    <a:stretch>
+                      <a:fillRect/>
+                    </a:stretch>
+                  </pic:blipFill>
+                  <pic:spPr>
+                    <a:xfrm>
+                      <a:off x="0" y="0"/>
+                      <a:ext cx="2348749" cy="1761561"/>
+                    </a:xfrm>
+                    <a:prstGeom prst="rect">
+                      <a:avLst/>
+                    </a:prstGeom>
+                  </pic:spPr>
+                </pic:pic>
+              </a:graphicData>
+            </a:graphic>
+          </wp:inline>
+        </w:drawing>
+      </w:r>
+    </w:p>
+    <w:p>
+      <w:pPr>
+        <w:pStyle w:val="NormalWeb"/>
+        <w:shd w:val="clear" w:color="auto" w:fill="FFFFFF"/>
+        <w:spacing w:before="120" w:beforeAutospacing="0" w:after="120" w:afterAutospacing="0"/>
+        <w:rPr>
+          <w:rFonts w:asciiTheme="minorHAnsi" w:hAnsiTheme="minorHAnsi"/>
+          <w:color w:val="222222"/>
+          <w:sz w:val="22"/>
+          <w:szCs w:val="22"/>
+        </w:rPr>
+      </w:pPr>
+      <w:r>
+        <w:rPr>
+          <w:rFonts w:asciiTheme="minorHAnsi" w:hAnsiTheme="minorHAnsi"/>
+          <w:noProof/>
+          <w:color w:val="222222"/>
+          <w:sz w:val="22"/>
+          <w:szCs w:val="22"/>
+        </w:rPr>
+        <w:drawing>
+          <wp:inline distT="0" distB="0" distL="0" distR="0" wp14:anchorId="44FCB34F" wp14:editId="3B796E2D">
+            <wp:extent cx="2337435" cy="1753076"/>
+            <wp:effectExtent l="0" t="0" r="0" b="0"/>
+            <wp:docPr id="34" name="Picture 34"/>
+            <wp:cNvGraphicFramePr>
+              <a:graphicFrameLocks xmlns:a="http://schemas.openxmlformats.org/drawingml/2006/main" noChangeAspect="1"/>
+            </wp:cNvGraphicFramePr>
+            <a:graphic xmlns:a="http://schemas.openxmlformats.org/drawingml/2006/main">
+              <a:graphicData uri="http://schemas.openxmlformats.org/drawingml/2006/picture">
+                <pic:pic xmlns:pic="http://schemas.openxmlformats.org/drawingml/2006/picture">
+                  <pic:nvPicPr>
+                    <pic:cNvPr id="34" name="Time_GA.png"/>
+                    <pic:cNvPicPr/>
+                  </pic:nvPicPr>
+                  <pic:blipFill>
+                    <a:blip r:embed="rId40">
+                      <a:extLst>
+                        <a:ext uri="{28A0092B-C50C-407E-A947-70E740481C1C}">
+                          <a14:useLocalDpi xmlns:a14="http://schemas.microsoft.com/office/drawing/2010/main" val="0"/>
+                        </a:ext>
+                      </a:extLst>
+                    </a:blip>
+                    <a:stretch>
+                      <a:fillRect/>
+                    </a:stretch>
+                  </pic:blipFill>
+                  <pic:spPr>
+                    <a:xfrm>
+                      <a:off x="0" y="0"/>
+                      <a:ext cx="2348537" cy="1761402"/>
+                    </a:xfrm>
+                    <a:prstGeom prst="rect">
+                      <a:avLst/>
+                    </a:prstGeom>
+                  </pic:spPr>
+                </pic:pic>
+              </a:graphicData>
+            </a:graphic>
+          </wp:inline>
+        </w:drawing>
+      </w:r>
+      <w:r>
+        <w:rPr>
+          <w:rFonts w:asciiTheme="minorHAnsi" w:hAnsiTheme="minorHAnsi"/>
+          <w:color w:val="222222"/>
+          <w:sz w:val="22"/>
+          <w:szCs w:val="22"/>
+        </w:rPr>
+        <w:t xml:space="preserve">   </w:t>
+      </w:r>
+      <w:r>
+        <w:rPr>
+          <w:rFonts w:asciiTheme="minorHAnsi" w:hAnsiTheme="minorHAnsi"/>
+          <w:noProof/>
+          <w:color w:val="222222"/>
+          <w:sz w:val="22"/>
+          <w:szCs w:val="22"/>
+        </w:rPr>
+        <w:drawing>
+          <wp:inline distT="0" distB="0" distL="0" distR="0" wp14:anchorId="3BA87535" wp14:editId="2816CC57">
+            <wp:extent cx="2322862" cy="1742146"/>
+            <wp:effectExtent l="0" t="0" r="0" b="10795"/>
+            <wp:docPr id="35" name="Picture 35"/>
+            <wp:cNvGraphicFramePr>
+              <a:graphicFrameLocks xmlns:a="http://schemas.openxmlformats.org/drawingml/2006/main" noChangeAspect="1"/>
+            </wp:cNvGraphicFramePr>
+            <a:graphic xmlns:a="http://schemas.openxmlformats.org/drawingml/2006/main">
+              <a:graphicData uri="http://schemas.openxmlformats.org/drawingml/2006/picture">
+                <pic:pic xmlns:pic="http://schemas.openxmlformats.org/drawingml/2006/picture">
+                  <pic:nvPicPr>
+                    <pic:cNvPr id="35" name="Time_MIMIC.png"/>
+                    <pic:cNvPicPr/>
+                  </pic:nvPicPr>
+                  <pic:blipFill>
+                    <a:blip r:embed="rId41">
+                      <a:extLst>
+                        <a:ext uri="{28A0092B-C50C-407E-A947-70E740481C1C}">
+                          <a14:useLocalDpi xmlns:a14="http://schemas.microsoft.com/office/drawing/2010/main" val="0"/>
+                        </a:ext>
+                      </a:extLst>
+                    </a:blip>
+                    <a:stretch>
+                      <a:fillRect/>
+                    </a:stretch>
+                  </pic:blipFill>
+                  <pic:spPr>
+                    <a:xfrm>
+                      <a:off x="0" y="0"/>
+                      <a:ext cx="2336603" cy="1752452"/>
+                    </a:xfrm>
+                    <a:prstGeom prst="rect">
+                      <a:avLst/>
+                    </a:prstGeom>
+                  </pic:spPr>
+                </pic:pic>
+              </a:graphicData>
+            </a:graphic>
+          </wp:inline>
+        </w:drawing>
+      </w:r>
+    </w:p>
+    <w:p>
+      <w:pPr>
+        <w:rPr>
+          <w:rFonts w:asciiTheme="minorHAnsi" w:eastAsia="Times New Roman" w:hAnsiTheme="minorHAnsi" w:cs="Times New Roman"/>
+          <w:sz w:val="22"/>
+          <w:szCs w:val="22"/>
+        </w:rPr>
+      </w:pPr>
+      <w:r>
+        <w:rPr>
+          <w:rFonts w:asciiTheme="minorHAnsi" w:eastAsia="Times New Roman" w:hAnsiTheme="minorHAnsi"/>
+          <w:sz w:val="22"/>
+          <w:szCs w:val="22"/>
+        </w:rPr>
+        <w:t xml:space="preserve">In terms of time complexity for algorithms, RHC and SA have very similar </w:t>
+      </w:r>
+      <w:r>
+        <w:rPr>
+          <w:rFonts w:asciiTheme="minorHAnsi" w:eastAsia="Times New Roman" w:hAnsiTheme="minorHAnsi"/>
+          <w:sz w:val="22"/>
+          <w:szCs w:val="22"/>
+        </w:rPr>
+        <w:t xml:space="preserve">time complexity per iterations – but RHC still complete </w:t>
+      </w:r>
+      <w:r>
+        <w:rPr>
+          <w:rFonts w:asciiTheme="minorHAnsi" w:eastAsia="Times New Roman" w:hAnsiTheme="minorHAnsi"/>
+          <w:sz w:val="22"/>
+          <w:szCs w:val="22"/>
+        </w:rPr>
+        <w:t xml:space="preserve">200000 </w:t>
+      </w:r>
+      <w:r>
+        <w:rPr>
+          <w:rFonts w:asciiTheme="minorHAnsi" w:eastAsia="Times New Roman" w:hAnsiTheme="minorHAnsi"/>
+          <w:sz w:val="22"/>
+          <w:szCs w:val="22"/>
+        </w:rPr>
+        <w:t xml:space="preserve">iterations faster than SA. </w:t>
+      </w:r>
+      <w:r>
+        <w:rPr>
+          <w:rFonts w:asciiTheme="minorHAnsi" w:eastAsia="Times New Roman" w:hAnsiTheme="minorHAnsi"/>
+          <w:sz w:val="22"/>
+          <w:szCs w:val="22"/>
+        </w:rPr>
+        <w:t>We also observed that GA’s run time were indeed a order of magnitude higher than both the RHC and SA. The same could be said about MIMIC. In fact, when it comes to MIMIC, the time complexity had exploded when co</w:t>
+      </w:r>
+      <w:r>
+        <w:rPr>
+          <w:rFonts w:asciiTheme="minorHAnsi" w:eastAsia="Times New Roman" w:hAnsiTheme="minorHAnsi"/>
+          <w:sz w:val="22"/>
+          <w:szCs w:val="22"/>
+        </w:rPr>
+        <w:t>mpared to the other algorithms, and we could only complete 5000 iterations</w:t>
+      </w:r>
+      <w:r>
+        <w:rPr>
+          <w:rFonts w:asciiTheme="minorHAnsi" w:eastAsia="Times New Roman" w:hAnsiTheme="minorHAnsi"/>
+          <w:sz w:val="22"/>
+          <w:szCs w:val="22"/>
+        </w:rPr>
+        <w:t xml:space="preserve"> for this analysis.</w:t>
+      </w:r>
+      <w:r>
+        <w:rPr>
+          <w:rFonts w:asciiTheme="minorHAnsi" w:eastAsia="Times New Roman" w:hAnsiTheme="minorHAnsi"/>
+          <w:sz w:val="22"/>
+          <w:szCs w:val="22"/>
+        </w:rPr>
+        <w:t xml:space="preserve"> </w:t>
+      </w:r>
+      <w:r>
+        <w:rPr>
+          <w:rFonts w:asciiTheme="minorHAnsi" w:eastAsia="Times New Roman" w:hAnsiTheme="minorHAnsi" w:cs="Times New Roman"/>
+          <w:sz w:val="22"/>
+          <w:szCs w:val="22"/>
+        </w:rPr>
+        <w:t>MIMIC is highly computationally intensive</w:t>
+      </w:r>
+      <w:r>
+        <w:rPr>
+          <w:rFonts w:asciiTheme="minorHAnsi" w:eastAsia="Times New Roman" w:hAnsiTheme="minorHAnsi" w:cs="Times New Roman"/>
+          <w:sz w:val="22"/>
+          <w:szCs w:val="22"/>
+        </w:rPr>
+        <w:t xml:space="preserve"> – but what is interesting about MIMIC is that, it tends to achieve higher fitness much earlier on, compared to all other algorithms considered, but in this problem, MIMIC tends to converge after that, and only make very small improvement to the fitness after that, while all other algorithms continued to improve. </w:t>
+      </w:r>
+    </w:p>
+    <w:p>
+      <w:pPr>
+        <w:rPr>
+          <w:rFonts w:asciiTheme="minorHAnsi" w:eastAsia="Times New Roman" w:hAnsiTheme="minorHAnsi" w:cs="Times New Roman"/>
+          <w:sz w:val="22"/>
+          <w:szCs w:val="22"/>
+        </w:rPr>
+      </w:pPr>
+    </w:p>
+    <w:p>
+      <w:pPr>
+        <w:rPr>
+          <w:rFonts w:asciiTheme="minorHAnsi" w:eastAsia="Times New Roman" w:hAnsiTheme="minorHAnsi" w:cs="Times New Roman"/>
+          <w:sz w:val="22"/>
+          <w:szCs w:val="22"/>
+        </w:rPr>
+      </w:pPr>
+      <w:r>
+        <w:rPr>
+          <w:rFonts w:asciiTheme="minorHAnsi" w:eastAsia="Times New Roman" w:hAnsiTheme="minorHAnsi" w:cs="Times New Roman"/>
+          <w:sz w:val="22"/>
+          <w:szCs w:val="22"/>
+        </w:rPr>
+        <w:t xml:space="preserve">Based on the above, we clearly observed the artifact of MIMIC taking the time to </w:t>
+      </w:r>
+      <w:r>
+        <w:rPr>
+          <w:rFonts w:asciiTheme="minorHAnsi" w:eastAsia="Times New Roman" w:hAnsiTheme="minorHAnsi" w:cs="Times New Roman"/>
+          <w:sz w:val="22"/>
+          <w:szCs w:val="22"/>
+        </w:rPr>
+        <w:t xml:space="preserve">build </w:t>
+      </w:r>
+      <w:r>
+        <w:rPr>
+          <w:rFonts w:asciiTheme="minorHAnsi" w:eastAsia="Times New Roman" w:hAnsiTheme="minorHAnsi" w:cs="Times New Roman"/>
+          <w:sz w:val="22"/>
+          <w:szCs w:val="22"/>
+        </w:rPr>
+        <w:t xml:space="preserve">the probability </w:t>
+      </w:r>
+      <w:r>
+        <w:rPr>
+          <w:rFonts w:asciiTheme="minorHAnsi" w:eastAsia="Times New Roman" w:hAnsiTheme="minorHAnsi" w:cs="Times New Roman"/>
+          <w:sz w:val="22"/>
+          <w:szCs w:val="22"/>
+        </w:rPr>
+        <w:t>structure</w:t>
+      </w:r>
+      <w:r>
+        <w:rPr>
+          <w:rFonts w:asciiTheme="minorHAnsi" w:eastAsia="Times New Roman" w:hAnsiTheme="minorHAnsi" w:cs="Times New Roman"/>
+          <w:sz w:val="22"/>
+          <w:szCs w:val="22"/>
+        </w:rPr>
+        <w:t xml:space="preserve">, which enables the algorithm to learn faster, given the additional information (that does not exist in other algorithms). </w:t>
+      </w:r>
+    </w:p>
+    <w:p>
+      <w:pPr>
+        <w:rPr>
+          <w:rFonts w:asciiTheme="minorHAnsi" w:eastAsia="Times New Roman" w:hAnsiTheme="minorHAnsi"/>
+          <w:sz w:val="22"/>
+          <w:szCs w:val="22"/>
+        </w:rPr>
+      </w:pPr>
+    </w:p>
+    <w:p>
+      <w:pPr>
+        <w:rPr>
+          <w:rFonts w:asciiTheme="minorHAnsi" w:eastAsia="Times New Roman" w:hAnsiTheme="minorHAnsi"/>
+          <w:sz w:val="22"/>
+          <w:szCs w:val="22"/>
+        </w:rPr>
+      </w:pPr>
+      <w:r>
+        <w:rPr>
+          <w:rFonts w:asciiTheme="minorHAnsi" w:eastAsia="Times New Roman" w:hAnsiTheme="minorHAnsi"/>
+          <w:sz w:val="22"/>
+          <w:szCs w:val="22"/>
+        </w:rPr>
+        <w:t xml:space="preserve">When we view the fitness score and the time complexity together, we see that the best algorithm to solve the Traveling Salesperson problem, given our specific parameters, is indeed SA (Simulated Annealing). </w:t>
+      </w:r>
+    </w:p>
+    <w:p>
+      <w:pPr>
+        <w:spacing w:line="0" w:lineRule="atLeast"/>
+        <w:rPr>
+          <w:rFonts w:asciiTheme="minorHAnsi" w:eastAsia="Arial" w:hAnsiTheme="minorHAnsi"/>
+          <w:sz w:val="22"/>
+        </w:rPr>
+      </w:pPr>
+    </w:p>
+    <w:p>
+      <w:pPr>
+        <w:spacing w:line="0" w:lineRule="atLeast"/>
+        <w:rPr>
+          <w:rFonts w:asciiTheme="minorHAnsi" w:eastAsia="Arial" w:hAnsiTheme="minorHAnsi"/>
+          <w:sz w:val="22"/>
+        </w:rPr>
+      </w:pPr>
+    </w:p>
+    <w:p>
+      <w:pPr>
+        <w:pStyle w:val="NormalWeb"/>
+        <w:shd w:val="clear" w:color="auto" w:fill="FFFFFF"/>
+        <w:spacing w:before="120" w:beforeAutospacing="0" w:after="120" w:afterAutospacing="0"/>
+        <w:rPr>
+          <w:rFonts w:asciiTheme="minorHAnsi" w:hAnsiTheme="minorHAnsi"/>
+          <w:color w:val="222222"/>
+          <w:sz w:val="22"/>
+          <w:szCs w:val="22"/>
+        </w:rPr>
+      </w:pPr>
+    </w:p>
+    <w:p>
+      <w:pPr>
         <w:spacing w:line="0" w:lineRule="atLeast"/>
         <w:rPr>
           <w:rFonts w:asciiTheme="minorHAnsi" w:eastAsia="Arial" w:hAnsiTheme="minorHAnsi"/>
@@ -4560,46 +5085,808 @@
       <w:pPr>
         <w:spacing w:line="271" w:lineRule="exact"/>
         <w:ind w:right="400"/>
-        <w:jc w:val="both"/>
-        <w:rPr>
-          <w:rFonts w:asciiTheme="minorHAnsi" w:eastAsia="Arial" w:hAnsiTheme="minorHAnsi"/>
-          <w:sz w:val="22"/>
-        </w:rPr>
-      </w:pPr>
-      <w:r>
-        <w:rPr>
-          <w:rFonts w:asciiTheme="minorHAnsi" w:eastAsia="Arial" w:hAnsiTheme="minorHAnsi"/>
-          <w:sz w:val="22"/>
-        </w:rPr>
-        <w:t xml:space="preserve">I used the neural network from assignment one to recognize cancer cells from features extracted from microscopic images. I showed that a network with 1 hidden layer of 7 units can achieve classification rates of 97.8 %. I used the standard minimization of the sum of squared distances (SSD) of the error with regularization term to prevent the solution from blow-up, that might be occur during RHC. The regularization term is just the addition of the norm of weights of the units. With a 20 dimensional input, that leads to a 20 </w:t>
-      </w:r>
-      <w:r>
-        <w:rPr>
-          <w:rFonts w:ascii="MS Mincho" w:eastAsia="MS Mincho" w:hAnsi="MS Mincho" w:cs="MS Mincho"/>
-          <w:sz w:val="22"/>
-        </w:rPr>
-        <w:t>∗</w:t>
-      </w:r>
-      <w:r>
-        <w:rPr>
-          <w:rFonts w:asciiTheme="minorHAnsi" w:eastAsia="Arial" w:hAnsiTheme="minorHAnsi"/>
-          <w:sz w:val="22"/>
-        </w:rPr>
-        <w:t xml:space="preserve"> 7 + 7 </w:t>
-      </w:r>
-      <w:r>
-        <w:rPr>
-          <w:rFonts w:ascii="MS Mincho" w:eastAsia="MS Mincho" w:hAnsi="MS Mincho" w:cs="MS Mincho"/>
-          <w:sz w:val="22"/>
-        </w:rPr>
-        <w:t>∗</w:t>
-      </w:r>
-      <w:r>
-        <w:rPr>
-          <w:rFonts w:asciiTheme="minorHAnsi" w:eastAsia="Arial" w:hAnsiTheme="minorHAnsi"/>
-          <w:sz w:val="22"/>
-        </w:rPr>
-        <w:t xml:space="preserve"> 1 = 147 dimensional problem. The weights were initialized randomly and each optimization algorithm was run 10 times. The mean results are given in table ??. The recognition rate was obtained by applying the network to a separate test set. There are some interesting results to notice. First the function value we try to minimize does not lead necessarily to a good recognition rate. This may have two reasons. First the introduction of the regularization term and second overfitting may occur, when try to minimize the SSD without any cross-validation set. It is also interesting that the GA performs best in this case. It might be that mutation and especially cross over model structural changes of connections of the layers and therefore lead to very good results. As usual RHC needs the most function evaluation, followed by GA and SA.</w:t>
+        <w:rPr>
+          <w:rFonts w:asciiTheme="minorHAnsi" w:eastAsia="Arial" w:hAnsiTheme="minorHAnsi"/>
+          <w:sz w:val="22"/>
+        </w:rPr>
+      </w:pPr>
+      <w:r>
+        <w:rPr>
+          <w:rFonts w:asciiTheme="minorHAnsi" w:eastAsia="Arial" w:hAnsiTheme="minorHAnsi"/>
+          <w:sz w:val="22"/>
+        </w:rPr>
+        <w:t xml:space="preserve">in this part, the Freddie Mac dataset using </w:t>
+      </w:r>
+      <w:r>
+        <w:rPr>
+          <w:rFonts w:asciiTheme="minorHAnsi" w:eastAsia="Arial" w:hAnsiTheme="minorHAnsi"/>
+          <w:sz w:val="22"/>
+        </w:rPr>
+        <w:t>ne</w:t>
+      </w:r>
+      <w:r>
+        <w:rPr>
+          <w:rFonts w:asciiTheme="minorHAnsi" w:eastAsia="Arial" w:hAnsiTheme="minorHAnsi"/>
+          <w:sz w:val="22"/>
+        </w:rPr>
+        <w:t>ural network from assignment 1</w:t>
+      </w:r>
+      <w:r>
+        <w:rPr>
+          <w:rFonts w:asciiTheme="minorHAnsi" w:eastAsia="Arial" w:hAnsiTheme="minorHAnsi"/>
+          <w:sz w:val="22"/>
+        </w:rPr>
+        <w:t xml:space="preserve"> </w:t>
+      </w:r>
+      <w:r>
+        <w:rPr>
+          <w:rFonts w:asciiTheme="minorHAnsi" w:eastAsia="Arial" w:hAnsiTheme="minorHAnsi"/>
+          <w:sz w:val="22"/>
+        </w:rPr>
+        <w:t xml:space="preserve">is analyzed using randomized </w:t>
+      </w:r>
+      <w:r>
+        <w:rPr>
+          <w:rFonts w:asciiTheme="minorHAnsi" w:eastAsia="Arial" w:hAnsiTheme="minorHAnsi"/>
+          <w:sz w:val="22"/>
+        </w:rPr>
+        <w:t xml:space="preserve">optimization algorithms. </w:t>
+      </w:r>
+      <w:r>
+        <w:rPr>
+          <w:rFonts w:asciiTheme="minorHAnsi" w:eastAsia="Arial" w:hAnsiTheme="minorHAnsi"/>
+          <w:sz w:val="22"/>
+        </w:rPr>
+        <w:t xml:space="preserve">We have shown earlier (in Assignment 1) that </w:t>
+      </w:r>
+      <w:r>
+        <w:rPr>
+          <w:rFonts w:asciiTheme="minorHAnsi" w:eastAsia="Arial" w:hAnsiTheme="minorHAnsi"/>
+          <w:sz w:val="22"/>
+        </w:rPr>
+        <w:t xml:space="preserve">a </w:t>
+      </w:r>
+      <w:r>
+        <w:rPr>
+          <w:rFonts w:asciiTheme="minorHAnsi" w:eastAsia="Arial" w:hAnsiTheme="minorHAnsi"/>
+          <w:sz w:val="22"/>
+        </w:rPr>
+        <w:t>n</w:t>
+      </w:r>
+      <w:r>
+        <w:rPr>
+          <w:rFonts w:asciiTheme="minorHAnsi" w:eastAsia="Arial" w:hAnsiTheme="minorHAnsi"/>
+          <w:sz w:val="22"/>
+        </w:rPr>
+        <w:t>etwork</w:t>
+      </w:r>
+      <w:r>
+        <w:rPr>
+          <w:rFonts w:asciiTheme="minorHAnsi" w:eastAsia="Arial" w:hAnsiTheme="minorHAnsi"/>
+          <w:sz w:val="22"/>
+        </w:rPr>
+        <w:t>,</w:t>
+      </w:r>
+      <w:r>
+        <w:rPr>
+          <w:rFonts w:asciiTheme="minorHAnsi" w:eastAsia="Arial" w:hAnsiTheme="minorHAnsi"/>
+          <w:sz w:val="22"/>
+        </w:rPr>
+        <w:t xml:space="preserve"> with 5 hidden layer of </w:t>
+      </w:r>
+      <w:r>
+        <w:rPr>
+          <w:rFonts w:asciiTheme="minorHAnsi" w:eastAsia="Arial" w:hAnsiTheme="minorHAnsi"/>
+          <w:sz w:val="22"/>
+        </w:rPr>
+        <w:t xml:space="preserve">109, </w:t>
+      </w:r>
+      <w:r>
+        <w:rPr>
+          <w:rFonts w:asciiTheme="minorHAnsi" w:eastAsia="Arial" w:hAnsiTheme="minorHAnsi"/>
+          <w:sz w:val="22"/>
+        </w:rPr>
+        <w:t>76</w:t>
+      </w:r>
+      <w:r>
+        <w:rPr>
+          <w:rFonts w:asciiTheme="minorHAnsi" w:eastAsia="Arial" w:hAnsiTheme="minorHAnsi"/>
+          <w:sz w:val="22"/>
+        </w:rPr>
+        <w:t>, 76, 76, 76</w:t>
+      </w:r>
+      <w:r>
+        <w:rPr>
+          <w:rFonts w:asciiTheme="minorHAnsi" w:eastAsia="Arial" w:hAnsiTheme="minorHAnsi"/>
+          <w:sz w:val="22"/>
+        </w:rPr>
+        <w:t xml:space="preserve"> units</w:t>
+      </w:r>
+      <w:r>
+        <w:rPr>
+          <w:rFonts w:asciiTheme="minorHAnsi" w:eastAsia="Arial" w:hAnsiTheme="minorHAnsi"/>
+          <w:sz w:val="22"/>
+        </w:rPr>
+        <w:t xml:space="preserve"> for each respective hidden layer, </w:t>
+      </w:r>
+      <w:r>
+        <w:rPr>
+          <w:rFonts w:asciiTheme="minorHAnsi" w:eastAsia="Arial" w:hAnsiTheme="minorHAnsi"/>
+          <w:sz w:val="22"/>
+        </w:rPr>
+        <w:t>can achi</w:t>
+      </w:r>
+      <w:r>
+        <w:rPr>
+          <w:rFonts w:asciiTheme="minorHAnsi" w:eastAsia="Arial" w:hAnsiTheme="minorHAnsi"/>
+          <w:sz w:val="22"/>
+        </w:rPr>
+        <w:t>eve classification rates of 92</w:t>
+      </w:r>
+      <w:r>
+        <w:rPr>
+          <w:rFonts w:asciiTheme="minorHAnsi" w:eastAsia="Arial" w:hAnsiTheme="minorHAnsi"/>
+          <w:sz w:val="22"/>
+        </w:rPr>
+        <w:t xml:space="preserve">%. </w:t>
+      </w:r>
+    </w:p>
+    <w:p>
+      <w:pPr>
+        <w:spacing w:line="271" w:lineRule="exact"/>
+        <w:ind w:right="400"/>
+        <w:rPr>
+          <w:rFonts w:asciiTheme="minorHAnsi" w:eastAsia="Arial" w:hAnsiTheme="minorHAnsi"/>
+          <w:sz w:val="22"/>
+        </w:rPr>
+      </w:pPr>
+    </w:p>
+    <w:p>
+      <w:pPr>
+        <w:spacing w:line="271" w:lineRule="exact"/>
+        <w:ind w:right="400"/>
+        <w:rPr>
+          <w:rFonts w:asciiTheme="minorHAnsi" w:eastAsia="Arial" w:hAnsiTheme="minorHAnsi"/>
+          <w:sz w:val="22"/>
+        </w:rPr>
+      </w:pPr>
+      <w:r>
+        <w:rPr>
+          <w:rFonts w:asciiTheme="minorHAnsi" w:eastAsia="Arial" w:hAnsiTheme="minorHAnsi"/>
+          <w:sz w:val="22"/>
+        </w:rPr>
+        <w:t xml:space="preserve">In </w:t>
+      </w:r>
+      <w:r>
+        <w:rPr>
+          <w:rFonts w:asciiTheme="minorHAnsi" w:eastAsia="Arial" w:hAnsiTheme="minorHAnsi"/>
+          <w:sz w:val="22"/>
+        </w:rPr>
+        <w:t xml:space="preserve">this Assignment, I have performed the same analysis using the </w:t>
+      </w:r>
+      <w:r>
+        <w:rPr>
+          <w:rFonts w:asciiTheme="minorHAnsi" w:eastAsia="Arial" w:hAnsiTheme="minorHAnsi"/>
+          <w:sz w:val="22"/>
+        </w:rPr>
+        <w:t>back-</w:t>
+      </w:r>
+      <w:r>
+        <w:rPr>
+          <w:rFonts w:asciiTheme="minorHAnsi" w:eastAsia="Arial" w:hAnsiTheme="minorHAnsi"/>
+          <w:sz w:val="22"/>
+        </w:rPr>
+        <w:t xml:space="preserve">propagation </w:t>
+      </w:r>
+      <w:r>
+        <w:rPr>
+          <w:rFonts w:asciiTheme="minorHAnsi" w:eastAsia="Arial" w:hAnsiTheme="minorHAnsi"/>
+          <w:sz w:val="22"/>
+        </w:rPr>
+        <w:t xml:space="preserve">implementation in the </w:t>
+      </w:r>
+      <w:r>
+        <w:rPr>
+          <w:rFonts w:asciiTheme="minorHAnsi" w:eastAsia="Arial" w:hAnsiTheme="minorHAnsi"/>
+          <w:sz w:val="22"/>
+        </w:rPr>
+        <w:t>JAVA library ABAGAIL</w:t>
+      </w:r>
+      <w:r>
+        <w:rPr>
+          <w:rFonts w:asciiTheme="minorHAnsi" w:eastAsia="Arial" w:hAnsiTheme="minorHAnsi"/>
+          <w:sz w:val="22"/>
+        </w:rPr>
+        <w:t xml:space="preserve"> to </w:t>
+      </w:r>
+      <w:r>
+        <w:rPr>
+          <w:rFonts w:asciiTheme="minorHAnsi" w:eastAsia="Arial" w:hAnsiTheme="minorHAnsi"/>
+          <w:sz w:val="22"/>
+        </w:rPr>
+        <w:t xml:space="preserve">establish a baseline, again which the randomized algorithms will be compared to. </w:t>
+      </w:r>
+      <w:r>
+        <w:rPr>
+          <w:rFonts w:asciiTheme="minorHAnsi" w:eastAsia="Arial" w:hAnsiTheme="minorHAnsi"/>
+          <w:sz w:val="22"/>
+        </w:rPr>
+        <w:t>I used the standard minimization of the sum of squared distances (SSD) of the error</w:t>
+      </w:r>
+      <w:r>
+        <w:rPr>
+          <w:rFonts w:asciiTheme="minorHAnsi" w:eastAsia="Arial" w:hAnsiTheme="minorHAnsi"/>
+          <w:sz w:val="22"/>
+        </w:rPr>
+        <w:t>.</w:t>
+      </w:r>
+      <w:r>
+        <w:rPr>
+          <w:rFonts w:asciiTheme="minorHAnsi" w:eastAsia="Arial" w:hAnsiTheme="minorHAnsi"/>
+          <w:sz w:val="22"/>
+        </w:rPr>
+        <w:t xml:space="preserve"> With a 109-</w:t>
+      </w:r>
+      <w:r>
+        <w:rPr>
+          <w:rFonts w:asciiTheme="minorHAnsi" w:eastAsia="Arial" w:hAnsiTheme="minorHAnsi"/>
+          <w:sz w:val="22"/>
+        </w:rPr>
+        <w:t xml:space="preserve">dimensional input, that leads to a </w:t>
+      </w:r>
+      <w:r>
+        <w:rPr>
+          <w:rFonts w:asciiTheme="minorHAnsi" w:eastAsia="Arial" w:hAnsiTheme="minorHAnsi"/>
+          <w:sz w:val="22"/>
+        </w:rPr>
+        <w:t>(109x1) + (76x4) + (76x1) = 489-</w:t>
+      </w:r>
+      <w:r>
+        <w:rPr>
+          <w:rFonts w:asciiTheme="minorHAnsi" w:eastAsia="Arial" w:hAnsiTheme="minorHAnsi"/>
+          <w:sz w:val="22"/>
+        </w:rPr>
+        <w:t>dimensional problem. The weights were initialized randomly and each optimization algor</w:t>
+      </w:r>
+      <w:r>
+        <w:rPr>
+          <w:rFonts w:asciiTheme="minorHAnsi" w:eastAsia="Arial" w:hAnsiTheme="minorHAnsi"/>
+          <w:sz w:val="22"/>
+        </w:rPr>
+        <w:t>ithm was run 5</w:t>
+      </w:r>
+      <w:r>
+        <w:rPr>
+          <w:rFonts w:asciiTheme="minorHAnsi" w:eastAsia="Arial" w:hAnsiTheme="minorHAnsi"/>
+          <w:sz w:val="22"/>
+        </w:rPr>
+        <w:t xml:space="preserve"> times. The mean results are given in </w:t>
+      </w:r>
+      <w:r>
+        <w:rPr>
+          <w:rFonts w:asciiTheme="minorHAnsi" w:eastAsia="Arial" w:hAnsiTheme="minorHAnsi"/>
+          <w:sz w:val="22"/>
+        </w:rPr>
+        <w:t xml:space="preserve">the following </w:t>
+      </w:r>
+      <w:r>
+        <w:rPr>
+          <w:rFonts w:asciiTheme="minorHAnsi" w:eastAsia="Arial" w:hAnsiTheme="minorHAnsi"/>
+          <w:sz w:val="22"/>
+        </w:rPr>
+        <w:t>table</w:t>
+      </w:r>
+      <w:r>
+        <w:rPr>
+          <w:rFonts w:asciiTheme="minorHAnsi" w:eastAsia="Arial" w:hAnsiTheme="minorHAnsi"/>
+          <w:sz w:val="22"/>
+        </w:rPr>
+        <w:t xml:space="preserve">. </w:t>
+      </w:r>
+    </w:p>
+    <w:p>
+      <w:pPr>
+        <w:spacing w:line="271" w:lineRule="exact"/>
+        <w:ind w:right="400"/>
+        <w:rPr>
+          <w:rFonts w:asciiTheme="minorHAnsi" w:eastAsia="Arial" w:hAnsiTheme="minorHAnsi"/>
+          <w:sz w:val="22"/>
+        </w:rPr>
+      </w:pPr>
+    </w:p>
+    <w:p>
+      <w:pPr>
+        <w:rPr>
+          <w:rFonts w:asciiTheme="minorHAnsi" w:eastAsia="Arial" w:hAnsiTheme="minorHAnsi"/>
+          <w:sz w:val="22"/>
+          <w:szCs w:val="22"/>
+        </w:rPr>
+      </w:pPr>
+      <w:r>
+        <w:rPr>
+          <w:rFonts w:asciiTheme="minorHAnsi" w:eastAsia="Arial" w:hAnsiTheme="minorHAnsi"/>
+          <w:sz w:val="22"/>
+          <w:szCs w:val="22"/>
+        </w:rPr>
+        <w:t>Running time were plotted against number of iterations below.</w:t>
+      </w:r>
+    </w:p>
+    <w:p>
+      <w:pPr>
+        <w:spacing w:line="271" w:lineRule="exact"/>
+        <w:ind w:right="400"/>
+        <w:rPr>
+          <w:rFonts w:asciiTheme="minorHAnsi" w:eastAsia="Arial" w:hAnsiTheme="minorHAnsi"/>
+          <w:sz w:val="22"/>
+        </w:rPr>
+      </w:pPr>
+    </w:p>
+    <w:p/>
+    <w:p>
+      <w:r>
+        <w:rPr>
+          <w:noProof/>
+        </w:rPr>
+        <w:drawing>
+          <wp:inline distT="0" distB="0" distL="0" distR="0" wp14:anchorId="3DBC5CE7" wp14:editId="7E44F0B7">
+            <wp:extent cx="2086402" cy="1564802"/>
+            <wp:effectExtent l="0" t="0" r="0" b="10160"/>
+            <wp:docPr id="5" name="Picture 5"/>
+            <wp:cNvGraphicFramePr>
+              <a:graphicFrameLocks xmlns:a="http://schemas.openxmlformats.org/drawingml/2006/main" noChangeAspect="1"/>
+            </wp:cNvGraphicFramePr>
+            <a:graphic xmlns:a="http://schemas.openxmlformats.org/drawingml/2006/main">
+              <a:graphicData uri="http://schemas.openxmlformats.org/drawingml/2006/picture">
+                <pic:pic xmlns:pic="http://schemas.openxmlformats.org/drawingml/2006/picture">
+                  <pic:nvPicPr>
+                    <pic:cNvPr id="5" name="Fitness_back.png"/>
+                    <pic:cNvPicPr/>
+                  </pic:nvPicPr>
+                  <pic:blipFill>
+                    <a:blip r:embed="rId42">
+                      <a:extLst>
+                        <a:ext uri="{28A0092B-C50C-407E-A947-70E740481C1C}">
+                          <a14:useLocalDpi xmlns:a14="http://schemas.microsoft.com/office/drawing/2010/main" val="0"/>
+                        </a:ext>
+                      </a:extLst>
+                    </a:blip>
+                    <a:stretch>
+                      <a:fillRect/>
+                    </a:stretch>
+                  </pic:blipFill>
+                  <pic:spPr>
+                    <a:xfrm>
+                      <a:off x="0" y="0"/>
+                      <a:ext cx="2110629" cy="1582972"/>
+                    </a:xfrm>
+                    <a:prstGeom prst="rect">
+                      <a:avLst/>
+                    </a:prstGeom>
+                  </pic:spPr>
+                </pic:pic>
+              </a:graphicData>
+            </a:graphic>
+          </wp:inline>
+        </w:drawing>
+      </w:r>
+      <w:r>
+        <w:t xml:space="preserve">    </w:t>
+      </w:r>
+      <w:r>
+        <w:rPr>
+          <w:noProof/>
+        </w:rPr>
+        <w:drawing>
+          <wp:inline distT="0" distB="0" distL="0" distR="0" wp14:anchorId="35D3A4C7" wp14:editId="1365295B">
+            <wp:extent cx="2098621" cy="1573966"/>
+            <wp:effectExtent l="0" t="0" r="10160" b="1270"/>
+            <wp:docPr id="10" name="Picture 10"/>
+            <wp:cNvGraphicFramePr>
+              <a:graphicFrameLocks xmlns:a="http://schemas.openxmlformats.org/drawingml/2006/main" noChangeAspect="1"/>
+            </wp:cNvGraphicFramePr>
+            <a:graphic xmlns:a="http://schemas.openxmlformats.org/drawingml/2006/main">
+              <a:graphicData uri="http://schemas.openxmlformats.org/drawingml/2006/picture">
+                <pic:pic xmlns:pic="http://schemas.openxmlformats.org/drawingml/2006/picture">
+                  <pic:nvPicPr>
+                    <pic:cNvPr id="6" name="Fitness_RHC.png"/>
+                    <pic:cNvPicPr/>
+                  </pic:nvPicPr>
+                  <pic:blipFill>
+                    <a:blip r:embed="rId43">
+                      <a:extLst>
+                        <a:ext uri="{28A0092B-C50C-407E-A947-70E740481C1C}">
+                          <a14:useLocalDpi xmlns:a14="http://schemas.microsoft.com/office/drawing/2010/main" val="0"/>
+                        </a:ext>
+                      </a:extLst>
+                    </a:blip>
+                    <a:stretch>
+                      <a:fillRect/>
+                    </a:stretch>
+                  </pic:blipFill>
+                  <pic:spPr>
+                    <a:xfrm>
+                      <a:off x="0" y="0"/>
+                      <a:ext cx="2125532" cy="1594150"/>
+                    </a:xfrm>
+                    <a:prstGeom prst="rect">
+                      <a:avLst/>
+                    </a:prstGeom>
+                  </pic:spPr>
+                </pic:pic>
+              </a:graphicData>
+            </a:graphic>
+          </wp:inline>
+        </w:drawing>
+      </w:r>
+    </w:p>
+    <w:p/>
+    <w:p/>
+    <w:p>
+      <w:r>
+        <w:rPr>
+          <w:noProof/>
+        </w:rPr>
+        <w:drawing>
+          <wp:inline distT="0" distB="0" distL="0" distR="0" wp14:anchorId="2AF05157" wp14:editId="606D42CE">
+            <wp:extent cx="2034882" cy="1526162"/>
+            <wp:effectExtent l="0" t="0" r="0" b="0"/>
+            <wp:docPr id="16" name="Picture 16"/>
+            <wp:cNvGraphicFramePr>
+              <a:graphicFrameLocks xmlns:a="http://schemas.openxmlformats.org/drawingml/2006/main" noChangeAspect="1"/>
+            </wp:cNvGraphicFramePr>
+            <a:graphic xmlns:a="http://schemas.openxmlformats.org/drawingml/2006/main">
+              <a:graphicData uri="http://schemas.openxmlformats.org/drawingml/2006/picture">
+                <pic:pic xmlns:pic="http://schemas.openxmlformats.org/drawingml/2006/picture">
+                  <pic:nvPicPr>
+                    <pic:cNvPr id="7" name="Fitness_SA.png"/>
+                    <pic:cNvPicPr/>
+                  </pic:nvPicPr>
+                  <pic:blipFill>
+                    <a:blip r:embed="rId44">
+                      <a:extLst>
+                        <a:ext uri="{28A0092B-C50C-407E-A947-70E740481C1C}">
+                          <a14:useLocalDpi xmlns:a14="http://schemas.microsoft.com/office/drawing/2010/main" val="0"/>
+                        </a:ext>
+                      </a:extLst>
+                    </a:blip>
+                    <a:stretch>
+                      <a:fillRect/>
+                    </a:stretch>
+                  </pic:blipFill>
+                  <pic:spPr>
+                    <a:xfrm>
+                      <a:off x="0" y="0"/>
+                      <a:ext cx="2053633" cy="1540225"/>
+                    </a:xfrm>
+                    <a:prstGeom prst="rect">
+                      <a:avLst/>
+                    </a:prstGeom>
+                  </pic:spPr>
+                </pic:pic>
+              </a:graphicData>
+            </a:graphic>
+          </wp:inline>
+        </w:drawing>
+      </w:r>
+      <w:r>
+        <w:t xml:space="preserve">        </w:t>
+      </w:r>
+      <w:r>
+        <w:rPr>
+          <w:noProof/>
+        </w:rPr>
+        <w:drawing>
+          <wp:inline distT="0" distB="0" distL="0" distR="0" wp14:anchorId="5AA8CE9F" wp14:editId="190B9849">
+            <wp:extent cx="2020800" cy="1515600"/>
+            <wp:effectExtent l="0" t="0" r="11430" b="8890"/>
+            <wp:docPr id="18" name="Picture 18"/>
+            <wp:cNvGraphicFramePr>
+              <a:graphicFrameLocks xmlns:a="http://schemas.openxmlformats.org/drawingml/2006/main" noChangeAspect="1"/>
+            </wp:cNvGraphicFramePr>
+            <a:graphic xmlns:a="http://schemas.openxmlformats.org/drawingml/2006/main">
+              <a:graphicData uri="http://schemas.openxmlformats.org/drawingml/2006/picture">
+                <pic:pic xmlns:pic="http://schemas.openxmlformats.org/drawingml/2006/picture">
+                  <pic:nvPicPr>
+                    <pic:cNvPr id="8" name="Fitness_GA.png"/>
+                    <pic:cNvPicPr/>
+                  </pic:nvPicPr>
+                  <pic:blipFill>
+                    <a:blip r:embed="rId45">
+                      <a:extLst>
+                        <a:ext uri="{28A0092B-C50C-407E-A947-70E740481C1C}">
+                          <a14:useLocalDpi xmlns:a14="http://schemas.microsoft.com/office/drawing/2010/main" val="0"/>
+                        </a:ext>
+                      </a:extLst>
+                    </a:blip>
+                    <a:stretch>
+                      <a:fillRect/>
+                    </a:stretch>
+                  </pic:blipFill>
+                  <pic:spPr>
+                    <a:xfrm>
+                      <a:off x="0" y="0"/>
+                      <a:ext cx="2057112" cy="1542834"/>
+                    </a:xfrm>
+                    <a:prstGeom prst="rect">
+                      <a:avLst/>
+                    </a:prstGeom>
+                  </pic:spPr>
+                </pic:pic>
+              </a:graphicData>
+            </a:graphic>
+          </wp:inline>
+        </w:drawing>
+      </w:r>
+    </w:p>
+    <w:p>
+      <w:pPr>
+        <w:spacing w:line="271" w:lineRule="exact"/>
+        <w:ind w:right="400"/>
+        <w:rPr>
+          <w:rFonts w:asciiTheme="minorHAnsi" w:eastAsia="Arial" w:hAnsiTheme="minorHAnsi"/>
+          <w:sz w:val="22"/>
+        </w:rPr>
+      </w:pPr>
+    </w:p>
+    <w:p>
+      <w:pPr>
+        <w:rPr>
+          <w:rFonts w:asciiTheme="minorHAnsi" w:eastAsia="Arial" w:hAnsiTheme="minorHAnsi"/>
+          <w:sz w:val="22"/>
+          <w:szCs w:val="22"/>
+        </w:rPr>
+      </w:pPr>
+      <w:r>
+        <w:rPr>
+          <w:rFonts w:asciiTheme="minorHAnsi" w:eastAsia="Arial" w:hAnsiTheme="minorHAnsi"/>
+          <w:sz w:val="22"/>
+          <w:szCs w:val="22"/>
+        </w:rPr>
+        <w:t>Running time were plotted against number of iterations below.</w:t>
+      </w:r>
+    </w:p>
+    <w:p>
+      <w:pPr>
+        <w:spacing w:line="271" w:lineRule="exact"/>
+        <w:ind w:right="400"/>
+        <w:rPr>
+          <w:rFonts w:asciiTheme="minorHAnsi" w:eastAsia="Arial" w:hAnsiTheme="minorHAnsi"/>
+          <w:b/>
+          <w:sz w:val="22"/>
+        </w:rPr>
+      </w:pPr>
+    </w:p>
+    <w:p>
+      <w:r>
+        <w:rPr>
+          <w:noProof/>
+        </w:rPr>
+        <w:drawing>
+          <wp:inline distT="0" distB="0" distL="0" distR="0" wp14:anchorId="2F8E68A7" wp14:editId="0551969A">
+            <wp:extent cx="2164584" cy="1623438"/>
+            <wp:effectExtent l="0" t="0" r="0" b="2540"/>
+            <wp:docPr id="1" name="Picture 1"/>
+            <wp:cNvGraphicFramePr>
+              <a:graphicFrameLocks xmlns:a="http://schemas.openxmlformats.org/drawingml/2006/main" noChangeAspect="1"/>
+            </wp:cNvGraphicFramePr>
+            <a:graphic xmlns:a="http://schemas.openxmlformats.org/drawingml/2006/main">
+              <a:graphicData uri="http://schemas.openxmlformats.org/drawingml/2006/picture">
+                <pic:pic xmlns:pic="http://schemas.openxmlformats.org/drawingml/2006/picture">
+                  <pic:nvPicPr>
+                    <pic:cNvPr id="1" name="TRime_back.png"/>
+                    <pic:cNvPicPr/>
+                  </pic:nvPicPr>
+                  <pic:blipFill>
+                    <a:blip r:embed="rId46">
+                      <a:extLst>
+                        <a:ext uri="{28A0092B-C50C-407E-A947-70E740481C1C}">
+                          <a14:useLocalDpi xmlns:a14="http://schemas.microsoft.com/office/drawing/2010/main" val="0"/>
+                        </a:ext>
+                      </a:extLst>
+                    </a:blip>
+                    <a:stretch>
+                      <a:fillRect/>
+                    </a:stretch>
+                  </pic:blipFill>
+                  <pic:spPr>
+                    <a:xfrm>
+                      <a:off x="0" y="0"/>
+                      <a:ext cx="2198643" cy="1648982"/>
+                    </a:xfrm>
+                    <a:prstGeom prst="rect">
+                      <a:avLst/>
+                    </a:prstGeom>
+                  </pic:spPr>
+                </pic:pic>
+              </a:graphicData>
+            </a:graphic>
+          </wp:inline>
+        </w:drawing>
+      </w:r>
+      <w:r>
+        <w:t xml:space="preserve">   </w:t>
+      </w:r>
+      <w:r>
+        <w:rPr>
+          <w:noProof/>
+        </w:rPr>
+        <w:drawing>
+          <wp:inline distT="0" distB="0" distL="0" distR="0" wp14:anchorId="260B53CF" wp14:editId="1B9AF914">
+            <wp:extent cx="2174010" cy="1630508"/>
+            <wp:effectExtent l="0" t="0" r="10795" b="0"/>
+            <wp:docPr id="2" name="Picture 2"/>
+            <wp:cNvGraphicFramePr>
+              <a:graphicFrameLocks xmlns:a="http://schemas.openxmlformats.org/drawingml/2006/main" noChangeAspect="1"/>
+            </wp:cNvGraphicFramePr>
+            <a:graphic xmlns:a="http://schemas.openxmlformats.org/drawingml/2006/main">
+              <a:graphicData uri="http://schemas.openxmlformats.org/drawingml/2006/picture">
+                <pic:pic xmlns:pic="http://schemas.openxmlformats.org/drawingml/2006/picture">
+                  <pic:nvPicPr>
+                    <pic:cNvPr id="2" name="Time_RHC.png"/>
+                    <pic:cNvPicPr/>
+                  </pic:nvPicPr>
+                  <pic:blipFill>
+                    <a:blip r:embed="rId47">
+                      <a:extLst>
+                        <a:ext uri="{28A0092B-C50C-407E-A947-70E740481C1C}">
+                          <a14:useLocalDpi xmlns:a14="http://schemas.microsoft.com/office/drawing/2010/main" val="0"/>
+                        </a:ext>
+                      </a:extLst>
+                    </a:blip>
+                    <a:stretch>
+                      <a:fillRect/>
+                    </a:stretch>
+                  </pic:blipFill>
+                  <pic:spPr>
+                    <a:xfrm>
+                      <a:off x="0" y="0"/>
+                      <a:ext cx="2221912" cy="1666434"/>
+                    </a:xfrm>
+                    <a:prstGeom prst="rect">
+                      <a:avLst/>
+                    </a:prstGeom>
+                  </pic:spPr>
+                </pic:pic>
+              </a:graphicData>
+            </a:graphic>
+          </wp:inline>
+        </w:drawing>
+      </w:r>
+    </w:p>
+    <w:p/>
+    <w:p>
+      <w:r>
+        <w:rPr>
+          <w:noProof/>
+        </w:rPr>
+        <w:drawing>
+          <wp:inline distT="0" distB="0" distL="0" distR="0" wp14:anchorId="235235AE" wp14:editId="23E21DA5">
+            <wp:extent cx="2147111" cy="1610333"/>
+            <wp:effectExtent l="0" t="0" r="12065" b="0"/>
+            <wp:docPr id="3" name="Picture 3"/>
+            <wp:cNvGraphicFramePr>
+              <a:graphicFrameLocks xmlns:a="http://schemas.openxmlformats.org/drawingml/2006/main" noChangeAspect="1"/>
+            </wp:cNvGraphicFramePr>
+            <a:graphic xmlns:a="http://schemas.openxmlformats.org/drawingml/2006/main">
+              <a:graphicData uri="http://schemas.openxmlformats.org/drawingml/2006/picture">
+                <pic:pic xmlns:pic="http://schemas.openxmlformats.org/drawingml/2006/picture">
+                  <pic:nvPicPr>
+                    <pic:cNvPr id="3" name="Time_sa.png"/>
+                    <pic:cNvPicPr/>
+                  </pic:nvPicPr>
+                  <pic:blipFill>
+                    <a:blip r:embed="rId48">
+                      <a:extLst>
+                        <a:ext uri="{28A0092B-C50C-407E-A947-70E740481C1C}">
+                          <a14:useLocalDpi xmlns:a14="http://schemas.microsoft.com/office/drawing/2010/main" val="0"/>
+                        </a:ext>
+                      </a:extLst>
+                    </a:blip>
+                    <a:stretch>
+                      <a:fillRect/>
+                    </a:stretch>
+                  </pic:blipFill>
+                  <pic:spPr>
+                    <a:xfrm>
+                      <a:off x="0" y="0"/>
+                      <a:ext cx="2184141" cy="1638105"/>
+                    </a:xfrm>
+                    <a:prstGeom prst="rect">
+                      <a:avLst/>
+                    </a:prstGeom>
+                  </pic:spPr>
+                </pic:pic>
+              </a:graphicData>
+            </a:graphic>
+          </wp:inline>
+        </w:drawing>
+      </w:r>
+      <w:r>
+        <w:t xml:space="preserve">     </w:t>
+      </w:r>
+      <w:r>
+        <w:rPr>
+          <w:noProof/>
+        </w:rPr>
+        <w:drawing>
+          <wp:inline distT="0" distB="0" distL="0" distR="0" wp14:anchorId="3497F6B8" wp14:editId="44E0B807">
+            <wp:extent cx="2105917" cy="1579438"/>
+            <wp:effectExtent l="0" t="0" r="2540" b="0"/>
+            <wp:docPr id="4" name="Picture 4"/>
+            <wp:cNvGraphicFramePr>
+              <a:graphicFrameLocks xmlns:a="http://schemas.openxmlformats.org/drawingml/2006/main" noChangeAspect="1"/>
+            </wp:cNvGraphicFramePr>
+            <a:graphic xmlns:a="http://schemas.openxmlformats.org/drawingml/2006/main">
+              <a:graphicData uri="http://schemas.openxmlformats.org/drawingml/2006/picture">
+                <pic:pic xmlns:pic="http://schemas.openxmlformats.org/drawingml/2006/picture">
+                  <pic:nvPicPr>
+                    <pic:cNvPr id="4" name="Time_ga.png"/>
+                    <pic:cNvPicPr/>
+                  </pic:nvPicPr>
+                  <pic:blipFill>
+                    <a:blip r:embed="rId49">
+                      <a:extLst>
+                        <a:ext uri="{28A0092B-C50C-407E-A947-70E740481C1C}">
+                          <a14:useLocalDpi xmlns:a14="http://schemas.microsoft.com/office/drawing/2010/main" val="0"/>
+                        </a:ext>
+                      </a:extLst>
+                    </a:blip>
+                    <a:stretch>
+                      <a:fillRect/>
+                    </a:stretch>
+                  </pic:blipFill>
+                  <pic:spPr>
+                    <a:xfrm>
+                      <a:off x="0" y="0"/>
+                      <a:ext cx="2129208" cy="1596906"/>
+                    </a:xfrm>
+                    <a:prstGeom prst="rect">
+                      <a:avLst/>
+                    </a:prstGeom>
+                  </pic:spPr>
+                </pic:pic>
+              </a:graphicData>
+            </a:graphic>
+          </wp:inline>
+        </w:drawing>
+      </w:r>
+    </w:p>
+    <w:p>
+      <w:pPr>
+        <w:spacing w:line="271" w:lineRule="exact"/>
+        <w:ind w:right="400"/>
+        <w:rPr>
+          <w:rFonts w:asciiTheme="minorHAnsi" w:eastAsia="Arial" w:hAnsiTheme="minorHAnsi"/>
+          <w:b/>
+          <w:sz w:val="22"/>
+        </w:rPr>
+      </w:pPr>
+    </w:p>
+    <w:p>
+      <w:pPr>
+        <w:spacing w:line="271" w:lineRule="exact"/>
+        <w:ind w:right="400"/>
+        <w:rPr>
+          <w:rFonts w:asciiTheme="minorHAnsi" w:eastAsia="Arial" w:hAnsiTheme="minorHAnsi"/>
+          <w:sz w:val="22"/>
+        </w:rPr>
+      </w:pPr>
+    </w:p>
+    <w:p>
+      <w:pPr>
+        <w:spacing w:line="271" w:lineRule="exact"/>
+        <w:ind w:right="400"/>
+        <w:rPr>
+          <w:rFonts w:asciiTheme="minorHAnsi" w:eastAsia="Arial" w:hAnsiTheme="minorHAnsi"/>
+          <w:sz w:val="22"/>
+        </w:rPr>
+      </w:pPr>
+      <w:r>
+        <w:rPr>
+          <w:rFonts w:asciiTheme="minorHAnsi" w:eastAsia="Arial" w:hAnsiTheme="minorHAnsi"/>
+          <w:sz w:val="22"/>
+        </w:rPr>
+        <w:t>The recognition rate was obtained by applying the network to a separate test set. There are some interesting results to notice. First the function value we try to minimize does not lead necessarily to a good recognition rate. This may have two reasons. First the introduction of the regularization term and second overfitting may occur, when try to minimize the SSD without any cross-validation set. It is also interesting that the GA performs best in this case. It might be that mutation and especially cross over model structural changes of connections of the layers and therefore lead to very good results. As usual RHC needs the most function evaluation, followed by GA and SA.</w:t>
       </w:r>
     </w:p>
     <w:p>
@@ -4620,8 +5907,6 @@
           <w:docGrid w:linePitch="360"/>
         </w:sectPr>
       </w:pPr>
-      <w:bookmarkStart w:id="1" w:name="_GoBack"/>
-      <w:bookmarkEnd w:id="1"/>
     </w:p>
     <w:p>
       <w:pPr>
@@ -4633,7 +5918,7 @@
     </w:p>
     <w:p>
       <w:pPr>
-        <w:spacing w:line="200" w:lineRule="exact"/>
+        <w:spacing w:line="394" w:lineRule="exact"/>
         <w:rPr>
           <w:rFonts w:asciiTheme="minorHAnsi" w:eastAsia="Times New Roman" w:hAnsiTheme="minorHAnsi"/>
         </w:rPr>
@@ -4641,64 +5926,50 @@
     </w:p>
     <w:p>
       <w:pPr>
-        <w:spacing w:line="200" w:lineRule="exact"/>
+        <w:spacing w:line="0" w:lineRule="atLeast"/>
+        <w:rPr>
+          <w:rFonts w:asciiTheme="minorHAnsi" w:eastAsia="Arial" w:hAnsiTheme="minorHAnsi"/>
+          <w:sz w:val="29"/>
+        </w:rPr>
+      </w:pPr>
+      <w:r>
+        <w:rPr>
+          <w:rFonts w:asciiTheme="minorHAnsi" w:eastAsia="Arial" w:hAnsiTheme="minorHAnsi"/>
+          <w:sz w:val="29"/>
+        </w:rPr>
+        <w:t>4</w:t>
+      </w:r>
+      <w:r>
+        <w:rPr>
+          <w:rFonts w:asciiTheme="minorHAnsi" w:eastAsia="Arial" w:hAnsiTheme="minorHAnsi"/>
+          <w:sz w:val="29"/>
+        </w:rPr>
+        <w:t>.</w:t>
+      </w:r>
+      <w:r>
+        <w:rPr>
+          <w:rFonts w:asciiTheme="minorHAnsi" w:eastAsia="Arial" w:hAnsiTheme="minorHAnsi"/>
+          <w:sz w:val="29"/>
+        </w:rPr>
+        <w:tab/>
+      </w:r>
+      <w:r>
+        <w:rPr>
+          <w:rFonts w:asciiTheme="minorHAnsi" w:eastAsia="Arial" w:hAnsiTheme="minorHAnsi"/>
+          <w:sz w:val="29"/>
+        </w:rPr>
+        <w:t>Conclusion</w:t>
+      </w:r>
+    </w:p>
+    <w:p>
+      <w:pPr>
+        <w:spacing w:line="208" w:lineRule="exact"/>
         <w:rPr>
           <w:rFonts w:asciiTheme="minorHAnsi" w:eastAsia="Times New Roman" w:hAnsiTheme="minorHAnsi"/>
         </w:rPr>
       </w:pPr>
-    </w:p>
-    <w:p>
-      <w:pPr>
-        <w:spacing w:line="394" w:lineRule="exact"/>
-        <w:rPr>
-          <w:rFonts w:asciiTheme="minorHAnsi" w:eastAsia="Times New Roman" w:hAnsiTheme="minorHAnsi"/>
-        </w:rPr>
-      </w:pPr>
-    </w:p>
-    <w:p>
-      <w:pPr>
-        <w:spacing w:line="0" w:lineRule="atLeast"/>
-        <w:rPr>
-          <w:rFonts w:asciiTheme="minorHAnsi" w:eastAsia="Arial" w:hAnsiTheme="minorHAnsi"/>
-          <w:sz w:val="29"/>
-        </w:rPr>
-      </w:pPr>
-      <w:r>
-        <w:rPr>
-          <w:rFonts w:asciiTheme="minorHAnsi" w:eastAsia="Arial" w:hAnsiTheme="minorHAnsi"/>
-          <w:sz w:val="29"/>
-        </w:rPr>
-        <w:t>4</w:t>
-      </w:r>
-      <w:r>
-        <w:rPr>
-          <w:rFonts w:asciiTheme="minorHAnsi" w:eastAsia="Arial" w:hAnsiTheme="minorHAnsi"/>
-          <w:sz w:val="29"/>
-        </w:rPr>
-        <w:t>.</w:t>
-      </w:r>
-      <w:r>
-        <w:rPr>
-          <w:rFonts w:asciiTheme="minorHAnsi" w:eastAsia="Arial" w:hAnsiTheme="minorHAnsi"/>
-          <w:sz w:val="29"/>
-        </w:rPr>
-        <w:tab/>
-      </w:r>
-      <w:r>
-        <w:rPr>
-          <w:rFonts w:asciiTheme="minorHAnsi" w:eastAsia="Arial" w:hAnsiTheme="minorHAnsi"/>
-          <w:sz w:val="29"/>
-        </w:rPr>
-        <w:t>Conclusion</w:t>
-      </w:r>
-    </w:p>
-    <w:p>
-      <w:pPr>
-        <w:spacing w:line="208" w:lineRule="exact"/>
-        <w:rPr>
-          <w:rFonts w:asciiTheme="minorHAnsi" w:eastAsia="Times New Roman" w:hAnsiTheme="minorHAnsi"/>
-        </w:rPr>
-      </w:pPr>
+      <w:bookmarkStart w:id="0" w:name="_GoBack"/>
+      <w:bookmarkEnd w:id="0"/>
     </w:p>
     <w:p>
       <w:pPr>
@@ -4715,7 +5986,21 @@
           <w:rFonts w:asciiTheme="minorHAnsi" w:eastAsia="Arial" w:hAnsiTheme="minorHAnsi"/>
           <w:sz w:val="22"/>
         </w:rPr>
-        <w:t xml:space="preserve">It could be shown that smooth problems can be </w:t>
+        <w:t xml:space="preserve">It </w:t>
+      </w:r>
+      <w:r>
+        <w:rPr>
+          <w:rFonts w:asciiTheme="minorHAnsi" w:eastAsia="Arial" w:hAnsiTheme="minorHAnsi"/>
+          <w:sz w:val="22"/>
+        </w:rPr>
+        <w:t xml:space="preserve">can </w:t>
+      </w:r>
+      <w:r>
+        <w:rPr>
+          <w:rFonts w:asciiTheme="minorHAnsi" w:eastAsia="Arial" w:hAnsiTheme="minorHAnsi"/>
+          <w:sz w:val="22"/>
+        </w:rPr>
+        <w:t xml:space="preserve">be shown that smooth problems can be </w:t>
       </w:r>
       <w:r>
         <w:rPr>
@@ -4724,21 +6009,12 @@
         </w:rPr>
         <w:t>solved best with SA (</w:t>
       </w:r>
-      <w:proofErr w:type="spellStart"/>
-      <w:r>
-        <w:rPr>
-          <w:rFonts w:asciiTheme="minorHAnsi" w:eastAsia="Arial" w:hAnsiTheme="minorHAnsi"/>
-          <w:sz w:val="22"/>
-        </w:rPr>
-        <w:t>Rastrigin’s</w:t>
-      </w:r>
-      <w:proofErr w:type="spellEnd"/>
-      <w:r>
-        <w:rPr>
-          <w:rFonts w:asciiTheme="minorHAnsi" w:eastAsia="Arial" w:hAnsiTheme="minorHAnsi"/>
-          <w:sz w:val="22"/>
-        </w:rPr>
-        <w:t xml:space="preserve"> function and neural network training), while ’discreet smooth’ problems like One-Max are best suited for MIMIC. RHC is an exhaustive search which performs very well on smooth problems, but has serious diﬃculties with discontinuities. All 4 algorithms does not perform well on problems like TSPs, where special variants of them are needed to obtain good results. If we have a smooth problem with a global minima, like in the case of minimizing the SSD in case of the NN, none of the algorithms can outperform an ordinary Gradient descent method.</w:t>
+      <w:r>
+        <w:rPr>
+          <w:rFonts w:asciiTheme="minorHAnsi" w:eastAsia="Arial" w:hAnsiTheme="minorHAnsi"/>
+          <w:sz w:val="22"/>
+        </w:rPr>
+        <w:t>Rastrigin’s function and neural network training), while ’discreet smooth’ problems like One-Max are best suited for MIMIC. RHC is an exhaustive search which performs very well on smooth problems, but has serious diﬃculties with discontinuities. All 4 algorithms does not perform well on problems like TSPs, where special variants of them are needed to obtain good results. If we have a smooth problem with a global minima, like in the case of minimizing the SSD in case of the NN, none of the algorithms can outperform an ordinary Gradient descent method.</w:t>
       </w:r>
     </w:p>
     <w:p>
@@ -6531,7 +7807,7 @@
 </file>
 
 <file path=customXml/itemProps1.xml><?xml version="1.0" encoding="utf-8"?>
-<ds:datastoreItem xmlns:ds="http://schemas.openxmlformats.org/officeDocument/2006/customXml" ds:itemID="{0D9F825E-E5D0-654A-A508-DEBCE1985EC0}">
+<ds:datastoreItem xmlns:ds="http://schemas.openxmlformats.org/officeDocument/2006/customXml" ds:itemID="{A7AD6D0C-AA77-444B-894D-B9315550E47B}">
   <ds:schemaRefs>
     <ds:schemaRef ds:uri="http://schemas.openxmlformats.org/officeDocument/2006/bibliography"/>
   </ds:schemaRefs>

--- a/analysis2.docx
+++ b/analysis2.docx
@@ -839,24 +839,14 @@
         </w:rPr>
         <w:t>For example, MIMIC is highly computationally intensive, primarily because the additional time it takes to build structure while learning enables the algorithm to learn with fewer iterations.</w:t>
       </w:r>
-    </w:p>
-    <w:p>
-      <w:pPr>
-        <w:rPr>
-          <w:rFonts w:asciiTheme="minorHAnsi" w:eastAsia="Times New Roman" w:hAnsiTheme="minorHAnsi" w:cs="Times New Roman"/>
-          <w:sz w:val="22"/>
-          <w:szCs w:val="22"/>
-        </w:rPr>
-      </w:pPr>
-    </w:p>
-    <w:p>
-      <w:pPr>
-        <w:rPr>
-          <w:rFonts w:asciiTheme="minorHAnsi" w:eastAsia="Times New Roman" w:hAnsiTheme="minorHAnsi" w:cs="Times New Roman"/>
-          <w:sz w:val="22"/>
-          <w:szCs w:val="22"/>
-        </w:rPr>
-      </w:pPr>
+      <w:r>
+        <w:rPr>
+          <w:rFonts w:asciiTheme="minorHAnsi" w:eastAsia="Times New Roman" w:hAnsiTheme="minorHAnsi" w:cs="Times New Roman"/>
+          <w:sz w:val="22"/>
+          <w:szCs w:val="22"/>
+        </w:rPr>
+        <w:t xml:space="preserve"> </w:t>
+      </w:r>
       <w:r>
         <w:rPr>
           <w:rFonts w:asciiTheme="minorHAnsi" w:eastAsia="Times New Roman" w:hAnsiTheme="minorHAnsi" w:cs="Times New Roman"/>
@@ -1000,6 +990,14 @@
           <w:szCs w:val="22"/>
         </w:rPr>
         <w:t>mperature = 1E1</w:t>
+      </w:r>
+      <w:r>
+        <w:rPr>
+          <w:rFonts w:asciiTheme="minorHAnsi" w:eastAsia="Times New Roman" w:hAnsiTheme="minorHAnsi" w:cs="Times New Roman"/>
+          <w:sz w:val="22"/>
+          <w:szCs w:val="22"/>
+        </w:rPr>
+        <w:t>0</w:t>
       </w:r>
       <w:r>
         <w:rPr>
@@ -1180,34 +1178,6 @@
         <w:ind w:left="-4" w:right="400"/>
         <w:rPr>
           <w:rFonts w:asciiTheme="minorHAnsi" w:eastAsia="Arial" w:hAnsiTheme="minorHAnsi"/>
-          <w:sz w:val="22"/>
-          <w:szCs w:val="22"/>
-        </w:rPr>
-      </w:pPr>
-    </w:p>
-    <w:p>
-      <w:pPr>
-        <w:tabs>
-          <w:tab w:val="left" w:pos="685"/>
-        </w:tabs>
-        <w:spacing w:line="272" w:lineRule="auto"/>
-        <w:ind w:left="-4" w:right="400"/>
-        <w:rPr>
-          <w:rFonts w:asciiTheme="minorHAnsi" w:eastAsia="Arial" w:hAnsiTheme="minorHAnsi"/>
-          <w:sz w:val="22"/>
-          <w:szCs w:val="22"/>
-        </w:rPr>
-      </w:pPr>
-    </w:p>
-    <w:p>
-      <w:pPr>
-        <w:tabs>
-          <w:tab w:val="left" w:pos="685"/>
-        </w:tabs>
-        <w:spacing w:line="272" w:lineRule="auto"/>
-        <w:ind w:left="-4" w:right="400"/>
-        <w:rPr>
-          <w:rFonts w:asciiTheme="minorHAnsi" w:eastAsia="Arial" w:hAnsiTheme="minorHAnsi"/>
           <w:sz w:val="21"/>
         </w:rPr>
       </w:pPr>
@@ -1218,9 +1188,9 @@
           <w:sz w:val="21"/>
         </w:rPr>
         <w:drawing>
-          <wp:inline distT="0" distB="0" distL="0" distR="0" wp14:anchorId="4450F6B4" wp14:editId="711538B8">
-            <wp:extent cx="2680335" cy="2010249"/>
-            <wp:effectExtent l="0" t="0" r="12065" b="0"/>
+          <wp:inline distT="0" distB="0" distL="0" distR="0" wp14:anchorId="4450F6B4" wp14:editId="584821E8">
+            <wp:extent cx="2337435" cy="1753074"/>
+            <wp:effectExtent l="0" t="0" r="0" b="0"/>
             <wp:docPr id="6" name="Picture 6"/>
             <wp:cNvGraphicFramePr>
               <a:graphicFrameLocks xmlns:a="http://schemas.openxmlformats.org/drawingml/2006/main" noChangeAspect="1"/>
@@ -1247,7 +1217,7 @@
                   <pic:spPr>
                     <a:xfrm>
                       <a:off x="0" y="0"/>
-                      <a:ext cx="2768711" cy="2076531"/>
+                      <a:ext cx="2422038" cy="1816526"/>
                     </a:xfrm>
                     <a:prstGeom prst="rect">
                       <a:avLst/>
@@ -1266,9 +1236,9 @@
           <w:sz w:val="21"/>
         </w:rPr>
         <w:drawing>
-          <wp:inline distT="0" distB="0" distL="0" distR="0" wp14:anchorId="562DE92C" wp14:editId="3A57206A">
-            <wp:extent cx="2614673" cy="1961001"/>
-            <wp:effectExtent l="0" t="0" r="1905" b="0"/>
+          <wp:inline distT="0" distB="0" distL="0" distR="0" wp14:anchorId="562DE92C" wp14:editId="2C2823AF">
+            <wp:extent cx="2401941" cy="1801452"/>
+            <wp:effectExtent l="0" t="0" r="11430" b="2540"/>
             <wp:docPr id="7" name="Picture 7"/>
             <wp:cNvGraphicFramePr>
               <a:graphicFrameLocks xmlns:a="http://schemas.openxmlformats.org/drawingml/2006/main" noChangeAspect="1"/>
@@ -1295,7 +1265,7 @@
                   <pic:spPr>
                     <a:xfrm>
                       <a:off x="0" y="0"/>
-                      <a:ext cx="2752274" cy="2064201"/>
+                      <a:ext cx="2547636" cy="1910723"/>
                     </a:xfrm>
                     <a:prstGeom prst="rect">
                       <a:avLst/>
@@ -1314,8 +1284,8 @@
           <w:sz w:val="21"/>
         </w:rPr>
         <w:drawing>
-          <wp:inline distT="0" distB="0" distL="0" distR="0" wp14:anchorId="3B835DC5" wp14:editId="39B1318C">
-            <wp:extent cx="2616329" cy="1962245"/>
+          <wp:inline distT="0" distB="0" distL="0" distR="0" wp14:anchorId="3B835DC5" wp14:editId="34490D91">
+            <wp:extent cx="2341209" cy="1755906"/>
             <wp:effectExtent l="0" t="0" r="0" b="0"/>
             <wp:docPr id="8" name="Picture 8"/>
             <wp:cNvGraphicFramePr>
@@ -1343,7 +1313,7 @@
                   <pic:spPr>
                     <a:xfrm>
                       <a:off x="0" y="0"/>
-                      <a:ext cx="2727575" cy="2045680"/>
+                      <a:ext cx="2450550" cy="1837912"/>
                     </a:xfrm>
                     <a:prstGeom prst="rect">
                       <a:avLst/>
@@ -1362,9 +1332,9 @@
           <w:sz w:val="21"/>
         </w:rPr>
         <w:drawing>
-          <wp:inline distT="0" distB="0" distL="0" distR="0" wp14:anchorId="5DC69FAD" wp14:editId="27E88531">
-            <wp:extent cx="2962437" cy="2221828"/>
-            <wp:effectExtent l="0" t="0" r="9525" b="0"/>
+          <wp:inline distT="0" distB="0" distL="0" distR="0" wp14:anchorId="5DC69FAD" wp14:editId="4EEEBD09">
+            <wp:extent cx="2401941" cy="1801456"/>
+            <wp:effectExtent l="0" t="0" r="11430" b="2540"/>
             <wp:docPr id="9" name="Picture 9"/>
             <wp:cNvGraphicFramePr>
               <a:graphicFrameLocks xmlns:a="http://schemas.openxmlformats.org/drawingml/2006/main" noChangeAspect="1"/>
@@ -1391,7 +1361,7 @@
                   <pic:spPr>
                     <a:xfrm>
                       <a:off x="0" y="0"/>
-                      <a:ext cx="3079259" cy="2309445"/>
+                      <a:ext cx="2523314" cy="1892486"/>
                     </a:xfrm>
                     <a:prstGeom prst="rect">
                       <a:avLst/>
@@ -1416,15 +1386,6 @@
     <w:p>
       <w:pPr>
         <w:rPr>
-          <w:rFonts w:asciiTheme="minorHAnsi" w:eastAsia="Arial" w:hAnsiTheme="minorHAnsi"/>
-          <w:sz w:val="22"/>
-          <w:szCs w:val="22"/>
-        </w:rPr>
-      </w:pPr>
-    </w:p>
-    <w:p>
-      <w:pPr>
-        <w:rPr>
           <w:rFonts w:asciiTheme="minorHAnsi" w:eastAsia="Times New Roman" w:hAnsiTheme="minorHAnsi" w:cs="Times New Roman"/>
           <w:sz w:val="22"/>
           <w:szCs w:val="22"/>
@@ -1464,6 +1425,8 @@
           <w:szCs w:val="22"/>
         </w:rPr>
       </w:pPr>
+      <w:bookmarkStart w:id="0" w:name="_GoBack"/>
+      <w:bookmarkEnd w:id="0"/>
       <w:r>
         <w:rPr>
           <w:rFonts w:asciiTheme="minorHAnsi" w:eastAsia="Arial" w:hAnsiTheme="minorHAnsi"/>
@@ -1472,10 +1435,10 @@
           <w:szCs w:val="22"/>
         </w:rPr>
         <w:drawing>
-          <wp:inline distT="0" distB="0" distL="0" distR="0" wp14:anchorId="0474693B" wp14:editId="7AD4A298">
-            <wp:extent cx="2478337" cy="1858753"/>
-            <wp:effectExtent l="0" t="0" r="11430" b="0"/>
-            <wp:docPr id="11" name="Picture 11"/>
+          <wp:inline distT="0" distB="0" distL="0" distR="0" wp14:anchorId="231A2658" wp14:editId="35568C19">
+            <wp:extent cx="2216847" cy="1662637"/>
+            <wp:effectExtent l="0" t="0" r="0" b="0"/>
+            <wp:docPr id="25" name="Picture 25"/>
             <wp:cNvGraphicFramePr>
               <a:graphicFrameLocks xmlns:a="http://schemas.openxmlformats.org/drawingml/2006/main" noChangeAspect="1"/>
             </wp:cNvGraphicFramePr>
@@ -1483,7 +1446,7 @@
               <a:graphicData uri="http://schemas.openxmlformats.org/drawingml/2006/picture">
                 <pic:pic xmlns:pic="http://schemas.openxmlformats.org/drawingml/2006/picture">
                   <pic:nvPicPr>
-                    <pic:cNvPr id="11" name="Time_RHC.png"/>
+                    <pic:cNvPr id="25" name="Time_RHC.png"/>
                     <pic:cNvPicPr/>
                   </pic:nvPicPr>
                   <pic:blipFill>
@@ -1501,7 +1464,7 @@
                   <pic:spPr>
                     <a:xfrm>
                       <a:off x="0" y="0"/>
-                      <a:ext cx="2494823" cy="1871117"/>
+                      <a:ext cx="2242688" cy="1682017"/>
                     </a:xfrm>
                     <a:prstGeom prst="rect">
                       <a:avLst/>
@@ -1516,15 +1479,23 @@
       <w:r>
         <w:rPr>
           <w:rFonts w:asciiTheme="minorHAnsi" w:eastAsia="Arial" w:hAnsiTheme="minorHAnsi"/>
+          <w:sz w:val="22"/>
+          <w:szCs w:val="22"/>
+        </w:rPr>
+        <w:t xml:space="preserve">   </w:t>
+      </w:r>
+      <w:r>
+        <w:rPr>
+          <w:rFonts w:asciiTheme="minorHAnsi" w:eastAsia="Arial" w:hAnsiTheme="minorHAnsi"/>
           <w:noProof/>
           <w:sz w:val="22"/>
           <w:szCs w:val="22"/>
         </w:rPr>
         <w:drawing>
-          <wp:inline distT="0" distB="0" distL="0" distR="0" wp14:anchorId="1E66BE3A" wp14:editId="1B0E709F">
-            <wp:extent cx="2476054" cy="1857041"/>
-            <wp:effectExtent l="0" t="0" r="0" b="0"/>
-            <wp:docPr id="12" name="Picture 12"/>
+          <wp:inline distT="0" distB="0" distL="0" distR="0" wp14:anchorId="69D87512" wp14:editId="51C115E6">
+            <wp:extent cx="2200501" cy="1650376"/>
+            <wp:effectExtent l="0" t="0" r="9525" b="635"/>
+            <wp:docPr id="26" name="Picture 26"/>
             <wp:cNvGraphicFramePr>
               <a:graphicFrameLocks xmlns:a="http://schemas.openxmlformats.org/drawingml/2006/main" noChangeAspect="1"/>
             </wp:cNvGraphicFramePr>
@@ -1532,7 +1503,7 @@
               <a:graphicData uri="http://schemas.openxmlformats.org/drawingml/2006/picture">
                 <pic:pic xmlns:pic="http://schemas.openxmlformats.org/drawingml/2006/picture">
                   <pic:nvPicPr>
-                    <pic:cNvPr id="12" name="Time_SA.png"/>
+                    <pic:cNvPr id="26" name="Time_SA.png"/>
                     <pic:cNvPicPr/>
                   </pic:nvPicPr>
                   <pic:blipFill>
@@ -1550,7 +1521,7 @@
                   <pic:spPr>
                     <a:xfrm>
                       <a:off x="0" y="0"/>
-                      <a:ext cx="2497371" cy="1873029"/>
+                      <a:ext cx="2232657" cy="1674493"/>
                     </a:xfrm>
                     <a:prstGeom prst="rect">
                       <a:avLst/>
@@ -1571,15 +1542,6 @@
           <w:szCs w:val="22"/>
         </w:rPr>
       </w:pPr>
-    </w:p>
-    <w:p>
-      <w:pPr>
-        <w:rPr>
-          <w:rFonts w:asciiTheme="minorHAnsi" w:eastAsia="Arial" w:hAnsiTheme="minorHAnsi"/>
-          <w:sz w:val="22"/>
-          <w:szCs w:val="22"/>
-        </w:rPr>
-      </w:pPr>
       <w:r>
         <w:rPr>
           <w:rFonts w:asciiTheme="minorHAnsi" w:eastAsia="Arial" w:hAnsiTheme="minorHAnsi"/>
@@ -1588,10 +1550,10 @@
           <w:szCs w:val="22"/>
         </w:rPr>
         <w:drawing>
-          <wp:inline distT="0" distB="0" distL="0" distR="0" wp14:anchorId="5F901959" wp14:editId="790506E1">
-            <wp:extent cx="2493325" cy="1869994"/>
-            <wp:effectExtent l="0" t="0" r="0" b="10160"/>
-            <wp:docPr id="13" name="Picture 13"/>
+          <wp:inline distT="0" distB="0" distL="0" distR="0" wp14:anchorId="48EC90EC" wp14:editId="0F9B364D">
+            <wp:extent cx="2337435" cy="1753076"/>
+            <wp:effectExtent l="0" t="0" r="0" b="0"/>
+            <wp:docPr id="27" name="Picture 27"/>
             <wp:cNvGraphicFramePr>
               <a:graphicFrameLocks xmlns:a="http://schemas.openxmlformats.org/drawingml/2006/main" noChangeAspect="1"/>
             </wp:cNvGraphicFramePr>
@@ -1599,7 +1561,7 @@
               <a:graphicData uri="http://schemas.openxmlformats.org/drawingml/2006/picture">
                 <pic:pic xmlns:pic="http://schemas.openxmlformats.org/drawingml/2006/picture">
                   <pic:nvPicPr>
-                    <pic:cNvPr id="13" name="Time_GA.png"/>
+                    <pic:cNvPr id="27" name="Time_GA.png"/>
                     <pic:cNvPicPr/>
                   </pic:nvPicPr>
                   <pic:blipFill>
@@ -1617,7 +1579,7 @@
                   <pic:spPr>
                     <a:xfrm>
                       <a:off x="0" y="0"/>
-                      <a:ext cx="2536666" cy="1902500"/>
+                      <a:ext cx="2354333" cy="1765749"/>
                     </a:xfrm>
                     <a:prstGeom prst="rect">
                       <a:avLst/>
@@ -1632,15 +1594,23 @@
       <w:r>
         <w:rPr>
           <w:rFonts w:asciiTheme="minorHAnsi" w:eastAsia="Arial" w:hAnsiTheme="minorHAnsi"/>
+          <w:sz w:val="22"/>
+          <w:szCs w:val="22"/>
+        </w:rPr>
+        <w:t xml:space="preserve">   </w:t>
+      </w:r>
+      <w:r>
+        <w:rPr>
+          <w:rFonts w:asciiTheme="minorHAnsi" w:eastAsia="Arial" w:hAnsiTheme="minorHAnsi"/>
           <w:noProof/>
           <w:sz w:val="22"/>
           <w:szCs w:val="22"/>
         </w:rPr>
         <w:drawing>
-          <wp:inline distT="0" distB="0" distL="0" distR="0" wp14:anchorId="12B576AD" wp14:editId="719FD16C">
-            <wp:extent cx="2476054" cy="1857041"/>
-            <wp:effectExtent l="0" t="0" r="0" b="0"/>
-            <wp:docPr id="14" name="Picture 14"/>
+          <wp:inline distT="0" distB="0" distL="0" distR="0" wp14:anchorId="36B8A851" wp14:editId="58FCF7A6">
+            <wp:extent cx="2302353" cy="1726765"/>
+            <wp:effectExtent l="0" t="0" r="9525" b="635"/>
+            <wp:docPr id="36" name="Picture 36"/>
             <wp:cNvGraphicFramePr>
               <a:graphicFrameLocks xmlns:a="http://schemas.openxmlformats.org/drawingml/2006/main" noChangeAspect="1"/>
             </wp:cNvGraphicFramePr>
@@ -1648,7 +1618,7 @@
               <a:graphicData uri="http://schemas.openxmlformats.org/drawingml/2006/picture">
                 <pic:pic xmlns:pic="http://schemas.openxmlformats.org/drawingml/2006/picture">
                   <pic:nvPicPr>
-                    <pic:cNvPr id="14" name="Time_MIMIC.png"/>
+                    <pic:cNvPr id="36" name="Time_MIMIC.png"/>
                     <pic:cNvPicPr/>
                   </pic:nvPicPr>
                   <pic:blipFill>
@@ -1666,7 +1636,7 @@
                   <pic:spPr>
                     <a:xfrm>
                       <a:off x="0" y="0"/>
-                      <a:ext cx="2492546" cy="1869410"/>
+                      <a:ext cx="2327883" cy="1745913"/>
                     </a:xfrm>
                     <a:prstGeom prst="rect">
                       <a:avLst/>
@@ -2170,6 +2140,118 @@
           <w:sz w:val="22"/>
           <w:szCs w:val="22"/>
         </w:rPr>
+        <w:t xml:space="preserve">In solving the Traveling Salesman’s problem, </w:t>
+      </w:r>
+      <w:r>
+        <w:rPr>
+          <w:rFonts w:asciiTheme="minorHAnsi" w:eastAsia="Times New Roman" w:hAnsiTheme="minorHAnsi" w:cs="Times New Roman"/>
+          <w:sz w:val="22"/>
+          <w:szCs w:val="22"/>
+        </w:rPr>
+        <w:t>the existing cost function of</w:t>
+      </w:r>
+      <w:r>
+        <w:rPr>
+          <w:rFonts w:asciiTheme="minorHAnsi" w:eastAsia="Times New Roman" w:hAnsiTheme="minorHAnsi" w:cs="Times New Roman"/>
+          <w:sz w:val="22"/>
+          <w:szCs w:val="22"/>
+        </w:rPr>
+        <w:t xml:space="preserve"> </w:t>
+      </w:r>
+      <w:r>
+        <w:rPr>
+          <w:rFonts w:asciiTheme="minorHAnsi" w:eastAsia="Times New Roman" w:hAnsiTheme="minorHAnsi" w:cs="Times New Roman"/>
+          <w:sz w:val="22"/>
+          <w:szCs w:val="22"/>
+        </w:rPr>
+        <w:t xml:space="preserve">the JAVA library, </w:t>
+      </w:r>
+      <w:r>
+        <w:rPr>
+          <w:rFonts w:asciiTheme="minorHAnsi" w:eastAsia="Times New Roman" w:hAnsiTheme="minorHAnsi" w:cs="Times New Roman"/>
+          <w:sz w:val="22"/>
+          <w:szCs w:val="22"/>
+        </w:rPr>
+        <w:t>ABAGAIL</w:t>
+      </w:r>
+      <w:r>
+        <w:rPr>
+          <w:rFonts w:asciiTheme="minorHAnsi" w:eastAsia="Times New Roman" w:hAnsiTheme="minorHAnsi" w:cs="Times New Roman"/>
+          <w:sz w:val="22"/>
+          <w:szCs w:val="22"/>
+        </w:rPr>
+        <w:t>,</w:t>
+      </w:r>
+      <w:r>
+        <w:rPr>
+          <w:rFonts w:asciiTheme="minorHAnsi" w:eastAsia="Times New Roman" w:hAnsiTheme="minorHAnsi" w:cs="Times New Roman"/>
+          <w:sz w:val="22"/>
+          <w:szCs w:val="22"/>
+        </w:rPr>
+        <w:t xml:space="preserve"> </w:t>
+      </w:r>
+      <w:r>
+        <w:rPr>
+          <w:rFonts w:asciiTheme="minorHAnsi" w:eastAsia="Times New Roman" w:hAnsiTheme="minorHAnsi" w:cs="Times New Roman"/>
+          <w:sz w:val="22"/>
+          <w:szCs w:val="22"/>
+        </w:rPr>
+        <w:t xml:space="preserve">was </w:t>
+      </w:r>
+      <w:r>
+        <w:rPr>
+          <w:rFonts w:asciiTheme="minorHAnsi" w:eastAsia="Times New Roman" w:hAnsiTheme="minorHAnsi" w:cs="Times New Roman"/>
+          <w:sz w:val="22"/>
+          <w:szCs w:val="22"/>
+        </w:rPr>
+        <w:t xml:space="preserve">used. Each algorithm was run using </w:t>
+      </w:r>
+      <w:r>
+        <w:rPr>
+          <w:rFonts w:asciiTheme="minorHAnsi" w:eastAsia="Times New Roman" w:hAnsiTheme="minorHAnsi" w:cs="Times New Roman"/>
+          <w:sz w:val="22"/>
+          <w:szCs w:val="22"/>
+        </w:rPr>
+        <w:t>2000</w:t>
+      </w:r>
+      <w:r>
+        <w:rPr>
+          <w:rFonts w:asciiTheme="minorHAnsi" w:eastAsia="Times New Roman" w:hAnsiTheme="minorHAnsi" w:cs="Times New Roman"/>
+          <w:sz w:val="22"/>
+          <w:szCs w:val="22"/>
+        </w:rPr>
+        <w:t>0</w:t>
+      </w:r>
+      <w:r>
+        <w:rPr>
+          <w:rFonts w:asciiTheme="minorHAnsi" w:eastAsia="Times New Roman" w:hAnsiTheme="minorHAnsi" w:cs="Times New Roman"/>
+          <w:sz w:val="22"/>
+          <w:szCs w:val="22"/>
+        </w:rPr>
+        <w:t xml:space="preserve"> </w:t>
+      </w:r>
+      <w:r>
+        <w:rPr>
+          <w:rFonts w:asciiTheme="minorHAnsi" w:eastAsia="Times New Roman" w:hAnsiTheme="minorHAnsi" w:cs="Times New Roman"/>
+          <w:sz w:val="22"/>
+          <w:szCs w:val="22"/>
+        </w:rPr>
+        <w:t>iterations to observe how quickly the algorithms converge on the optima.</w:t>
+      </w:r>
+      <w:r>
+        <w:rPr>
+          <w:rFonts w:asciiTheme="minorHAnsi" w:eastAsia="Times New Roman" w:hAnsiTheme="minorHAnsi" w:cs="Times New Roman"/>
+          <w:sz w:val="22"/>
+          <w:szCs w:val="22"/>
+        </w:rPr>
+        <w:t xml:space="preserve"> </w:t>
+      </w:r>
+      <w:r>
+        <w:rPr>
+          <w:rFonts w:asciiTheme="minorHAnsi" w:eastAsia="Times New Roman" w:hAnsiTheme="minorHAnsi" w:cs="Times New Roman"/>
+          <w:sz w:val="22"/>
+          <w:szCs w:val="22"/>
+        </w:rPr>
         <w:t>Each of these tests were run 5</w:t>
       </w:r>
       <w:r>
@@ -2219,128 +2301,6 @@
           <w:szCs w:val="22"/>
         </w:rPr>
         <w:t xml:space="preserve">iterations. </w:t>
-      </w:r>
-    </w:p>
-    <w:p>
-      <w:pPr>
-        <w:rPr>
-          <w:rFonts w:asciiTheme="minorHAnsi" w:eastAsia="Times New Roman" w:hAnsiTheme="minorHAnsi" w:cs="Times New Roman"/>
-          <w:sz w:val="22"/>
-          <w:szCs w:val="22"/>
-        </w:rPr>
-      </w:pPr>
-    </w:p>
-    <w:p>
-      <w:pPr>
-        <w:rPr>
-          <w:rFonts w:asciiTheme="minorHAnsi" w:eastAsia="Times New Roman" w:hAnsiTheme="minorHAnsi" w:cs="Times New Roman"/>
-          <w:sz w:val="22"/>
-          <w:szCs w:val="22"/>
-        </w:rPr>
-      </w:pPr>
-      <w:r>
-        <w:rPr>
-          <w:rFonts w:asciiTheme="minorHAnsi" w:eastAsia="Times New Roman" w:hAnsiTheme="minorHAnsi" w:cs="Times New Roman"/>
-          <w:sz w:val="22"/>
-          <w:szCs w:val="22"/>
-        </w:rPr>
-        <w:t xml:space="preserve">In solving the Traveling Salesman’s problem, </w:t>
-      </w:r>
-      <w:r>
-        <w:rPr>
-          <w:rFonts w:asciiTheme="minorHAnsi" w:eastAsia="Times New Roman" w:hAnsiTheme="minorHAnsi" w:cs="Times New Roman"/>
-          <w:sz w:val="22"/>
-          <w:szCs w:val="22"/>
-        </w:rPr>
-        <w:t>the existing cost function of</w:t>
-      </w:r>
-      <w:r>
-        <w:rPr>
-          <w:rFonts w:asciiTheme="minorHAnsi" w:eastAsia="Times New Roman" w:hAnsiTheme="minorHAnsi" w:cs="Times New Roman"/>
-          <w:sz w:val="22"/>
-          <w:szCs w:val="22"/>
-        </w:rPr>
-        <w:t xml:space="preserve"> </w:t>
-      </w:r>
-      <w:r>
-        <w:rPr>
-          <w:rFonts w:asciiTheme="minorHAnsi" w:eastAsia="Times New Roman" w:hAnsiTheme="minorHAnsi" w:cs="Times New Roman"/>
-          <w:sz w:val="22"/>
-          <w:szCs w:val="22"/>
-        </w:rPr>
-        <w:t xml:space="preserve">the JAVA library, </w:t>
-      </w:r>
-      <w:r>
-        <w:rPr>
-          <w:rFonts w:asciiTheme="minorHAnsi" w:eastAsia="Times New Roman" w:hAnsiTheme="minorHAnsi" w:cs="Times New Roman"/>
-          <w:sz w:val="22"/>
-          <w:szCs w:val="22"/>
-        </w:rPr>
-        <w:t>ABAGAIL</w:t>
-      </w:r>
-      <w:r>
-        <w:rPr>
-          <w:rFonts w:asciiTheme="minorHAnsi" w:eastAsia="Times New Roman" w:hAnsiTheme="minorHAnsi" w:cs="Times New Roman"/>
-          <w:sz w:val="22"/>
-          <w:szCs w:val="22"/>
-        </w:rPr>
-        <w:t>,</w:t>
-      </w:r>
-      <w:r>
-        <w:rPr>
-          <w:rFonts w:asciiTheme="minorHAnsi" w:eastAsia="Times New Roman" w:hAnsiTheme="minorHAnsi" w:cs="Times New Roman"/>
-          <w:sz w:val="22"/>
-          <w:szCs w:val="22"/>
-        </w:rPr>
-        <w:t xml:space="preserve"> </w:t>
-      </w:r>
-      <w:r>
-        <w:rPr>
-          <w:rFonts w:asciiTheme="minorHAnsi" w:eastAsia="Times New Roman" w:hAnsiTheme="minorHAnsi" w:cs="Times New Roman"/>
-          <w:sz w:val="22"/>
-          <w:szCs w:val="22"/>
-        </w:rPr>
-        <w:t xml:space="preserve">was </w:t>
-      </w:r>
-      <w:r>
-        <w:rPr>
-          <w:rFonts w:asciiTheme="minorHAnsi" w:eastAsia="Times New Roman" w:hAnsiTheme="minorHAnsi" w:cs="Times New Roman"/>
-          <w:sz w:val="22"/>
-          <w:szCs w:val="22"/>
-        </w:rPr>
-        <w:t xml:space="preserve">used. Each algorithm was run using </w:t>
-      </w:r>
-      <w:r>
-        <w:rPr>
-          <w:rFonts w:asciiTheme="minorHAnsi" w:eastAsia="Times New Roman" w:hAnsiTheme="minorHAnsi" w:cs="Times New Roman"/>
-          <w:sz w:val="22"/>
-          <w:szCs w:val="22"/>
-        </w:rPr>
-        <w:t>2000</w:t>
-      </w:r>
-      <w:r>
-        <w:rPr>
-          <w:rFonts w:asciiTheme="minorHAnsi" w:eastAsia="Times New Roman" w:hAnsiTheme="minorHAnsi" w:cs="Times New Roman"/>
-          <w:sz w:val="22"/>
-          <w:szCs w:val="22"/>
-        </w:rPr>
-        <w:t>0</w:t>
-      </w:r>
-      <w:r>
-        <w:rPr>
-          <w:rFonts w:asciiTheme="minorHAnsi" w:eastAsia="Times New Roman" w:hAnsiTheme="minorHAnsi" w:cs="Times New Roman"/>
-          <w:sz w:val="22"/>
-          <w:szCs w:val="22"/>
-        </w:rPr>
-        <w:t xml:space="preserve"> </w:t>
-      </w:r>
-      <w:r>
-        <w:rPr>
-          <w:rFonts w:asciiTheme="minorHAnsi" w:eastAsia="Times New Roman" w:hAnsiTheme="minorHAnsi" w:cs="Times New Roman"/>
-          <w:sz w:val="22"/>
-          <w:szCs w:val="22"/>
-        </w:rPr>
-        <w:t>iterations to observe how quickly the algorithms converge on the optima.</w:t>
       </w:r>
     </w:p>
     <w:p>
@@ -3203,23 +3163,23 @@
     <w:p>
       <w:pPr>
         <w:rPr>
-          <w:rFonts w:asciiTheme="minorHAnsi" w:eastAsia="Times New Roman" w:hAnsiTheme="minorHAnsi" w:cs="Times New Roman"/>
-          <w:sz w:val="22"/>
-          <w:szCs w:val="22"/>
-        </w:rPr>
-      </w:pPr>
-      <w:r>
-        <w:rPr>
-          <w:rFonts w:asciiTheme="minorHAnsi" w:eastAsia="Times New Roman" w:hAnsiTheme="minorHAnsi" w:cs="Times New Roman"/>
+          <w:rFonts w:asciiTheme="minorHAnsi" w:eastAsia="Arial" w:hAnsiTheme="minorHAnsi"/>
+          <w:sz w:val="22"/>
+          <w:szCs w:val="22"/>
+        </w:rPr>
+      </w:pPr>
+      <w:r>
+        <w:rPr>
+          <w:rFonts w:asciiTheme="minorHAnsi" w:eastAsia="Arial" w:hAnsiTheme="minorHAnsi"/>
           <w:noProof/>
           <w:sz w:val="22"/>
           <w:szCs w:val="22"/>
         </w:rPr>
         <w:drawing>
-          <wp:inline distT="0" distB="0" distL="0" distR="0" wp14:anchorId="055D3EB2" wp14:editId="4F6F8472">
-            <wp:extent cx="2471141" cy="1853355"/>
-            <wp:effectExtent l="0" t="0" r="0" b="1270"/>
-            <wp:docPr id="21" name="Picture 21"/>
+          <wp:inline distT="0" distB="0" distL="0" distR="0" wp14:anchorId="25C6A649" wp14:editId="2DB02574">
+            <wp:extent cx="2239485" cy="1679613"/>
+            <wp:effectExtent l="0" t="0" r="0" b="0"/>
+            <wp:docPr id="37" name="Picture 37"/>
             <wp:cNvGraphicFramePr>
               <a:graphicFrameLocks xmlns:a="http://schemas.openxmlformats.org/drawingml/2006/main" noChangeAspect="1"/>
             </wp:cNvGraphicFramePr>
@@ -3227,7 +3187,7 @@
               <a:graphicData uri="http://schemas.openxmlformats.org/drawingml/2006/picture">
                 <pic:pic xmlns:pic="http://schemas.openxmlformats.org/drawingml/2006/picture">
                   <pic:nvPicPr>
-                    <pic:cNvPr id="21" name="Time_RHC.png"/>
+                    <pic:cNvPr id="37" name="Time_RHC.png"/>
                     <pic:cNvPicPr/>
                   </pic:nvPicPr>
                   <pic:blipFill>
@@ -3245,7 +3205,7 @@
                   <pic:spPr>
                     <a:xfrm>
                       <a:off x="0" y="0"/>
-                      <a:ext cx="2471141" cy="1853355"/>
+                      <a:ext cx="2260947" cy="1695709"/>
                     </a:xfrm>
                     <a:prstGeom prst="rect">
                       <a:avLst/>
@@ -3259,24 +3219,24 @@
       </w:r>
       <w:r>
         <w:rPr>
-          <w:rFonts w:asciiTheme="minorHAnsi" w:eastAsia="Times New Roman" w:hAnsiTheme="minorHAnsi" w:cs="Times New Roman"/>
-          <w:sz w:val="22"/>
-          <w:szCs w:val="22"/>
-        </w:rPr>
-        <w:t xml:space="preserve">         </w:t>
-      </w:r>
-      <w:r>
-        <w:rPr>
-          <w:rFonts w:asciiTheme="minorHAnsi" w:eastAsia="Times New Roman" w:hAnsiTheme="minorHAnsi" w:cs="Times New Roman"/>
+          <w:rFonts w:asciiTheme="minorHAnsi" w:eastAsia="Arial" w:hAnsiTheme="minorHAnsi"/>
+          <w:sz w:val="22"/>
+          <w:szCs w:val="22"/>
+        </w:rPr>
+        <w:t xml:space="preserve">   </w:t>
+      </w:r>
+      <w:r>
+        <w:rPr>
+          <w:rFonts w:asciiTheme="minorHAnsi" w:eastAsia="Arial" w:hAnsiTheme="minorHAnsi"/>
           <w:noProof/>
           <w:sz w:val="22"/>
           <w:szCs w:val="22"/>
         </w:rPr>
         <w:drawing>
-          <wp:inline distT="0" distB="0" distL="0" distR="0" wp14:anchorId="57239D09" wp14:editId="72963052">
-            <wp:extent cx="2442007" cy="1831505"/>
-            <wp:effectExtent l="0" t="0" r="0" b="0"/>
-            <wp:docPr id="22" name="Picture 22"/>
+          <wp:inline distT="0" distB="0" distL="0" distR="0" wp14:anchorId="3EFD111A" wp14:editId="0695E2F8">
+            <wp:extent cx="2287641" cy="1715731"/>
+            <wp:effectExtent l="0" t="0" r="0" b="12065"/>
+            <wp:docPr id="38" name="Picture 38"/>
             <wp:cNvGraphicFramePr>
               <a:graphicFrameLocks xmlns:a="http://schemas.openxmlformats.org/drawingml/2006/main" noChangeAspect="1"/>
             </wp:cNvGraphicFramePr>
@@ -3284,7 +3244,7 @@
               <a:graphicData uri="http://schemas.openxmlformats.org/drawingml/2006/picture">
                 <pic:pic xmlns:pic="http://schemas.openxmlformats.org/drawingml/2006/picture">
                   <pic:nvPicPr>
-                    <pic:cNvPr id="22" name="Time_SA.png"/>
+                    <pic:cNvPr id="38" name="Time_SA.png"/>
                     <pic:cNvPicPr/>
                   </pic:nvPicPr>
                   <pic:blipFill>
@@ -3302,7 +3262,7 @@
                   <pic:spPr>
                     <a:xfrm>
                       <a:off x="0" y="0"/>
-                      <a:ext cx="2442007" cy="1831505"/>
+                      <a:ext cx="2318326" cy="1738745"/>
                     </a:xfrm>
                     <a:prstGeom prst="rect">
                       <a:avLst/>
@@ -3317,19 +3277,10 @@
     </w:p>
     <w:p>
       <w:pPr>
-        <w:spacing w:line="0" w:lineRule="atLeast"/>
-        <w:rPr>
-          <w:rFonts w:asciiTheme="minorHAnsi" w:eastAsia="Arial" w:hAnsiTheme="minorHAnsi"/>
-          <w:sz w:val="22"/>
-        </w:rPr>
-      </w:pPr>
-    </w:p>
-    <w:p>
-      <w:pPr>
-        <w:spacing w:line="0" w:lineRule="atLeast"/>
-        <w:rPr>
-          <w:rFonts w:asciiTheme="minorHAnsi" w:eastAsia="Arial" w:hAnsiTheme="minorHAnsi"/>
-          <w:sz w:val="22"/>
+        <w:rPr>
+          <w:rFonts w:asciiTheme="minorHAnsi" w:eastAsia="Arial" w:hAnsiTheme="minorHAnsi"/>
+          <w:sz w:val="22"/>
+          <w:szCs w:val="22"/>
         </w:rPr>
       </w:pPr>
       <w:r>
@@ -3337,12 +3288,13 @@
           <w:rFonts w:asciiTheme="minorHAnsi" w:eastAsia="Arial" w:hAnsiTheme="minorHAnsi"/>
           <w:noProof/>
           <w:sz w:val="22"/>
+          <w:szCs w:val="22"/>
         </w:rPr>
         <w:drawing>
-          <wp:inline distT="0" distB="0" distL="0" distR="0" wp14:anchorId="1916C685" wp14:editId="2B7238C8">
-            <wp:extent cx="2494749" cy="1871061"/>
-            <wp:effectExtent l="0" t="0" r="0" b="8890"/>
-            <wp:docPr id="23" name="Picture 23"/>
+          <wp:inline distT="0" distB="0" distL="0" distR="0" wp14:anchorId="58994A13" wp14:editId="651BD15B">
+            <wp:extent cx="2271579" cy="1703686"/>
+            <wp:effectExtent l="0" t="0" r="0" b="0"/>
+            <wp:docPr id="39" name="Picture 39"/>
             <wp:cNvGraphicFramePr>
               <a:graphicFrameLocks xmlns:a="http://schemas.openxmlformats.org/drawingml/2006/main" noChangeAspect="1"/>
             </wp:cNvGraphicFramePr>
@@ -3350,7 +3302,7 @@
               <a:graphicData uri="http://schemas.openxmlformats.org/drawingml/2006/picture">
                 <pic:pic xmlns:pic="http://schemas.openxmlformats.org/drawingml/2006/picture">
                   <pic:nvPicPr>
-                    <pic:cNvPr id="23" name="Time_GA.png"/>
+                    <pic:cNvPr id="39" name="Time_GA.png"/>
                     <pic:cNvPicPr/>
                   </pic:nvPicPr>
                   <pic:blipFill>
@@ -3368,7 +3320,7 @@
                   <pic:spPr>
                     <a:xfrm>
                       <a:off x="0" y="0"/>
-                      <a:ext cx="2494749" cy="1871061"/>
+                      <a:ext cx="2294729" cy="1721048"/>
                     </a:xfrm>
                     <a:prstGeom prst="rect">
                       <a:avLst/>
@@ -3384,20 +3336,22 @@
         <w:rPr>
           <w:rFonts w:asciiTheme="minorHAnsi" w:eastAsia="Arial" w:hAnsiTheme="minorHAnsi"/>
           <w:sz w:val="22"/>
-        </w:rPr>
-        <w:t xml:space="preserve">        </w:t>
+          <w:szCs w:val="22"/>
+        </w:rPr>
+        <w:t xml:space="preserve">    </w:t>
       </w:r>
       <w:r>
         <w:rPr>
           <w:rFonts w:asciiTheme="minorHAnsi" w:eastAsia="Arial" w:hAnsiTheme="minorHAnsi"/>
           <w:noProof/>
           <w:sz w:val="22"/>
+          <w:szCs w:val="22"/>
         </w:rPr>
         <w:drawing>
-          <wp:inline distT="0" distB="0" distL="0" distR="0" wp14:anchorId="0016BD4E" wp14:editId="2DF72932">
-            <wp:extent cx="2566035" cy="1924526"/>
-            <wp:effectExtent l="0" t="0" r="0" b="6350"/>
-            <wp:docPr id="24" name="Picture 24"/>
+          <wp:inline distT="0" distB="0" distL="0" distR="0" wp14:anchorId="539759AC" wp14:editId="5A8B4D3E">
+            <wp:extent cx="2224267" cy="1668200"/>
+            <wp:effectExtent l="0" t="0" r="11430" b="8255"/>
+            <wp:docPr id="40" name="Picture 40"/>
             <wp:cNvGraphicFramePr>
               <a:graphicFrameLocks xmlns:a="http://schemas.openxmlformats.org/drawingml/2006/main" noChangeAspect="1"/>
             </wp:cNvGraphicFramePr>
@@ -3405,7 +3359,7 @@
               <a:graphicData uri="http://schemas.openxmlformats.org/drawingml/2006/picture">
                 <pic:pic xmlns:pic="http://schemas.openxmlformats.org/drawingml/2006/picture">
                   <pic:nvPicPr>
-                    <pic:cNvPr id="24" name="Time_MIMIC.png"/>
+                    <pic:cNvPr id="40" name="Time_MIMIC.png"/>
                     <pic:cNvPicPr/>
                   </pic:nvPicPr>
                   <pic:blipFill>
@@ -3423,7 +3377,7 @@
                   <pic:spPr>
                     <a:xfrm>
                       <a:off x="0" y="0"/>
-                      <a:ext cx="2566035" cy="1924526"/>
+                      <a:ext cx="2258704" cy="1694028"/>
                     </a:xfrm>
                     <a:prstGeom prst="rect">
                       <a:avLst/>
@@ -3438,15 +3392,6 @@
     </w:p>
     <w:p>
       <w:pPr>
-        <w:spacing w:line="0" w:lineRule="atLeast"/>
-        <w:rPr>
-          <w:rFonts w:asciiTheme="minorHAnsi" w:eastAsia="Arial" w:hAnsiTheme="minorHAnsi"/>
-          <w:sz w:val="22"/>
-        </w:rPr>
-      </w:pPr>
-    </w:p>
-    <w:p>
-      <w:pPr>
         <w:tabs>
           <w:tab w:val="left" w:pos="685"/>
         </w:tabs>
@@ -3517,24 +3462,6 @@
         </w:rPr>
         <w:t xml:space="preserve">When we view the fitness score and the time complexity together, we see that the best algorithm to solve the Traveling Salesperson problem, given our specific parameters, is indeed SA (Simulated Annealing). </w:t>
       </w:r>
-    </w:p>
-    <w:p>
-      <w:pPr>
-        <w:spacing w:line="0" w:lineRule="atLeast"/>
-        <w:rPr>
-          <w:rFonts w:asciiTheme="minorHAnsi" w:eastAsia="Arial" w:hAnsiTheme="minorHAnsi"/>
-          <w:sz w:val="22"/>
-        </w:rPr>
-      </w:pPr>
-    </w:p>
-    <w:p>
-      <w:pPr>
-        <w:spacing w:line="0" w:lineRule="atLeast"/>
-        <w:rPr>
-          <w:rFonts w:asciiTheme="minorHAnsi" w:eastAsia="Arial" w:hAnsiTheme="minorHAnsi"/>
-          <w:sz w:val="22"/>
-        </w:rPr>
-      </w:pPr>
     </w:p>
     <w:p>
       <w:pPr>
@@ -4081,7 +4008,15 @@
           <w:sz w:val="22"/>
           <w:szCs w:val="22"/>
         </w:rPr>
-        <w:t>mperature = 1E11, cooling rate = [0.15, 0.35, 0.55, 0.75, 0.95]</w:t>
+        <w:t>mperature = 1E10</w:t>
+      </w:r>
+      <w:r>
+        <w:rPr>
+          <w:rFonts w:asciiTheme="minorHAnsi" w:eastAsia="Times New Roman" w:hAnsiTheme="minorHAnsi" w:cs="Times New Roman"/>
+          <w:sz w:val="22"/>
+          <w:szCs w:val="22"/>
+        </w:rPr>
+        <w:t>, cooling rate = [0.15, 0.35, 0.55, 0.75, 0.95]</w:t>
       </w:r>
     </w:p>
     <w:p>
@@ -4263,8 +4198,8 @@
           <w:szCs w:val="22"/>
         </w:rPr>
         <w:drawing>
-          <wp:inline distT="0" distB="0" distL="0" distR="0" wp14:anchorId="3567C289" wp14:editId="0A3C698D">
-            <wp:extent cx="2115820" cy="1586865"/>
+          <wp:inline distT="0" distB="0" distL="0" distR="0" wp14:anchorId="3567C289" wp14:editId="2E109281">
+            <wp:extent cx="2067348" cy="1550512"/>
             <wp:effectExtent l="0" t="0" r="0" b="0"/>
             <wp:docPr id="28" name="Picture 28"/>
             <wp:cNvGraphicFramePr>
@@ -4292,7 +4227,7 @@
                   <pic:spPr>
                     <a:xfrm>
                       <a:off x="0" y="0"/>
-                      <a:ext cx="2122931" cy="1592198"/>
+                      <a:ext cx="2125203" cy="1593903"/>
                     </a:xfrm>
                     <a:prstGeom prst="rect">
                       <a:avLst/>
@@ -4322,9 +4257,9 @@
           <w:szCs w:val="22"/>
         </w:rPr>
         <w:drawing>
-          <wp:inline distT="0" distB="0" distL="0" distR="0" wp14:anchorId="07F120C4" wp14:editId="5730B168">
-            <wp:extent cx="2220703" cy="1586230"/>
-            <wp:effectExtent l="0" t="0" r="0" b="0"/>
+          <wp:inline distT="0" distB="0" distL="0" distR="0" wp14:anchorId="07F120C4" wp14:editId="35E15A08">
+            <wp:extent cx="2155234" cy="1539466"/>
+            <wp:effectExtent l="0" t="0" r="3810" b="10160"/>
             <wp:docPr id="29" name="Picture 29"/>
             <wp:cNvGraphicFramePr>
               <a:graphicFrameLocks xmlns:a="http://schemas.openxmlformats.org/drawingml/2006/main" noChangeAspect="1"/>
@@ -4351,7 +4286,7 @@
                   <pic:spPr>
                     <a:xfrm>
                       <a:off x="0" y="0"/>
-                      <a:ext cx="2247734" cy="1605538"/>
+                      <a:ext cx="2198521" cy="1570386"/>
                     </a:xfrm>
                     <a:prstGeom prst="rect">
                       <a:avLst/>
@@ -4385,9 +4320,9 @@
           <w:szCs w:val="22"/>
         </w:rPr>
         <w:drawing>
-          <wp:inline distT="0" distB="0" distL="0" distR="0" wp14:anchorId="203CC839" wp14:editId="6AB08E29">
-            <wp:extent cx="2355913" cy="1766935"/>
-            <wp:effectExtent l="0" t="0" r="6350" b="11430"/>
+          <wp:inline distT="0" distB="0" distL="0" distR="0" wp14:anchorId="203CC839" wp14:editId="033D2F63">
+            <wp:extent cx="2337435" cy="1753076"/>
+            <wp:effectExtent l="0" t="0" r="0" b="0"/>
             <wp:docPr id="30" name="Picture 30"/>
             <wp:cNvGraphicFramePr>
               <a:graphicFrameLocks xmlns:a="http://schemas.openxmlformats.org/drawingml/2006/main" noChangeAspect="1"/>
@@ -4414,7 +4349,7 @@
                   <pic:spPr>
                     <a:xfrm>
                       <a:off x="0" y="0"/>
-                      <a:ext cx="2371899" cy="1778924"/>
+                      <a:ext cx="2364872" cy="1773654"/>
                     </a:xfrm>
                     <a:prstGeom prst="rect">
                       <a:avLst/>
@@ -4444,9 +4379,9 @@
           <w:szCs w:val="22"/>
         </w:rPr>
         <w:drawing>
-          <wp:inline distT="0" distB="0" distL="0" distR="0" wp14:anchorId="5E097316" wp14:editId="11216816">
-            <wp:extent cx="2443120" cy="1832340"/>
-            <wp:effectExtent l="0" t="0" r="0" b="0"/>
+          <wp:inline distT="0" distB="0" distL="0" distR="0" wp14:anchorId="5E097316" wp14:editId="739A5BE7">
+            <wp:extent cx="2302353" cy="1726764"/>
+            <wp:effectExtent l="0" t="0" r="9525" b="635"/>
             <wp:docPr id="31" name="Picture 31"/>
             <wp:cNvGraphicFramePr>
               <a:graphicFrameLocks xmlns:a="http://schemas.openxmlformats.org/drawingml/2006/main" noChangeAspect="1"/>
@@ -4473,7 +4408,7 @@
                   <pic:spPr>
                     <a:xfrm>
                       <a:off x="0" y="0"/>
-                      <a:ext cx="2466090" cy="1849567"/>
+                      <a:ext cx="2328528" cy="1746396"/>
                     </a:xfrm>
                     <a:prstGeom prst="rect">
                       <a:avLst/>
@@ -4609,9 +4544,9 @@
           <w:szCs w:val="22"/>
         </w:rPr>
         <w:drawing>
-          <wp:inline distT="0" distB="0" distL="0" distR="0" wp14:anchorId="29591758" wp14:editId="19EA26D3">
-            <wp:extent cx="2297732" cy="1723299"/>
-            <wp:effectExtent l="0" t="0" r="0" b="4445"/>
+          <wp:inline distT="0" distB="0" distL="0" distR="0" wp14:anchorId="29591758" wp14:editId="460D2858">
+            <wp:extent cx="2142730" cy="1607047"/>
+            <wp:effectExtent l="0" t="0" r="0" b="0"/>
             <wp:docPr id="32" name="Picture 32"/>
             <wp:cNvGraphicFramePr>
               <a:graphicFrameLocks xmlns:a="http://schemas.openxmlformats.org/drawingml/2006/main" noChangeAspect="1"/>
@@ -4638,7 +4573,7 @@
                   <pic:spPr>
                     <a:xfrm>
                       <a:off x="0" y="0"/>
-                      <a:ext cx="2322264" cy="1741698"/>
+                      <a:ext cx="2178356" cy="1633766"/>
                     </a:xfrm>
                     <a:prstGeom prst="rect">
                       <a:avLst/>
@@ -4668,8 +4603,8 @@
           <w:szCs w:val="22"/>
         </w:rPr>
         <w:drawing>
-          <wp:inline distT="0" distB="0" distL="0" distR="0" wp14:anchorId="307B713E" wp14:editId="215E9A1E">
-            <wp:extent cx="2316147" cy="1737110"/>
+          <wp:inline distT="0" distB="0" distL="0" distR="0" wp14:anchorId="307B713E" wp14:editId="7747F43B">
+            <wp:extent cx="2044329" cy="1533246"/>
             <wp:effectExtent l="0" t="0" r="0" b="0"/>
             <wp:docPr id="33" name="Picture 33"/>
             <wp:cNvGraphicFramePr>
@@ -4697,7 +4632,7 @@
                   <pic:spPr>
                     <a:xfrm>
                       <a:off x="0" y="0"/>
-                      <a:ext cx="2348749" cy="1761561"/>
+                      <a:ext cx="2095071" cy="1571303"/>
                     </a:xfrm>
                     <a:prstGeom prst="rect">
                       <a:avLst/>
@@ -4731,9 +4666,9 @@
           <w:szCs w:val="22"/>
         </w:rPr>
         <w:drawing>
-          <wp:inline distT="0" distB="0" distL="0" distR="0" wp14:anchorId="44FCB34F" wp14:editId="3B796E2D">
-            <wp:extent cx="2337435" cy="1753076"/>
-            <wp:effectExtent l="0" t="0" r="0" b="0"/>
+          <wp:inline distT="0" distB="0" distL="0" distR="0" wp14:anchorId="44FCB34F" wp14:editId="325E65CB">
+            <wp:extent cx="2181014" cy="1635760"/>
+            <wp:effectExtent l="0" t="0" r="3810" b="0"/>
             <wp:docPr id="34" name="Picture 34"/>
             <wp:cNvGraphicFramePr>
               <a:graphicFrameLocks xmlns:a="http://schemas.openxmlformats.org/drawingml/2006/main" noChangeAspect="1"/>
@@ -4760,7 +4695,7 @@
                   <pic:spPr>
                     <a:xfrm>
                       <a:off x="0" y="0"/>
-                      <a:ext cx="2348537" cy="1761402"/>
+                      <a:ext cx="2195835" cy="1646876"/>
                     </a:xfrm>
                     <a:prstGeom prst="rect">
                       <a:avLst/>
@@ -4790,9 +4725,9 @@
           <w:szCs w:val="22"/>
         </w:rPr>
         <w:drawing>
-          <wp:inline distT="0" distB="0" distL="0" distR="0" wp14:anchorId="3BA87535" wp14:editId="2816CC57">
-            <wp:extent cx="2322862" cy="1742146"/>
-            <wp:effectExtent l="0" t="0" r="0" b="10795"/>
+          <wp:inline distT="0" distB="0" distL="0" distR="0" wp14:anchorId="3BA87535" wp14:editId="27C5C71B">
+            <wp:extent cx="2227662" cy="1670746"/>
+            <wp:effectExtent l="0" t="0" r="7620" b="5715"/>
             <wp:docPr id="35" name="Picture 35"/>
             <wp:cNvGraphicFramePr>
               <a:graphicFrameLocks xmlns:a="http://schemas.openxmlformats.org/drawingml/2006/main" noChangeAspect="1"/>
@@ -4819,7 +4754,7 @@
                   <pic:spPr>
                     <a:xfrm>
                       <a:off x="0" y="0"/>
-                      <a:ext cx="2336603" cy="1752452"/>
+                      <a:ext cx="2242188" cy="1681640"/>
                     </a:xfrm>
                     <a:prstGeom prst="rect">
                       <a:avLst/>
@@ -5004,24 +4939,6 @@
         </w:rPr>
         <w:t xml:space="preserve">When we view the fitness score and the time complexity together, we see that the best algorithm to solve the Traveling Salesperson problem, given our specific parameters, is indeed SA (Simulated Annealing). </w:t>
       </w:r>
-    </w:p>
-    <w:p>
-      <w:pPr>
-        <w:spacing w:line="0" w:lineRule="atLeast"/>
-        <w:rPr>
-          <w:rFonts w:asciiTheme="minorHAnsi" w:eastAsia="Arial" w:hAnsiTheme="minorHAnsi"/>
-          <w:sz w:val="22"/>
-        </w:rPr>
-      </w:pPr>
-    </w:p>
-    <w:p>
-      <w:pPr>
-        <w:spacing w:line="0" w:lineRule="atLeast"/>
-        <w:rPr>
-          <w:rFonts w:asciiTheme="minorHAnsi" w:eastAsia="Arial" w:hAnsiTheme="minorHAnsi"/>
-          <w:sz w:val="22"/>
-        </w:rPr>
-      </w:pPr>
     </w:p>
     <w:p>
       <w:pPr>
@@ -5647,25 +5564,33 @@
     </w:p>
     <w:p>
       <w:pPr>
-        <w:spacing w:line="271" w:lineRule="exact"/>
-        <w:ind w:right="400"/>
-        <w:rPr>
-          <w:rFonts w:asciiTheme="minorHAnsi" w:eastAsia="Arial" w:hAnsiTheme="minorHAnsi"/>
-          <w:b/>
-          <w:sz w:val="22"/>
-        </w:rPr>
-      </w:pPr>
-    </w:p>
-    <w:p>
-      <w:r>
-        <w:rPr>
+        <w:rPr>
+          <w:rFonts w:asciiTheme="minorHAnsi" w:eastAsia="Arial" w:hAnsiTheme="minorHAnsi"/>
+          <w:sz w:val="22"/>
+          <w:szCs w:val="22"/>
+        </w:rPr>
+      </w:pPr>
+    </w:p>
+    <w:p>
+      <w:pPr>
+        <w:rPr>
+          <w:rFonts w:asciiTheme="minorHAnsi" w:eastAsia="Arial" w:hAnsiTheme="minorHAnsi"/>
+          <w:sz w:val="22"/>
+          <w:szCs w:val="22"/>
+        </w:rPr>
+      </w:pPr>
+      <w:r>
+        <w:rPr>
+          <w:rFonts w:asciiTheme="minorHAnsi" w:eastAsia="Arial" w:hAnsiTheme="minorHAnsi"/>
           <w:noProof/>
+          <w:sz w:val="22"/>
+          <w:szCs w:val="22"/>
         </w:rPr>
         <w:drawing>
-          <wp:inline distT="0" distB="0" distL="0" distR="0" wp14:anchorId="2F8E68A7" wp14:editId="0551969A">
-            <wp:extent cx="2164584" cy="1623438"/>
-            <wp:effectExtent l="0" t="0" r="0" b="2540"/>
-            <wp:docPr id="1" name="Picture 1"/>
+          <wp:inline distT="0" distB="0" distL="0" distR="0" wp14:anchorId="4DB9DEE4" wp14:editId="185F5B5C">
+            <wp:extent cx="2111980" cy="1583985"/>
+            <wp:effectExtent l="0" t="0" r="0" b="0"/>
+            <wp:docPr id="45" name="Picture 45"/>
             <wp:cNvGraphicFramePr>
               <a:graphicFrameLocks xmlns:a="http://schemas.openxmlformats.org/drawingml/2006/main" noChangeAspect="1"/>
             </wp:cNvGraphicFramePr>
@@ -5673,7 +5598,7 @@
               <a:graphicData uri="http://schemas.openxmlformats.org/drawingml/2006/picture">
                 <pic:pic xmlns:pic="http://schemas.openxmlformats.org/drawingml/2006/picture">
                   <pic:nvPicPr>
-                    <pic:cNvPr id="1" name="TRime_back.png"/>
+                    <pic:cNvPr id="45" name="Time_back.png"/>
                     <pic:cNvPicPr/>
                   </pic:nvPicPr>
                   <pic:blipFill>
@@ -5691,7 +5616,7 @@
                   <pic:spPr>
                     <a:xfrm>
                       <a:off x="0" y="0"/>
-                      <a:ext cx="2198643" cy="1648982"/>
+                      <a:ext cx="2136221" cy="1602166"/>
                     </a:xfrm>
                     <a:prstGeom prst="rect">
                       <a:avLst/>
@@ -5704,17 +5629,33 @@
         </w:drawing>
       </w:r>
       <w:r>
+        <w:rPr>
+          <w:rFonts w:asciiTheme="minorHAnsi" w:eastAsia="Arial" w:hAnsiTheme="minorHAnsi"/>
+          <w:sz w:val="22"/>
+          <w:szCs w:val="22"/>
+        </w:rPr>
         <w:t xml:space="preserve">   </w:t>
       </w:r>
       <w:r>
         <w:rPr>
+          <w:rFonts w:asciiTheme="minorHAnsi" w:eastAsia="Arial" w:hAnsiTheme="minorHAnsi"/>
+          <w:sz w:val="22"/>
+          <w:szCs w:val="22"/>
+        </w:rPr>
+        <w:t xml:space="preserve">   </w:t>
+      </w:r>
+      <w:r>
+        <w:rPr>
+          <w:rFonts w:asciiTheme="minorHAnsi" w:eastAsia="Arial" w:hAnsiTheme="minorHAnsi"/>
           <w:noProof/>
+          <w:sz w:val="22"/>
+          <w:szCs w:val="22"/>
         </w:rPr>
         <w:drawing>
-          <wp:inline distT="0" distB="0" distL="0" distR="0" wp14:anchorId="260B53CF" wp14:editId="1B9AF914">
-            <wp:extent cx="2174010" cy="1630508"/>
-            <wp:effectExtent l="0" t="0" r="10795" b="0"/>
-            <wp:docPr id="2" name="Picture 2"/>
+          <wp:inline distT="0" distB="0" distL="0" distR="0" wp14:anchorId="0EA48670" wp14:editId="21A21296">
+            <wp:extent cx="2095255" cy="1571442"/>
+            <wp:effectExtent l="0" t="0" r="0" b="3810"/>
+            <wp:docPr id="46" name="Picture 46"/>
             <wp:cNvGraphicFramePr>
               <a:graphicFrameLocks xmlns:a="http://schemas.openxmlformats.org/drawingml/2006/main" noChangeAspect="1"/>
             </wp:cNvGraphicFramePr>
@@ -5722,7 +5663,7 @@
               <a:graphicData uri="http://schemas.openxmlformats.org/drawingml/2006/picture">
                 <pic:pic xmlns:pic="http://schemas.openxmlformats.org/drawingml/2006/picture">
                   <pic:nvPicPr>
-                    <pic:cNvPr id="2" name="Time_RHC.png"/>
+                    <pic:cNvPr id="46" name="Time_RHC.png"/>
                     <pic:cNvPicPr/>
                   </pic:nvPicPr>
                   <pic:blipFill>
@@ -5740,7 +5681,7 @@
                   <pic:spPr>
                     <a:xfrm>
                       <a:off x="0" y="0"/>
-                      <a:ext cx="2221912" cy="1666434"/>
+                      <a:ext cx="2112907" cy="1584681"/>
                     </a:xfrm>
                     <a:prstGeom prst="rect">
                       <a:avLst/>
@@ -5753,17 +5694,28 @@
         </w:drawing>
       </w:r>
     </w:p>
-    <w:p/>
-    <w:p>
-      <w:r>
-        <w:rPr>
+    <w:p>
+      <w:pPr>
+        <w:spacing w:line="271" w:lineRule="exact"/>
+        <w:ind w:right="400"/>
+        <w:rPr>
+          <w:rFonts w:asciiTheme="minorHAnsi" w:eastAsia="Arial" w:hAnsiTheme="minorHAnsi"/>
+          <w:b/>
+          <w:sz w:val="22"/>
+        </w:rPr>
+      </w:pPr>
+      <w:r>
+        <w:rPr>
+          <w:rFonts w:asciiTheme="minorHAnsi" w:eastAsia="Arial" w:hAnsiTheme="minorHAnsi"/>
+          <w:b/>
           <w:noProof/>
+          <w:sz w:val="22"/>
         </w:rPr>
         <w:drawing>
-          <wp:inline distT="0" distB="0" distL="0" distR="0" wp14:anchorId="235235AE" wp14:editId="23E21DA5">
-            <wp:extent cx="2147111" cy="1610333"/>
-            <wp:effectExtent l="0" t="0" r="12065" b="0"/>
-            <wp:docPr id="3" name="Picture 3"/>
+          <wp:inline distT="0" distB="0" distL="0" distR="0" wp14:anchorId="1A6BD040" wp14:editId="1E2B3108">
+            <wp:extent cx="5852160" cy="3357981"/>
+            <wp:effectExtent l="0" t="0" r="0" b="0"/>
+            <wp:docPr id="44" name="Picture 44"/>
             <wp:cNvGraphicFramePr>
               <a:graphicFrameLocks xmlns:a="http://schemas.openxmlformats.org/drawingml/2006/main" noChangeAspect="1"/>
             </wp:cNvGraphicFramePr>
@@ -5771,7 +5723,7 @@
               <a:graphicData uri="http://schemas.openxmlformats.org/drawingml/2006/picture">
                 <pic:pic xmlns:pic="http://schemas.openxmlformats.org/drawingml/2006/picture">
                   <pic:nvPicPr>
-                    <pic:cNvPr id="3" name="Time_sa.png"/>
+                    <pic:cNvPr id="44" name="Time_SA.png"/>
                     <pic:cNvPicPr/>
                   </pic:nvPicPr>
                   <pic:blipFill>
@@ -5789,7 +5741,7 @@
                   <pic:spPr>
                     <a:xfrm>
                       <a:off x="0" y="0"/>
-                      <a:ext cx="2184141" cy="1638105"/>
+                      <a:ext cx="5855388" cy="3359833"/>
                     </a:xfrm>
                     <a:prstGeom prst="rect">
                       <a:avLst/>
@@ -5801,18 +5753,17 @@
           </wp:inline>
         </w:drawing>
       </w:r>
-      <w:r>
-        <w:t xml:space="preserve">     </w:t>
-      </w:r>
+    </w:p>
+    <w:p>
       <w:r>
         <w:rPr>
           <w:noProof/>
         </w:rPr>
         <w:drawing>
-          <wp:inline distT="0" distB="0" distL="0" distR="0" wp14:anchorId="3497F6B8" wp14:editId="44E0B807">
-            <wp:extent cx="2105917" cy="1579438"/>
-            <wp:effectExtent l="0" t="0" r="2540" b="0"/>
-            <wp:docPr id="4" name="Picture 4"/>
+          <wp:inline distT="0" distB="0" distL="0" distR="0" wp14:anchorId="3D74E2A4" wp14:editId="639FE8AD">
+            <wp:extent cx="2132251" cy="1599188"/>
+            <wp:effectExtent l="0" t="0" r="1905" b="1270"/>
+            <wp:docPr id="49" name="Picture 49"/>
             <wp:cNvGraphicFramePr>
               <a:graphicFrameLocks xmlns:a="http://schemas.openxmlformats.org/drawingml/2006/main" noChangeAspect="1"/>
             </wp:cNvGraphicFramePr>
@@ -5820,7 +5771,7 @@
               <a:graphicData uri="http://schemas.openxmlformats.org/drawingml/2006/picture">
                 <pic:pic xmlns:pic="http://schemas.openxmlformats.org/drawingml/2006/picture">
                   <pic:nvPicPr>
-                    <pic:cNvPr id="4" name="Time_ga.png"/>
+                    <pic:cNvPr id="49" name="Time_SA.png"/>
                     <pic:cNvPicPr/>
                   </pic:nvPicPr>
                   <pic:blipFill>
@@ -5838,7 +5789,7 @@
                   <pic:spPr>
                     <a:xfrm>
                       <a:off x="0" y="0"/>
-                      <a:ext cx="2129208" cy="1596906"/>
+                      <a:ext cx="2146891" cy="1610168"/>
                     </a:xfrm>
                     <a:prstGeom prst="rect">
                       <a:avLst/>
@@ -5850,27 +5801,66 @@
           </wp:inline>
         </w:drawing>
       </w:r>
-    </w:p>
-    <w:p>
-      <w:pPr>
-        <w:spacing w:line="271" w:lineRule="exact"/>
-        <w:ind w:right="400"/>
-        <w:rPr>
-          <w:rFonts w:asciiTheme="minorHAnsi" w:eastAsia="Arial" w:hAnsiTheme="minorHAnsi"/>
-          <w:b/>
-          <w:sz w:val="22"/>
-        </w:rPr>
-      </w:pPr>
-    </w:p>
-    <w:p>
-      <w:pPr>
-        <w:spacing w:line="271" w:lineRule="exact"/>
-        <w:ind w:right="400"/>
-        <w:rPr>
-          <w:rFonts w:asciiTheme="minorHAnsi" w:eastAsia="Arial" w:hAnsiTheme="minorHAnsi"/>
-          <w:sz w:val="22"/>
-        </w:rPr>
-      </w:pPr>
+      <w:r>
+        <w:t xml:space="preserve">   </w:t>
+      </w:r>
+      <w:r>
+        <w:rPr>
+          <w:noProof/>
+        </w:rPr>
+        <w:drawing>
+          <wp:inline distT="0" distB="0" distL="0" distR="0" wp14:anchorId="2F6C25EA" wp14:editId="22314729">
+            <wp:extent cx="2157307" cy="1617980"/>
+            <wp:effectExtent l="0" t="0" r="1905" b="7620"/>
+            <wp:docPr id="50" name="Picture 50"/>
+            <wp:cNvGraphicFramePr>
+              <a:graphicFrameLocks xmlns:a="http://schemas.openxmlformats.org/drawingml/2006/main" noChangeAspect="1"/>
+            </wp:cNvGraphicFramePr>
+            <a:graphic xmlns:a="http://schemas.openxmlformats.org/drawingml/2006/main">
+              <a:graphicData uri="http://schemas.openxmlformats.org/drawingml/2006/picture">
+                <pic:pic xmlns:pic="http://schemas.openxmlformats.org/drawingml/2006/picture">
+                  <pic:nvPicPr>
+                    <pic:cNvPr id="50" name="Time_GA.png"/>
+                    <pic:cNvPicPr/>
+                  </pic:nvPicPr>
+                  <pic:blipFill>
+                    <a:blip r:embed="rId50">
+                      <a:extLst>
+                        <a:ext uri="{28A0092B-C50C-407E-A947-70E740481C1C}">
+                          <a14:useLocalDpi xmlns:a14="http://schemas.microsoft.com/office/drawing/2010/main" val="0"/>
+                        </a:ext>
+                      </a:extLst>
+                    </a:blip>
+                    <a:stretch>
+                      <a:fillRect/>
+                    </a:stretch>
+                  </pic:blipFill>
+                  <pic:spPr>
+                    <a:xfrm>
+                      <a:off x="0" y="0"/>
+                      <a:ext cx="2173250" cy="1629937"/>
+                    </a:xfrm>
+                    <a:prstGeom prst="rect">
+                      <a:avLst/>
+                    </a:prstGeom>
+                  </pic:spPr>
+                </pic:pic>
+              </a:graphicData>
+            </a:graphic>
+          </wp:inline>
+        </w:drawing>
+      </w:r>
+    </w:p>
+    <w:p>
+      <w:pPr>
+        <w:rPr>
+          <w:rFonts w:asciiTheme="minorHAnsi" w:eastAsia="Arial" w:hAnsiTheme="minorHAnsi"/>
+          <w:sz w:val="22"/>
+        </w:rPr>
+      </w:pPr>
+      <w:r>
+        <w:t xml:space="preserve"> </w:t>
+      </w:r>
     </w:p>
     <w:p>
       <w:pPr>
@@ -5968,8 +5958,6 @@
           <w:rFonts w:asciiTheme="minorHAnsi" w:eastAsia="Times New Roman" w:hAnsiTheme="minorHAnsi"/>
         </w:rPr>
       </w:pPr>
-      <w:bookmarkStart w:id="0" w:name="_GoBack"/>
-      <w:bookmarkEnd w:id="0"/>
     </w:p>
     <w:p>
       <w:pPr>
@@ -6019,92 +6007,13 @@
     </w:p>
     <w:p>
       <w:pPr>
-        <w:spacing w:line="355" w:lineRule="exact"/>
-        <w:rPr>
-          <w:rFonts w:asciiTheme="minorHAnsi" w:eastAsia="Times New Roman" w:hAnsiTheme="minorHAnsi"/>
-        </w:rPr>
-      </w:pPr>
-    </w:p>
-    <w:p>
-      <w:pPr>
-        <w:spacing w:line="200" w:lineRule="exact"/>
-        <w:rPr>
-          <w:rFonts w:asciiTheme="minorHAnsi" w:eastAsia="Arial" w:hAnsiTheme="minorHAnsi"/>
-          <w:sz w:val="22"/>
-        </w:rPr>
-      </w:pPr>
-    </w:p>
-    <w:p>
-      <w:pPr>
-        <w:spacing w:line="200" w:lineRule="exact"/>
-        <w:rPr>
-          <w:rFonts w:asciiTheme="minorHAnsi" w:eastAsia="Arial" w:hAnsiTheme="minorHAnsi"/>
-          <w:sz w:val="22"/>
-        </w:rPr>
-      </w:pPr>
-    </w:p>
-    <w:p>
-      <w:pPr>
-        <w:spacing w:line="200" w:lineRule="exact"/>
-        <w:rPr>
-          <w:rFonts w:asciiTheme="minorHAnsi" w:eastAsia="Arial" w:hAnsiTheme="minorHAnsi"/>
-          <w:sz w:val="22"/>
-        </w:rPr>
-      </w:pPr>
-    </w:p>
-    <w:p>
-      <w:pPr>
-        <w:spacing w:line="200" w:lineRule="exact"/>
-        <w:rPr>
-          <w:rFonts w:asciiTheme="minorHAnsi" w:eastAsia="Arial" w:hAnsiTheme="minorHAnsi"/>
-          <w:sz w:val="22"/>
-        </w:rPr>
-      </w:pPr>
-    </w:p>
-    <w:p>
-      <w:pPr>
-        <w:spacing w:line="200" w:lineRule="exact"/>
-        <w:rPr>
-          <w:rFonts w:asciiTheme="minorHAnsi" w:eastAsia="Arial" w:hAnsiTheme="minorHAnsi"/>
-          <w:sz w:val="22"/>
-        </w:rPr>
-      </w:pPr>
-    </w:p>
-    <w:p>
-      <w:pPr>
-        <w:spacing w:line="200" w:lineRule="exact"/>
-        <w:rPr>
-          <w:rFonts w:asciiTheme="minorHAnsi" w:eastAsia="Arial" w:hAnsiTheme="minorHAnsi"/>
-          <w:sz w:val="22"/>
-        </w:rPr>
-      </w:pPr>
-    </w:p>
-    <w:p>
-      <w:pPr>
-        <w:spacing w:line="230" w:lineRule="exact"/>
-        <w:rPr>
-          <w:rFonts w:asciiTheme="minorHAnsi" w:eastAsia="Arial" w:hAnsiTheme="minorHAnsi"/>
-          <w:sz w:val="22"/>
-        </w:rPr>
-      </w:pPr>
-    </w:p>
-    <w:p>
-      <w:pPr>
         <w:spacing w:line="0" w:lineRule="atLeast"/>
         <w:ind w:right="360"/>
-        <w:jc w:val="center"/>
         <w:rPr>
           <w:rFonts w:asciiTheme="minorHAnsi" w:eastAsia="Arial" w:hAnsiTheme="minorHAnsi"/>
           <w:sz w:val="21"/>
         </w:rPr>
       </w:pPr>
-      <w:r>
-        <w:rPr>
-          <w:rFonts w:asciiTheme="minorHAnsi" w:eastAsia="Arial" w:hAnsiTheme="minorHAnsi"/>
-          <w:sz w:val="21"/>
-        </w:rPr>
-        <w:t>9</w:t>
-      </w:r>
     </w:p>
     <w:sectPr>
       <w:type w:val="continuous"/>
@@ -7807,7 +7716,7 @@
 </file>
 
 <file path=customXml/itemProps1.xml><?xml version="1.0" encoding="utf-8"?>
-<ds:datastoreItem xmlns:ds="http://schemas.openxmlformats.org/officeDocument/2006/customXml" ds:itemID="{A7AD6D0C-AA77-444B-894D-B9315550E47B}">
+<ds:datastoreItem xmlns:ds="http://schemas.openxmlformats.org/officeDocument/2006/customXml" ds:itemID="{87500815-516A-744E-8DBF-95AB390654A2}">
   <ds:schemaRefs>
     <ds:schemaRef ds:uri="http://schemas.openxmlformats.org/officeDocument/2006/bibliography"/>
   </ds:schemaRefs>

--- a/analysis2.docx
+++ b/analysis2.docx
@@ -505,7 +505,7 @@
           <w:sz w:val="22"/>
           <w:szCs w:val="22"/>
         </w:rPr>
-        <w:t xml:space="preserve"> Each of them and the motivation behind them will be explained in the following. Please note, that the </w:t>
+        <w:t xml:space="preserve"> Each of them and the motivation behind them will be explained in the following. Please note, that the first two </w:t>
       </w:r>
       <w:r>
         <w:rPr>
@@ -513,7 +513,7 @@
           <w:szCs w:val="22"/>
         </w:rPr>
         <w:lastRenderedPageBreak/>
-        <w:t>first two functions are minimization problems, which can be easily transformed to maximization problems by changing the sign of the cost or the fitness function, so this is not a restriction.</w:t>
+        <w:t>functions are minimization problems, which can be easily transformed to maximization problems by changing the sign of the cost or the fitness function, so this is not a restriction.</w:t>
       </w:r>
     </w:p>
     <w:p>
@@ -1425,8 +1425,6 @@
           <w:szCs w:val="22"/>
         </w:rPr>
       </w:pPr>
-      <w:bookmarkStart w:id="0" w:name="_GoBack"/>
-      <w:bookmarkEnd w:id="0"/>
       <w:r>
         <w:rPr>
           <w:rFonts w:asciiTheme="minorHAnsi" w:eastAsia="Arial" w:hAnsiTheme="minorHAnsi"/>
@@ -1943,10 +1941,8 @@
     </w:p>
     <w:p>
       <w:pPr>
-        <w:spacing w:line="266" w:lineRule="auto"/>
-        <w:ind w:right="400"/>
-        <w:rPr>
-          <w:rFonts w:asciiTheme="minorHAnsi" w:eastAsia="Arial" w:hAnsiTheme="minorHAnsi"/>
+        <w:rPr>
+          <w:rFonts w:asciiTheme="minorHAnsi" w:eastAsia="Times New Roman" w:hAnsiTheme="minorHAnsi" w:cs="Times New Roman"/>
           <w:sz w:val="22"/>
           <w:szCs w:val="22"/>
         </w:rPr>
@@ -2069,15 +2065,137 @@
           <w:sz w:val="22"/>
           <w:szCs w:val="22"/>
         </w:rPr>
-        <w:t>Although in this cases N</w:t>
-      </w:r>
-      <w:r>
-        <w:rPr>
-          <w:rFonts w:asciiTheme="minorHAnsi" w:eastAsia="Arial" w:hAnsiTheme="minorHAnsi"/>
-          <w:sz w:val="22"/>
-          <w:szCs w:val="22"/>
-        </w:rPr>
-        <w:t xml:space="preserve"> may be rather small. Other applications may include factory scheduling, wiring looms and circuit board drilling. </w:t>
+        <w:t xml:space="preserve">Other applications may include factory scheduling, wiring looms and circuit board drilling. </w:t>
+      </w:r>
+      <w:r>
+        <w:rPr>
+          <w:rFonts w:asciiTheme="minorHAnsi" w:eastAsia="Times New Roman" w:hAnsiTheme="minorHAnsi" w:cs="Times New Roman"/>
+          <w:sz w:val="22"/>
+          <w:szCs w:val="22"/>
+        </w:rPr>
+        <w:t xml:space="preserve">Given n cities and picking an arbitrary city to start from, there exists </w:t>
+      </w:r>
+      <m:oMath>
+        <m:f>
+          <m:fPr>
+            <m:ctrlPr>
+              <w:rPr>
+                <w:rFonts w:ascii="Cambria Math" w:eastAsia="Times New Roman" w:hAnsi="Cambria Math" w:cs="Times New Roman"/>
+                <w:i/>
+                <w:sz w:val="22"/>
+                <w:szCs w:val="22"/>
+              </w:rPr>
+            </m:ctrlPr>
+          </m:fPr>
+          <m:num>
+            <m:d>
+              <m:dPr>
+                <m:ctrlPr>
+                  <w:rPr>
+                    <w:rFonts w:ascii="Cambria Math" w:eastAsia="Times New Roman" w:hAnsi="Cambria Math" w:cs="Times New Roman"/>
+                    <w:i/>
+                    <w:sz w:val="22"/>
+                    <w:szCs w:val="22"/>
+                  </w:rPr>
+                </m:ctrlPr>
+              </m:dPr>
+              <m:e>
+                <m:r>
+                  <w:rPr>
+                    <w:rFonts w:ascii="Cambria Math" w:eastAsia="Times New Roman" w:hAnsi="Cambria Math" w:cs="Times New Roman"/>
+                    <w:sz w:val="22"/>
+                    <w:szCs w:val="22"/>
+                  </w:rPr>
+                  <m:t>n-1</m:t>
+                </m:r>
+              </m:e>
+            </m:d>
+            <m:r>
+              <w:rPr>
+                <w:rFonts w:ascii="Cambria Math" w:eastAsia="Times New Roman" w:hAnsi="Cambria Math" w:cs="Times New Roman"/>
+                <w:sz w:val="22"/>
+                <w:szCs w:val="22"/>
+              </w:rPr>
+              <m:t>!</m:t>
+            </m:r>
+          </m:num>
+          <m:den>
+            <m:r>
+              <w:rPr>
+                <w:rFonts w:ascii="Cambria Math" w:eastAsia="Times New Roman" w:hAnsi="Cambria Math" w:cs="Times New Roman"/>
+                <w:sz w:val="22"/>
+                <w:szCs w:val="22"/>
+              </w:rPr>
+              <m:t>2</m:t>
+            </m:r>
+          </m:den>
+        </m:f>
+      </m:oMath>
+      <w:r>
+        <w:rPr>
+          <w:rFonts w:asciiTheme="minorHAnsi" w:eastAsia="Times New Roman" w:hAnsiTheme="minorHAnsi" w:cs="Times New Roman"/>
+          <w:sz w:val="22"/>
+          <w:szCs w:val="22"/>
+        </w:rPr>
+        <w:t xml:space="preserve"> </w:t>
+      </w:r>
+      <w:r>
+        <w:rPr>
+          <w:rFonts w:asciiTheme="minorHAnsi" w:eastAsia="Times New Roman" w:hAnsiTheme="minorHAnsi" w:cs="Times New Roman"/>
+          <w:sz w:val="22"/>
+          <w:szCs w:val="22"/>
+        </w:rPr>
+        <w:t>possibilitie</w:t>
+      </w:r>
+      <w:r>
+        <w:rPr>
+          <w:rFonts w:asciiTheme="minorHAnsi" w:eastAsia="Times New Roman" w:hAnsiTheme="minorHAnsi" w:cs="Times New Roman"/>
+          <w:sz w:val="22"/>
+          <w:szCs w:val="22"/>
+        </w:rPr>
+        <w:t xml:space="preserve">s for a round-trip. The factor </w:t>
+      </w:r>
+      <m:oMath>
+        <m:f>
+          <m:fPr>
+            <m:ctrlPr>
+              <w:rPr>
+                <w:rFonts w:ascii="Cambria Math" w:eastAsia="Times New Roman" w:hAnsi="Cambria Math" w:cs="Times New Roman"/>
+                <w:i/>
+                <w:sz w:val="22"/>
+                <w:szCs w:val="22"/>
+              </w:rPr>
+            </m:ctrlPr>
+          </m:fPr>
+          <m:num>
+            <m:r>
+              <w:rPr>
+                <w:rFonts w:ascii="Cambria Math" w:eastAsia="Times New Roman" w:hAnsi="Cambria Math" w:cs="Times New Roman"/>
+                <w:sz w:val="22"/>
+                <w:szCs w:val="22"/>
+              </w:rPr>
+              <m:t>1</m:t>
+            </m:r>
+          </m:num>
+          <m:den>
+            <m:r>
+              <w:rPr>
+                <w:rFonts w:ascii="Cambria Math" w:eastAsia="Times New Roman" w:hAnsi="Cambria Math" w:cs="Times New Roman"/>
+                <w:sz w:val="22"/>
+                <w:szCs w:val="22"/>
+              </w:rPr>
+              <m:t>2</m:t>
+            </m:r>
+          </m:den>
+        </m:f>
+      </m:oMath>
+      <w:r>
+        <w:rPr>
+          <w:rFonts w:asciiTheme="minorHAnsi" w:eastAsia="Times New Roman" w:hAnsiTheme="minorHAnsi" w:cs="Times New Roman"/>
+          <w:sz w:val="22"/>
+          <w:szCs w:val="22"/>
+        </w:rPr>
+        <w:t xml:space="preserve"> arises from the fact, that we don’t care about the direction in which we are traveling. </w:t>
       </w:r>
       <w:r>
         <w:rPr>
@@ -2244,15 +2362,7 @@
           <w:sz w:val="22"/>
           <w:szCs w:val="22"/>
         </w:rPr>
-        <w:t xml:space="preserve"> </w:t>
-      </w:r>
-      <w:r>
-        <w:rPr>
-          <w:rFonts w:asciiTheme="minorHAnsi" w:eastAsia="Times New Roman" w:hAnsiTheme="minorHAnsi" w:cs="Times New Roman"/>
-          <w:sz w:val="22"/>
-          <w:szCs w:val="22"/>
-        </w:rPr>
-        <w:t>Each of these tests were run 5</w:t>
+        <w:t xml:space="preserve"> Each of these tests were run 5</w:t>
       </w:r>
       <w:r>
         <w:rPr>
@@ -3465,6 +3575,24 @@
     </w:p>
     <w:p>
       <w:pPr>
+        <w:rPr>
+          <w:rFonts w:asciiTheme="minorHAnsi" w:eastAsia="Times New Roman" w:hAnsiTheme="minorHAnsi"/>
+          <w:sz w:val="22"/>
+          <w:szCs w:val="22"/>
+        </w:rPr>
+      </w:pPr>
+    </w:p>
+    <w:p>
+      <w:pPr>
+        <w:rPr>
+          <w:rFonts w:asciiTheme="minorHAnsi" w:eastAsia="Times New Roman" w:hAnsiTheme="minorHAnsi"/>
+          <w:sz w:val="22"/>
+          <w:szCs w:val="22"/>
+        </w:rPr>
+      </w:pPr>
+    </w:p>
+    <w:p>
+      <w:pPr>
         <w:spacing w:line="0" w:lineRule="atLeast"/>
         <w:rPr>
           <w:rFonts w:asciiTheme="minorHAnsi" w:eastAsia="Arial" w:hAnsiTheme="minorHAnsi"/>
@@ -4942,19 +5070,6 @@
     </w:p>
     <w:p>
       <w:pPr>
-        <w:pStyle w:val="NormalWeb"/>
-        <w:shd w:val="clear" w:color="auto" w:fill="FFFFFF"/>
-        <w:spacing w:before="120" w:beforeAutospacing="0" w:after="120" w:afterAutospacing="0"/>
-        <w:rPr>
-          <w:rFonts w:asciiTheme="minorHAnsi" w:hAnsiTheme="minorHAnsi"/>
-          <w:color w:val="222222"/>
-          <w:sz w:val="22"/>
-          <w:szCs w:val="22"/>
-        </w:rPr>
-      </w:pPr>
-    </w:p>
-    <w:p>
-      <w:pPr>
         <w:spacing w:line="0" w:lineRule="atLeast"/>
         <w:rPr>
           <w:rFonts w:asciiTheme="minorHAnsi" w:eastAsia="Arial" w:hAnsiTheme="minorHAnsi"/>
@@ -5012,7 +5127,14 @@
           <w:rFonts w:asciiTheme="minorHAnsi" w:eastAsia="Arial" w:hAnsiTheme="minorHAnsi"/>
           <w:sz w:val="22"/>
         </w:rPr>
-        <w:t xml:space="preserve">in this part, the Freddie Mac dataset using </w:t>
+        <w:t>I</w:t>
+      </w:r>
+      <w:r>
+        <w:rPr>
+          <w:rFonts w:asciiTheme="minorHAnsi" w:eastAsia="Arial" w:hAnsiTheme="minorHAnsi"/>
+          <w:sz w:val="22"/>
+        </w:rPr>
+        <w:t xml:space="preserve">n this part, the Freddie Mac dataset using </w:t>
       </w:r>
       <w:r>
         <w:rPr>
@@ -5054,42 +5176,14 @@
           <w:rFonts w:asciiTheme="minorHAnsi" w:eastAsia="Arial" w:hAnsiTheme="minorHAnsi"/>
           <w:sz w:val="22"/>
         </w:rPr>
-        <w:t xml:space="preserve">We have shown earlier (in Assignment 1) that </w:t>
-      </w:r>
-      <w:r>
-        <w:rPr>
-          <w:rFonts w:asciiTheme="minorHAnsi" w:eastAsia="Arial" w:hAnsiTheme="minorHAnsi"/>
-          <w:sz w:val="22"/>
-        </w:rPr>
-        <w:t xml:space="preserve">a </w:t>
-      </w:r>
-      <w:r>
-        <w:rPr>
-          <w:rFonts w:asciiTheme="minorHAnsi" w:eastAsia="Arial" w:hAnsiTheme="minorHAnsi"/>
-          <w:sz w:val="22"/>
-        </w:rPr>
-        <w:t>n</w:t>
-      </w:r>
-      <w:r>
-        <w:rPr>
-          <w:rFonts w:asciiTheme="minorHAnsi" w:eastAsia="Arial" w:hAnsiTheme="minorHAnsi"/>
-          <w:sz w:val="22"/>
-        </w:rPr>
-        <w:t>etwork</w:t>
-      </w:r>
-      <w:r>
-        <w:rPr>
-          <w:rFonts w:asciiTheme="minorHAnsi" w:eastAsia="Arial" w:hAnsiTheme="minorHAnsi"/>
-          <w:sz w:val="22"/>
-        </w:rPr>
-        <w:t>,</w:t>
-      </w:r>
-      <w:r>
-        <w:rPr>
-          <w:rFonts w:asciiTheme="minorHAnsi" w:eastAsia="Arial" w:hAnsiTheme="minorHAnsi"/>
-          <w:sz w:val="22"/>
-        </w:rPr>
-        <w:t xml:space="preserve"> with 5 hidden layer of </w:t>
+        <w:t xml:space="preserve">Based on Assignment 1, </w:t>
+      </w:r>
+      <w:r>
+        <w:rPr>
+          <w:rFonts w:asciiTheme="minorHAnsi" w:eastAsia="Arial" w:hAnsiTheme="minorHAnsi"/>
+          <w:sz w:val="22"/>
+        </w:rPr>
+        <w:t xml:space="preserve">the best neural network had an input layer equal to the number of attributes, an output layer, and five hidden layers with </w:t>
       </w:r>
       <w:r>
         <w:rPr>
@@ -5124,21 +5218,21 @@
           <w:rFonts w:asciiTheme="minorHAnsi" w:eastAsia="Arial" w:hAnsiTheme="minorHAnsi"/>
           <w:sz w:val="22"/>
         </w:rPr>
-        <w:t xml:space="preserve"> for each respective hidden layer, </w:t>
-      </w:r>
-      <w:r>
-        <w:rPr>
-          <w:rFonts w:asciiTheme="minorHAnsi" w:eastAsia="Arial" w:hAnsiTheme="minorHAnsi"/>
-          <w:sz w:val="22"/>
-        </w:rPr>
-        <w:t>can achi</w:t>
-      </w:r>
-      <w:r>
-        <w:rPr>
-          <w:rFonts w:asciiTheme="minorHAnsi" w:eastAsia="Arial" w:hAnsiTheme="minorHAnsi"/>
-          <w:sz w:val="22"/>
-        </w:rPr>
-        <w:t>eve classification rates of 92</w:t>
+        <w:t xml:space="preserve"> for each respective hidden layer</w:t>
+      </w:r>
+      <w:r>
+        <w:rPr>
+          <w:rFonts w:asciiTheme="minorHAnsi" w:eastAsia="Arial" w:hAnsiTheme="minorHAnsi"/>
+          <w:sz w:val="22"/>
+        </w:rPr>
+        <w:t>. The weights within the network were determined using back propagation, and in Assignment 1, achieved a</w:t>
+      </w:r>
+      <w:r>
+        <w:rPr>
+          <w:rFonts w:asciiTheme="minorHAnsi" w:eastAsia="Arial" w:hAnsiTheme="minorHAnsi"/>
+          <w:sz w:val="22"/>
+        </w:rPr>
+        <w:t xml:space="preserve"> classification rates of 92</w:t>
       </w:r>
       <w:r>
         <w:rPr>
@@ -5242,28 +5336,14 @@
           <w:rFonts w:asciiTheme="minorHAnsi" w:eastAsia="Arial" w:hAnsiTheme="minorHAnsi"/>
           <w:sz w:val="22"/>
         </w:rPr>
-        <w:t xml:space="preserve"> With a 109-</w:t>
-      </w:r>
-      <w:r>
-        <w:rPr>
-          <w:rFonts w:asciiTheme="minorHAnsi" w:eastAsia="Arial" w:hAnsiTheme="minorHAnsi"/>
-          <w:sz w:val="22"/>
-        </w:rPr>
-        <w:t xml:space="preserve">dimensional input, that leads to a </w:t>
-      </w:r>
-      <w:r>
-        <w:rPr>
-          <w:rFonts w:asciiTheme="minorHAnsi" w:eastAsia="Arial" w:hAnsiTheme="minorHAnsi"/>
-          <w:sz w:val="22"/>
-        </w:rPr>
-        <w:t>(109x1) + (76x4) + (76x1) = 489-</w:t>
-      </w:r>
-      <w:r>
-        <w:rPr>
-          <w:rFonts w:asciiTheme="minorHAnsi" w:eastAsia="Arial" w:hAnsiTheme="minorHAnsi"/>
-          <w:sz w:val="22"/>
-        </w:rPr>
-        <w:t>dimensional problem. The weights were initialized randomly and each optimization algor</w:t>
+        <w:t xml:space="preserve"> </w:t>
+      </w:r>
+      <w:r>
+        <w:rPr>
+          <w:rFonts w:asciiTheme="minorHAnsi" w:eastAsia="Arial" w:hAnsiTheme="minorHAnsi"/>
+          <w:sz w:val="22"/>
+        </w:rPr>
+        <w:t>The weights were initialized randomly and each optimization algor</w:t>
       </w:r>
       <w:r>
         <w:rPr>
@@ -5299,6 +5379,27 @@
           <w:sz w:val="22"/>
         </w:rPr>
         <w:t xml:space="preserve">. </w:t>
+      </w:r>
+      <w:r>
+        <w:rPr>
+          <w:rFonts w:asciiTheme="minorHAnsi" w:eastAsia="Arial" w:hAnsiTheme="minorHAnsi"/>
+          <w:sz w:val="22"/>
+        </w:rPr>
+        <w:t>Note that</w:t>
+      </w:r>
+      <w:r>
+        <w:rPr>
+          <w:rFonts w:asciiTheme="minorHAnsi" w:eastAsia="Arial" w:hAnsiTheme="minorHAnsi"/>
+          <w:sz w:val="22"/>
+        </w:rPr>
+        <w:t xml:space="preserve"> in this assignment, a split of 0.1, 0.1 was used to split the data into training and test set, and cross-validat</w:t>
+      </w:r>
+      <w:r>
+        <w:rPr>
+          <w:rFonts w:asciiTheme="minorHAnsi" w:eastAsia="Arial" w:hAnsiTheme="minorHAnsi"/>
+          <w:sz w:val="22"/>
+        </w:rPr>
+        <w:t xml:space="preserve">ion has not be been implemented. </w:t>
       </w:r>
     </w:p>
     <w:p>
@@ -5327,16 +5428,6 @@
         </w:rPr>
         <w:t>Running time were plotted against number of iterations below.</w:t>
       </w:r>
-    </w:p>
-    <w:p>
-      <w:pPr>
-        <w:spacing w:line="271" w:lineRule="exact"/>
-        <w:ind w:right="400"/>
-        <w:rPr>
-          <w:rFonts w:asciiTheme="minorHAnsi" w:eastAsia="Arial" w:hAnsiTheme="minorHAnsi"/>
-          <w:sz w:val="22"/>
-        </w:rPr>
-      </w:pPr>
     </w:p>
     <w:p/>
     <w:p>
@@ -5437,7 +5528,6 @@
       </w:r>
     </w:p>
     <w:p/>
-    <w:p/>
     <w:p>
       <w:r>
         <w:rPr>
@@ -5559,6 +5649,147 @@
           <w:sz w:val="22"/>
           <w:szCs w:val="22"/>
         </w:rPr>
+        <w:t xml:space="preserve">Not surprisingly, </w:t>
+      </w:r>
+      <w:r>
+        <w:rPr>
+          <w:rFonts w:asciiTheme="minorHAnsi" w:eastAsia="Arial" w:hAnsiTheme="minorHAnsi"/>
+          <w:sz w:val="22"/>
+          <w:szCs w:val="22"/>
+        </w:rPr>
+        <w:t xml:space="preserve">back propagation has the highest accuracy rate when compared to randomized algorithms. </w:t>
+      </w:r>
+      <w:r>
+        <w:rPr>
+          <w:rFonts w:asciiTheme="minorHAnsi" w:eastAsia="Arial" w:hAnsiTheme="minorHAnsi"/>
+          <w:sz w:val="22"/>
+          <w:szCs w:val="22"/>
+        </w:rPr>
+        <w:t>However, a</w:t>
+      </w:r>
+      <w:r>
+        <w:rPr>
+          <w:rFonts w:asciiTheme="minorHAnsi" w:eastAsia="Arial" w:hAnsiTheme="minorHAnsi"/>
+          <w:sz w:val="22"/>
+          <w:szCs w:val="22"/>
+        </w:rPr>
+        <w:t>mong the ran</w:t>
+      </w:r>
+      <w:r>
+        <w:rPr>
+          <w:rFonts w:asciiTheme="minorHAnsi" w:eastAsia="Arial" w:hAnsiTheme="minorHAnsi"/>
+          <w:sz w:val="22"/>
+          <w:szCs w:val="22"/>
+        </w:rPr>
+        <w:t xml:space="preserve">domized algorithms, </w:t>
+      </w:r>
+      <w:r>
+        <w:rPr>
+          <w:rFonts w:asciiTheme="minorHAnsi" w:eastAsia="Arial" w:hAnsiTheme="minorHAnsi"/>
+          <w:sz w:val="22"/>
+          <w:szCs w:val="22"/>
+        </w:rPr>
+        <w:t>GA performed the best, defined as having the</w:t>
+      </w:r>
+      <w:r>
+        <w:rPr>
+          <w:rFonts w:asciiTheme="minorHAnsi" w:eastAsia="Arial" w:hAnsiTheme="minorHAnsi"/>
+          <w:sz w:val="22"/>
+          <w:szCs w:val="22"/>
+        </w:rPr>
+        <w:t xml:space="preserve"> lowest sums of squares errors, in approx. 700 iterations, depending on the parameters chosen. More specifically, when we used a lower number of mutation points in GA, the accuracy rate is observed to be quite good at a low number of iterations. </w:t>
+      </w:r>
+      <w:r>
+        <w:rPr>
+          <w:rFonts w:asciiTheme="minorHAnsi" w:eastAsia="Arial" w:hAnsiTheme="minorHAnsi"/>
+          <w:sz w:val="22"/>
+          <w:szCs w:val="22"/>
+        </w:rPr>
+        <w:t xml:space="preserve">RHC performed second best, but it does take more iterations to converge – but there has been a larger difference between the training errors and test errors </w:t>
+      </w:r>
+      <w:r>
+        <w:rPr>
+          <w:rFonts w:asciiTheme="minorHAnsi" w:eastAsia="Arial" w:hAnsiTheme="minorHAnsi"/>
+          <w:sz w:val="22"/>
+          <w:szCs w:val="22"/>
+        </w:rPr>
+        <w:t>(called v</w:t>
+      </w:r>
+      <w:r>
+        <w:rPr>
+          <w:rFonts w:asciiTheme="minorHAnsi" w:eastAsia="Arial" w:hAnsiTheme="minorHAnsi"/>
+          <w:sz w:val="22"/>
+          <w:szCs w:val="22"/>
+        </w:rPr>
+        <w:t>ali</w:t>
+      </w:r>
+      <w:r>
+        <w:rPr>
+          <w:rFonts w:asciiTheme="minorHAnsi" w:eastAsia="Arial" w:hAnsiTheme="minorHAnsi"/>
+          <w:sz w:val="22"/>
+          <w:szCs w:val="22"/>
+        </w:rPr>
+        <w:t>dation errors in the graph), s</w:t>
+      </w:r>
+      <w:r>
+        <w:rPr>
+          <w:rFonts w:asciiTheme="minorHAnsi" w:eastAsia="Arial" w:hAnsiTheme="minorHAnsi"/>
+          <w:sz w:val="22"/>
+          <w:szCs w:val="22"/>
+        </w:rPr>
+        <w:t xml:space="preserve">omething that GA does not show. </w:t>
+      </w:r>
+    </w:p>
+    <w:p>
+      <w:pPr>
+        <w:rPr>
+          <w:rFonts w:asciiTheme="minorHAnsi" w:eastAsia="Arial" w:hAnsiTheme="minorHAnsi"/>
+          <w:sz w:val="22"/>
+          <w:szCs w:val="22"/>
+        </w:rPr>
+      </w:pPr>
+    </w:p>
+    <w:p>
+      <w:pPr>
+        <w:rPr>
+          <w:rFonts w:asciiTheme="minorHAnsi" w:eastAsia="Arial" w:hAnsiTheme="minorHAnsi"/>
+          <w:sz w:val="22"/>
+          <w:szCs w:val="22"/>
+        </w:rPr>
+      </w:pPr>
+    </w:p>
+    <w:p>
+      <w:pPr>
+        <w:rPr>
+          <w:rFonts w:asciiTheme="minorHAnsi" w:eastAsia="Arial" w:hAnsiTheme="minorHAnsi"/>
+          <w:sz w:val="22"/>
+          <w:szCs w:val="22"/>
+        </w:rPr>
+      </w:pPr>
+    </w:p>
+    <w:p>
+      <w:pPr>
+        <w:rPr>
+          <w:rFonts w:asciiTheme="minorHAnsi" w:eastAsia="Arial" w:hAnsiTheme="minorHAnsi"/>
+          <w:sz w:val="22"/>
+          <w:szCs w:val="22"/>
+        </w:rPr>
+      </w:pPr>
+    </w:p>
+    <w:p>
+      <w:pPr>
+        <w:rPr>
+          <w:rFonts w:asciiTheme="minorHAnsi" w:eastAsia="Arial" w:hAnsiTheme="minorHAnsi"/>
+          <w:sz w:val="22"/>
+          <w:szCs w:val="22"/>
+        </w:rPr>
+      </w:pPr>
+      <w:r>
+        <w:rPr>
+          <w:rFonts w:asciiTheme="minorHAnsi" w:eastAsia="Arial" w:hAnsiTheme="minorHAnsi"/>
+          <w:sz w:val="22"/>
+          <w:szCs w:val="22"/>
+        </w:rPr>
         <w:t>Running time were plotted against number of iterations below.</w:t>
       </w:r>
     </w:p>
@@ -5587,10 +5818,10 @@
           <w:szCs w:val="22"/>
         </w:rPr>
         <w:drawing>
-          <wp:inline distT="0" distB="0" distL="0" distR="0" wp14:anchorId="4DB9DEE4" wp14:editId="185F5B5C">
-            <wp:extent cx="2111980" cy="1583985"/>
+          <wp:inline distT="0" distB="0" distL="0" distR="0" wp14:anchorId="23501AC4" wp14:editId="47CFEC48">
+            <wp:extent cx="2108835" cy="1581626"/>
             <wp:effectExtent l="0" t="0" r="0" b="0"/>
-            <wp:docPr id="45" name="Picture 45"/>
+            <wp:docPr id="3" name="Picture 3"/>
             <wp:cNvGraphicFramePr>
               <a:graphicFrameLocks xmlns:a="http://schemas.openxmlformats.org/drawingml/2006/main" noChangeAspect="1"/>
             </wp:cNvGraphicFramePr>
@@ -5598,7 +5829,7 @@
               <a:graphicData uri="http://schemas.openxmlformats.org/drawingml/2006/picture">
                 <pic:pic xmlns:pic="http://schemas.openxmlformats.org/drawingml/2006/picture">
                   <pic:nvPicPr>
-                    <pic:cNvPr id="45" name="Time_back.png"/>
+                    <pic:cNvPr id="3" name="Time_back.png"/>
                     <pic:cNvPicPr/>
                   </pic:nvPicPr>
                   <pic:blipFill>
@@ -5616,7 +5847,7 @@
                   <pic:spPr>
                     <a:xfrm>
                       <a:off x="0" y="0"/>
-                      <a:ext cx="2136221" cy="1602166"/>
+                      <a:ext cx="2141673" cy="1606254"/>
                     </a:xfrm>
                     <a:prstGeom prst="rect">
                       <a:avLst/>
@@ -5639,23 +5870,15 @@
       <w:r>
         <w:rPr>
           <w:rFonts w:asciiTheme="minorHAnsi" w:eastAsia="Arial" w:hAnsiTheme="minorHAnsi"/>
-          <w:sz w:val="22"/>
-          <w:szCs w:val="22"/>
-        </w:rPr>
-        <w:t xml:space="preserve">   </w:t>
-      </w:r>
-      <w:r>
-        <w:rPr>
-          <w:rFonts w:asciiTheme="minorHAnsi" w:eastAsia="Arial" w:hAnsiTheme="minorHAnsi"/>
           <w:noProof/>
           <w:sz w:val="22"/>
           <w:szCs w:val="22"/>
         </w:rPr>
         <w:drawing>
-          <wp:inline distT="0" distB="0" distL="0" distR="0" wp14:anchorId="0EA48670" wp14:editId="21A21296">
-            <wp:extent cx="2095255" cy="1571442"/>
-            <wp:effectExtent l="0" t="0" r="0" b="3810"/>
-            <wp:docPr id="46" name="Picture 46"/>
+          <wp:inline distT="0" distB="0" distL="0" distR="0" wp14:anchorId="5EFD1B8A" wp14:editId="383720EF">
+            <wp:extent cx="2194843" cy="1646132"/>
+            <wp:effectExtent l="0" t="0" r="0" b="5080"/>
+            <wp:docPr id="2" name="Picture 2"/>
             <wp:cNvGraphicFramePr>
               <a:graphicFrameLocks xmlns:a="http://schemas.openxmlformats.org/drawingml/2006/main" noChangeAspect="1"/>
             </wp:cNvGraphicFramePr>
@@ -5663,7 +5886,7 @@
               <a:graphicData uri="http://schemas.openxmlformats.org/drawingml/2006/picture">
                 <pic:pic xmlns:pic="http://schemas.openxmlformats.org/drawingml/2006/picture">
                   <pic:nvPicPr>
-                    <pic:cNvPr id="46" name="Time_RHC.png"/>
+                    <pic:cNvPr id="2" name="Time_RHC.png"/>
                     <pic:cNvPicPr/>
                   </pic:nvPicPr>
                   <pic:blipFill>
@@ -5681,67 +5904,7 @@
                   <pic:spPr>
                     <a:xfrm>
                       <a:off x="0" y="0"/>
-                      <a:ext cx="2112907" cy="1584681"/>
-                    </a:xfrm>
-                    <a:prstGeom prst="rect">
-                      <a:avLst/>
-                    </a:prstGeom>
-                  </pic:spPr>
-                </pic:pic>
-              </a:graphicData>
-            </a:graphic>
-          </wp:inline>
-        </w:drawing>
-      </w:r>
-    </w:p>
-    <w:p>
-      <w:pPr>
-        <w:spacing w:line="271" w:lineRule="exact"/>
-        <w:ind w:right="400"/>
-        <w:rPr>
-          <w:rFonts w:asciiTheme="minorHAnsi" w:eastAsia="Arial" w:hAnsiTheme="minorHAnsi"/>
-          <w:b/>
-          <w:sz w:val="22"/>
-        </w:rPr>
-      </w:pPr>
-      <w:r>
-        <w:rPr>
-          <w:rFonts w:asciiTheme="minorHAnsi" w:eastAsia="Arial" w:hAnsiTheme="minorHAnsi"/>
-          <w:b/>
-          <w:noProof/>
-          <w:sz w:val="22"/>
-        </w:rPr>
-        <w:drawing>
-          <wp:inline distT="0" distB="0" distL="0" distR="0" wp14:anchorId="1A6BD040" wp14:editId="1E2B3108">
-            <wp:extent cx="5852160" cy="3357981"/>
-            <wp:effectExtent l="0" t="0" r="0" b="0"/>
-            <wp:docPr id="44" name="Picture 44"/>
-            <wp:cNvGraphicFramePr>
-              <a:graphicFrameLocks xmlns:a="http://schemas.openxmlformats.org/drawingml/2006/main" noChangeAspect="1"/>
-            </wp:cNvGraphicFramePr>
-            <a:graphic xmlns:a="http://schemas.openxmlformats.org/drawingml/2006/main">
-              <a:graphicData uri="http://schemas.openxmlformats.org/drawingml/2006/picture">
-                <pic:pic xmlns:pic="http://schemas.openxmlformats.org/drawingml/2006/picture">
-                  <pic:nvPicPr>
-                    <pic:cNvPr id="44" name="Time_SA.png"/>
-                    <pic:cNvPicPr/>
-                  </pic:nvPicPr>
-                  <pic:blipFill>
-                    <a:blip r:embed="rId48">
-                      <a:extLst>
-                        <a:ext uri="{28A0092B-C50C-407E-A947-70E740481C1C}">
-                          <a14:useLocalDpi xmlns:a14="http://schemas.microsoft.com/office/drawing/2010/main" val="0"/>
-                        </a:ext>
-                      </a:extLst>
-                    </a:blip>
-                    <a:stretch>
-                      <a:fillRect/>
-                    </a:stretch>
-                  </pic:blipFill>
-                  <pic:spPr>
-                    <a:xfrm>
-                      <a:off x="0" y="0"/>
-                      <a:ext cx="5855388" cy="3359833"/>
+                      <a:ext cx="2210962" cy="1658222"/>
                     </a:xfrm>
                     <a:prstGeom prst="rect">
                       <a:avLst/>
@@ -5775,7 +5938,7 @@
                     <pic:cNvPicPr/>
                   </pic:nvPicPr>
                   <pic:blipFill>
-                    <a:blip r:embed="rId49">
+                    <a:blip r:embed="rId48">
                       <a:extLst>
                         <a:ext uri="{28A0092B-C50C-407E-A947-70E740481C1C}">
                           <a14:useLocalDpi xmlns:a14="http://schemas.microsoft.com/office/drawing/2010/main" val="0"/>
@@ -5824,7 +5987,7 @@
                     <pic:cNvPicPr/>
                   </pic:nvPicPr>
                   <pic:blipFill>
-                    <a:blip r:embed="rId50">
+                    <a:blip r:embed="rId49">
                       <a:extLst>
                         <a:ext uri="{28A0092B-C50C-407E-A947-70E740481C1C}">
                           <a14:useLocalDpi xmlns:a14="http://schemas.microsoft.com/office/drawing/2010/main" val="0"/>
@@ -5864,56 +6027,44 @@
     </w:p>
     <w:p>
       <w:pPr>
-        <w:spacing w:line="271" w:lineRule="exact"/>
-        <w:ind w:right="400"/>
-        <w:rPr>
-          <w:rFonts w:asciiTheme="minorHAnsi" w:eastAsia="Arial" w:hAnsiTheme="minorHAnsi"/>
-          <w:sz w:val="22"/>
-        </w:rPr>
-      </w:pPr>
-      <w:r>
-        <w:rPr>
-          <w:rFonts w:asciiTheme="minorHAnsi" w:eastAsia="Arial" w:hAnsiTheme="minorHAnsi"/>
-          <w:sz w:val="22"/>
-        </w:rPr>
-        <w:t>The recognition rate was obtained by applying the network to a separate test set. There are some interesting results to notice. First the function value we try to minimize does not lead necessarily to a good recognition rate. This may have two reasons. First the introduction of the regularization term and second overfitting may occur, when try to minimize the SSD without any cross-validation set. It is also interesting that the GA performs best in this case. It might be that mutation and especially cross over model structural changes of connections of the layers and therefore lead to very good results. As usual RHC needs the most function evaluation, followed by GA and SA.</w:t>
-      </w:r>
-    </w:p>
-    <w:p>
-      <w:pPr>
-        <w:spacing w:line="271" w:lineRule="exact"/>
-        <w:ind w:right="400"/>
-        <w:jc w:val="both"/>
-        <w:rPr>
-          <w:rFonts w:asciiTheme="minorHAnsi" w:eastAsia="Arial" w:hAnsiTheme="minorHAnsi"/>
-          <w:sz w:val="22"/>
-        </w:rPr>
-        <w:sectPr>
-          <w:pgSz w:w="12240" w:h="15840"/>
-          <w:pgMar w:top="1440" w:right="1440" w:bottom="1440" w:left="1440" w:header="0" w:footer="0" w:gutter="0"/>
-          <w:cols w:space="0" w:equalWidth="0">
-            <w:col w:w="9360"/>
-          </w:cols>
-          <w:docGrid w:linePitch="360"/>
-        </w:sectPr>
-      </w:pPr>
-    </w:p>
-    <w:p>
-      <w:pPr>
-        <w:spacing w:line="200" w:lineRule="exact"/>
-        <w:rPr>
-          <w:rFonts w:asciiTheme="minorHAnsi" w:eastAsia="Times New Roman" w:hAnsiTheme="minorHAnsi"/>
-        </w:rPr>
-      </w:pPr>
-    </w:p>
-    <w:p>
-      <w:pPr>
-        <w:spacing w:line="394" w:lineRule="exact"/>
-        <w:rPr>
-          <w:rFonts w:asciiTheme="minorHAnsi" w:eastAsia="Times New Roman" w:hAnsiTheme="minorHAnsi"/>
-        </w:rPr>
-      </w:pPr>
-    </w:p>
+        <w:rPr>
+          <w:sz w:val="22"/>
+          <w:szCs w:val="22"/>
+        </w:rPr>
+      </w:pPr>
+      <w:r>
+        <w:rPr>
+          <w:sz w:val="22"/>
+          <w:szCs w:val="22"/>
+        </w:rPr>
+        <w:t xml:space="preserve">Again, not surprisingly, </w:t>
+      </w:r>
+      <w:r>
+        <w:rPr>
+          <w:sz w:val="22"/>
+          <w:szCs w:val="22"/>
+        </w:rPr>
+        <w:t xml:space="preserve">back-propagation converged has the lowest time complexity, followed by RHC and SA. We see that GA took a </w:t>
+      </w:r>
+      <w:r>
+        <w:rPr>
+          <w:sz w:val="22"/>
+          <w:szCs w:val="22"/>
+        </w:rPr>
+        <w:t xml:space="preserve">long time for each iteration. </w:t>
+      </w:r>
+      <w:r>
+        <w:rPr>
+          <w:sz w:val="22"/>
+          <w:szCs w:val="22"/>
+        </w:rPr>
+        <w:t xml:space="preserve">This observation is very much consistent with our observations so far. </w:t>
+      </w:r>
+      <w:bookmarkStart w:id="0" w:name="_GoBack"/>
+      <w:bookmarkEnd w:id="0"/>
+    </w:p>
+    <w:p/>
+    <w:p/>
     <w:p>
       <w:pPr>
         <w:spacing w:line="0" w:lineRule="atLeast"/>
@@ -5995,14 +6146,161 @@
           <w:rFonts w:asciiTheme="minorHAnsi" w:eastAsia="Arial" w:hAnsiTheme="minorHAnsi"/>
           <w:sz w:val="22"/>
         </w:rPr>
-        <w:t>solved best with SA (</w:t>
-      </w:r>
-      <w:r>
-        <w:rPr>
-          <w:rFonts w:asciiTheme="minorHAnsi" w:eastAsia="Arial" w:hAnsiTheme="minorHAnsi"/>
-          <w:sz w:val="22"/>
-        </w:rPr>
-        <w:t>Rastrigin’s function and neural network training), while ’discreet smooth’ problems like One-Max are best suited for MIMIC. RHC is an exhaustive search which performs very well on smooth problems, but has serious diﬃculties with discontinuities. All 4 algorithms does not perform well on problems like TSPs, where special variants of them are needed to obtain good results. If we have a smooth problem with a global minima, like in the case of minimizing the SSD in case of the NN, none of the algorithms can outperform an ordinary Gradient descent method.</w:t>
+        <w:t xml:space="preserve">solved best with SA </w:t>
+      </w:r>
+      <w:r>
+        <w:rPr>
+          <w:rFonts w:asciiTheme="minorHAnsi" w:eastAsia="Arial" w:hAnsiTheme="minorHAnsi"/>
+          <w:sz w:val="22"/>
+        </w:rPr>
+        <w:t xml:space="preserve">or GA </w:t>
+      </w:r>
+      <w:r>
+        <w:rPr>
+          <w:rFonts w:asciiTheme="minorHAnsi" w:eastAsia="Arial" w:hAnsiTheme="minorHAnsi"/>
+          <w:sz w:val="22"/>
+        </w:rPr>
+        <w:t>(</w:t>
+      </w:r>
+      <w:r>
+        <w:rPr>
+          <w:rFonts w:asciiTheme="minorHAnsi" w:eastAsia="Arial" w:hAnsiTheme="minorHAnsi"/>
+          <w:sz w:val="22"/>
+        </w:rPr>
+        <w:t xml:space="preserve">such as </w:t>
+      </w:r>
+      <w:r>
+        <w:rPr>
+          <w:rFonts w:asciiTheme="minorHAnsi" w:eastAsia="Arial" w:hAnsiTheme="minorHAnsi"/>
+          <w:sz w:val="22"/>
+        </w:rPr>
+        <w:t xml:space="preserve">neural network training), while </w:t>
+      </w:r>
+      <w:r>
+        <w:rPr>
+          <w:rFonts w:asciiTheme="minorHAnsi" w:eastAsia="Arial" w:hAnsiTheme="minorHAnsi"/>
+          <w:sz w:val="22"/>
+        </w:rPr>
+        <w:t xml:space="preserve">MIMIC tend to perform well in Flip Flop problems, which can be described as having discrete smooth cost functions. </w:t>
+      </w:r>
+      <w:r>
+        <w:rPr>
+          <w:rFonts w:asciiTheme="minorHAnsi" w:eastAsia="Arial" w:hAnsiTheme="minorHAnsi"/>
+          <w:sz w:val="22"/>
+        </w:rPr>
+        <w:t xml:space="preserve">RHC is an exhaustive search which performs very well on smooth problems, but </w:t>
+      </w:r>
+      <w:r>
+        <w:rPr>
+          <w:rFonts w:asciiTheme="minorHAnsi" w:eastAsia="Arial" w:hAnsiTheme="minorHAnsi"/>
+          <w:sz w:val="22"/>
+        </w:rPr>
+        <w:t xml:space="preserve">ran into </w:t>
+      </w:r>
+      <w:r>
+        <w:rPr>
+          <w:rFonts w:asciiTheme="minorHAnsi" w:eastAsia="Arial" w:hAnsiTheme="minorHAnsi"/>
+          <w:sz w:val="22"/>
+        </w:rPr>
+        <w:t xml:space="preserve">diﬃculties with </w:t>
+      </w:r>
+      <w:r>
+        <w:rPr>
+          <w:rFonts w:asciiTheme="minorHAnsi" w:eastAsia="Arial" w:hAnsiTheme="minorHAnsi"/>
+          <w:sz w:val="22"/>
+        </w:rPr>
+        <w:t xml:space="preserve">problems with </w:t>
+      </w:r>
+      <w:r>
+        <w:rPr>
+          <w:rFonts w:asciiTheme="minorHAnsi" w:eastAsia="Arial" w:hAnsiTheme="minorHAnsi"/>
+          <w:sz w:val="22"/>
+        </w:rPr>
+        <w:t>discon</w:t>
+      </w:r>
+      <w:r>
+        <w:rPr>
+          <w:rFonts w:asciiTheme="minorHAnsi" w:eastAsia="Arial" w:hAnsiTheme="minorHAnsi"/>
+          <w:sz w:val="22"/>
+        </w:rPr>
+        <w:t>tinuities. All four</w:t>
+      </w:r>
+      <w:r>
+        <w:rPr>
+          <w:rFonts w:asciiTheme="minorHAnsi" w:eastAsia="Arial" w:hAnsiTheme="minorHAnsi"/>
+          <w:sz w:val="22"/>
+        </w:rPr>
+        <w:t xml:space="preserve"> algorithms </w:t>
+      </w:r>
+      <w:r>
+        <w:rPr>
+          <w:rFonts w:asciiTheme="minorHAnsi" w:eastAsia="Arial" w:hAnsiTheme="minorHAnsi"/>
+          <w:sz w:val="22"/>
+        </w:rPr>
+        <w:t xml:space="preserve">perform </w:t>
+      </w:r>
+      <w:r>
+        <w:rPr>
+          <w:rFonts w:asciiTheme="minorHAnsi" w:eastAsia="Arial" w:hAnsiTheme="minorHAnsi"/>
+          <w:sz w:val="22"/>
+        </w:rPr>
+        <w:t xml:space="preserve">poorly </w:t>
+      </w:r>
+      <w:r>
+        <w:rPr>
+          <w:rFonts w:asciiTheme="minorHAnsi" w:eastAsia="Arial" w:hAnsiTheme="minorHAnsi"/>
+          <w:sz w:val="22"/>
+        </w:rPr>
+        <w:t>on problems like TSPs, where special variants of them are needed to obtain good results. If we have a smooth problem with a global</w:t>
+      </w:r>
+      <w:r>
+        <w:rPr>
+          <w:rFonts w:asciiTheme="minorHAnsi" w:eastAsia="Arial" w:hAnsiTheme="minorHAnsi"/>
+          <w:sz w:val="22"/>
+        </w:rPr>
+        <w:t xml:space="preserve"> optimum</w:t>
+      </w:r>
+      <w:r>
+        <w:rPr>
+          <w:rFonts w:asciiTheme="minorHAnsi" w:eastAsia="Arial" w:hAnsiTheme="minorHAnsi"/>
+          <w:sz w:val="22"/>
+        </w:rPr>
+        <w:t xml:space="preserve">, </w:t>
+      </w:r>
+      <w:r>
+        <w:rPr>
+          <w:rFonts w:asciiTheme="minorHAnsi" w:eastAsia="Arial" w:hAnsiTheme="minorHAnsi"/>
+          <w:sz w:val="22"/>
+        </w:rPr>
+        <w:t>such as in the case of a neural network with a convex cost function</w:t>
+      </w:r>
+      <w:r>
+        <w:rPr>
+          <w:rFonts w:asciiTheme="minorHAnsi" w:eastAsia="Arial" w:hAnsiTheme="minorHAnsi"/>
+          <w:sz w:val="22"/>
+        </w:rPr>
+        <w:t xml:space="preserve">, </w:t>
+      </w:r>
+      <w:r>
+        <w:rPr>
+          <w:rFonts w:asciiTheme="minorHAnsi" w:eastAsia="Arial" w:hAnsiTheme="minorHAnsi"/>
+          <w:sz w:val="22"/>
+        </w:rPr>
+        <w:t xml:space="preserve">then </w:t>
+      </w:r>
+      <w:r>
+        <w:rPr>
+          <w:rFonts w:asciiTheme="minorHAnsi" w:eastAsia="Arial" w:hAnsiTheme="minorHAnsi"/>
+          <w:sz w:val="22"/>
+        </w:rPr>
+        <w:t xml:space="preserve">none of the algorithms can outperform an ordinary Gradient </w:t>
+      </w:r>
+      <w:r>
+        <w:rPr>
+          <w:rFonts w:asciiTheme="minorHAnsi" w:eastAsia="Arial" w:hAnsiTheme="minorHAnsi"/>
+          <w:sz w:val="22"/>
+        </w:rPr>
+        <w:t xml:space="preserve">Descent method used in the back-propagation. </w:t>
       </w:r>
     </w:p>
     <w:p>
@@ -7447,6 +7745,16 @@
       <w:u w:val="single"/>
     </w:rPr>
   </w:style>
+  <w:style w:type="character" w:styleId="PlaceholderText">
+    <w:name w:val="Placeholder Text"/>
+    <w:basedOn w:val="DefaultParagraphFont"/>
+    <w:uiPriority w:val="99"/>
+    <w:semiHidden/>
+    <w:rsid w:val="005655D0"/>
+    <w:rPr>
+      <w:color w:val="808080"/>
+    </w:rPr>
+  </w:style>
 </w:styles>
 </file>
 
@@ -7716,7 +8024,7 @@
 </file>
 
 <file path=customXml/itemProps1.xml><?xml version="1.0" encoding="utf-8"?>
-<ds:datastoreItem xmlns:ds="http://schemas.openxmlformats.org/officeDocument/2006/customXml" ds:itemID="{87500815-516A-744E-8DBF-95AB390654A2}">
+<ds:datastoreItem xmlns:ds="http://schemas.openxmlformats.org/officeDocument/2006/customXml" ds:itemID="{A5F5C2B7-C19D-A441-897F-19C8BE812132}">
   <ds:schemaRefs>
     <ds:schemaRef ds:uri="http://schemas.openxmlformats.org/officeDocument/2006/bibliography"/>
   </ds:schemaRefs>
